--- a/SDU/Eksamen/Algoritmer Og Datastruktur/Opgaver/Eksamen Opgaver/Reksamensopgave 27. februar 2025.docx
+++ b/SDU/Eksamen/Algoritmer Og Datastruktur/Opgaver/Eksamen Opgaver/Reksamensopgave 27. februar 2025.docx
@@ -147,13 +147,15 @@
           <w:rFonts w:ascii="Courier New" w:hAnsi="Courier New" w:cs="Courier New"/>
           <w:sz w:val="22"/>
           <w:szCs w:val="22"/>
-        </w:rPr>
-      </w:pPr>
-      <w:r>
-        <w:rPr>
-          <w:rFonts w:ascii="Calibri" w:hAnsi="Calibri" w:cs="Calibri"/>
-          <w:sz w:val="22"/>
-          <w:szCs w:val="22"/>
+          <w:lang w:val="nb-NO"/>
+        </w:rPr>
+      </w:pPr>
+      <w:r>
+        <w:rPr>
+          <w:rFonts w:ascii="Calibri" w:hAnsi="Calibri" w:cs="Calibri"/>
+          <w:sz w:val="22"/>
+          <w:szCs w:val="22"/>
+          <w:lang w:val="nb-NO"/>
         </w:rPr>
         <w:t>Mulig s</w:t>
       </w:r>
@@ -162,6 +164,7 @@
           <w:rFonts w:ascii="Calibri" w:hAnsi="Calibri" w:cs="Calibri"/>
           <w:sz w:val="22"/>
           <w:szCs w:val="22"/>
+          <w:lang w:val="nb-NO"/>
         </w:rPr>
         <w:t>ignatur:</w:t>
       </w:r>
@@ -170,62 +173,1038 @@
           <w:rFonts w:ascii="Calibri" w:hAnsi="Calibri" w:cs="Calibri"/>
           <w:sz w:val="22"/>
           <w:szCs w:val="22"/>
+          <w:lang w:val="nb-NO"/>
         </w:rPr>
         <w:t xml:space="preserve">   </w:t>
       </w:r>
-      <w:proofErr w:type="spellStart"/>
-      <w:r>
-        <w:rPr>
-          <w:rFonts w:ascii="Courier New" w:hAnsi="Courier New" w:cs="Courier New"/>
-          <w:sz w:val="22"/>
-          <w:szCs w:val="22"/>
+      <w:r>
+        <w:rPr>
+          <w:rFonts w:ascii="Courier New" w:hAnsi="Courier New" w:cs="Courier New"/>
+          <w:sz w:val="22"/>
+          <w:szCs w:val="22"/>
+          <w:lang w:val="nb-NO"/>
+        </w:rPr>
+        <w:t xml:space="preserve">int </w:t>
+      </w:r>
+      <w:r>
+        <w:rPr>
+          <w:rFonts w:ascii="Courier New" w:hAnsi="Courier New" w:cs="Courier New"/>
+          <w:sz w:val="22"/>
+          <w:szCs w:val="22"/>
+          <w:lang w:val="nb-NO"/>
+        </w:rPr>
+        <w:t>sumOfDigits</w:t>
+      </w:r>
+      <w:r>
+        <w:rPr>
+          <w:rFonts w:ascii="Courier New" w:hAnsi="Courier New" w:cs="Courier New"/>
+          <w:sz w:val="22"/>
+          <w:szCs w:val="22"/>
+          <w:lang w:val="nb-NO"/>
+        </w:rPr>
+        <w:t xml:space="preserve">(int </w:t>
+      </w:r>
+      <w:r>
+        <w:rPr>
+          <w:rFonts w:ascii="Courier New" w:hAnsi="Courier New" w:cs="Courier New"/>
+          <w:sz w:val="22"/>
+          <w:szCs w:val="22"/>
+          <w:lang w:val="nb-NO"/>
+        </w:rPr>
+        <w:t>n</w:t>
+      </w:r>
+      <w:r>
+        <w:rPr>
+          <w:rFonts w:ascii="Courier New" w:hAnsi="Courier New" w:cs="Courier New"/>
+          <w:sz w:val="22"/>
+          <w:szCs w:val="22"/>
+          <w:lang w:val="nb-NO"/>
+        </w:rPr>
+        <w:t>);</w:t>
+      </w:r>
+    </w:p>
+    <w:p>
+      <w:pPr>
+        <w:rPr>
+          <w:rFonts w:ascii="Courier New" w:hAnsi="Courier New" w:cs="Courier New"/>
+          <w:b/>
+          <w:bCs/>
+          <w:sz w:val="22"/>
+          <w:szCs w:val="22"/>
+          <w:lang w:val="nb-NO"/>
+        </w:rPr>
+      </w:pPr>
+    </w:p>
+    <w:p>
+      <w:pPr>
+        <w:rPr>
+          <w:rFonts w:ascii="Courier New" w:hAnsi="Courier New" w:cs="Courier New"/>
+          <w:b/>
+          <w:bCs/>
+          <w:sz w:val="22"/>
+          <w:szCs w:val="22"/>
+          <w:lang w:val="nb-NO"/>
+        </w:rPr>
+      </w:pPr>
+      <w:r>
+        <w:rPr>
+          <w:rFonts w:ascii="Courier New" w:hAnsi="Courier New" w:cs="Courier New"/>
+          <w:b/>
+          <w:bCs/>
+          <w:sz w:val="22"/>
+          <w:szCs w:val="22"/>
+          <w:lang w:val="nb-NO"/>
+        </w:rPr>
+        <w:t>SVAR</w:t>
+      </w:r>
+    </w:p>
+    <w:p>
+      <w:pPr>
+        <w:shd w:val="clear" w:color="auto" w:fill="262626"/>
+        <w:tabs>
+          <w:tab w:val="left" w:pos="916"/>
+          <w:tab w:val="left" w:pos="1832"/>
+          <w:tab w:val="left" w:pos="2748"/>
+          <w:tab w:val="left" w:pos="3664"/>
+          <w:tab w:val="left" w:pos="4580"/>
+          <w:tab w:val="left" w:pos="5496"/>
+          <w:tab w:val="left" w:pos="6412"/>
+          <w:tab w:val="left" w:pos="7328"/>
+          <w:tab w:val="left" w:pos="8244"/>
+          <w:tab w:val="left" w:pos="9160"/>
+          <w:tab w:val="left" w:pos="10076"/>
+          <w:tab w:val="left" w:pos="10992"/>
+          <w:tab w:val="left" w:pos="11908"/>
+          <w:tab w:val="left" w:pos="12824"/>
+          <w:tab w:val="left" w:pos="13740"/>
+          <w:tab w:val="left" w:pos="14656"/>
+        </w:tabs>
+        <w:spacing w:after="0" w:line="240" w:lineRule="auto"/>
+        <w:rPr>
+          <w:rFonts w:ascii="Courier New" w:eastAsia="Times New Roman" w:hAnsi="Courier New" w:cs="Courier New"/>
+          <w:color w:val="D0D0D0"/>
+          <w:kern w:val="0"/>
+          <w:sz w:val="20"/>
+          <w:szCs w:val="20"/>
+          <w:lang w:val="en-DK" w:eastAsia="en-DK"/>
+          <w14:ligatures w14:val="none"/>
+        </w:rPr>
+      </w:pPr>
+      <w:r>
+        <w:rPr>
+          <w:rFonts w:ascii="Courier New" w:eastAsia="Times New Roman" w:hAnsi="Courier New" w:cs="Courier New"/>
+          <w:color w:val="6C95EB"/>
+          <w:kern w:val="0"/>
+          <w:sz w:val="20"/>
+          <w:szCs w:val="20"/>
+          <w:lang w:val="en-DK" w:eastAsia="en-DK"/>
+          <w14:ligatures w14:val="none"/>
+        </w:rPr>
+        <w:t xml:space="preserve">private static int </w:t>
+      </w:r>
+      <w:r>
+        <w:rPr>
+          <w:rFonts w:ascii="Courier New" w:eastAsia="Times New Roman" w:hAnsi="Courier New" w:cs="Courier New"/>
+          <w:color w:val="66C3CC"/>
+          <w:kern w:val="0"/>
+          <w:sz w:val="20"/>
+          <w:szCs w:val="20"/>
+          <w:lang w:val="en-DK" w:eastAsia="en-DK"/>
+          <w14:ligatures w14:val="none"/>
+        </w:rPr>
+        <w:t xml:space="preserve">number </w:t>
+      </w:r>
+      <w:r>
+        <w:rPr>
+          <w:rFonts w:ascii="Courier New" w:eastAsia="Times New Roman" w:hAnsi="Courier New" w:cs="Courier New"/>
+          <w:color w:val="BDBDBD"/>
+          <w:kern w:val="0"/>
+          <w:sz w:val="20"/>
+          <w:szCs w:val="20"/>
+          <w:lang w:val="en-DK" w:eastAsia="en-DK"/>
+          <w14:ligatures w14:val="none"/>
+        </w:rPr>
+        <w:t xml:space="preserve">= </w:t>
+      </w:r>
+      <w:r>
+        <w:rPr>
+          <w:rFonts w:ascii="Courier New" w:eastAsia="Times New Roman" w:hAnsi="Courier New" w:cs="Courier New"/>
+          <w:color w:val="ED94C0"/>
+          <w:kern w:val="0"/>
+          <w:sz w:val="20"/>
+          <w:szCs w:val="20"/>
+          <w:lang w:val="en-DK" w:eastAsia="en-DK"/>
+          <w14:ligatures w14:val="none"/>
+        </w:rPr>
+        <w:t>1024</w:t>
+      </w:r>
+      <w:r>
+        <w:rPr>
+          <w:rFonts w:ascii="Courier New" w:eastAsia="Times New Roman" w:hAnsi="Courier New" w:cs="Courier New"/>
+          <w:color w:val="BDBDBD"/>
+          <w:kern w:val="0"/>
+          <w:sz w:val="20"/>
+          <w:szCs w:val="20"/>
+          <w:lang w:val="en-DK" w:eastAsia="en-DK"/>
+          <w14:ligatures w14:val="none"/>
+        </w:rPr>
+        <w:t>;</w:t>
+      </w:r>
+      <w:r>
+        <w:rPr>
+          <w:rFonts w:ascii="Courier New" w:eastAsia="Times New Roman" w:hAnsi="Courier New" w:cs="Courier New"/>
+          <w:color w:val="BDBDBD"/>
+          <w:kern w:val="0"/>
+          <w:sz w:val="20"/>
+          <w:szCs w:val="20"/>
+          <w:lang w:val="en-DK" w:eastAsia="en-DK"/>
+          <w14:ligatures w14:val="none"/>
+        </w:rPr>
+        <w:br/>
+      </w:r>
+      <w:r>
+        <w:rPr>
+          <w:rFonts w:ascii="Courier New" w:eastAsia="Times New Roman" w:hAnsi="Courier New" w:cs="Courier New"/>
+          <w:color w:val="6C95EB"/>
+          <w:kern w:val="0"/>
+          <w:sz w:val="20"/>
+          <w:szCs w:val="20"/>
+          <w:lang w:val="en-DK" w:eastAsia="en-DK"/>
+          <w14:ligatures w14:val="none"/>
+        </w:rPr>
+        <w:t xml:space="preserve">public static void </w:t>
+      </w:r>
+      <w:r>
+        <w:rPr>
+          <w:rFonts w:ascii="Courier New" w:eastAsia="Times New Roman" w:hAnsi="Courier New" w:cs="Courier New"/>
+          <w:color w:val="39CC9B"/>
+          <w:kern w:val="0"/>
+          <w:sz w:val="20"/>
+          <w:szCs w:val="20"/>
+          <w:lang w:val="en-DK" w:eastAsia="en-DK"/>
+          <w14:ligatures w14:val="none"/>
+        </w:rPr>
+        <w:t>Main</w:t>
+      </w:r>
+      <w:r>
+        <w:rPr>
+          <w:rFonts w:ascii="Courier New" w:eastAsia="Times New Roman" w:hAnsi="Courier New" w:cs="Courier New"/>
+          <w:color w:val="BDBDBD"/>
+          <w:kern w:val="0"/>
+          <w:sz w:val="20"/>
+          <w:szCs w:val="20"/>
+          <w:lang w:val="en-DK" w:eastAsia="en-DK"/>
+          <w14:ligatures w14:val="none"/>
+        </w:rPr>
+        <w:t>(</w:t>
+      </w:r>
+      <w:r>
+        <w:rPr>
+          <w:rFonts w:ascii="Courier New" w:eastAsia="Times New Roman" w:hAnsi="Courier New" w:cs="Courier New"/>
+          <w:color w:val="6C95EB"/>
+          <w:kern w:val="0"/>
+          <w:sz w:val="20"/>
+          <w:szCs w:val="20"/>
+          <w:lang w:val="en-DK" w:eastAsia="en-DK"/>
+          <w14:ligatures w14:val="none"/>
+        </w:rPr>
+        <w:t>string</w:t>
+      </w:r>
+      <w:r>
+        <w:rPr>
+          <w:rFonts w:ascii="Courier New" w:eastAsia="Times New Roman" w:hAnsi="Courier New" w:cs="Courier New"/>
+          <w:color w:val="BDBDBD"/>
+          <w:kern w:val="0"/>
+          <w:sz w:val="20"/>
+          <w:szCs w:val="20"/>
+          <w:lang w:val="en-DK" w:eastAsia="en-DK"/>
+          <w14:ligatures w14:val="none"/>
+        </w:rPr>
+        <w:t xml:space="preserve">[] </w:t>
+      </w:r>
+      <w:r>
+        <w:rPr>
+          <w:rFonts w:ascii="Courier New" w:eastAsia="Times New Roman" w:hAnsi="Courier New" w:cs="Courier New"/>
+          <w:color w:val="787878"/>
+          <w:kern w:val="0"/>
+          <w:sz w:val="20"/>
+          <w:szCs w:val="20"/>
+          <w:lang w:val="en-DK" w:eastAsia="en-DK"/>
+          <w14:ligatures w14:val="none"/>
+        </w:rPr>
+        <w:t>args</w:t>
+      </w:r>
+      <w:r>
+        <w:rPr>
+          <w:rFonts w:ascii="Courier New" w:eastAsia="Times New Roman" w:hAnsi="Courier New" w:cs="Courier New"/>
+          <w:color w:val="BDBDBD"/>
+          <w:kern w:val="0"/>
+          <w:sz w:val="20"/>
+          <w:szCs w:val="20"/>
+          <w:lang w:val="en-DK" w:eastAsia="en-DK"/>
+          <w14:ligatures w14:val="none"/>
+        </w:rPr>
+        <w:t>)</w:t>
+      </w:r>
+      <w:r>
+        <w:rPr>
+          <w:rFonts w:ascii="Courier New" w:eastAsia="Times New Roman" w:hAnsi="Courier New" w:cs="Courier New"/>
+          <w:color w:val="BDBDBD"/>
+          <w:kern w:val="0"/>
+          <w:sz w:val="20"/>
+          <w:szCs w:val="20"/>
+          <w:lang w:val="en-DK" w:eastAsia="en-DK"/>
+          <w14:ligatures w14:val="none"/>
+        </w:rPr>
+        <w:br/>
+        <w:t>{</w:t>
+      </w:r>
+      <w:r>
+        <w:rPr>
+          <w:rFonts w:ascii="Courier New" w:eastAsia="Times New Roman" w:hAnsi="Courier New" w:cs="Courier New"/>
+          <w:color w:val="BDBDBD"/>
+          <w:kern w:val="0"/>
+          <w:sz w:val="20"/>
+          <w:szCs w:val="20"/>
+          <w:lang w:val="en-DK" w:eastAsia="en-DK"/>
+          <w14:ligatures w14:val="none"/>
+        </w:rPr>
+        <w:br/>
+        <w:t xml:space="preserve">    </w:t>
+      </w:r>
+      <w:r>
+        <w:rPr>
+          <w:rFonts w:ascii="Courier New" w:eastAsia="Times New Roman" w:hAnsi="Courier New" w:cs="Courier New"/>
+          <w:color w:val="C191FF"/>
+          <w:kern w:val="0"/>
+          <w:sz w:val="20"/>
+          <w:szCs w:val="20"/>
+          <w:lang w:val="en-DK" w:eastAsia="en-DK"/>
+          <w14:ligatures w14:val="none"/>
+        </w:rPr>
+        <w:t>Console</w:t>
+      </w:r>
+      <w:r>
+        <w:rPr>
+          <w:rFonts w:ascii="Courier New" w:eastAsia="Times New Roman" w:hAnsi="Courier New" w:cs="Courier New"/>
+          <w:color w:val="BDBDBD"/>
+          <w:kern w:val="0"/>
+          <w:sz w:val="20"/>
+          <w:szCs w:val="20"/>
+          <w:lang w:val="en-DK" w:eastAsia="en-DK"/>
+          <w14:ligatures w14:val="none"/>
+        </w:rPr>
+        <w:t>.</w:t>
+      </w:r>
+      <w:r>
+        <w:rPr>
+          <w:rFonts w:ascii="Courier New" w:eastAsia="Times New Roman" w:hAnsi="Courier New" w:cs="Courier New"/>
+          <w:color w:val="39CC9B"/>
+          <w:kern w:val="0"/>
+          <w:sz w:val="20"/>
+          <w:szCs w:val="20"/>
+          <w:lang w:val="en-DK" w:eastAsia="en-DK"/>
+          <w14:ligatures w14:val="none"/>
+        </w:rPr>
+        <w:t>WriteLine</w:t>
+      </w:r>
+      <w:r>
+        <w:rPr>
+          <w:rFonts w:ascii="Courier New" w:eastAsia="Times New Roman" w:hAnsi="Courier New" w:cs="Courier New"/>
+          <w:color w:val="BDBDBD"/>
+          <w:kern w:val="0"/>
+          <w:sz w:val="20"/>
+          <w:szCs w:val="20"/>
+          <w:lang w:val="en-DK" w:eastAsia="en-DK"/>
+          <w14:ligatures w14:val="none"/>
+        </w:rPr>
+        <w:t>(</w:t>
+      </w:r>
+      <w:r>
+        <w:rPr>
+          <w:rFonts w:ascii="Courier New" w:eastAsia="Times New Roman" w:hAnsi="Courier New" w:cs="Courier New"/>
+          <w:color w:val="39CC9B"/>
+          <w:kern w:val="0"/>
+          <w:sz w:val="20"/>
+          <w:szCs w:val="20"/>
+          <w:lang w:val="en-DK" w:eastAsia="en-DK"/>
+          <w14:ligatures w14:val="none"/>
+        </w:rPr>
+        <w:t>SumOfDigits</w:t>
+      </w:r>
+      <w:r>
+        <w:rPr>
+          <w:rFonts w:ascii="Courier New" w:eastAsia="Times New Roman" w:hAnsi="Courier New" w:cs="Courier New"/>
+          <w:color w:val="BDBDBD"/>
+          <w:kern w:val="0"/>
+          <w:sz w:val="20"/>
+          <w:szCs w:val="20"/>
+          <w:lang w:val="en-DK" w:eastAsia="en-DK"/>
+          <w14:ligatures w14:val="none"/>
+        </w:rPr>
+        <w:t>(</w:t>
+      </w:r>
+      <w:r>
+        <w:rPr>
+          <w:rFonts w:ascii="Courier New" w:eastAsia="Times New Roman" w:hAnsi="Courier New" w:cs="Courier New"/>
+          <w:color w:val="66C3CC"/>
+          <w:kern w:val="0"/>
+          <w:sz w:val="20"/>
+          <w:szCs w:val="20"/>
+          <w:lang w:val="en-DK" w:eastAsia="en-DK"/>
+          <w14:ligatures w14:val="none"/>
+        </w:rPr>
+        <w:t>number</w:t>
+      </w:r>
+      <w:r>
+        <w:rPr>
+          <w:rFonts w:ascii="Courier New" w:eastAsia="Times New Roman" w:hAnsi="Courier New" w:cs="Courier New"/>
+          <w:color w:val="BDBDBD"/>
+          <w:kern w:val="0"/>
+          <w:sz w:val="20"/>
+          <w:szCs w:val="20"/>
+          <w:lang w:val="en-DK" w:eastAsia="en-DK"/>
+          <w14:ligatures w14:val="none"/>
+        </w:rPr>
+        <w:t>));</w:t>
+      </w:r>
+      <w:r>
+        <w:rPr>
+          <w:rFonts w:ascii="Courier New" w:eastAsia="Times New Roman" w:hAnsi="Courier New" w:cs="Courier New"/>
+          <w:color w:val="BDBDBD"/>
+          <w:kern w:val="0"/>
+          <w:sz w:val="20"/>
+          <w:szCs w:val="20"/>
+          <w:lang w:val="en-DK" w:eastAsia="en-DK"/>
+          <w14:ligatures w14:val="none"/>
+        </w:rPr>
+        <w:br/>
+        <w:t>}</w:t>
+      </w:r>
+      <w:r>
+        <w:rPr>
+          <w:rFonts w:ascii="Courier New" w:eastAsia="Times New Roman" w:hAnsi="Courier New" w:cs="Courier New"/>
+          <w:color w:val="BDBDBD"/>
+          <w:kern w:val="0"/>
+          <w:sz w:val="20"/>
+          <w:szCs w:val="20"/>
+          <w:lang w:val="en-DK" w:eastAsia="en-DK"/>
+          <w14:ligatures w14:val="none"/>
+        </w:rPr>
+        <w:br/>
+      </w:r>
+      <w:r>
+        <w:rPr>
+          <w:rFonts w:ascii="Courier New" w:eastAsia="Times New Roman" w:hAnsi="Courier New" w:cs="Courier New"/>
+          <w:color w:val="6C95EB"/>
+          <w:kern w:val="0"/>
+          <w:sz w:val="20"/>
+          <w:szCs w:val="20"/>
+          <w:lang w:val="en-DK" w:eastAsia="en-DK"/>
+          <w14:ligatures w14:val="none"/>
+        </w:rPr>
+        <w:t xml:space="preserve">public static int </w:t>
+      </w:r>
+      <w:r>
+        <w:rPr>
+          <w:rFonts w:ascii="Courier New" w:eastAsia="Times New Roman" w:hAnsi="Courier New" w:cs="Courier New"/>
+          <w:color w:val="39CC9B"/>
+          <w:kern w:val="0"/>
+          <w:sz w:val="20"/>
+          <w:szCs w:val="20"/>
+          <w:lang w:val="en-DK" w:eastAsia="en-DK"/>
+          <w14:ligatures w14:val="none"/>
+        </w:rPr>
+        <w:t>SumOfDigits</w:t>
+      </w:r>
+      <w:r>
+        <w:rPr>
+          <w:rFonts w:ascii="Courier New" w:eastAsia="Times New Roman" w:hAnsi="Courier New" w:cs="Courier New"/>
+          <w:color w:val="BDBDBD"/>
+          <w:kern w:val="0"/>
+          <w:sz w:val="20"/>
+          <w:szCs w:val="20"/>
+          <w:lang w:val="en-DK" w:eastAsia="en-DK"/>
+          <w14:ligatures w14:val="none"/>
+        </w:rPr>
+        <w:t>(</w:t>
+      </w:r>
+      <w:r>
+        <w:rPr>
+          <w:rFonts w:ascii="Courier New" w:eastAsia="Times New Roman" w:hAnsi="Courier New" w:cs="Courier New"/>
+          <w:color w:val="6C95EB"/>
+          <w:kern w:val="0"/>
+          <w:sz w:val="20"/>
+          <w:szCs w:val="20"/>
+          <w:lang w:val="en-DK" w:eastAsia="en-DK"/>
+          <w14:ligatures w14:val="none"/>
+        </w:rPr>
+        <w:t xml:space="preserve">int </w:t>
+      </w:r>
+      <w:r>
+        <w:rPr>
+          <w:rFonts w:ascii="Courier New" w:eastAsia="Times New Roman" w:hAnsi="Courier New" w:cs="Courier New"/>
+          <w:color w:val="BDBDBD"/>
+          <w:kern w:val="0"/>
+          <w:sz w:val="20"/>
+          <w:szCs w:val="20"/>
+          <w:lang w:val="en-DK" w:eastAsia="en-DK"/>
+          <w14:ligatures w14:val="none"/>
+        </w:rPr>
+        <w:t>n)</w:t>
+      </w:r>
+      <w:r>
+        <w:rPr>
+          <w:rFonts w:ascii="Courier New" w:eastAsia="Times New Roman" w:hAnsi="Courier New" w:cs="Courier New"/>
+          <w:color w:val="BDBDBD"/>
+          <w:kern w:val="0"/>
+          <w:sz w:val="20"/>
+          <w:szCs w:val="20"/>
+          <w:lang w:val="en-DK" w:eastAsia="en-DK"/>
+          <w14:ligatures w14:val="none"/>
+        </w:rPr>
+        <w:br/>
+        <w:t>{</w:t>
+      </w:r>
+      <w:r>
+        <w:rPr>
+          <w:rFonts w:ascii="Courier New" w:eastAsia="Times New Roman" w:hAnsi="Courier New" w:cs="Courier New"/>
+          <w:color w:val="BDBDBD"/>
+          <w:kern w:val="0"/>
+          <w:sz w:val="20"/>
+          <w:szCs w:val="20"/>
+          <w:lang w:val="en-DK" w:eastAsia="en-DK"/>
+          <w14:ligatures w14:val="none"/>
+        </w:rPr>
+        <w:br/>
+        <w:t xml:space="preserve">    </w:t>
+      </w:r>
+      <w:r>
+        <w:rPr>
+          <w:rFonts w:ascii="Courier New" w:eastAsia="Times New Roman" w:hAnsi="Courier New" w:cs="Courier New"/>
+          <w:color w:val="6C95EB"/>
+          <w:kern w:val="0"/>
+          <w:sz w:val="20"/>
+          <w:szCs w:val="20"/>
+          <w:lang w:val="en-DK" w:eastAsia="en-DK"/>
+          <w14:ligatures w14:val="none"/>
+        </w:rPr>
+        <w:t xml:space="preserve">if </w:t>
+      </w:r>
+      <w:r>
+        <w:rPr>
+          <w:rFonts w:ascii="Courier New" w:eastAsia="Times New Roman" w:hAnsi="Courier New" w:cs="Courier New"/>
+          <w:color w:val="BDBDBD"/>
+          <w:kern w:val="0"/>
+          <w:sz w:val="20"/>
+          <w:szCs w:val="20"/>
+          <w:lang w:val="en-DK" w:eastAsia="en-DK"/>
+          <w14:ligatures w14:val="none"/>
+        </w:rPr>
+        <w:t xml:space="preserve">(n == </w:t>
+      </w:r>
+      <w:r>
+        <w:rPr>
+          <w:rFonts w:ascii="Courier New" w:eastAsia="Times New Roman" w:hAnsi="Courier New" w:cs="Courier New"/>
+          <w:color w:val="ED94C0"/>
+          <w:kern w:val="0"/>
+          <w:sz w:val="20"/>
+          <w:szCs w:val="20"/>
+          <w:lang w:val="en-DK" w:eastAsia="en-DK"/>
+          <w14:ligatures w14:val="none"/>
+        </w:rPr>
+        <w:t>0</w:t>
+      </w:r>
+      <w:r>
+        <w:rPr>
+          <w:rFonts w:ascii="Courier New" w:eastAsia="Times New Roman" w:hAnsi="Courier New" w:cs="Courier New"/>
+          <w:color w:val="BDBDBD"/>
+          <w:kern w:val="0"/>
+          <w:sz w:val="20"/>
+          <w:szCs w:val="20"/>
+          <w:lang w:val="en-DK" w:eastAsia="en-DK"/>
+          <w14:ligatures w14:val="none"/>
+        </w:rPr>
+        <w:t>)</w:t>
+      </w:r>
+      <w:r>
+        <w:rPr>
+          <w:rFonts w:ascii="Courier New" w:eastAsia="Times New Roman" w:hAnsi="Courier New" w:cs="Courier New"/>
+          <w:color w:val="BDBDBD"/>
+          <w:kern w:val="0"/>
+          <w:sz w:val="20"/>
+          <w:szCs w:val="20"/>
+          <w:lang w:val="en-DK" w:eastAsia="en-DK"/>
+          <w14:ligatures w14:val="none"/>
+        </w:rPr>
+        <w:br/>
+        <w:t xml:space="preserve">    {</w:t>
+      </w:r>
+      <w:r>
+        <w:rPr>
+          <w:rFonts w:ascii="Courier New" w:eastAsia="Times New Roman" w:hAnsi="Courier New" w:cs="Courier New"/>
+          <w:color w:val="BDBDBD"/>
+          <w:kern w:val="0"/>
+          <w:sz w:val="20"/>
+          <w:szCs w:val="20"/>
+          <w:lang w:val="en-DK" w:eastAsia="en-DK"/>
+          <w14:ligatures w14:val="none"/>
+        </w:rPr>
+        <w:br/>
+        <w:t xml:space="preserve">        </w:t>
+      </w:r>
+      <w:r>
+        <w:rPr>
+          <w:rFonts w:ascii="Courier New" w:eastAsia="Times New Roman" w:hAnsi="Courier New" w:cs="Courier New"/>
+          <w:color w:val="6C95EB"/>
+          <w:kern w:val="0"/>
+          <w:sz w:val="20"/>
+          <w:szCs w:val="20"/>
+          <w:lang w:val="en-DK" w:eastAsia="en-DK"/>
+          <w14:ligatures w14:val="none"/>
+        </w:rPr>
+        <w:t xml:space="preserve">return </w:t>
+      </w:r>
+      <w:r>
+        <w:rPr>
+          <w:rFonts w:ascii="Courier New" w:eastAsia="Times New Roman" w:hAnsi="Courier New" w:cs="Courier New"/>
+          <w:color w:val="ED94C0"/>
+          <w:kern w:val="0"/>
+          <w:sz w:val="20"/>
+          <w:szCs w:val="20"/>
+          <w:lang w:val="en-DK" w:eastAsia="en-DK"/>
+          <w14:ligatures w14:val="none"/>
+        </w:rPr>
+        <w:t>0</w:t>
+      </w:r>
+      <w:r>
+        <w:rPr>
+          <w:rFonts w:ascii="Courier New" w:eastAsia="Times New Roman" w:hAnsi="Courier New" w:cs="Courier New"/>
+          <w:color w:val="BDBDBD"/>
+          <w:kern w:val="0"/>
+          <w:sz w:val="20"/>
+          <w:szCs w:val="20"/>
+          <w:lang w:val="en-DK" w:eastAsia="en-DK"/>
+          <w14:ligatures w14:val="none"/>
+        </w:rPr>
+        <w:t>;</w:t>
+      </w:r>
+      <w:r>
+        <w:rPr>
+          <w:rFonts w:ascii="Courier New" w:eastAsia="Times New Roman" w:hAnsi="Courier New" w:cs="Courier New"/>
+          <w:color w:val="BDBDBD"/>
+          <w:kern w:val="0"/>
+          <w:sz w:val="20"/>
+          <w:szCs w:val="20"/>
+          <w:lang w:val="en-DK" w:eastAsia="en-DK"/>
+          <w14:ligatures w14:val="none"/>
+        </w:rPr>
+        <w:br/>
+        <w:t xml:space="preserve">    }</w:t>
+      </w:r>
+      <w:r>
+        <w:rPr>
+          <w:rFonts w:ascii="Courier New" w:eastAsia="Times New Roman" w:hAnsi="Courier New" w:cs="Courier New"/>
+          <w:color w:val="BDBDBD"/>
+          <w:kern w:val="0"/>
+          <w:sz w:val="20"/>
+          <w:szCs w:val="20"/>
+          <w:lang w:val="en-DK" w:eastAsia="en-DK"/>
+          <w14:ligatures w14:val="none"/>
+        </w:rPr>
+        <w:br/>
+      </w:r>
+      <w:r>
+        <w:rPr>
+          <w:rFonts w:ascii="Courier New" w:eastAsia="Times New Roman" w:hAnsi="Courier New" w:cs="Courier New"/>
+          <w:color w:val="BDBDBD"/>
+          <w:kern w:val="0"/>
+          <w:sz w:val="20"/>
+          <w:szCs w:val="20"/>
+          <w:lang w:val="en-DK" w:eastAsia="en-DK"/>
+          <w14:ligatures w14:val="none"/>
+        </w:rPr>
+        <w:br/>
+        <w:t xml:space="preserve">    </w:t>
+      </w:r>
+      <w:r>
+        <w:rPr>
+          <w:rFonts w:ascii="Courier New" w:eastAsia="Times New Roman" w:hAnsi="Courier New" w:cs="Courier New"/>
+          <w:color w:val="6C95EB"/>
+          <w:kern w:val="0"/>
+          <w:sz w:val="20"/>
+          <w:szCs w:val="20"/>
+          <w:lang w:val="en-DK" w:eastAsia="en-DK"/>
+          <w14:ligatures w14:val="none"/>
+        </w:rPr>
+        <w:t xml:space="preserve">return </w:t>
+      </w:r>
+      <w:r>
+        <w:rPr>
+          <w:rFonts w:ascii="Courier New" w:eastAsia="Times New Roman" w:hAnsi="Courier New" w:cs="Courier New"/>
+          <w:color w:val="787878"/>
+          <w:kern w:val="0"/>
+          <w:sz w:val="20"/>
+          <w:szCs w:val="20"/>
+          <w:lang w:val="en-DK" w:eastAsia="en-DK"/>
+          <w14:ligatures w14:val="none"/>
+        </w:rPr>
+        <w:t>(</w:t>
+      </w:r>
+      <w:r>
+        <w:rPr>
+          <w:rFonts w:ascii="Courier New" w:eastAsia="Times New Roman" w:hAnsi="Courier New" w:cs="Courier New"/>
+          <w:color w:val="BDBDBD"/>
+          <w:kern w:val="0"/>
+          <w:sz w:val="20"/>
+          <w:szCs w:val="20"/>
+          <w:lang w:val="en-DK" w:eastAsia="en-DK"/>
+          <w14:ligatures w14:val="none"/>
+        </w:rPr>
+        <w:t xml:space="preserve">n % </w:t>
+      </w:r>
+      <w:r>
+        <w:rPr>
+          <w:rFonts w:ascii="Courier New" w:eastAsia="Times New Roman" w:hAnsi="Courier New" w:cs="Courier New"/>
+          <w:color w:val="ED94C0"/>
+          <w:kern w:val="0"/>
+          <w:sz w:val="20"/>
+          <w:szCs w:val="20"/>
+          <w:lang w:val="en-DK" w:eastAsia="en-DK"/>
+          <w14:ligatures w14:val="none"/>
+        </w:rPr>
+        <w:t>10</w:t>
+      </w:r>
+      <w:r>
+        <w:rPr>
+          <w:rFonts w:ascii="Courier New" w:eastAsia="Times New Roman" w:hAnsi="Courier New" w:cs="Courier New"/>
+          <w:color w:val="787878"/>
+          <w:kern w:val="0"/>
+          <w:sz w:val="20"/>
+          <w:szCs w:val="20"/>
+          <w:lang w:val="en-DK" w:eastAsia="en-DK"/>
+          <w14:ligatures w14:val="none"/>
+        </w:rPr>
+        <w:t xml:space="preserve">) </w:t>
+      </w:r>
+      <w:r>
+        <w:rPr>
+          <w:rFonts w:ascii="Courier New" w:eastAsia="Times New Roman" w:hAnsi="Courier New" w:cs="Courier New"/>
+          <w:color w:val="BDBDBD"/>
+          <w:kern w:val="0"/>
+          <w:sz w:val="20"/>
+          <w:szCs w:val="20"/>
+          <w:lang w:val="en-DK" w:eastAsia="en-DK"/>
+          <w14:ligatures w14:val="none"/>
+        </w:rPr>
+        <w:t xml:space="preserve">+ </w:t>
+      </w:r>
+      <w:r>
+        <w:rPr>
+          <w:rFonts w:ascii="Courier New" w:eastAsia="Times New Roman" w:hAnsi="Courier New" w:cs="Courier New"/>
+          <w:color w:val="39CC9B"/>
+          <w:kern w:val="0"/>
+          <w:sz w:val="20"/>
+          <w:szCs w:val="20"/>
+          <w:lang w:val="en-DK" w:eastAsia="en-DK"/>
+          <w14:ligatures w14:val="none"/>
+        </w:rPr>
+        <w:t>SumOfDigits</w:t>
+      </w:r>
+      <w:r>
+        <w:rPr>
+          <w:rFonts w:ascii="Courier New" w:eastAsia="Times New Roman" w:hAnsi="Courier New" w:cs="Courier New"/>
+          <w:color w:val="BDBDBD"/>
+          <w:kern w:val="0"/>
+          <w:sz w:val="20"/>
+          <w:szCs w:val="20"/>
+          <w:lang w:val="en-DK" w:eastAsia="en-DK"/>
+          <w14:ligatures w14:val="none"/>
+        </w:rPr>
+        <w:t xml:space="preserve">(n / </w:t>
+      </w:r>
+      <w:r>
+        <w:rPr>
+          <w:rFonts w:ascii="Courier New" w:eastAsia="Times New Roman" w:hAnsi="Courier New" w:cs="Courier New"/>
+          <w:color w:val="ED94C0"/>
+          <w:kern w:val="0"/>
+          <w:sz w:val="20"/>
+          <w:szCs w:val="20"/>
+          <w:lang w:val="en-DK" w:eastAsia="en-DK"/>
+          <w14:ligatures w14:val="none"/>
+        </w:rPr>
+        <w:t>10</w:t>
+      </w:r>
+      <w:r>
+        <w:rPr>
+          <w:rFonts w:ascii="Courier New" w:eastAsia="Times New Roman" w:hAnsi="Courier New" w:cs="Courier New"/>
+          <w:color w:val="BDBDBD"/>
+          <w:kern w:val="0"/>
+          <w:sz w:val="20"/>
+          <w:szCs w:val="20"/>
+          <w:lang w:val="en-DK" w:eastAsia="en-DK"/>
+          <w14:ligatures w14:val="none"/>
+        </w:rPr>
+        <w:t>);</w:t>
+      </w:r>
+      <w:r>
+        <w:rPr>
+          <w:rFonts w:ascii="Courier New" w:eastAsia="Times New Roman" w:hAnsi="Courier New" w:cs="Courier New"/>
+          <w:color w:val="BDBDBD"/>
+          <w:kern w:val="0"/>
+          <w:sz w:val="20"/>
+          <w:szCs w:val="20"/>
+          <w:lang w:val="en-DK" w:eastAsia="en-DK"/>
+          <w14:ligatures w14:val="none"/>
+        </w:rPr>
+        <w:br/>
+        <w:t>}</w:t>
+      </w:r>
+    </w:p>
+    <w:p>
+      <w:pPr>
+        <w:rPr>
+          <w:lang w:val="en-US"/>
+        </w:rPr>
+      </w:pPr>
+    </w:p>
+    <w:p>
+      <w:pPr>
+        <w:rPr>
+          <w:rFonts w:ascii="Calibri" w:hAnsi="Calibri" w:cs="Calibri"/>
+          <w:b/>
+          <w:bCs/>
+          <w:sz w:val="28"/>
+          <w:szCs w:val="28"/>
+        </w:rPr>
+      </w:pPr>
+      <w:r>
+        <w:rPr>
+          <w:rFonts w:ascii="Calibri" w:hAnsi="Calibri" w:cs="Calibri"/>
+          <w:b/>
+          <w:bCs/>
+          <w:sz w:val="28"/>
+          <w:szCs w:val="28"/>
+        </w:rPr>
+        <w:t xml:space="preserve">Opgave </w:t>
+      </w:r>
+      <w:r>
+        <w:rPr>
+          <w:rFonts w:ascii="Calibri" w:hAnsi="Calibri" w:cs="Calibri"/>
+          <w:b/>
+          <w:bCs/>
+          <w:sz w:val="28"/>
+          <w:szCs w:val="28"/>
+        </w:rPr>
+        <w:t>2</w:t>
+      </w:r>
+      <w:r>
+        <w:rPr>
+          <w:rFonts w:ascii="Calibri" w:hAnsi="Calibri" w:cs="Calibri"/>
+          <w:b/>
+          <w:bCs/>
+          <w:sz w:val="28"/>
+          <w:szCs w:val="28"/>
+        </w:rPr>
+        <w:t xml:space="preserve"> (1</w:t>
+      </w:r>
+      <w:r>
+        <w:rPr>
+          <w:rFonts w:ascii="Calibri" w:hAnsi="Calibri" w:cs="Calibri"/>
+          <w:b/>
+          <w:bCs/>
+          <w:sz w:val="28"/>
+          <w:szCs w:val="28"/>
+        </w:rPr>
+        <w:t>2</w:t>
+      </w:r>
+      <w:r>
+        <w:rPr>
+          <w:rFonts w:ascii="Calibri" w:hAnsi="Calibri" w:cs="Calibri"/>
+          <w:b/>
+          <w:bCs/>
+          <w:sz w:val="28"/>
+          <w:szCs w:val="28"/>
+        </w:rPr>
+        <w:t xml:space="preserve"> %)</w:t>
+      </w:r>
+    </w:p>
+    <w:p>
+      <w:pPr>
+        <w:rPr>
+          <w:rFonts w:ascii="Calibri" w:hAnsi="Calibri" w:cs="Calibri"/>
+          <w:sz w:val="22"/>
+          <w:szCs w:val="22"/>
+        </w:rPr>
+      </w:pPr>
+      <w:r>
+        <w:rPr>
+          <w:rFonts w:ascii="Calibri" w:hAnsi="Calibri" w:cs="Calibri"/>
+          <w:sz w:val="22"/>
+          <w:szCs w:val="22"/>
+        </w:rPr>
+        <w:t>Betragt følgende algoritme/metode</w:t>
+      </w:r>
+      <w:r>
+        <w:rPr>
+          <w:rFonts w:ascii="Calibri" w:hAnsi="Calibri" w:cs="Calibri"/>
+          <w:sz w:val="22"/>
+          <w:szCs w:val="22"/>
+        </w:rPr>
+        <w:t>, hvori der indgår t</w:t>
+      </w:r>
+      <w:r>
+        <w:rPr>
+          <w:rFonts w:ascii="Calibri" w:hAnsi="Calibri" w:cs="Calibri"/>
+          <w:sz w:val="22"/>
+          <w:szCs w:val="22"/>
+        </w:rPr>
+        <w:t>re</w:t>
+      </w:r>
+      <w:r>
+        <w:rPr>
+          <w:rFonts w:ascii="Calibri" w:hAnsi="Calibri" w:cs="Calibri"/>
+          <w:sz w:val="22"/>
+          <w:szCs w:val="22"/>
+        </w:rPr>
+        <w:t xml:space="preserve"> for-loops</w:t>
+      </w:r>
+      <w:r>
+        <w:rPr>
+          <w:rFonts w:ascii="Calibri" w:hAnsi="Calibri" w:cs="Calibri"/>
+          <w:sz w:val="22"/>
+          <w:szCs w:val="22"/>
+        </w:rPr>
+        <w:t>:</w:t>
+      </w:r>
+    </w:p>
+    <w:p>
+      <w:pPr>
+        <w:spacing w:after="0"/>
+        <w:rPr>
+          <w:rFonts w:ascii="Courier New" w:hAnsi="Courier New" w:cs="Courier New"/>
+          <w:sz w:val="22"/>
+          <w:szCs w:val="22"/>
+          <w:lang w:val="en-US"/>
+        </w:rPr>
+      </w:pPr>
+      <w:r>
+        <w:rPr>
+          <w:rFonts w:ascii="Courier New" w:hAnsi="Courier New" w:cs="Courier New"/>
+          <w:sz w:val="22"/>
+          <w:szCs w:val="22"/>
+        </w:rPr>
+        <w:t xml:space="preserve">   </w:t>
+      </w:r>
+      <w:r>
+        <w:rPr>
+          <w:rFonts w:ascii="Courier New" w:hAnsi="Courier New" w:cs="Courier New"/>
+          <w:sz w:val="22"/>
+          <w:szCs w:val="22"/>
+          <w:lang w:val="en-US"/>
+        </w:rPr>
+        <w:t xml:space="preserve">public static </w:t>
+      </w:r>
+      <w:r>
+        <w:rPr>
+          <w:rFonts w:ascii="Courier New" w:hAnsi="Courier New" w:cs="Courier New"/>
+          <w:sz w:val="22"/>
+          <w:szCs w:val="22"/>
+          <w:lang w:val="en-US"/>
         </w:rPr>
         <w:t>int</w:t>
       </w:r>
-      <w:proofErr w:type="spellEnd"/>
-      <w:r>
-        <w:rPr>
-          <w:rFonts w:ascii="Courier New" w:hAnsi="Courier New" w:cs="Courier New"/>
-          <w:sz w:val="22"/>
-          <w:szCs w:val="22"/>
+      <w:r>
+        <w:rPr>
+          <w:rFonts w:ascii="Courier New" w:hAnsi="Courier New" w:cs="Courier New"/>
+          <w:sz w:val="22"/>
+          <w:szCs w:val="22"/>
+          <w:lang w:val="en-US"/>
+        </w:rPr>
+        <w:t xml:space="preserve"> bigOh(</w:t>
+      </w:r>
+      <w:r>
+        <w:rPr>
+          <w:rFonts w:ascii="Courier New" w:hAnsi="Courier New" w:cs="Courier New"/>
+          <w:sz w:val="22"/>
+          <w:szCs w:val="22"/>
+          <w:lang w:val="en-US"/>
+        </w:rPr>
+        <w:t>int</w:t>
+      </w:r>
+      <w:r>
+        <w:rPr>
+          <w:rFonts w:ascii="Courier New" w:hAnsi="Courier New" w:cs="Courier New"/>
+          <w:sz w:val="22"/>
+          <w:szCs w:val="22"/>
+          <w:lang w:val="en-US"/>
         </w:rPr>
         <w:t xml:space="preserve"> </w:t>
       </w:r>
-      <w:proofErr w:type="spellStart"/>
-      <w:proofErr w:type="gramStart"/>
-      <w:r>
-        <w:rPr>
-          <w:rFonts w:ascii="Courier New" w:hAnsi="Courier New" w:cs="Courier New"/>
-          <w:sz w:val="22"/>
-          <w:szCs w:val="22"/>
-        </w:rPr>
-        <w:t>sumOfDigits</w:t>
-      </w:r>
-      <w:proofErr w:type="spellEnd"/>
-      <w:r>
-        <w:rPr>
-          <w:rFonts w:ascii="Courier New" w:hAnsi="Courier New" w:cs="Courier New"/>
-          <w:sz w:val="22"/>
-          <w:szCs w:val="22"/>
-        </w:rPr>
-        <w:t>(</w:t>
-      </w:r>
-      <w:proofErr w:type="spellStart"/>
-      <w:proofErr w:type="gramEnd"/>
-      <w:r>
-        <w:rPr>
-          <w:rFonts w:ascii="Courier New" w:hAnsi="Courier New" w:cs="Courier New"/>
-          <w:sz w:val="22"/>
-          <w:szCs w:val="22"/>
-        </w:rPr>
-        <w:t>int</w:t>
-      </w:r>
-      <w:proofErr w:type="spellEnd"/>
-      <w:r>
-        <w:rPr>
-          <w:rFonts w:ascii="Courier New" w:hAnsi="Courier New" w:cs="Courier New"/>
-          <w:sz w:val="22"/>
-          <w:szCs w:val="22"/>
+      <w:r>
+        <w:rPr>
+          <w:rFonts w:ascii="Courier New" w:hAnsi="Courier New" w:cs="Courier New"/>
+          <w:sz w:val="22"/>
+          <w:szCs w:val="22"/>
+          <w:lang w:val="en-US"/>
+        </w:rPr>
+        <w:t>n</w:t>
+      </w:r>
+      <w:r>
+        <w:rPr>
+          <w:rFonts w:ascii="Courier New" w:hAnsi="Courier New" w:cs="Courier New"/>
+          <w:sz w:val="22"/>
+          <w:szCs w:val="22"/>
+          <w:lang w:val="en-US"/>
+        </w:rPr>
+        <w:t xml:space="preserve">) </w:t>
+      </w:r>
+    </w:p>
+    <w:p>
+      <w:pPr>
+        <w:spacing w:after="0"/>
+        <w:rPr>
+          <w:rFonts w:ascii="Courier New" w:hAnsi="Courier New" w:cs="Courier New"/>
+          <w:sz w:val="22"/>
+          <w:szCs w:val="22"/>
+          <w:lang w:val="en-US"/>
+        </w:rPr>
+      </w:pPr>
+      <w:r>
+        <w:rPr>
+          <w:rFonts w:ascii="Courier New" w:hAnsi="Courier New" w:cs="Courier New"/>
+          <w:sz w:val="22"/>
+          <w:szCs w:val="22"/>
+          <w:lang w:val="en-US"/>
+        </w:rPr>
+        <w:t xml:space="preserve">   </w:t>
+      </w:r>
+      <w:r>
+        <w:rPr>
+          <w:rFonts w:ascii="Courier New" w:hAnsi="Courier New" w:cs="Courier New"/>
+          <w:sz w:val="22"/>
+          <w:szCs w:val="22"/>
+          <w:lang w:val="en-US"/>
+        </w:rPr>
+        <w:t>{</w:t>
+      </w:r>
+    </w:p>
+    <w:p>
+      <w:pPr>
+        <w:spacing w:after="0"/>
+        <w:rPr>
+          <w:rFonts w:ascii="Courier New" w:hAnsi="Courier New" w:cs="Courier New"/>
+          <w:sz w:val="22"/>
+          <w:szCs w:val="22"/>
+          <w:lang w:val="en-US"/>
+        </w:rPr>
+      </w:pPr>
+      <w:r>
+        <w:rPr>
+          <w:rFonts w:ascii="Courier New" w:hAnsi="Courier New" w:cs="Courier New"/>
+          <w:sz w:val="22"/>
+          <w:szCs w:val="22"/>
+          <w:lang w:val="en-US"/>
         </w:rPr>
         <w:t xml:space="preserve"> </w:t>
       </w:r>
@@ -234,127 +1213,10 @@
           <w:rFonts w:ascii="Courier New" w:hAnsi="Courier New" w:cs="Courier New"/>
           <w:sz w:val="22"/>
           <w:szCs w:val="22"/>
-        </w:rPr>
-        <w:t>n</w:t>
-      </w:r>
-      <w:r>
-        <w:rPr>
-          <w:rFonts w:ascii="Courier New" w:hAnsi="Courier New" w:cs="Courier New"/>
-          <w:sz w:val="22"/>
-          <w:szCs w:val="22"/>
-        </w:rPr>
-        <w:t>);</w:t>
-      </w:r>
-    </w:p>
-    <w:p/>
-    <w:p>
-      <w:pPr>
-        <w:rPr>
-          <w:rFonts w:ascii="Calibri" w:hAnsi="Calibri" w:cs="Calibri"/>
-          <w:b/>
-          <w:bCs/>
-          <w:sz w:val="28"/>
-          <w:szCs w:val="28"/>
-        </w:rPr>
-      </w:pPr>
-      <w:r>
-        <w:rPr>
-          <w:rFonts w:ascii="Calibri" w:hAnsi="Calibri" w:cs="Calibri"/>
-          <w:b/>
-          <w:bCs/>
-          <w:sz w:val="28"/>
-          <w:szCs w:val="28"/>
-        </w:rPr>
-        <w:t xml:space="preserve">Opgave </w:t>
-      </w:r>
-      <w:r>
-        <w:rPr>
-          <w:rFonts w:ascii="Calibri" w:hAnsi="Calibri" w:cs="Calibri"/>
-          <w:b/>
-          <w:bCs/>
-          <w:sz w:val="28"/>
-          <w:szCs w:val="28"/>
-        </w:rPr>
-        <w:t>2</w:t>
-      </w:r>
-      <w:r>
-        <w:rPr>
-          <w:rFonts w:ascii="Calibri" w:hAnsi="Calibri" w:cs="Calibri"/>
-          <w:b/>
-          <w:bCs/>
-          <w:sz w:val="28"/>
-          <w:szCs w:val="28"/>
-        </w:rPr>
-        <w:t xml:space="preserve"> (1</w:t>
-      </w:r>
-      <w:r>
-        <w:rPr>
-          <w:rFonts w:ascii="Calibri" w:hAnsi="Calibri" w:cs="Calibri"/>
-          <w:b/>
-          <w:bCs/>
-          <w:sz w:val="28"/>
-          <w:szCs w:val="28"/>
-        </w:rPr>
-        <w:t>2</w:t>
-      </w:r>
-      <w:r>
-        <w:rPr>
-          <w:rFonts w:ascii="Calibri" w:hAnsi="Calibri" w:cs="Calibri"/>
-          <w:b/>
-          <w:bCs/>
-          <w:sz w:val="28"/>
-          <w:szCs w:val="28"/>
-        </w:rPr>
-        <w:t xml:space="preserve"> %)</w:t>
-      </w:r>
-    </w:p>
-    <w:p>
-      <w:pPr>
-        <w:rPr>
-          <w:rFonts w:ascii="Calibri" w:hAnsi="Calibri" w:cs="Calibri"/>
-          <w:sz w:val="22"/>
-          <w:szCs w:val="22"/>
-        </w:rPr>
-      </w:pPr>
-      <w:r>
-        <w:rPr>
-          <w:rFonts w:ascii="Calibri" w:hAnsi="Calibri" w:cs="Calibri"/>
-          <w:sz w:val="22"/>
-          <w:szCs w:val="22"/>
-        </w:rPr>
-        <w:t>Betragt følgende algoritme/metode</w:t>
-      </w:r>
-      <w:r>
-        <w:rPr>
-          <w:rFonts w:ascii="Calibri" w:hAnsi="Calibri" w:cs="Calibri"/>
-          <w:sz w:val="22"/>
-          <w:szCs w:val="22"/>
-        </w:rPr>
-        <w:t>, hvori der indgår t</w:t>
-      </w:r>
-      <w:r>
-        <w:rPr>
-          <w:rFonts w:ascii="Calibri" w:hAnsi="Calibri" w:cs="Calibri"/>
-          <w:sz w:val="22"/>
-          <w:szCs w:val="22"/>
-        </w:rPr>
-        <w:t>re</w:t>
-      </w:r>
-      <w:r>
-        <w:rPr>
-          <w:rFonts w:ascii="Calibri" w:hAnsi="Calibri" w:cs="Calibri"/>
-          <w:sz w:val="22"/>
-          <w:szCs w:val="22"/>
-        </w:rPr>
-        <w:t xml:space="preserve"> for-loops</w:t>
-      </w:r>
-      <w:r>
-        <w:rPr>
-          <w:rFonts w:ascii="Calibri" w:hAnsi="Calibri" w:cs="Calibri"/>
-          <w:sz w:val="22"/>
-          <w:szCs w:val="22"/>
-        </w:rPr>
-        <w:t>:</w:t>
+          <w:lang w:val="en-US"/>
+        </w:rPr>
+        <w:tab/>
+        <w:t xml:space="preserve">int x = 0; </w:t>
       </w:r>
     </w:p>
     <w:p>
@@ -372,17 +1234,9 @@
           <w:rFonts w:ascii="Courier New" w:hAnsi="Courier New" w:cs="Courier New"/>
           <w:sz w:val="22"/>
           <w:szCs w:val="22"/>
-        </w:rPr>
-        <w:t xml:space="preserve">   </w:t>
-      </w:r>
-      <w:r>
-        <w:rPr>
-          <w:rFonts w:ascii="Courier New" w:hAnsi="Courier New" w:cs="Courier New"/>
-          <w:sz w:val="22"/>
-          <w:szCs w:val="22"/>
           <w:lang w:val="en-US"/>
         </w:rPr>
-        <w:t xml:space="preserve">public static </w:t>
+        <w:t xml:space="preserve">        </w:t>
       </w:r>
       <w:r>
         <w:rPr>
@@ -391,7 +1245,8 @@
           <w:szCs w:val="22"/>
           <w:lang w:val="en-US"/>
         </w:rPr>
-        <w:t>int</w:t>
+        <w:tab/>
+        <w:t xml:space="preserve">for (int i = 1; i &lt;= n; i *= 2) </w:t>
       </w:r>
       <w:r>
         <w:rPr>
@@ -400,20 +1255,19 @@
           <w:szCs w:val="22"/>
           <w:lang w:val="en-US"/>
         </w:rPr>
-        <w:t xml:space="preserve"> </w:t>
-      </w:r>
-      <w:proofErr w:type="spellStart"/>
-      <w:proofErr w:type="gramStart"/>
-      <w:r>
+        <w:t>// O(log(n))</w:t>
+      </w:r>
+    </w:p>
+    <w:p>
+      <w:pPr>
+        <w:spacing w:after="0"/>
         <w:rPr>
           <w:rFonts w:ascii="Courier New" w:hAnsi="Courier New" w:cs="Courier New"/>
           <w:sz w:val="22"/>
           <w:szCs w:val="22"/>
           <w:lang w:val="en-US"/>
         </w:rPr>
-        <w:t>bigOh</w:t>
-      </w:r>
-      <w:proofErr w:type="spellEnd"/>
+      </w:pPr>
       <w:r>
         <w:rPr>
           <w:rFonts w:ascii="Courier New" w:hAnsi="Courier New" w:cs="Courier New"/>
@@ -421,9 +1275,8 @@
           <w:szCs w:val="22"/>
           <w:lang w:val="en-US"/>
         </w:rPr>
-        <w:t>(</w:t>
-      </w:r>
-      <w:proofErr w:type="gramEnd"/>
+        <w:t xml:space="preserve">        </w:t>
+      </w:r>
       <w:r>
         <w:rPr>
           <w:rFonts w:ascii="Courier New" w:hAnsi="Courier New" w:cs="Courier New"/>
@@ -431,17 +1284,20 @@
           <w:szCs w:val="22"/>
           <w:lang w:val="en-US"/>
         </w:rPr>
-        <w:t>int</w:t>
-      </w:r>
-      <w:r>
+        <w:tab/>
+        <w:t xml:space="preserve">{  </w:t>
+      </w:r>
+    </w:p>
+    <w:p>
+      <w:pPr>
+        <w:spacing w:after="0"/>
         <w:rPr>
           <w:rFonts w:ascii="Courier New" w:hAnsi="Courier New" w:cs="Courier New"/>
           <w:sz w:val="22"/>
           <w:szCs w:val="22"/>
           <w:lang w:val="en-US"/>
         </w:rPr>
-        <w:t xml:space="preserve"> </w:t>
-      </w:r>
+      </w:pPr>
       <w:r>
         <w:rPr>
           <w:rFonts w:ascii="Courier New" w:hAnsi="Courier New" w:cs="Courier New"/>
@@ -449,7 +1305,7 @@
           <w:szCs w:val="22"/>
           <w:lang w:val="en-US"/>
         </w:rPr>
-        <w:t>n</w:t>
+        <w:t xml:space="preserve">            for (int j = 1; j &lt;= n; j++) </w:t>
       </w:r>
       <w:r>
         <w:rPr>
@@ -458,7 +1314,7 @@
           <w:szCs w:val="22"/>
           <w:lang w:val="en-US"/>
         </w:rPr>
-        <w:t xml:space="preserve">) </w:t>
+        <w:t>// O(n)</w:t>
       </w:r>
     </w:p>
     <w:p>
@@ -468,24 +1324,17 @@
           <w:rFonts w:ascii="Courier New" w:hAnsi="Courier New" w:cs="Courier New"/>
           <w:sz w:val="22"/>
           <w:szCs w:val="22"/>
-        </w:rPr>
-      </w:pPr>
-      <w:r>
-        <w:rPr>
-          <w:rFonts w:ascii="Courier New" w:hAnsi="Courier New" w:cs="Courier New"/>
-          <w:sz w:val="22"/>
-          <w:szCs w:val="22"/>
           <w:lang w:val="en-US"/>
         </w:rPr>
-        <w:t xml:space="preserve">   </w:t>
-      </w:r>
-      <w:r>
-        <w:rPr>
-          <w:rFonts w:ascii="Courier New" w:hAnsi="Courier New" w:cs="Courier New"/>
-          <w:sz w:val="22"/>
-          <w:szCs w:val="22"/>
-        </w:rPr>
-        <w:t>{</w:t>
+      </w:pPr>
+      <w:r>
+        <w:rPr>
+          <w:rFonts w:ascii="Courier New" w:hAnsi="Courier New" w:cs="Courier New"/>
+          <w:sz w:val="22"/>
+          <w:szCs w:val="22"/>
+          <w:lang w:val="en-US"/>
+        </w:rPr>
+        <w:t xml:space="preserve">            {  </w:t>
       </w:r>
     </w:p>
     <w:p>
@@ -495,217 +1344,26 @@
           <w:rFonts w:ascii="Courier New" w:hAnsi="Courier New" w:cs="Courier New"/>
           <w:sz w:val="22"/>
           <w:szCs w:val="22"/>
-        </w:rPr>
-      </w:pPr>
-      <w:r>
-        <w:rPr>
-          <w:rFonts w:ascii="Courier New" w:hAnsi="Courier New" w:cs="Courier New"/>
-          <w:sz w:val="22"/>
-          <w:szCs w:val="22"/>
-        </w:rPr>
-        <w:t xml:space="preserve"> </w:t>
-      </w:r>
-      <w:r>
-        <w:rPr>
-          <w:rFonts w:ascii="Courier New" w:hAnsi="Courier New" w:cs="Courier New"/>
-          <w:sz w:val="22"/>
-          <w:szCs w:val="22"/>
-        </w:rPr>
-        <w:tab/>
-      </w:r>
-      <w:proofErr w:type="spellStart"/>
-      <w:r>
-        <w:rPr>
-          <w:rFonts w:ascii="Courier New" w:hAnsi="Courier New" w:cs="Courier New"/>
-          <w:sz w:val="22"/>
-          <w:szCs w:val="22"/>
-        </w:rPr>
-        <w:t>int</w:t>
-      </w:r>
-      <w:proofErr w:type="spellEnd"/>
-      <w:r>
-        <w:rPr>
-          <w:rFonts w:ascii="Courier New" w:hAnsi="Courier New" w:cs="Courier New"/>
-          <w:sz w:val="22"/>
-          <w:szCs w:val="22"/>
-        </w:rPr>
-        <w:t xml:space="preserve"> x = 0; </w:t>
-      </w:r>
-    </w:p>
-    <w:p>
-      <w:pPr>
-        <w:spacing w:after="0"/>
-        <w:rPr>
-          <w:rFonts w:ascii="Courier New" w:hAnsi="Courier New" w:cs="Courier New"/>
-          <w:sz w:val="22"/>
-          <w:szCs w:val="22"/>
-        </w:rPr>
-      </w:pPr>
-      <w:r>
-        <w:rPr>
-          <w:rFonts w:ascii="Courier New" w:hAnsi="Courier New" w:cs="Courier New"/>
-          <w:sz w:val="22"/>
-          <w:szCs w:val="22"/>
-        </w:rPr>
-        <w:t xml:space="preserve">        </w:t>
-      </w:r>
-      <w:r>
-        <w:rPr>
-          <w:rFonts w:ascii="Courier New" w:hAnsi="Courier New" w:cs="Courier New"/>
-          <w:sz w:val="22"/>
-          <w:szCs w:val="22"/>
-        </w:rPr>
-        <w:tab/>
-      </w:r>
-      <w:r>
-        <w:rPr>
-          <w:rFonts w:ascii="Courier New" w:hAnsi="Courier New" w:cs="Courier New"/>
-          <w:sz w:val="22"/>
-          <w:szCs w:val="22"/>
-        </w:rPr>
-        <w:t>for (</w:t>
-      </w:r>
-      <w:proofErr w:type="spellStart"/>
-      <w:r>
-        <w:rPr>
-          <w:rFonts w:ascii="Courier New" w:hAnsi="Courier New" w:cs="Courier New"/>
-          <w:sz w:val="22"/>
-          <w:szCs w:val="22"/>
-        </w:rPr>
-        <w:t>int</w:t>
-      </w:r>
-      <w:proofErr w:type="spellEnd"/>
-      <w:r>
-        <w:rPr>
-          <w:rFonts w:ascii="Courier New" w:hAnsi="Courier New" w:cs="Courier New"/>
-          <w:sz w:val="22"/>
-          <w:szCs w:val="22"/>
-        </w:rPr>
-        <w:t xml:space="preserve"> i = 1; i &lt;= n; i *= 2) </w:t>
-      </w:r>
-    </w:p>
-    <w:p>
-      <w:pPr>
-        <w:spacing w:after="0"/>
-        <w:rPr>
-          <w:rFonts w:ascii="Courier New" w:hAnsi="Courier New" w:cs="Courier New"/>
-          <w:sz w:val="22"/>
-          <w:szCs w:val="22"/>
-        </w:rPr>
-      </w:pPr>
-      <w:r>
-        <w:rPr>
-          <w:rFonts w:ascii="Courier New" w:hAnsi="Courier New" w:cs="Courier New"/>
-          <w:sz w:val="22"/>
-          <w:szCs w:val="22"/>
-        </w:rPr>
-        <w:t xml:space="preserve">        </w:t>
-      </w:r>
-      <w:r>
-        <w:rPr>
-          <w:rFonts w:ascii="Courier New" w:hAnsi="Courier New" w:cs="Courier New"/>
-          <w:sz w:val="22"/>
-          <w:szCs w:val="22"/>
-        </w:rPr>
-        <w:tab/>
-      </w:r>
-      <w:r>
-        <w:rPr>
-          <w:rFonts w:ascii="Courier New" w:hAnsi="Courier New" w:cs="Courier New"/>
-          <w:sz w:val="22"/>
-          <w:szCs w:val="22"/>
-        </w:rPr>
-        <w:t xml:space="preserve">{  </w:t>
-      </w:r>
-    </w:p>
-    <w:p>
-      <w:pPr>
-        <w:spacing w:after="0"/>
-        <w:rPr>
-          <w:rFonts w:ascii="Courier New" w:hAnsi="Courier New" w:cs="Courier New"/>
-          <w:sz w:val="22"/>
-          <w:szCs w:val="22"/>
-        </w:rPr>
-      </w:pPr>
-      <w:r>
-        <w:rPr>
-          <w:rFonts w:ascii="Courier New" w:hAnsi="Courier New" w:cs="Courier New"/>
-          <w:sz w:val="22"/>
-          <w:szCs w:val="22"/>
-        </w:rPr>
-        <w:t xml:space="preserve">            for (</w:t>
-      </w:r>
-      <w:proofErr w:type="spellStart"/>
-      <w:r>
-        <w:rPr>
-          <w:rFonts w:ascii="Courier New" w:hAnsi="Courier New" w:cs="Courier New"/>
-          <w:sz w:val="22"/>
-          <w:szCs w:val="22"/>
-        </w:rPr>
-        <w:t>int</w:t>
-      </w:r>
-      <w:proofErr w:type="spellEnd"/>
-      <w:r>
-        <w:rPr>
-          <w:rFonts w:ascii="Courier New" w:hAnsi="Courier New" w:cs="Courier New"/>
-          <w:sz w:val="22"/>
-          <w:szCs w:val="22"/>
-        </w:rPr>
-        <w:t xml:space="preserve"> j = 1; j &lt;= n; j++) </w:t>
-      </w:r>
-    </w:p>
-    <w:p>
-      <w:pPr>
-        <w:spacing w:after="0"/>
-        <w:rPr>
-          <w:rFonts w:ascii="Courier New" w:hAnsi="Courier New" w:cs="Courier New"/>
-          <w:sz w:val="22"/>
-          <w:szCs w:val="22"/>
-        </w:rPr>
-      </w:pPr>
-      <w:r>
-        <w:rPr>
-          <w:rFonts w:ascii="Courier New" w:hAnsi="Courier New" w:cs="Courier New"/>
-          <w:sz w:val="22"/>
-          <w:szCs w:val="22"/>
-        </w:rPr>
-        <w:t xml:space="preserve">            {  </w:t>
-      </w:r>
-    </w:p>
-    <w:p>
-      <w:pPr>
-        <w:spacing w:after="0"/>
-        <w:rPr>
-          <w:rFonts w:ascii="Courier New" w:hAnsi="Courier New" w:cs="Courier New"/>
-          <w:sz w:val="22"/>
-          <w:szCs w:val="22"/>
-        </w:rPr>
-      </w:pPr>
-      <w:r>
-        <w:rPr>
-          <w:rFonts w:ascii="Courier New" w:hAnsi="Courier New" w:cs="Courier New"/>
-          <w:sz w:val="22"/>
-          <w:szCs w:val="22"/>
-        </w:rPr>
-        <w:t xml:space="preserve">                for (</w:t>
-      </w:r>
-      <w:proofErr w:type="spellStart"/>
-      <w:r>
-        <w:rPr>
-          <w:rFonts w:ascii="Courier New" w:hAnsi="Courier New" w:cs="Courier New"/>
-          <w:sz w:val="22"/>
-          <w:szCs w:val="22"/>
-        </w:rPr>
-        <w:t>int</w:t>
-      </w:r>
-      <w:proofErr w:type="spellEnd"/>
-      <w:r>
-        <w:rPr>
-          <w:rFonts w:ascii="Courier New" w:hAnsi="Courier New" w:cs="Courier New"/>
-          <w:sz w:val="22"/>
-          <w:szCs w:val="22"/>
-        </w:rPr>
-        <w:t xml:space="preserve"> k = 1; k &lt;= j; k += i) </w:t>
+          <w:lang w:val="en-US"/>
+        </w:rPr>
+      </w:pPr>
+      <w:r>
+        <w:rPr>
+          <w:rFonts w:ascii="Courier New" w:hAnsi="Courier New" w:cs="Courier New"/>
+          <w:sz w:val="22"/>
+          <w:szCs w:val="22"/>
+          <w:lang w:val="en-US"/>
+        </w:rPr>
+        <w:t xml:space="preserve">                for (int k = 1; k &lt;= j; k += i) </w:t>
+      </w:r>
+      <w:r>
+        <w:rPr>
+          <w:rFonts w:ascii="Courier New" w:hAnsi="Courier New" w:cs="Courier New"/>
+          <w:sz w:val="22"/>
+          <w:szCs w:val="22"/>
+          <w:lang w:val="en-US"/>
+        </w:rPr>
+        <w:t>// O(j/i)</w:t>
       </w:r>
     </w:p>
     <w:p>
@@ -716,23 +1374,17 @@
           <w:rFonts w:ascii="Courier New" w:hAnsi="Courier New" w:cs="Courier New"/>
           <w:sz w:val="22"/>
           <w:szCs w:val="22"/>
-        </w:rPr>
-      </w:pPr>
-      <w:r>
-        <w:rPr>
-          <w:rFonts w:ascii="Courier New" w:hAnsi="Courier New" w:cs="Courier New"/>
-          <w:sz w:val="22"/>
-          <w:szCs w:val="22"/>
-        </w:rPr>
-        <w:t xml:space="preserve">      </w:t>
-      </w:r>
-      <w:r>
-        <w:rPr>
-          <w:rFonts w:ascii="Courier New" w:hAnsi="Courier New" w:cs="Courier New"/>
-          <w:sz w:val="22"/>
-          <w:szCs w:val="22"/>
-        </w:rPr>
-        <w:t xml:space="preserve">{ </w:t>
+          <w:lang w:val="en-US"/>
+        </w:rPr>
+      </w:pPr>
+      <w:r>
+        <w:rPr>
+          <w:rFonts w:ascii="Courier New" w:hAnsi="Courier New" w:cs="Courier New"/>
+          <w:sz w:val="22"/>
+          <w:szCs w:val="22"/>
+          <w:lang w:val="en-US"/>
+        </w:rPr>
+        <w:t xml:space="preserve">      { </w:t>
       </w:r>
     </w:p>
     <w:p>
@@ -742,23 +1394,17 @@
           <w:rFonts w:ascii="Courier New" w:hAnsi="Courier New" w:cs="Courier New"/>
           <w:sz w:val="22"/>
           <w:szCs w:val="22"/>
-        </w:rPr>
-      </w:pPr>
-      <w:r>
-        <w:rPr>
-          <w:rFonts w:ascii="Courier New" w:hAnsi="Courier New" w:cs="Courier New"/>
-          <w:sz w:val="22"/>
-          <w:szCs w:val="22"/>
-        </w:rPr>
-        <w:t xml:space="preserve">                    </w:t>
-      </w:r>
-      <w:r>
-        <w:rPr>
-          <w:rFonts w:ascii="Courier New" w:hAnsi="Courier New" w:cs="Courier New"/>
-          <w:sz w:val="22"/>
-          <w:szCs w:val="22"/>
-        </w:rPr>
-        <w:t>x++;</w:t>
+          <w:lang w:val="en-US"/>
+        </w:rPr>
+      </w:pPr>
+      <w:r>
+        <w:rPr>
+          <w:rFonts w:ascii="Courier New" w:hAnsi="Courier New" w:cs="Courier New"/>
+          <w:sz w:val="22"/>
+          <w:szCs w:val="22"/>
+          <w:lang w:val="en-US"/>
+        </w:rPr>
+        <w:t xml:space="preserve">                    x++;</w:t>
       </w:r>
     </w:p>
     <w:p>
@@ -768,13 +1414,15 @@
           <w:rFonts w:ascii="Courier New" w:hAnsi="Courier New" w:cs="Courier New"/>
           <w:sz w:val="22"/>
           <w:szCs w:val="22"/>
-        </w:rPr>
-      </w:pPr>
-      <w:r>
-        <w:rPr>
-          <w:rFonts w:ascii="Courier New" w:hAnsi="Courier New" w:cs="Courier New"/>
-          <w:sz w:val="22"/>
-          <w:szCs w:val="22"/>
+          <w:lang w:val="en-US"/>
+        </w:rPr>
+      </w:pPr>
+      <w:r>
+        <w:rPr>
+          <w:rFonts w:ascii="Courier New" w:hAnsi="Courier New" w:cs="Courier New"/>
+          <w:sz w:val="22"/>
+          <w:szCs w:val="22"/>
+          <w:lang w:val="en-US"/>
         </w:rPr>
         <w:t xml:space="preserve">                }</w:t>
       </w:r>
@@ -786,13 +1434,15 @@
           <w:rFonts w:ascii="Courier New" w:hAnsi="Courier New" w:cs="Courier New"/>
           <w:sz w:val="22"/>
           <w:szCs w:val="22"/>
-        </w:rPr>
-      </w:pPr>
-      <w:r>
-        <w:rPr>
-          <w:rFonts w:ascii="Courier New" w:hAnsi="Courier New" w:cs="Courier New"/>
-          <w:sz w:val="22"/>
-          <w:szCs w:val="22"/>
+          <w:lang w:val="en-US"/>
+        </w:rPr>
+      </w:pPr>
+      <w:r>
+        <w:rPr>
+          <w:rFonts w:ascii="Courier New" w:hAnsi="Courier New" w:cs="Courier New"/>
+          <w:sz w:val="22"/>
+          <w:szCs w:val="22"/>
+          <w:lang w:val="en-US"/>
         </w:rPr>
         <w:t xml:space="preserve">            }</w:t>
       </w:r>
@@ -804,13 +1454,15 @@
           <w:rFonts w:ascii="Courier New" w:hAnsi="Courier New" w:cs="Courier New"/>
           <w:sz w:val="22"/>
           <w:szCs w:val="22"/>
-        </w:rPr>
-      </w:pPr>
-      <w:r>
-        <w:rPr>
-          <w:rFonts w:ascii="Courier New" w:hAnsi="Courier New" w:cs="Courier New"/>
-          <w:sz w:val="22"/>
-          <w:szCs w:val="22"/>
+          <w:lang w:val="en-US"/>
+        </w:rPr>
+      </w:pPr>
+      <w:r>
+        <w:rPr>
+          <w:rFonts w:ascii="Courier New" w:hAnsi="Courier New" w:cs="Courier New"/>
+          <w:sz w:val="22"/>
+          <w:szCs w:val="22"/>
+          <w:lang w:val="en-US"/>
         </w:rPr>
         <w:t xml:space="preserve">        }</w:t>
       </w:r>
@@ -822,13 +1474,15 @@
           <w:rFonts w:ascii="Courier New" w:hAnsi="Courier New" w:cs="Courier New"/>
           <w:sz w:val="22"/>
           <w:szCs w:val="22"/>
-        </w:rPr>
-      </w:pPr>
-      <w:r>
-        <w:rPr>
-          <w:rFonts w:ascii="Courier New" w:hAnsi="Courier New" w:cs="Courier New"/>
-          <w:sz w:val="22"/>
-          <w:szCs w:val="22"/>
+          <w:lang w:val="en-US"/>
+        </w:rPr>
+      </w:pPr>
+      <w:r>
+        <w:rPr>
+          <w:rFonts w:ascii="Courier New" w:hAnsi="Courier New" w:cs="Courier New"/>
+          <w:sz w:val="22"/>
+          <w:szCs w:val="22"/>
+          <w:lang w:val="en-US"/>
         </w:rPr>
         <w:t xml:space="preserve">        return x;</w:t>
       </w:r>
@@ -840,6 +1494,7 @@
           <w:rFonts w:ascii="Courier New" w:hAnsi="Courier New" w:cs="Courier New"/>
           <w:sz w:val="22"/>
           <w:szCs w:val="22"/>
+          <w:lang w:val="en-US"/>
         </w:rPr>
       </w:pPr>
     </w:p>
@@ -850,23 +1505,17 @@
           <w:rFonts w:ascii="Courier New" w:hAnsi="Courier New" w:cs="Courier New"/>
           <w:sz w:val="22"/>
           <w:szCs w:val="22"/>
-        </w:rPr>
-      </w:pPr>
-      <w:r>
-        <w:rPr>
-          <w:rFonts w:ascii="Courier New" w:hAnsi="Courier New" w:cs="Courier New"/>
-          <w:sz w:val="22"/>
-          <w:szCs w:val="22"/>
-        </w:rPr>
-        <w:t xml:space="preserve">    </w:t>
-      </w:r>
-      <w:r>
-        <w:rPr>
-          <w:rFonts w:ascii="Courier New" w:hAnsi="Courier New" w:cs="Courier New"/>
-          <w:sz w:val="22"/>
-          <w:szCs w:val="22"/>
-        </w:rPr>
-        <w:t>}</w:t>
+          <w:lang w:val="en-US"/>
+        </w:rPr>
+      </w:pPr>
+      <w:r>
+        <w:rPr>
+          <w:rFonts w:ascii="Courier New" w:hAnsi="Courier New" w:cs="Courier New"/>
+          <w:sz w:val="22"/>
+          <w:szCs w:val="22"/>
+          <w:lang w:val="en-US"/>
+        </w:rPr>
+        <w:t xml:space="preserve">    }</w:t>
       </w:r>
     </w:p>
     <w:p>
@@ -876,6 +1525,7 @@
           <w:rFonts w:ascii="Courier New" w:hAnsi="Courier New" w:cs="Courier New"/>
           <w:sz w:val="22"/>
           <w:szCs w:val="22"/>
+          <w:lang w:val="en-US"/>
         </w:rPr>
       </w:pPr>
     </w:p>
@@ -886,13 +1536,15 @@
           <w:rFonts w:ascii="Calibri" w:hAnsi="Calibri" w:cs="Calibri"/>
           <w:sz w:val="22"/>
           <w:szCs w:val="22"/>
-        </w:rPr>
-      </w:pPr>
-      <w:r>
-        <w:rPr>
-          <w:rFonts w:ascii="Calibri" w:hAnsi="Calibri" w:cs="Calibri"/>
-          <w:sz w:val="22"/>
-          <w:szCs w:val="22"/>
+          <w:lang w:val="en-US"/>
+        </w:rPr>
+      </w:pPr>
+      <w:r>
+        <w:rPr>
+          <w:rFonts w:ascii="Calibri" w:hAnsi="Calibri" w:cs="Calibri"/>
+          <w:sz w:val="22"/>
+          <w:szCs w:val="22"/>
+          <w:lang w:val="en-US"/>
         </w:rPr>
         <w:t>Angiv algoritmens tidskompleksitet i Store-O notationen</w:t>
       </w:r>
@@ -901,6 +1553,7 @@
           <w:rFonts w:ascii="Calibri" w:hAnsi="Calibri" w:cs="Calibri"/>
           <w:sz w:val="22"/>
           <w:szCs w:val="22"/>
+          <w:lang w:val="en-US"/>
         </w:rPr>
         <w:t xml:space="preserve"> og begrund dit </w:t>
       </w:r>
@@ -909,6 +1562,7 @@
           <w:rFonts w:ascii="Calibri" w:hAnsi="Calibri" w:cs="Calibri"/>
           <w:sz w:val="22"/>
           <w:szCs w:val="22"/>
+          <w:lang w:val="en-US"/>
         </w:rPr>
         <w:t xml:space="preserve">svar </w:t>
       </w:r>
@@ -917,6 +1571,7 @@
           <w:rFonts w:ascii="Calibri" w:hAnsi="Calibri" w:cs="Calibri"/>
           <w:sz w:val="22"/>
           <w:szCs w:val="22"/>
+          <w:lang w:val="en-US"/>
         </w:rPr>
         <w:t>for hver enkelt loop.</w:t>
       </w:r>
@@ -935,6 +1590,7 @@
           <w:rFonts w:ascii="Calibri" w:hAnsi="Calibri" w:cs="Calibri"/>
           <w:sz w:val="22"/>
           <w:szCs w:val="22"/>
+          <w:lang w:val="en-US"/>
         </w:rPr>
         <w:t>Hvis du er i tvivl</w:t>
       </w:r>
@@ -943,6 +1599,7 @@
           <w:rFonts w:ascii="Calibri" w:hAnsi="Calibri" w:cs="Calibri"/>
           <w:sz w:val="22"/>
           <w:szCs w:val="22"/>
+          <w:lang w:val="en-US"/>
         </w:rPr>
         <w:t>,</w:t>
       </w:r>
@@ -951,6 +1608,7 @@
           <w:rFonts w:ascii="Calibri" w:hAnsi="Calibri" w:cs="Calibri"/>
           <w:sz w:val="22"/>
           <w:szCs w:val="22"/>
+          <w:lang w:val="en-US"/>
         </w:rPr>
         <w:t xml:space="preserve"> om dit svar er korrekt, kan det anbefales at teste metoden med forskellige potenser af 2 i sekvens, </w:t>
       </w:r>
@@ -959,6 +1617,7 @@
           <w:rFonts w:ascii="Calibri" w:hAnsi="Calibri" w:cs="Calibri"/>
           <w:sz w:val="22"/>
           <w:szCs w:val="22"/>
+          <w:lang w:val="en-US"/>
         </w:rPr>
         <w:t>fx</w:t>
       </w:r>
@@ -967,8 +1626,17 @@
           <w:rFonts w:ascii="Calibri" w:hAnsi="Calibri" w:cs="Calibri"/>
           <w:sz w:val="22"/>
           <w:szCs w:val="22"/>
-        </w:rPr>
-        <w:t>. 2, 4, 8, 16, 32, 64 … 1024.</w:t>
+          <w:lang w:val="en-US"/>
+        </w:rPr>
+        <w:t xml:space="preserve">. 2, 4, 8, 16, 32, 64 … </w:t>
+      </w:r>
+      <w:r>
+        <w:rPr>
+          <w:rFonts w:ascii="Calibri" w:hAnsi="Calibri" w:cs="Calibri"/>
+          <w:sz w:val="22"/>
+          <w:szCs w:val="22"/>
+        </w:rPr>
+        <w:t>1024.</w:t>
       </w:r>
     </w:p>
     <w:p>
@@ -976,10 +1644,23 @@
         <w:spacing w:after="0"/>
         <w:rPr>
           <w:rFonts w:ascii="Calibri" w:hAnsi="Calibri" w:cs="Calibri"/>
-          <w:sz w:val="22"/>
-          <w:szCs w:val="22"/>
-        </w:rPr>
-      </w:pPr>
+          <w:b/>
+          <w:bCs/>
+          <w:sz w:val="22"/>
+          <w:szCs w:val="22"/>
+        </w:rPr>
+      </w:pPr>
+      <w:r>
+        <w:rPr>
+          <w:rFonts w:ascii="Calibri" w:hAnsi="Calibri" w:cs="Calibri"/>
+          <w:b/>
+          <w:bCs/>
+          <w:sz w:val="22"/>
+          <w:szCs w:val="22"/>
+        </w:rPr>
+        <w:lastRenderedPageBreak/>
+        <w:t>SVAR</w:t>
+      </w:r>
     </w:p>
     <w:p>
       <w:pPr>
@@ -988,6 +1669,699 @@
           <w:rFonts w:ascii="Courier New" w:hAnsi="Courier New" w:cs="Courier New"/>
           <w:sz w:val="22"/>
           <w:szCs w:val="22"/>
+        </w:rPr>
+      </w:pPr>
+      <w:r>
+        <w:rPr>
+          <w:rFonts w:ascii="Courier New" w:hAnsi="Courier New" w:cs="Courier New"/>
+          <w:sz w:val="22"/>
+          <w:szCs w:val="22"/>
+        </w:rPr>
+        <w:t>for (int i = 1; i &lt;= n; i *= 2) // O(log(n))</w:t>
+      </w:r>
+    </w:p>
+    <w:p>
+      <w:pPr>
+        <w:spacing w:after="0"/>
+        <w:rPr>
+          <w:rFonts w:ascii="Courier New" w:hAnsi="Courier New" w:cs="Courier New"/>
+          <w:sz w:val="22"/>
+          <w:szCs w:val="22"/>
+        </w:rPr>
+      </w:pPr>
+      <w:r>
+        <w:rPr>
+          <w:rFonts w:ascii="Courier New" w:hAnsi="Courier New" w:cs="Courier New"/>
+          <w:sz w:val="22"/>
+          <w:szCs w:val="22"/>
+        </w:rPr>
+        <w:t>for (int j = 1; j &lt;= n; j++) // O(n)</w:t>
+      </w:r>
+    </w:p>
+    <w:p>
+      <w:pPr>
+        <w:spacing w:after="0"/>
+        <w:rPr>
+          <w:rFonts w:ascii="Courier New" w:hAnsi="Courier New" w:cs="Courier New"/>
+          <w:sz w:val="22"/>
+          <w:szCs w:val="22"/>
+        </w:rPr>
+      </w:pPr>
+      <w:r>
+        <w:rPr>
+          <w:rFonts w:ascii="Courier New" w:hAnsi="Courier New" w:cs="Courier New"/>
+          <w:sz w:val="22"/>
+          <w:szCs w:val="22"/>
+        </w:rPr>
+        <w:t>for (int k = 1; k &lt;= j; k += i) // O(j/i)</w:t>
+      </w:r>
+    </w:p>
+    <w:p>
+      <w:pPr>
+        <w:spacing w:after="0"/>
+        <w:rPr>
+          <w:rFonts w:ascii="Courier New" w:hAnsi="Courier New" w:cs="Courier New"/>
+          <w:sz w:val="22"/>
+          <w:szCs w:val="22"/>
+        </w:rPr>
+      </w:pPr>
+    </w:p>
+    <w:p>
+      <w:pPr>
+        <w:spacing w:after="0"/>
+        <w:rPr>
+          <w:rFonts w:ascii="Courier New" w:hAnsi="Courier New" w:cs="Courier New"/>
+          <w:sz w:val="22"/>
+          <w:szCs w:val="22"/>
+        </w:rPr>
+      </w:pPr>
+      <w:r>
+        <w:rPr>
+          <w:rFonts w:ascii="Courier New" w:hAnsi="Courier New" w:cs="Courier New"/>
+          <w:sz w:val="22"/>
+          <w:szCs w:val="22"/>
+        </w:rPr>
+        <w:t>total O(n^2)</w:t>
+      </w:r>
+    </w:p>
+    <w:p>
+      <w:pPr>
+        <w:rPr>
+          <w:rFonts w:ascii="Calibri" w:hAnsi="Calibri" w:cs="Calibri"/>
+          <w:b/>
+          <w:bCs/>
+          <w:sz w:val="28"/>
+          <w:szCs w:val="28"/>
+        </w:rPr>
+      </w:pPr>
+    </w:p>
+    <w:p>
+      <w:pPr>
+        <w:rPr>
+          <w:rFonts w:ascii="Calibri" w:hAnsi="Calibri" w:cs="Calibri"/>
+          <w:b/>
+          <w:bCs/>
+          <w:sz w:val="28"/>
+          <w:szCs w:val="28"/>
+        </w:rPr>
+      </w:pPr>
+      <w:r>
+        <w:rPr>
+          <w:rFonts w:ascii="Calibri" w:hAnsi="Calibri" w:cs="Calibri"/>
+          <w:b/>
+          <w:bCs/>
+          <w:sz w:val="28"/>
+          <w:szCs w:val="28"/>
+        </w:rPr>
+        <w:t xml:space="preserve">Opgave </w:t>
+      </w:r>
+      <w:r>
+        <w:rPr>
+          <w:rFonts w:ascii="Calibri" w:hAnsi="Calibri" w:cs="Calibri"/>
+          <w:b/>
+          <w:bCs/>
+          <w:sz w:val="28"/>
+          <w:szCs w:val="28"/>
+        </w:rPr>
+        <w:t>3</w:t>
+      </w:r>
+      <w:r>
+        <w:rPr>
+          <w:rFonts w:ascii="Calibri" w:hAnsi="Calibri" w:cs="Calibri"/>
+          <w:b/>
+          <w:bCs/>
+          <w:sz w:val="28"/>
+          <w:szCs w:val="28"/>
+        </w:rPr>
+        <w:t xml:space="preserve"> (</w:t>
+      </w:r>
+      <w:r>
+        <w:rPr>
+          <w:rFonts w:ascii="Calibri" w:hAnsi="Calibri" w:cs="Calibri"/>
+          <w:b/>
+          <w:bCs/>
+          <w:sz w:val="28"/>
+          <w:szCs w:val="28"/>
+        </w:rPr>
+        <w:t>2</w:t>
+      </w:r>
+      <w:r>
+        <w:rPr>
+          <w:rFonts w:ascii="Calibri" w:hAnsi="Calibri" w:cs="Calibri"/>
+          <w:b/>
+          <w:bCs/>
+          <w:sz w:val="28"/>
+          <w:szCs w:val="28"/>
+        </w:rPr>
+        <w:t>0</w:t>
+      </w:r>
+      <w:r>
+        <w:rPr>
+          <w:rFonts w:ascii="Calibri" w:hAnsi="Calibri" w:cs="Calibri"/>
+          <w:b/>
+          <w:bCs/>
+          <w:sz w:val="28"/>
+          <w:szCs w:val="28"/>
+        </w:rPr>
+        <w:t xml:space="preserve"> %)</w:t>
+      </w:r>
+    </w:p>
+    <w:p>
+      <w:pPr>
+        <w:rPr>
+          <w:rFonts w:ascii="Calibri" w:hAnsi="Calibri" w:cs="Calibri"/>
+          <w:i/>
+          <w:iCs/>
+          <w:sz w:val="22"/>
+          <w:szCs w:val="22"/>
+        </w:rPr>
+      </w:pPr>
+      <w:r>
+        <w:rPr>
+          <w:rFonts w:ascii="Calibri" w:hAnsi="Calibri" w:cs="Calibri"/>
+          <w:sz w:val="22"/>
+          <w:szCs w:val="22"/>
+        </w:rPr>
+        <w:t xml:space="preserve">Denne opgave går ud på at tilføje en funktionalitet til den udleverede kode </w:t>
+      </w:r>
+      <w:r>
+        <w:rPr>
+          <w:rFonts w:ascii="Calibri" w:hAnsi="Calibri" w:cs="Calibri"/>
+          <w:i/>
+          <w:iCs/>
+          <w:sz w:val="22"/>
+          <w:szCs w:val="22"/>
+        </w:rPr>
+        <w:t xml:space="preserve">CriticalPath/KritiskVej. </w:t>
+      </w:r>
+    </w:p>
+    <w:p>
+      <w:pPr>
+        <w:rPr>
+          <w:rFonts w:ascii="Calibri" w:hAnsi="Calibri" w:cs="Calibri"/>
+          <w:sz w:val="22"/>
+          <w:szCs w:val="22"/>
+        </w:rPr>
+      </w:pPr>
+      <w:r>
+        <w:rPr>
+          <w:rFonts w:ascii="Calibri" w:hAnsi="Calibri" w:cs="Calibri"/>
+          <w:sz w:val="22"/>
+          <w:szCs w:val="22"/>
+        </w:rPr>
+        <w:t>Funktional</w:t>
+      </w:r>
+      <w:r>
+        <w:rPr>
+          <w:rFonts w:ascii="Calibri" w:hAnsi="Calibri" w:cs="Calibri"/>
+          <w:sz w:val="22"/>
+          <w:szCs w:val="22"/>
+        </w:rPr>
+        <w:t>i</w:t>
+      </w:r>
+      <w:r>
+        <w:rPr>
+          <w:rFonts w:ascii="Calibri" w:hAnsi="Calibri" w:cs="Calibri"/>
+          <w:sz w:val="22"/>
+          <w:szCs w:val="22"/>
+        </w:rPr>
+        <w:t xml:space="preserve">teten skal </w:t>
+      </w:r>
+      <w:r>
+        <w:rPr>
+          <w:rFonts w:ascii="Calibri" w:hAnsi="Calibri" w:cs="Calibri"/>
+          <w:sz w:val="22"/>
+          <w:szCs w:val="22"/>
+        </w:rPr>
+        <w:t>kunne beregne den samlede mængde af slæk (slack) i hele projektet.</w:t>
+      </w:r>
+    </w:p>
+    <w:p>
+      <w:pPr>
+        <w:rPr>
+          <w:rFonts w:ascii="Calibri" w:hAnsi="Calibri" w:cs="Calibri"/>
+          <w:sz w:val="22"/>
+          <w:szCs w:val="22"/>
+        </w:rPr>
+      </w:pPr>
+      <w:r>
+        <w:rPr>
+          <w:rFonts w:ascii="Calibri" w:hAnsi="Calibri" w:cs="Calibri"/>
+          <w:sz w:val="22"/>
+          <w:szCs w:val="22"/>
+        </w:rPr>
+        <w:t>Slæk kan defineres som det antal tidsenheder, der er til rådighed til at udføre aktiviteten</w:t>
+      </w:r>
+      <w:r>
+        <w:rPr>
+          <w:rFonts w:ascii="Calibri" w:hAnsi="Calibri" w:cs="Calibri"/>
+          <w:sz w:val="22"/>
+          <w:szCs w:val="22"/>
+        </w:rPr>
+        <w:t xml:space="preserve"> minus aktivitetens eget tidsforbrug</w:t>
+      </w:r>
+      <w:r>
+        <w:rPr>
+          <w:rFonts w:ascii="Calibri" w:hAnsi="Calibri" w:cs="Calibri"/>
+          <w:sz w:val="22"/>
+          <w:szCs w:val="22"/>
+        </w:rPr>
+        <w:t xml:space="preserve">. </w:t>
+      </w:r>
+      <w:r>
+        <w:rPr>
+          <w:rFonts w:ascii="Calibri" w:hAnsi="Calibri" w:cs="Calibri"/>
+          <w:sz w:val="22"/>
+          <w:szCs w:val="22"/>
+        </w:rPr>
+        <w:t>I det udleverede data</w:t>
+      </w:r>
+      <w:r>
+        <w:rPr>
+          <w:rFonts w:ascii="Calibri" w:hAnsi="Calibri" w:cs="Calibri"/>
+          <w:sz w:val="22"/>
+          <w:szCs w:val="22"/>
+        </w:rPr>
+        <w:t xml:space="preserve"> tager event 1 6 (seks) tidsenheder, </w:t>
+      </w:r>
+      <w:r>
+        <w:rPr>
+          <w:rFonts w:ascii="Calibri" w:hAnsi="Calibri" w:cs="Calibri"/>
+          <w:sz w:val="22"/>
+          <w:szCs w:val="22"/>
+        </w:rPr>
+        <w:t>nemlig den længstvarende aktivitets tidsforbrug, som er 6 tidsenheder</w:t>
+      </w:r>
+      <w:r>
+        <w:rPr>
+          <w:rFonts w:ascii="Calibri" w:hAnsi="Calibri" w:cs="Calibri"/>
+          <w:sz w:val="22"/>
+          <w:szCs w:val="22"/>
+        </w:rPr>
+        <w:t xml:space="preserve"> </w:t>
+      </w:r>
+      <w:r>
+        <w:rPr>
+          <w:rFonts w:ascii="Calibri" w:hAnsi="Calibri" w:cs="Calibri"/>
+          <w:sz w:val="22"/>
+          <w:szCs w:val="22"/>
+        </w:rPr>
+        <w:t>(se nedenfor)</w:t>
+      </w:r>
+      <w:r>
+        <w:rPr>
+          <w:rFonts w:ascii="Calibri" w:hAnsi="Calibri" w:cs="Calibri"/>
+          <w:sz w:val="22"/>
+          <w:szCs w:val="22"/>
+        </w:rPr>
+        <w:t>.</w:t>
+      </w:r>
+      <w:r>
+        <w:rPr>
+          <w:rFonts w:ascii="Calibri" w:hAnsi="Calibri" w:cs="Calibri"/>
+          <w:sz w:val="22"/>
+          <w:szCs w:val="22"/>
+        </w:rPr>
+        <w:t xml:space="preserve"> </w:t>
+      </w:r>
+      <w:r>
+        <w:rPr>
+          <w:rFonts w:ascii="Calibri" w:hAnsi="Calibri" w:cs="Calibri"/>
+          <w:sz w:val="22"/>
+          <w:szCs w:val="22"/>
+        </w:rPr>
+        <w:t>A</w:t>
+      </w:r>
+      <w:r>
+        <w:rPr>
+          <w:rFonts w:ascii="Calibri" w:hAnsi="Calibri" w:cs="Calibri"/>
+          <w:sz w:val="22"/>
+          <w:szCs w:val="22"/>
+        </w:rPr>
+        <w:t>ktivitet</w:t>
+      </w:r>
+      <w:r>
+        <w:rPr>
+          <w:rFonts w:ascii="Calibri" w:hAnsi="Calibri" w:cs="Calibri"/>
+          <w:sz w:val="22"/>
+          <w:szCs w:val="22"/>
+        </w:rPr>
+        <w:t xml:space="preserve"> A </w:t>
+      </w:r>
+      <w:r>
+        <w:rPr>
+          <w:rFonts w:ascii="Calibri" w:hAnsi="Calibri" w:cs="Calibri"/>
+          <w:sz w:val="22"/>
+          <w:szCs w:val="22"/>
+        </w:rPr>
+        <w:t xml:space="preserve">har </w:t>
+      </w:r>
+      <w:r>
+        <w:rPr>
+          <w:rFonts w:ascii="Calibri" w:hAnsi="Calibri" w:cs="Calibri"/>
+          <w:sz w:val="22"/>
+          <w:szCs w:val="22"/>
+        </w:rPr>
+        <w:t>3 tidsenheders slæk – forskellen mellem event 1’s længste aktivitet (B), som er 6 og A’s tidsforbrug, som er 3.</w:t>
+      </w:r>
+      <w:r>
+        <w:rPr>
+          <w:rFonts w:ascii="Calibri" w:hAnsi="Calibri" w:cs="Calibri"/>
+          <w:sz w:val="22"/>
+          <w:szCs w:val="22"/>
+        </w:rPr>
+        <w:t xml:space="preserve"> Aktivitet C’s slæk er 2 tidsenheder</w:t>
+      </w:r>
+      <w:r>
+        <w:rPr>
+          <w:rFonts w:ascii="Calibri" w:hAnsi="Calibri" w:cs="Calibri"/>
+          <w:sz w:val="22"/>
+          <w:szCs w:val="22"/>
+        </w:rPr>
+        <w:t xml:space="preserve"> (forskellen mellem 6 og 4)</w:t>
+      </w:r>
+      <w:r>
+        <w:rPr>
+          <w:rFonts w:ascii="Calibri" w:hAnsi="Calibri" w:cs="Calibri"/>
+          <w:sz w:val="22"/>
+          <w:szCs w:val="22"/>
+        </w:rPr>
+        <w:t>.</w:t>
+      </w:r>
+    </w:p>
+    <w:p>
+      <w:pPr>
+        <w:rPr>
+          <w:rFonts w:ascii="Calibri" w:hAnsi="Calibri" w:cs="Calibri"/>
+          <w:sz w:val="22"/>
+          <w:szCs w:val="22"/>
+        </w:rPr>
+      </w:pPr>
+    </w:p>
+    <w:p>
+      <w:pPr>
+        <w:spacing w:after="0"/>
+        <w:ind w:firstLine="1304"/>
+        <w:rPr>
+          <w:rFonts w:ascii="Courier New" w:hAnsi="Courier New" w:cs="Courier New"/>
+        </w:rPr>
+      </w:pPr>
+      <w:r>
+        <w:rPr>
+          <w:rFonts w:ascii="Courier New" w:hAnsi="Courier New" w:cs="Courier New"/>
+        </w:rPr>
+        <w:t>1;A;3</w:t>
+      </w:r>
+      <w:r>
+        <w:rPr>
+          <w:rFonts w:ascii="Courier New" w:hAnsi="Courier New" w:cs="Courier New"/>
+        </w:rPr>
+        <w:tab/>
+        <w:t>slæk 3</w:t>
+      </w:r>
+    </w:p>
+    <w:p>
+      <w:pPr>
+        <w:spacing w:after="0"/>
+        <w:ind w:firstLine="1304"/>
+        <w:rPr>
+          <w:rFonts w:ascii="Courier New" w:hAnsi="Courier New" w:cs="Courier New"/>
+        </w:rPr>
+      </w:pPr>
+      <w:r>
+        <w:rPr>
+          <w:rFonts w:ascii="Courier New" w:hAnsi="Courier New" w:cs="Courier New"/>
+        </w:rPr>
+        <w:t>1;B;6</w:t>
+      </w:r>
+      <w:r>
+        <w:rPr>
+          <w:rFonts w:ascii="Courier New" w:hAnsi="Courier New" w:cs="Courier New"/>
+        </w:rPr>
+        <w:tab/>
+        <w:t>slæk 0</w:t>
+      </w:r>
+    </w:p>
+    <w:p>
+      <w:pPr>
+        <w:spacing w:after="0"/>
+        <w:ind w:firstLine="1304"/>
+        <w:rPr>
+          <w:rFonts w:ascii="Courier New" w:hAnsi="Courier New" w:cs="Courier New"/>
+        </w:rPr>
+      </w:pPr>
+      <w:r>
+        <w:rPr>
+          <w:rFonts w:ascii="Courier New" w:hAnsi="Courier New" w:cs="Courier New"/>
+        </w:rPr>
+        <w:t>1;C;4</w:t>
+      </w:r>
+      <w:r>
+        <w:rPr>
+          <w:rFonts w:ascii="Courier New" w:hAnsi="Courier New" w:cs="Courier New"/>
+        </w:rPr>
+        <w:tab/>
+        <w:t>slæk 2</w:t>
+      </w:r>
+    </w:p>
+    <w:p>
+      <w:pPr>
+        <w:spacing w:after="0"/>
+        <w:ind w:firstLine="1304"/>
+        <w:rPr>
+          <w:rFonts w:ascii="Courier New" w:hAnsi="Courier New" w:cs="Courier New"/>
+        </w:rPr>
+      </w:pPr>
+      <w:r>
+        <w:rPr>
+          <w:rFonts w:ascii="Courier New" w:hAnsi="Courier New" w:cs="Courier New"/>
+        </w:rPr>
+        <w:t>2;D;5</w:t>
+      </w:r>
+      <w:r>
+        <w:rPr>
+          <w:rFonts w:ascii="Courier New" w:hAnsi="Courier New" w:cs="Courier New"/>
+        </w:rPr>
+        <w:tab/>
+        <w:t>slæk 0</w:t>
+      </w:r>
+    </w:p>
+    <w:p>
+      <w:pPr>
+        <w:spacing w:after="0"/>
+        <w:ind w:firstLine="1304"/>
+        <w:rPr>
+          <w:rFonts w:ascii="Courier New" w:hAnsi="Courier New" w:cs="Courier New"/>
+        </w:rPr>
+      </w:pPr>
+      <w:r>
+        <w:rPr>
+          <w:rFonts w:ascii="Courier New" w:hAnsi="Courier New" w:cs="Courier New"/>
+        </w:rPr>
+        <w:t>3;E;4</w:t>
+      </w:r>
+      <w:r>
+        <w:rPr>
+          <w:rFonts w:ascii="Courier New" w:hAnsi="Courier New" w:cs="Courier New"/>
+        </w:rPr>
+        <w:tab/>
+        <w:t>slæk 0</w:t>
+      </w:r>
+    </w:p>
+    <w:p>
+      <w:pPr>
+        <w:spacing w:after="0"/>
+        <w:ind w:firstLine="1304"/>
+        <w:rPr>
+          <w:rFonts w:ascii="Courier New" w:hAnsi="Courier New" w:cs="Courier New"/>
+        </w:rPr>
+      </w:pPr>
+      <w:r>
+        <w:rPr>
+          <w:rFonts w:ascii="Courier New" w:hAnsi="Courier New" w:cs="Courier New"/>
+        </w:rPr>
+        <w:t>3;F;1</w:t>
+      </w:r>
+      <w:r>
+        <w:rPr>
+          <w:rFonts w:ascii="Courier New" w:hAnsi="Courier New" w:cs="Courier New"/>
+        </w:rPr>
+        <w:tab/>
+        <w:t>slæk 3</w:t>
+      </w:r>
+    </w:p>
+    <w:p>
+      <w:pPr>
+        <w:spacing w:after="0"/>
+        <w:ind w:firstLine="1304"/>
+        <w:rPr>
+          <w:rFonts w:ascii="Courier New" w:hAnsi="Courier New" w:cs="Courier New"/>
+        </w:rPr>
+      </w:pPr>
+      <w:r>
+        <w:rPr>
+          <w:rFonts w:ascii="Courier New" w:hAnsi="Courier New" w:cs="Courier New"/>
+        </w:rPr>
+        <w:t>4;G;2</w:t>
+      </w:r>
+      <w:r>
+        <w:rPr>
+          <w:rFonts w:ascii="Courier New" w:hAnsi="Courier New" w:cs="Courier New"/>
+        </w:rPr>
+        <w:tab/>
+        <w:t>slæk 5</w:t>
+      </w:r>
+    </w:p>
+    <w:p>
+      <w:pPr>
+        <w:spacing w:after="0"/>
+        <w:ind w:firstLine="1304"/>
+        <w:rPr>
+          <w:rFonts w:ascii="Courier New" w:hAnsi="Courier New" w:cs="Courier New"/>
+        </w:rPr>
+      </w:pPr>
+      <w:r>
+        <w:rPr>
+          <w:rFonts w:ascii="Courier New" w:hAnsi="Courier New" w:cs="Courier New"/>
+        </w:rPr>
+        <w:t>4;H;7</w:t>
+      </w:r>
+      <w:r>
+        <w:rPr>
+          <w:rFonts w:ascii="Courier New" w:hAnsi="Courier New" w:cs="Courier New"/>
+        </w:rPr>
+        <w:tab/>
+        <w:t>slæk 0</w:t>
+      </w:r>
+      <w:r>
+        <w:rPr>
+          <w:rFonts w:ascii="Courier New" w:hAnsi="Courier New" w:cs="Courier New"/>
+        </w:rPr>
+        <w:tab/>
+      </w:r>
+    </w:p>
+    <w:p>
+      <w:pPr>
+        <w:spacing w:after="0"/>
+        <w:ind w:firstLine="1304"/>
+        <w:rPr>
+          <w:rFonts w:ascii="Courier New" w:hAnsi="Courier New" w:cs="Courier New"/>
+        </w:rPr>
+      </w:pPr>
+      <w:r>
+        <w:rPr>
+          <w:rFonts w:ascii="Courier New" w:hAnsi="Courier New" w:cs="Courier New"/>
+        </w:rPr>
+        <w:t>4;I;1</w:t>
+      </w:r>
+      <w:r>
+        <w:rPr>
+          <w:rFonts w:ascii="Courier New" w:hAnsi="Courier New" w:cs="Courier New"/>
+        </w:rPr>
+        <w:tab/>
+        <w:t>slæk 6</w:t>
+      </w:r>
+    </w:p>
+    <w:p>
+      <w:pPr>
+        <w:spacing w:after="0"/>
+        <w:ind w:firstLine="1304"/>
+        <w:rPr>
+          <w:rFonts w:ascii="Courier New" w:hAnsi="Courier New" w:cs="Courier New"/>
+        </w:rPr>
+      </w:pPr>
+      <w:r>
+        <w:rPr>
+          <w:rFonts w:ascii="Courier New" w:hAnsi="Courier New" w:cs="Courier New"/>
+        </w:rPr>
+        <w:t>5;J;4</w:t>
+      </w:r>
+      <w:r>
+        <w:rPr>
+          <w:rFonts w:ascii="Courier New" w:hAnsi="Courier New" w:cs="Courier New"/>
+        </w:rPr>
+        <w:tab/>
+        <w:t>slæk 0</w:t>
+      </w:r>
+    </w:p>
+    <w:p>
+      <w:pPr>
+        <w:rPr>
+          <w:rFonts w:ascii="Calibri" w:hAnsi="Calibri" w:cs="Calibri"/>
+          <w:sz w:val="22"/>
+          <w:szCs w:val="22"/>
+        </w:rPr>
+      </w:pPr>
+    </w:p>
+    <w:p>
+      <w:pPr>
+        <w:rPr>
+          <w:rFonts w:ascii="Calibri" w:hAnsi="Calibri" w:cs="Calibri"/>
+          <w:sz w:val="22"/>
+          <w:szCs w:val="22"/>
+        </w:rPr>
+      </w:pPr>
+      <w:r>
+        <w:rPr>
+          <w:rFonts w:ascii="Calibri" w:hAnsi="Calibri" w:cs="Calibri"/>
+          <w:sz w:val="22"/>
+          <w:szCs w:val="22"/>
+        </w:rPr>
+        <w:t>De</w:t>
+      </w:r>
+      <w:r>
+        <w:rPr>
+          <w:rFonts w:ascii="Calibri" w:hAnsi="Calibri" w:cs="Calibri"/>
+          <w:sz w:val="22"/>
+          <w:szCs w:val="22"/>
+        </w:rPr>
+        <w:t>t samlede slæk udskrives, og det korrekte svar i ovenstående eksempel er 19 tidsenheder.</w:t>
+      </w:r>
+    </w:p>
+    <w:p>
+      <w:pPr>
+        <w:rPr>
+          <w:rFonts w:ascii="Calibri" w:hAnsi="Calibri" w:cs="Calibri"/>
+          <w:sz w:val="22"/>
+          <w:szCs w:val="22"/>
+        </w:rPr>
+      </w:pPr>
+      <w:r>
+        <w:rPr>
+          <w:rFonts w:ascii="Calibri" w:hAnsi="Calibri" w:cs="Calibri"/>
+          <w:sz w:val="22"/>
+          <w:szCs w:val="22"/>
+        </w:rPr>
+        <w:t>Tip: løs opgaven i en separat metode med aktivitetstabellen som parameter og genbrug af dele af koden fra main-metoden. Opgaven bliver nemmere, hvis man sorterer aktiviteterne.</w:t>
+      </w:r>
+    </w:p>
+    <w:p>
+      <w:pPr>
+        <w:rPr>
+          <w:rFonts w:ascii="Calibri" w:hAnsi="Calibri" w:cs="Calibri"/>
+          <w:b/>
+          <w:bCs/>
+          <w:sz w:val="28"/>
+          <w:szCs w:val="28"/>
+        </w:rPr>
+      </w:pPr>
+      <w:r>
+        <w:rPr>
+          <w:rFonts w:ascii="Calibri" w:hAnsi="Calibri" w:cs="Calibri"/>
+          <w:sz w:val="22"/>
+          <w:szCs w:val="22"/>
+        </w:rPr>
+        <w:t xml:space="preserve">Hvis du får problemer med koden, så skriv en detaljeret forklaring på, hvordan opgaven kan løses i pseudokode lignende sprog. En besvarelse uden kode kan højest give 12 ud af 20 points. </w:t>
+      </w:r>
+    </w:p>
+    <w:p>
+      <w:pPr>
+        <w:rPr>
+          <w:rFonts w:ascii="Calibri" w:hAnsi="Calibri" w:cs="Calibri"/>
+          <w:b/>
+          <w:bCs/>
+          <w:sz w:val="28"/>
+          <w:szCs w:val="28"/>
         </w:rPr>
       </w:pPr>
     </w:p>
@@ -1041,7 +2415,7 @@
           <w:sz w:val="28"/>
           <w:szCs w:val="28"/>
         </w:rPr>
-        <w:t>3</w:t>
+        <w:t>4</w:t>
       </w:r>
       <w:r>
         <w:rPr>
@@ -1071,7 +2445,7 @@
           <w:sz w:val="28"/>
           <w:szCs w:val="28"/>
         </w:rPr>
-        <w:t>0</w:t>
+        <w:t>5</w:t>
       </w:r>
       <w:r>
         <w:rPr>
@@ -1088,752 +2462,6 @@
       <w:pPr>
         <w:rPr>
           <w:rFonts w:ascii="Calibri" w:hAnsi="Calibri" w:cs="Calibri"/>
-          <w:i/>
-          <w:iCs/>
-          <w:sz w:val="22"/>
-          <w:szCs w:val="22"/>
-        </w:rPr>
-      </w:pPr>
-      <w:r>
-        <w:rPr>
-          <w:rFonts w:ascii="Calibri" w:hAnsi="Calibri" w:cs="Calibri"/>
-          <w:sz w:val="22"/>
-          <w:szCs w:val="22"/>
-        </w:rPr>
-        <w:t xml:space="preserve">Denne opgave går ud på at tilføje en funktionalitet til den udleverede kode </w:t>
-      </w:r>
-      <w:proofErr w:type="spellStart"/>
-      <w:r>
-        <w:rPr>
-          <w:rFonts w:ascii="Calibri" w:hAnsi="Calibri" w:cs="Calibri"/>
-          <w:i/>
-          <w:iCs/>
-          <w:sz w:val="22"/>
-          <w:szCs w:val="22"/>
-        </w:rPr>
-        <w:t>CriticalPath</w:t>
-      </w:r>
-      <w:proofErr w:type="spellEnd"/>
-      <w:r>
-        <w:rPr>
-          <w:rFonts w:ascii="Calibri" w:hAnsi="Calibri" w:cs="Calibri"/>
-          <w:i/>
-          <w:iCs/>
-          <w:sz w:val="22"/>
-          <w:szCs w:val="22"/>
-        </w:rPr>
-        <w:t>/</w:t>
-      </w:r>
-      <w:proofErr w:type="spellStart"/>
-      <w:r>
-        <w:rPr>
-          <w:rFonts w:ascii="Calibri" w:hAnsi="Calibri" w:cs="Calibri"/>
-          <w:i/>
-          <w:iCs/>
-          <w:sz w:val="22"/>
-          <w:szCs w:val="22"/>
-        </w:rPr>
-        <w:t>KritiskVej</w:t>
-      </w:r>
-      <w:proofErr w:type="spellEnd"/>
-      <w:r>
-        <w:rPr>
-          <w:rFonts w:ascii="Calibri" w:hAnsi="Calibri" w:cs="Calibri"/>
-          <w:i/>
-          <w:iCs/>
-          <w:sz w:val="22"/>
-          <w:szCs w:val="22"/>
-        </w:rPr>
-        <w:t xml:space="preserve">. </w:t>
-      </w:r>
-    </w:p>
-    <w:p>
-      <w:pPr>
-        <w:rPr>
-          <w:rFonts w:ascii="Calibri" w:hAnsi="Calibri" w:cs="Calibri"/>
-          <w:sz w:val="22"/>
-          <w:szCs w:val="22"/>
-        </w:rPr>
-      </w:pPr>
-      <w:r>
-        <w:rPr>
-          <w:rFonts w:ascii="Calibri" w:hAnsi="Calibri" w:cs="Calibri"/>
-          <w:sz w:val="22"/>
-          <w:szCs w:val="22"/>
-        </w:rPr>
-        <w:t>Funktional</w:t>
-      </w:r>
-      <w:r>
-        <w:rPr>
-          <w:rFonts w:ascii="Calibri" w:hAnsi="Calibri" w:cs="Calibri"/>
-          <w:sz w:val="22"/>
-          <w:szCs w:val="22"/>
-        </w:rPr>
-        <w:t>i</w:t>
-      </w:r>
-      <w:r>
-        <w:rPr>
-          <w:rFonts w:ascii="Calibri" w:hAnsi="Calibri" w:cs="Calibri"/>
-          <w:sz w:val="22"/>
-          <w:szCs w:val="22"/>
-        </w:rPr>
-        <w:t xml:space="preserve">teten skal </w:t>
-      </w:r>
-      <w:r>
-        <w:rPr>
-          <w:rFonts w:ascii="Calibri" w:hAnsi="Calibri" w:cs="Calibri"/>
-          <w:sz w:val="22"/>
-          <w:szCs w:val="22"/>
-        </w:rPr>
-        <w:t>kunne beregne den samlede mængde af slæk (slack) i hele projektet.</w:t>
-      </w:r>
-    </w:p>
-    <w:p>
-      <w:pPr>
-        <w:rPr>
-          <w:rFonts w:ascii="Calibri" w:hAnsi="Calibri" w:cs="Calibri"/>
-          <w:sz w:val="22"/>
-          <w:szCs w:val="22"/>
-        </w:rPr>
-      </w:pPr>
-      <w:r>
-        <w:rPr>
-          <w:rFonts w:ascii="Calibri" w:hAnsi="Calibri" w:cs="Calibri"/>
-          <w:sz w:val="22"/>
-          <w:szCs w:val="22"/>
-        </w:rPr>
-        <w:t>Slæk kan defineres som det antal tidsenheder, der er til rådighed til at udføre aktiviteten</w:t>
-      </w:r>
-      <w:r>
-        <w:rPr>
-          <w:rFonts w:ascii="Calibri" w:hAnsi="Calibri" w:cs="Calibri"/>
-          <w:sz w:val="22"/>
-          <w:szCs w:val="22"/>
-        </w:rPr>
-        <w:t xml:space="preserve"> minus aktivitetens eget tidsforbrug</w:t>
-      </w:r>
-      <w:r>
-        <w:rPr>
-          <w:rFonts w:ascii="Calibri" w:hAnsi="Calibri" w:cs="Calibri"/>
-          <w:sz w:val="22"/>
-          <w:szCs w:val="22"/>
-        </w:rPr>
-        <w:t xml:space="preserve">. </w:t>
-      </w:r>
-      <w:r>
-        <w:rPr>
-          <w:rFonts w:ascii="Calibri" w:hAnsi="Calibri" w:cs="Calibri"/>
-          <w:sz w:val="22"/>
-          <w:szCs w:val="22"/>
-        </w:rPr>
-        <w:t>I det udleverede data</w:t>
-      </w:r>
-      <w:r>
-        <w:rPr>
-          <w:rFonts w:ascii="Calibri" w:hAnsi="Calibri" w:cs="Calibri"/>
-          <w:sz w:val="22"/>
-          <w:szCs w:val="22"/>
-        </w:rPr>
-        <w:t xml:space="preserve"> tager event 1 6 (seks) tidsenheder, </w:t>
-      </w:r>
-      <w:r>
-        <w:rPr>
-          <w:rFonts w:ascii="Calibri" w:hAnsi="Calibri" w:cs="Calibri"/>
-          <w:sz w:val="22"/>
-          <w:szCs w:val="22"/>
-        </w:rPr>
-        <w:t>nemlig den længstvarende aktivitets tidsforbrug, som er 6 tidsenheder</w:t>
-      </w:r>
-      <w:r>
-        <w:rPr>
-          <w:rFonts w:ascii="Calibri" w:hAnsi="Calibri" w:cs="Calibri"/>
-          <w:sz w:val="22"/>
-          <w:szCs w:val="22"/>
-        </w:rPr>
-        <w:t xml:space="preserve"> </w:t>
-      </w:r>
-      <w:r>
-        <w:rPr>
-          <w:rFonts w:ascii="Calibri" w:hAnsi="Calibri" w:cs="Calibri"/>
-          <w:sz w:val="22"/>
-          <w:szCs w:val="22"/>
-        </w:rPr>
-        <w:t>(se nedenfor)</w:t>
-      </w:r>
-      <w:r>
-        <w:rPr>
-          <w:rFonts w:ascii="Calibri" w:hAnsi="Calibri" w:cs="Calibri"/>
-          <w:sz w:val="22"/>
-          <w:szCs w:val="22"/>
-        </w:rPr>
-        <w:t>.</w:t>
-      </w:r>
-      <w:r>
-        <w:rPr>
-          <w:rFonts w:ascii="Calibri" w:hAnsi="Calibri" w:cs="Calibri"/>
-          <w:sz w:val="22"/>
-          <w:szCs w:val="22"/>
-        </w:rPr>
-        <w:t xml:space="preserve"> </w:t>
-      </w:r>
-      <w:r>
-        <w:rPr>
-          <w:rFonts w:ascii="Calibri" w:hAnsi="Calibri" w:cs="Calibri"/>
-          <w:sz w:val="22"/>
-          <w:szCs w:val="22"/>
-        </w:rPr>
-        <w:t>A</w:t>
-      </w:r>
-      <w:r>
-        <w:rPr>
-          <w:rFonts w:ascii="Calibri" w:hAnsi="Calibri" w:cs="Calibri"/>
-          <w:sz w:val="22"/>
-          <w:szCs w:val="22"/>
-        </w:rPr>
-        <w:t>ktivitet</w:t>
-      </w:r>
-      <w:r>
-        <w:rPr>
-          <w:rFonts w:ascii="Calibri" w:hAnsi="Calibri" w:cs="Calibri"/>
-          <w:sz w:val="22"/>
-          <w:szCs w:val="22"/>
-        </w:rPr>
-        <w:t xml:space="preserve"> A </w:t>
-      </w:r>
-      <w:r>
-        <w:rPr>
-          <w:rFonts w:ascii="Calibri" w:hAnsi="Calibri" w:cs="Calibri"/>
-          <w:sz w:val="22"/>
-          <w:szCs w:val="22"/>
-        </w:rPr>
-        <w:t xml:space="preserve">har </w:t>
-      </w:r>
-      <w:r>
-        <w:rPr>
-          <w:rFonts w:ascii="Calibri" w:hAnsi="Calibri" w:cs="Calibri"/>
-          <w:sz w:val="22"/>
-          <w:szCs w:val="22"/>
-        </w:rPr>
-        <w:t>3 tidsenheders slæk – forskellen mellem event 1’s længste aktivitet (B), som er 6 og A’s tidsforbrug, som er 3.</w:t>
-      </w:r>
-      <w:r>
-        <w:rPr>
-          <w:rFonts w:ascii="Calibri" w:hAnsi="Calibri" w:cs="Calibri"/>
-          <w:sz w:val="22"/>
-          <w:szCs w:val="22"/>
-        </w:rPr>
-        <w:t xml:space="preserve"> Aktivitet C’s slæk er 2 tidsenheder</w:t>
-      </w:r>
-      <w:r>
-        <w:rPr>
-          <w:rFonts w:ascii="Calibri" w:hAnsi="Calibri" w:cs="Calibri"/>
-          <w:sz w:val="22"/>
-          <w:szCs w:val="22"/>
-        </w:rPr>
-        <w:t xml:space="preserve"> (forskellen mellem 6 og 4)</w:t>
-      </w:r>
-      <w:r>
-        <w:rPr>
-          <w:rFonts w:ascii="Calibri" w:hAnsi="Calibri" w:cs="Calibri"/>
-          <w:sz w:val="22"/>
-          <w:szCs w:val="22"/>
-        </w:rPr>
-        <w:t>.</w:t>
-      </w:r>
-    </w:p>
-    <w:p>
-      <w:pPr>
-        <w:rPr>
-          <w:rFonts w:ascii="Calibri" w:hAnsi="Calibri" w:cs="Calibri"/>
-          <w:sz w:val="22"/>
-          <w:szCs w:val="22"/>
-        </w:rPr>
-      </w:pPr>
-    </w:p>
-    <w:p>
-      <w:pPr>
-        <w:spacing w:after="0"/>
-        <w:ind w:firstLine="1304"/>
-        <w:rPr>
-          <w:rFonts w:ascii="Courier New" w:hAnsi="Courier New" w:cs="Courier New"/>
-        </w:rPr>
-      </w:pPr>
-      <w:proofErr w:type="gramStart"/>
-      <w:r>
-        <w:rPr>
-          <w:rFonts w:ascii="Courier New" w:hAnsi="Courier New" w:cs="Courier New"/>
-        </w:rPr>
-        <w:t>1;A</w:t>
-      </w:r>
-      <w:proofErr w:type="gramEnd"/>
-      <w:r>
-        <w:rPr>
-          <w:rFonts w:ascii="Courier New" w:hAnsi="Courier New" w:cs="Courier New"/>
-        </w:rPr>
-        <w:t>;3</w:t>
-      </w:r>
-      <w:r>
-        <w:rPr>
-          <w:rFonts w:ascii="Courier New" w:hAnsi="Courier New" w:cs="Courier New"/>
-        </w:rPr>
-        <w:tab/>
-        <w:t>slæk 3</w:t>
-      </w:r>
-    </w:p>
-    <w:p>
-      <w:pPr>
-        <w:spacing w:after="0"/>
-        <w:ind w:firstLine="1304"/>
-        <w:rPr>
-          <w:rFonts w:ascii="Courier New" w:hAnsi="Courier New" w:cs="Courier New"/>
-        </w:rPr>
-      </w:pPr>
-      <w:proofErr w:type="gramStart"/>
-      <w:r>
-        <w:rPr>
-          <w:rFonts w:ascii="Courier New" w:hAnsi="Courier New" w:cs="Courier New"/>
-        </w:rPr>
-        <w:t>1;B</w:t>
-      </w:r>
-      <w:proofErr w:type="gramEnd"/>
-      <w:r>
-        <w:rPr>
-          <w:rFonts w:ascii="Courier New" w:hAnsi="Courier New" w:cs="Courier New"/>
-        </w:rPr>
-        <w:t>;6</w:t>
-      </w:r>
-      <w:r>
-        <w:rPr>
-          <w:rFonts w:ascii="Courier New" w:hAnsi="Courier New" w:cs="Courier New"/>
-        </w:rPr>
-        <w:tab/>
-        <w:t>slæk 0</w:t>
-      </w:r>
-    </w:p>
-    <w:p>
-      <w:pPr>
-        <w:spacing w:after="0"/>
-        <w:ind w:firstLine="1304"/>
-        <w:rPr>
-          <w:rFonts w:ascii="Courier New" w:hAnsi="Courier New" w:cs="Courier New"/>
-        </w:rPr>
-      </w:pPr>
-      <w:proofErr w:type="gramStart"/>
-      <w:r>
-        <w:rPr>
-          <w:rFonts w:ascii="Courier New" w:hAnsi="Courier New" w:cs="Courier New"/>
-        </w:rPr>
-        <w:t>1;C</w:t>
-      </w:r>
-      <w:proofErr w:type="gramEnd"/>
-      <w:r>
-        <w:rPr>
-          <w:rFonts w:ascii="Courier New" w:hAnsi="Courier New" w:cs="Courier New"/>
-        </w:rPr>
-        <w:t>;4</w:t>
-      </w:r>
-      <w:r>
-        <w:rPr>
-          <w:rFonts w:ascii="Courier New" w:hAnsi="Courier New" w:cs="Courier New"/>
-        </w:rPr>
-        <w:tab/>
-        <w:t>slæk 2</w:t>
-      </w:r>
-    </w:p>
-    <w:p>
-      <w:pPr>
-        <w:spacing w:after="0"/>
-        <w:ind w:firstLine="1304"/>
-        <w:rPr>
-          <w:rFonts w:ascii="Courier New" w:hAnsi="Courier New" w:cs="Courier New"/>
-        </w:rPr>
-      </w:pPr>
-      <w:proofErr w:type="gramStart"/>
-      <w:r>
-        <w:rPr>
-          <w:rFonts w:ascii="Courier New" w:hAnsi="Courier New" w:cs="Courier New"/>
-        </w:rPr>
-        <w:t>2;D</w:t>
-      </w:r>
-      <w:proofErr w:type="gramEnd"/>
-      <w:r>
-        <w:rPr>
-          <w:rFonts w:ascii="Courier New" w:hAnsi="Courier New" w:cs="Courier New"/>
-        </w:rPr>
-        <w:t>;5</w:t>
-      </w:r>
-      <w:r>
-        <w:rPr>
-          <w:rFonts w:ascii="Courier New" w:hAnsi="Courier New" w:cs="Courier New"/>
-        </w:rPr>
-        <w:tab/>
-        <w:t>slæk 0</w:t>
-      </w:r>
-    </w:p>
-    <w:p>
-      <w:pPr>
-        <w:spacing w:after="0"/>
-        <w:ind w:firstLine="1304"/>
-        <w:rPr>
-          <w:rFonts w:ascii="Courier New" w:hAnsi="Courier New" w:cs="Courier New"/>
-        </w:rPr>
-      </w:pPr>
-      <w:proofErr w:type="gramStart"/>
-      <w:r>
-        <w:rPr>
-          <w:rFonts w:ascii="Courier New" w:hAnsi="Courier New" w:cs="Courier New"/>
-        </w:rPr>
-        <w:t>3;E</w:t>
-      </w:r>
-      <w:proofErr w:type="gramEnd"/>
-      <w:r>
-        <w:rPr>
-          <w:rFonts w:ascii="Courier New" w:hAnsi="Courier New" w:cs="Courier New"/>
-        </w:rPr>
-        <w:t>;4</w:t>
-      </w:r>
-      <w:r>
-        <w:rPr>
-          <w:rFonts w:ascii="Courier New" w:hAnsi="Courier New" w:cs="Courier New"/>
-        </w:rPr>
-        <w:tab/>
-        <w:t>slæk 0</w:t>
-      </w:r>
-    </w:p>
-    <w:p>
-      <w:pPr>
-        <w:spacing w:after="0"/>
-        <w:ind w:firstLine="1304"/>
-        <w:rPr>
-          <w:rFonts w:ascii="Courier New" w:hAnsi="Courier New" w:cs="Courier New"/>
-        </w:rPr>
-      </w:pPr>
-      <w:proofErr w:type="gramStart"/>
-      <w:r>
-        <w:rPr>
-          <w:rFonts w:ascii="Courier New" w:hAnsi="Courier New" w:cs="Courier New"/>
-        </w:rPr>
-        <w:t>3;F</w:t>
-      </w:r>
-      <w:proofErr w:type="gramEnd"/>
-      <w:r>
-        <w:rPr>
-          <w:rFonts w:ascii="Courier New" w:hAnsi="Courier New" w:cs="Courier New"/>
-        </w:rPr>
-        <w:t>;1</w:t>
-      </w:r>
-      <w:r>
-        <w:rPr>
-          <w:rFonts w:ascii="Courier New" w:hAnsi="Courier New" w:cs="Courier New"/>
-        </w:rPr>
-        <w:tab/>
-        <w:t>slæk 3</w:t>
-      </w:r>
-    </w:p>
-    <w:p>
-      <w:pPr>
-        <w:spacing w:after="0"/>
-        <w:ind w:firstLine="1304"/>
-        <w:rPr>
-          <w:rFonts w:ascii="Courier New" w:hAnsi="Courier New" w:cs="Courier New"/>
-        </w:rPr>
-      </w:pPr>
-      <w:proofErr w:type="gramStart"/>
-      <w:r>
-        <w:rPr>
-          <w:rFonts w:ascii="Courier New" w:hAnsi="Courier New" w:cs="Courier New"/>
-        </w:rPr>
-        <w:t>4;G</w:t>
-      </w:r>
-      <w:proofErr w:type="gramEnd"/>
-      <w:r>
-        <w:rPr>
-          <w:rFonts w:ascii="Courier New" w:hAnsi="Courier New" w:cs="Courier New"/>
-        </w:rPr>
-        <w:t>;2</w:t>
-      </w:r>
-      <w:r>
-        <w:rPr>
-          <w:rFonts w:ascii="Courier New" w:hAnsi="Courier New" w:cs="Courier New"/>
-        </w:rPr>
-        <w:tab/>
-        <w:t>slæk 5</w:t>
-      </w:r>
-    </w:p>
-    <w:p>
-      <w:pPr>
-        <w:spacing w:after="0"/>
-        <w:ind w:firstLine="1304"/>
-        <w:rPr>
-          <w:rFonts w:ascii="Courier New" w:hAnsi="Courier New" w:cs="Courier New"/>
-        </w:rPr>
-      </w:pPr>
-      <w:proofErr w:type="gramStart"/>
-      <w:r>
-        <w:rPr>
-          <w:rFonts w:ascii="Courier New" w:hAnsi="Courier New" w:cs="Courier New"/>
-        </w:rPr>
-        <w:t>4;H</w:t>
-      </w:r>
-      <w:proofErr w:type="gramEnd"/>
-      <w:r>
-        <w:rPr>
-          <w:rFonts w:ascii="Courier New" w:hAnsi="Courier New" w:cs="Courier New"/>
-        </w:rPr>
-        <w:t>;7</w:t>
-      </w:r>
-      <w:r>
-        <w:rPr>
-          <w:rFonts w:ascii="Courier New" w:hAnsi="Courier New" w:cs="Courier New"/>
-        </w:rPr>
-        <w:tab/>
-        <w:t>slæk 0</w:t>
-      </w:r>
-      <w:r>
-        <w:rPr>
-          <w:rFonts w:ascii="Courier New" w:hAnsi="Courier New" w:cs="Courier New"/>
-        </w:rPr>
-        <w:tab/>
-      </w:r>
-    </w:p>
-    <w:p>
-      <w:pPr>
-        <w:spacing w:after="0"/>
-        <w:ind w:firstLine="1304"/>
-        <w:rPr>
-          <w:rFonts w:ascii="Courier New" w:hAnsi="Courier New" w:cs="Courier New"/>
-        </w:rPr>
-      </w:pPr>
-      <w:proofErr w:type="gramStart"/>
-      <w:r>
-        <w:rPr>
-          <w:rFonts w:ascii="Courier New" w:hAnsi="Courier New" w:cs="Courier New"/>
-        </w:rPr>
-        <w:t>4;I</w:t>
-      </w:r>
-      <w:proofErr w:type="gramEnd"/>
-      <w:r>
-        <w:rPr>
-          <w:rFonts w:ascii="Courier New" w:hAnsi="Courier New" w:cs="Courier New"/>
-        </w:rPr>
-        <w:t>;1</w:t>
-      </w:r>
-      <w:r>
-        <w:rPr>
-          <w:rFonts w:ascii="Courier New" w:hAnsi="Courier New" w:cs="Courier New"/>
-        </w:rPr>
-        <w:tab/>
-        <w:t>slæk 6</w:t>
-      </w:r>
-    </w:p>
-    <w:p>
-      <w:pPr>
-        <w:spacing w:after="0"/>
-        <w:ind w:firstLine="1304"/>
-        <w:rPr>
-          <w:rFonts w:ascii="Courier New" w:hAnsi="Courier New" w:cs="Courier New"/>
-        </w:rPr>
-      </w:pPr>
-      <w:proofErr w:type="gramStart"/>
-      <w:r>
-        <w:rPr>
-          <w:rFonts w:ascii="Courier New" w:hAnsi="Courier New" w:cs="Courier New"/>
-        </w:rPr>
-        <w:t>5;J</w:t>
-      </w:r>
-      <w:proofErr w:type="gramEnd"/>
-      <w:r>
-        <w:rPr>
-          <w:rFonts w:ascii="Courier New" w:hAnsi="Courier New" w:cs="Courier New"/>
-        </w:rPr>
-        <w:t>;4</w:t>
-      </w:r>
-      <w:r>
-        <w:rPr>
-          <w:rFonts w:ascii="Courier New" w:hAnsi="Courier New" w:cs="Courier New"/>
-        </w:rPr>
-        <w:tab/>
-        <w:t>slæk 0</w:t>
-      </w:r>
-    </w:p>
-    <w:p>
-      <w:pPr>
-        <w:rPr>
-          <w:rFonts w:ascii="Calibri" w:hAnsi="Calibri" w:cs="Calibri"/>
-          <w:sz w:val="22"/>
-          <w:szCs w:val="22"/>
-        </w:rPr>
-      </w:pPr>
-    </w:p>
-    <w:p>
-      <w:pPr>
-        <w:rPr>
-          <w:rFonts w:ascii="Calibri" w:hAnsi="Calibri" w:cs="Calibri"/>
-          <w:sz w:val="22"/>
-          <w:szCs w:val="22"/>
-        </w:rPr>
-      </w:pPr>
-      <w:r>
-        <w:rPr>
-          <w:rFonts w:ascii="Calibri" w:hAnsi="Calibri" w:cs="Calibri"/>
-          <w:sz w:val="22"/>
-          <w:szCs w:val="22"/>
-        </w:rPr>
-        <w:t>De</w:t>
-      </w:r>
-      <w:r>
-        <w:rPr>
-          <w:rFonts w:ascii="Calibri" w:hAnsi="Calibri" w:cs="Calibri"/>
-          <w:sz w:val="22"/>
-          <w:szCs w:val="22"/>
-        </w:rPr>
-        <w:t>t samlede slæk udskrives, og det korrekte svar i ovenstående eksempel er 19 tidsenheder.</w:t>
-      </w:r>
-    </w:p>
-    <w:p>
-      <w:pPr>
-        <w:rPr>
-          <w:rFonts w:ascii="Calibri" w:hAnsi="Calibri" w:cs="Calibri"/>
-          <w:sz w:val="22"/>
-          <w:szCs w:val="22"/>
-        </w:rPr>
-      </w:pPr>
-      <w:r>
-        <w:rPr>
-          <w:rFonts w:ascii="Calibri" w:hAnsi="Calibri" w:cs="Calibri"/>
-          <w:sz w:val="22"/>
-          <w:szCs w:val="22"/>
-        </w:rPr>
-        <w:t>Tip: løs opgaven i en separat metode med aktivitetstabellen som parameter og genbrug af dele af koden fra main-metoden. Opgaven bliver nemmere, hvis man sorterer aktiviteterne.</w:t>
-      </w:r>
-    </w:p>
-    <w:p>
-      <w:pPr>
-        <w:rPr>
-          <w:rFonts w:ascii="Calibri" w:hAnsi="Calibri" w:cs="Calibri"/>
-          <w:b/>
-          <w:bCs/>
-          <w:sz w:val="28"/>
-          <w:szCs w:val="28"/>
-        </w:rPr>
-      </w:pPr>
-      <w:r>
-        <w:rPr>
-          <w:rFonts w:ascii="Calibri" w:hAnsi="Calibri" w:cs="Calibri"/>
-          <w:sz w:val="22"/>
-          <w:szCs w:val="22"/>
-        </w:rPr>
-        <w:t xml:space="preserve">Hvis du får problemer med koden, så skriv en detaljeret forklaring på, hvordan opgaven kan løses i pseudokode lignende sprog. En besvarelse uden kode kan højest give 12 ud af 20 points. </w:t>
-      </w:r>
-    </w:p>
-    <w:p>
-      <w:pPr>
-        <w:rPr>
-          <w:rFonts w:ascii="Calibri" w:hAnsi="Calibri" w:cs="Calibri"/>
-          <w:b/>
-          <w:bCs/>
-          <w:sz w:val="28"/>
-          <w:szCs w:val="28"/>
-        </w:rPr>
-      </w:pPr>
-    </w:p>
-    <w:p>
-      <w:pPr>
-        <w:rPr>
-          <w:rFonts w:ascii="Calibri" w:hAnsi="Calibri" w:cs="Calibri"/>
-          <w:b/>
-          <w:bCs/>
-          <w:sz w:val="28"/>
-          <w:szCs w:val="28"/>
-        </w:rPr>
-      </w:pPr>
-      <w:r>
-        <w:rPr>
-          <w:rFonts w:ascii="Calibri" w:hAnsi="Calibri" w:cs="Calibri"/>
-          <w:b/>
-          <w:bCs/>
-          <w:sz w:val="28"/>
-          <w:szCs w:val="28"/>
-        </w:rPr>
-        <w:br w:type="page"/>
-      </w:r>
-    </w:p>
-    <w:p>
-      <w:pPr>
-        <w:rPr>
-          <w:rFonts w:ascii="Calibri" w:hAnsi="Calibri" w:cs="Calibri"/>
-          <w:b/>
-          <w:bCs/>
-          <w:sz w:val="28"/>
-          <w:szCs w:val="28"/>
-        </w:rPr>
-      </w:pPr>
-      <w:r>
-        <w:rPr>
-          <w:rFonts w:ascii="Calibri" w:hAnsi="Calibri" w:cs="Calibri"/>
-          <w:b/>
-          <w:bCs/>
-          <w:sz w:val="28"/>
-          <w:szCs w:val="28"/>
-        </w:rPr>
-        <w:lastRenderedPageBreak/>
-        <w:t xml:space="preserve">Opgave </w:t>
-      </w:r>
-      <w:r>
-        <w:rPr>
-          <w:rFonts w:ascii="Calibri" w:hAnsi="Calibri" w:cs="Calibri"/>
-          <w:b/>
-          <w:bCs/>
-          <w:sz w:val="28"/>
-          <w:szCs w:val="28"/>
-        </w:rPr>
-        <w:t>4</w:t>
-      </w:r>
-      <w:r>
-        <w:rPr>
-          <w:rFonts w:ascii="Calibri" w:hAnsi="Calibri" w:cs="Calibri"/>
-          <w:b/>
-          <w:bCs/>
-          <w:sz w:val="28"/>
-          <w:szCs w:val="28"/>
-        </w:rPr>
-        <w:t xml:space="preserve"> (</w:t>
-      </w:r>
-      <w:r>
-        <w:rPr>
-          <w:rFonts w:ascii="Calibri" w:hAnsi="Calibri" w:cs="Calibri"/>
-          <w:b/>
-          <w:bCs/>
-          <w:sz w:val="28"/>
-          <w:szCs w:val="28"/>
-        </w:rPr>
-        <w:t>2</w:t>
-      </w:r>
-      <w:r>
-        <w:rPr>
-          <w:rFonts w:ascii="Calibri" w:hAnsi="Calibri" w:cs="Calibri"/>
-          <w:b/>
-          <w:bCs/>
-          <w:sz w:val="28"/>
-          <w:szCs w:val="28"/>
-        </w:rPr>
-        <w:t>5</w:t>
-      </w:r>
-      <w:r>
-        <w:rPr>
-          <w:rFonts w:ascii="Calibri" w:hAnsi="Calibri" w:cs="Calibri"/>
-          <w:b/>
-          <w:bCs/>
-          <w:sz w:val="28"/>
-          <w:szCs w:val="28"/>
-        </w:rPr>
-        <w:t xml:space="preserve"> %)</w:t>
-      </w:r>
-    </w:p>
-    <w:p>
-      <w:pPr>
-        <w:rPr>
-          <w:rFonts w:ascii="Calibri" w:hAnsi="Calibri" w:cs="Calibri"/>
           <w:sz w:val="22"/>
           <w:szCs w:val="22"/>
         </w:rPr>
@@ -1880,9 +2508,8 @@
           <w:szCs w:val="22"/>
           <w:lang w:val="en-US"/>
         </w:rPr>
-        <w:t>public static void rotate(</w:t>
-      </w:r>
-      <w:proofErr w:type="gramStart"/>
+        <w:t xml:space="preserve">public static void rotate(int[] </w:t>
+      </w:r>
       <w:r>
         <w:rPr>
           <w:rFonts w:ascii="Courier New" w:hAnsi="Courier New" w:cs="Courier New"/>
@@ -1890,9 +2517,8 @@
           <w:szCs w:val="22"/>
           <w:lang w:val="en-US"/>
         </w:rPr>
-        <w:t>int[</w:t>
-      </w:r>
-      <w:proofErr w:type="gramEnd"/>
+        <w:t>arr</w:t>
+      </w:r>
       <w:r>
         <w:rPr>
           <w:rFonts w:ascii="Courier New" w:hAnsi="Courier New" w:cs="Courier New"/>
@@ -1900,80 +2526,58 @@
           <w:szCs w:val="22"/>
           <w:lang w:val="en-US"/>
         </w:rPr>
-        <w:t xml:space="preserve">] </w:t>
-      </w:r>
-      <w:proofErr w:type="spellStart"/>
-      <w:r>
-        <w:rPr>
-          <w:rFonts w:ascii="Courier New" w:hAnsi="Courier New" w:cs="Courier New"/>
-          <w:sz w:val="22"/>
-          <w:szCs w:val="22"/>
-          <w:lang w:val="en-US"/>
+        <w:t>, int k)</w:t>
+      </w:r>
+    </w:p>
+    <w:p>
+      <w:pPr>
+        <w:rPr>
+          <w:rFonts w:ascii="Calibri" w:hAnsi="Calibri" w:cs="Calibri"/>
+          <w:sz w:val="22"/>
+          <w:szCs w:val="22"/>
+        </w:rPr>
+      </w:pPr>
+      <w:r>
+        <w:rPr>
+          <w:rFonts w:ascii="Calibri" w:hAnsi="Calibri" w:cs="Calibri"/>
+          <w:sz w:val="22"/>
+          <w:szCs w:val="22"/>
+        </w:rPr>
+        <w:t>Første parameter er a</w:t>
+      </w:r>
+      <w:r>
+        <w:rPr>
+          <w:rFonts w:ascii="Calibri" w:hAnsi="Calibri" w:cs="Calibri"/>
+          <w:sz w:val="22"/>
+          <w:szCs w:val="22"/>
+        </w:rPr>
+        <w:t>rrayet, som skal behandles; den anden parameter angiver det antal elementer, som skal roteres, det vil sige flyttes fra slutningen af arrayet til begyndelsen.</w:t>
+      </w:r>
+    </w:p>
+    <w:p>
+      <w:pPr>
+        <w:rPr>
+          <w:rFonts w:ascii="Calibri" w:hAnsi="Calibri" w:cs="Calibri"/>
+          <w:sz w:val="22"/>
+          <w:szCs w:val="22"/>
+        </w:rPr>
+      </w:pPr>
+      <w:r>
+        <w:rPr>
+          <w:rFonts w:ascii="Calibri" w:hAnsi="Calibri" w:cs="Calibri"/>
+          <w:sz w:val="22"/>
+          <w:szCs w:val="22"/>
+        </w:rPr>
+        <w:t xml:space="preserve">Med parametrene </w:t>
+      </w:r>
+      <w:r>
+        <w:rPr>
+          <w:rFonts w:ascii="Calibri" w:hAnsi="Calibri" w:cs="Calibri"/>
+          <w:sz w:val="22"/>
+          <w:szCs w:val="22"/>
         </w:rPr>
         <w:t>arr</w:t>
       </w:r>
-      <w:proofErr w:type="spellEnd"/>
-      <w:r>
-        <w:rPr>
-          <w:rFonts w:ascii="Courier New" w:hAnsi="Courier New" w:cs="Courier New"/>
-          <w:sz w:val="22"/>
-          <w:szCs w:val="22"/>
-          <w:lang w:val="en-US"/>
-        </w:rPr>
-        <w:t>, int k)</w:t>
-      </w:r>
-    </w:p>
-    <w:p>
-      <w:pPr>
-        <w:rPr>
-          <w:rFonts w:ascii="Calibri" w:hAnsi="Calibri" w:cs="Calibri"/>
-          <w:sz w:val="22"/>
-          <w:szCs w:val="22"/>
-        </w:rPr>
-      </w:pPr>
-      <w:r>
-        <w:rPr>
-          <w:rFonts w:ascii="Calibri" w:hAnsi="Calibri" w:cs="Calibri"/>
-          <w:sz w:val="22"/>
-          <w:szCs w:val="22"/>
-        </w:rPr>
-        <w:t>Første parameter er a</w:t>
-      </w:r>
-      <w:r>
-        <w:rPr>
-          <w:rFonts w:ascii="Calibri" w:hAnsi="Calibri" w:cs="Calibri"/>
-          <w:sz w:val="22"/>
-          <w:szCs w:val="22"/>
-        </w:rPr>
-        <w:t>rrayet, som skal behandles; den anden parameter angiver det antal elementer, som skal roteres, det vil sige flyttes fra slutningen af arrayet til begyndelsen.</w:t>
-      </w:r>
-    </w:p>
-    <w:p>
-      <w:pPr>
-        <w:rPr>
-          <w:rFonts w:ascii="Calibri" w:hAnsi="Calibri" w:cs="Calibri"/>
-          <w:sz w:val="22"/>
-          <w:szCs w:val="22"/>
-        </w:rPr>
-      </w:pPr>
-      <w:r>
-        <w:rPr>
-          <w:rFonts w:ascii="Calibri" w:hAnsi="Calibri" w:cs="Calibri"/>
-          <w:sz w:val="22"/>
-          <w:szCs w:val="22"/>
-        </w:rPr>
-        <w:t xml:space="preserve">Med parametrene </w:t>
-      </w:r>
-      <w:proofErr w:type="spellStart"/>
-      <w:r>
-        <w:rPr>
-          <w:rFonts w:ascii="Calibri" w:hAnsi="Calibri" w:cs="Calibri"/>
-          <w:sz w:val="22"/>
-          <w:szCs w:val="22"/>
-        </w:rPr>
-        <w:t>arr</w:t>
-      </w:r>
-      <w:proofErr w:type="spellEnd"/>
       <w:r>
         <w:rPr>
           <w:rFonts w:ascii="Calibri" w:hAnsi="Calibri" w:cs="Calibri"/>
@@ -2041,7 +2645,6 @@
         </w:rPr>
         <w:t xml:space="preserve">Besvarelser i C++ må gerne anvende </w:t>
       </w:r>
-      <w:proofErr w:type="spellStart"/>
       <w:r>
         <w:rPr>
           <w:rFonts w:ascii="Courier New" w:hAnsi="Courier New" w:cs="Courier New"/>
@@ -2050,7 +2653,6 @@
         </w:rPr>
         <w:t>vector</w:t>
       </w:r>
-      <w:proofErr w:type="spellEnd"/>
       <w:r>
         <w:rPr>
           <w:rFonts w:ascii="Calibri" w:hAnsi="Calibri" w:cs="Calibri"/>
@@ -2703,7 +3305,6 @@
         </w:rPr>
         <w:t>r de tre grafer med hensyn til de egenskaber, vi har gennemgået (</w:t>
       </w:r>
-      <w:proofErr w:type="spellStart"/>
       <w:r>
         <w:rPr>
           <w:rFonts w:ascii="Calibri" w:hAnsi="Calibri" w:cs="Calibri"/>
@@ -2718,75 +3319,20 @@
           <w:sz w:val="22"/>
           <w:szCs w:val="22"/>
         </w:rPr>
-        <w:t>irected</w:t>
-      </w:r>
-      <w:proofErr w:type="spellEnd"/>
-      <w:r>
-        <w:rPr>
-          <w:rFonts w:ascii="Calibri" w:hAnsi="Calibri" w:cs="Calibri"/>
-          <w:sz w:val="22"/>
-          <w:szCs w:val="22"/>
-        </w:rPr>
-        <w:t xml:space="preserve">, </w:t>
-      </w:r>
-      <w:proofErr w:type="spellStart"/>
-      <w:r>
-        <w:rPr>
-          <w:rFonts w:ascii="Calibri" w:hAnsi="Calibri" w:cs="Calibri"/>
-          <w:sz w:val="22"/>
-          <w:szCs w:val="22"/>
-        </w:rPr>
-        <w:t>weighted</w:t>
-      </w:r>
-      <w:proofErr w:type="spellEnd"/>
-      <w:r>
-        <w:rPr>
-          <w:rFonts w:ascii="Calibri" w:hAnsi="Calibri" w:cs="Calibri"/>
-          <w:sz w:val="22"/>
-          <w:szCs w:val="22"/>
-        </w:rPr>
-        <w:t xml:space="preserve">, </w:t>
-      </w:r>
-      <w:proofErr w:type="spellStart"/>
-      <w:r>
-        <w:rPr>
-          <w:rFonts w:ascii="Calibri" w:hAnsi="Calibri" w:cs="Calibri"/>
-          <w:sz w:val="22"/>
-          <w:szCs w:val="22"/>
-        </w:rPr>
-        <w:t>dense</w:t>
-      </w:r>
-      <w:proofErr w:type="spellEnd"/>
-      <w:r>
-        <w:rPr>
-          <w:rFonts w:ascii="Calibri" w:hAnsi="Calibri" w:cs="Calibri"/>
-          <w:sz w:val="22"/>
-          <w:szCs w:val="22"/>
-        </w:rPr>
-        <w:t xml:space="preserve">, </w:t>
-      </w:r>
-      <w:proofErr w:type="spellStart"/>
-      <w:r>
-        <w:rPr>
-          <w:rFonts w:ascii="Calibri" w:hAnsi="Calibri" w:cs="Calibri"/>
-          <w:sz w:val="22"/>
-          <w:szCs w:val="22"/>
-        </w:rPr>
-        <w:t>connected</w:t>
-      </w:r>
-      <w:proofErr w:type="spellEnd"/>
-      <w:r>
-        <w:rPr>
-          <w:rFonts w:ascii="Calibri" w:hAnsi="Calibri" w:cs="Calibri"/>
-          <w:sz w:val="22"/>
-          <w:szCs w:val="22"/>
-        </w:rPr>
-        <w:t xml:space="preserve"> etc.) og angiv grafernes anvendelighed i forhold til de fire algoritmer, vi har gennemgået:</w:t>
-      </w:r>
-    </w:p>
-    <w:p>
-      <w:pPr>
-        <w:pStyle w:val="Listeafsnit"/>
+        <w:t>irected, weighted</w:t>
+      </w:r>
+      <w:r>
+        <w:rPr>
+          <w:rFonts w:ascii="Calibri" w:hAnsi="Calibri" w:cs="Calibri"/>
+          <w:sz w:val="22"/>
+          <w:szCs w:val="22"/>
+        </w:rPr>
+        <w:t>, dense, connected etc.) og angiv grafernes anvendelighed i forhold til de fire algoritmer, vi har gennemgået:</w:t>
+      </w:r>
+    </w:p>
+    <w:p>
+      <w:pPr>
+        <w:pStyle w:val="ListParagraph"/>
         <w:numPr>
           <w:ilvl w:val="0"/>
           <w:numId w:val="3"/>
@@ -2808,7 +3354,7 @@
     </w:p>
     <w:p>
       <w:pPr>
-        <w:pStyle w:val="Listeafsnit"/>
+        <w:pStyle w:val="ListParagraph"/>
         <w:numPr>
           <w:ilvl w:val="0"/>
           <w:numId w:val="3"/>
@@ -2819,7 +3365,6 @@
           <w:szCs w:val="22"/>
         </w:rPr>
       </w:pPr>
-      <w:proofErr w:type="spellStart"/>
       <w:r>
         <w:rPr>
           <w:rFonts w:ascii="Calibri" w:hAnsi="Calibri" w:cs="Calibri"/>
@@ -2828,11 +3373,10 @@
         </w:rPr>
         <w:t>Dijkstra</w:t>
       </w:r>
-      <w:proofErr w:type="spellEnd"/>
-    </w:p>
-    <w:p>
-      <w:pPr>
-        <w:pStyle w:val="Listeafsnit"/>
+    </w:p>
+    <w:p>
+      <w:pPr>
+        <w:pStyle w:val="ListParagraph"/>
         <w:numPr>
           <w:ilvl w:val="0"/>
           <w:numId w:val="3"/>
@@ -2843,28 +3387,18 @@
           <w:szCs w:val="22"/>
         </w:rPr>
       </w:pPr>
-      <w:proofErr w:type="spellStart"/>
-      <w:r>
-        <w:rPr>
-          <w:rFonts w:ascii="Calibri" w:hAnsi="Calibri" w:cs="Calibri"/>
-          <w:sz w:val="22"/>
-          <w:szCs w:val="22"/>
-        </w:rPr>
-        <w:t>Kruskal</w:t>
-      </w:r>
-      <w:proofErr w:type="spellEnd"/>
-      <w:r>
-        <w:rPr>
-          <w:rFonts w:ascii="Calibri" w:hAnsi="Calibri" w:cs="Calibri"/>
-          <w:sz w:val="22"/>
-          <w:szCs w:val="22"/>
-        </w:rPr>
-        <w:t xml:space="preserve"> </w:t>
-      </w:r>
-    </w:p>
-    <w:p>
-      <w:pPr>
-        <w:pStyle w:val="Listeafsnit"/>
+      <w:r>
+        <w:rPr>
+          <w:rFonts w:ascii="Calibri" w:hAnsi="Calibri" w:cs="Calibri"/>
+          <w:sz w:val="22"/>
+          <w:szCs w:val="22"/>
+        </w:rPr>
+        <w:t xml:space="preserve">Kruskal </w:t>
+      </w:r>
+    </w:p>
+    <w:p>
+      <w:pPr>
+        <w:pStyle w:val="ListParagraph"/>
         <w:numPr>
           <w:ilvl w:val="0"/>
           <w:numId w:val="3"/>
@@ -2917,25 +3451,7 @@
           <w:sz w:val="22"/>
           <w:szCs w:val="22"/>
         </w:rPr>
-        <w:t xml:space="preserve">Anvend </w:t>
-      </w:r>
-      <w:proofErr w:type="spellStart"/>
-      <w:r>
-        <w:rPr>
-          <w:rFonts w:ascii="Calibri" w:hAnsi="Calibri" w:cs="Calibri"/>
-          <w:sz w:val="22"/>
-          <w:szCs w:val="22"/>
-        </w:rPr>
-        <w:t>Dijkstras</w:t>
-      </w:r>
-      <w:proofErr w:type="spellEnd"/>
-      <w:r>
-        <w:rPr>
-          <w:rFonts w:ascii="Calibri" w:hAnsi="Calibri" w:cs="Calibri"/>
-          <w:sz w:val="22"/>
-          <w:szCs w:val="22"/>
-        </w:rPr>
-        <w:t xml:space="preserve"> algoritme på Graf 1 med start i node E.</w:t>
+        <w:t>Anvend Dijkstras algoritme på Graf 1 med start i node E.</w:t>
       </w:r>
     </w:p>
     <w:p>
@@ -3105,25 +3621,7 @@
           <w:sz w:val="22"/>
           <w:szCs w:val="22"/>
         </w:rPr>
-        <w:t xml:space="preserve"> indsættelser </w:t>
-      </w:r>
-      <w:proofErr w:type="spellStart"/>
-      <w:r>
-        <w:rPr>
-          <w:rFonts w:ascii="Calibri" w:hAnsi="Calibri" w:cs="Calibri"/>
-          <w:sz w:val="22"/>
-          <w:szCs w:val="22"/>
-        </w:rPr>
-        <w:t>hasher</w:t>
-      </w:r>
-      <w:proofErr w:type="spellEnd"/>
-      <w:r>
-        <w:rPr>
-          <w:rFonts w:ascii="Calibri" w:hAnsi="Calibri" w:cs="Calibri"/>
-          <w:sz w:val="22"/>
-          <w:szCs w:val="22"/>
-        </w:rPr>
-        <w:t xml:space="preserve"> </w:t>
+        <w:t xml:space="preserve"> indsættelser hasher </w:t>
       </w:r>
       <w:r>
         <w:rPr>
@@ -3165,7 +3663,6 @@
         </w:rPr>
         <w:t xml:space="preserve">af </w:t>
       </w:r>
-      <w:proofErr w:type="spellStart"/>
       <w:r>
         <w:rPr>
           <w:rFonts w:ascii="Calibri" w:hAnsi="Calibri" w:cs="Calibri"/>
@@ -3176,7 +3673,6 @@
         </w:rPr>
         <w:t>quadratic</w:t>
       </w:r>
-      <w:proofErr w:type="spellEnd"/>
       <w:r>
         <w:rPr>
           <w:rFonts w:ascii="Calibri" w:hAnsi="Calibri" w:cs="Calibri"/>
@@ -3185,7 +3681,6 @@
         </w:rPr>
         <w:t xml:space="preserve"> </w:t>
       </w:r>
-      <w:proofErr w:type="spellStart"/>
       <w:r>
         <w:rPr>
           <w:rFonts w:ascii="Calibri" w:hAnsi="Calibri" w:cs="Calibri"/>
@@ -3196,7 +3691,6 @@
         </w:rPr>
         <w:t>probing</w:t>
       </w:r>
-      <w:proofErr w:type="spellEnd"/>
       <w:r>
         <w:rPr>
           <w:rFonts w:ascii="Calibri" w:hAnsi="Calibri" w:cs="Calibri"/>
@@ -3243,7 +3737,7 @@
     </w:p>
     <w:tbl>
       <w:tblPr>
-        <w:tblStyle w:val="Tabel-Gitter"/>
+        <w:tblStyle w:val="TableGrid"/>
         <w:tblW w:w="0" w:type="auto"/>
         <w:tblInd w:w="4248" w:type="dxa"/>
         <w:tblLook w:val="04A0" w:firstRow="1" w:lastRow="0" w:firstColumn="1" w:lastColumn="0" w:noHBand="0" w:noVBand="1"/>
@@ -4136,18 +4630,8 @@
           <w:sz w:val="22"/>
           <w:szCs w:val="22"/>
         </w:rPr>
-        <w:t xml:space="preserve"> repræsentere en </w:t>
-      </w:r>
-      <w:proofErr w:type="spellStart"/>
-      <w:r>
-        <w:rPr>
-          <w:rFonts w:ascii="Calibri" w:hAnsi="Calibri" w:cs="Calibri"/>
-          <w:sz w:val="22"/>
-          <w:szCs w:val="22"/>
-        </w:rPr>
-        <w:t>prioritetskø</w:t>
-      </w:r>
-      <w:proofErr w:type="spellEnd"/>
+        <w:t xml:space="preserve"> repræsentere en prioritetskø</w:t>
+      </w:r>
       <w:r>
         <w:rPr>
           <w:rFonts w:ascii="Calibri" w:hAnsi="Calibri" w:cs="Calibri"/>
@@ -4205,7 +4689,6 @@
         </w:rPr>
         <w:t xml:space="preserve"> såkaldte </w:t>
       </w:r>
-      <w:proofErr w:type="spellStart"/>
       <w:r>
         <w:rPr>
           <w:rFonts w:ascii="Calibri" w:hAnsi="Calibri" w:cs="Calibri"/>
@@ -4214,18 +4697,7 @@
           <w:sz w:val="22"/>
           <w:szCs w:val="22"/>
         </w:rPr>
-        <w:t>heap-order</w:t>
-      </w:r>
-      <w:proofErr w:type="spellEnd"/>
-      <w:r>
-        <w:rPr>
-          <w:rFonts w:ascii="Calibri" w:hAnsi="Calibri" w:cs="Calibri"/>
-          <w:i/>
-          <w:iCs/>
-          <w:sz w:val="22"/>
-          <w:szCs w:val="22"/>
-        </w:rPr>
-        <w:t xml:space="preserve"> </w:t>
+        <w:t xml:space="preserve">heap-order </w:t>
       </w:r>
       <w:r>
         <w:rPr>
@@ -4264,7 +4736,7 @@
     </w:p>
     <w:tbl>
       <w:tblPr>
-        <w:tblStyle w:val="Tabel-Gitter"/>
+        <w:tblStyle w:val="TableGrid"/>
         <w:tblW w:w="0" w:type="auto"/>
         <w:tblLook w:val="04A0" w:firstRow="1" w:lastRow="0" w:firstColumn="1" w:lastColumn="0" w:noHBand="0" w:noVBand="1"/>
       </w:tblPr>
@@ -5233,7 +5705,7 @@
     <w:sdtContent>
       <w:p>
         <w:pPr>
-          <w:pStyle w:val="Sidefod"/>
+          <w:pStyle w:val="Footer"/>
         </w:pPr>
         <w:r>
           <w:fldChar w:fldCharType="begin"/>
@@ -5255,7 +5727,7 @@
   </w:sdt>
   <w:p>
     <w:pPr>
-      <w:pStyle w:val="Sidefod"/>
+      <w:pStyle w:val="Footer"/>
     </w:pPr>
   </w:p>
 </w:ftr>
@@ -6049,11 +6521,11 @@
     <w:name w:val="Normal"/>
     <w:qFormat/>
   </w:style>
-  <w:style w:type="paragraph" w:styleId="Overskrift1">
+  <w:style w:type="paragraph" w:styleId="Heading1">
     <w:name w:val="heading 1"/>
     <w:basedOn w:val="Normal"/>
     <w:next w:val="Normal"/>
-    <w:link w:val="Overskrift1Tegn"/>
+    <w:link w:val="Heading1Char"/>
     <w:uiPriority w:val="9"/>
     <w:qFormat/>
     <w:rsid w:val="006A713A"/>
@@ -6070,11 +6542,11 @@
       <w:szCs w:val="40"/>
     </w:rPr>
   </w:style>
-  <w:style w:type="paragraph" w:styleId="Overskrift2">
+  <w:style w:type="paragraph" w:styleId="Heading2">
     <w:name w:val="heading 2"/>
     <w:basedOn w:val="Normal"/>
     <w:next w:val="Normal"/>
-    <w:link w:val="Overskrift2Tegn"/>
+    <w:link w:val="Heading2Char"/>
     <w:uiPriority w:val="9"/>
     <w:semiHidden/>
     <w:unhideWhenUsed/>
@@ -6093,11 +6565,11 @@
       <w:szCs w:val="32"/>
     </w:rPr>
   </w:style>
-  <w:style w:type="paragraph" w:styleId="Overskrift3">
+  <w:style w:type="paragraph" w:styleId="Heading3">
     <w:name w:val="heading 3"/>
     <w:basedOn w:val="Normal"/>
     <w:next w:val="Normal"/>
-    <w:link w:val="Overskrift3Tegn"/>
+    <w:link w:val="Heading3Char"/>
     <w:uiPriority w:val="9"/>
     <w:semiHidden/>
     <w:unhideWhenUsed/>
@@ -6116,11 +6588,11 @@
       <w:szCs w:val="28"/>
     </w:rPr>
   </w:style>
-  <w:style w:type="paragraph" w:styleId="Overskrift4">
+  <w:style w:type="paragraph" w:styleId="Heading4">
     <w:name w:val="heading 4"/>
     <w:basedOn w:val="Normal"/>
     <w:next w:val="Normal"/>
-    <w:link w:val="Overskrift4Tegn"/>
+    <w:link w:val="Heading4Char"/>
     <w:uiPriority w:val="9"/>
     <w:semiHidden/>
     <w:unhideWhenUsed/>
@@ -6139,11 +6611,11 @@
       <w:color w:val="0F4761" w:themeColor="accent1" w:themeShade="BF"/>
     </w:rPr>
   </w:style>
-  <w:style w:type="paragraph" w:styleId="Overskrift5">
+  <w:style w:type="paragraph" w:styleId="Heading5">
     <w:name w:val="heading 5"/>
     <w:basedOn w:val="Normal"/>
     <w:next w:val="Normal"/>
-    <w:link w:val="Overskrift5Tegn"/>
+    <w:link w:val="Heading5Char"/>
     <w:uiPriority w:val="9"/>
     <w:semiHidden/>
     <w:unhideWhenUsed/>
@@ -6160,11 +6632,11 @@
       <w:color w:val="0F4761" w:themeColor="accent1" w:themeShade="BF"/>
     </w:rPr>
   </w:style>
-  <w:style w:type="paragraph" w:styleId="Overskrift6">
+  <w:style w:type="paragraph" w:styleId="Heading6">
     <w:name w:val="heading 6"/>
     <w:basedOn w:val="Normal"/>
     <w:next w:val="Normal"/>
-    <w:link w:val="Overskrift6Tegn"/>
+    <w:link w:val="Heading6Char"/>
     <w:uiPriority w:val="9"/>
     <w:semiHidden/>
     <w:unhideWhenUsed/>
@@ -6183,11 +6655,11 @@
       <w:color w:val="595959" w:themeColor="text1" w:themeTint="A6"/>
     </w:rPr>
   </w:style>
-  <w:style w:type="paragraph" w:styleId="Overskrift7">
+  <w:style w:type="paragraph" w:styleId="Heading7">
     <w:name w:val="heading 7"/>
     <w:basedOn w:val="Normal"/>
     <w:next w:val="Normal"/>
-    <w:link w:val="Overskrift7Tegn"/>
+    <w:link w:val="Heading7Char"/>
     <w:uiPriority w:val="9"/>
     <w:semiHidden/>
     <w:unhideWhenUsed/>
@@ -6204,11 +6676,11 @@
       <w:color w:val="595959" w:themeColor="text1" w:themeTint="A6"/>
     </w:rPr>
   </w:style>
-  <w:style w:type="paragraph" w:styleId="Overskrift8">
+  <w:style w:type="paragraph" w:styleId="Heading8">
     <w:name w:val="heading 8"/>
     <w:basedOn w:val="Normal"/>
     <w:next w:val="Normal"/>
-    <w:link w:val="Overskrift8Tegn"/>
+    <w:link w:val="Heading8Char"/>
     <w:uiPriority w:val="9"/>
     <w:semiHidden/>
     <w:unhideWhenUsed/>
@@ -6227,11 +6699,11 @@
       <w:color w:val="272727" w:themeColor="text1" w:themeTint="D8"/>
     </w:rPr>
   </w:style>
-  <w:style w:type="paragraph" w:styleId="Overskrift9">
+  <w:style w:type="paragraph" w:styleId="Heading9">
     <w:name w:val="heading 9"/>
     <w:basedOn w:val="Normal"/>
     <w:next w:val="Normal"/>
-    <w:link w:val="Overskrift9Tegn"/>
+    <w:link w:val="Heading9Char"/>
     <w:uiPriority w:val="9"/>
     <w:semiHidden/>
     <w:unhideWhenUsed/>
@@ -6248,13 +6720,13 @@
       <w:color w:val="272727" w:themeColor="text1" w:themeTint="D8"/>
     </w:rPr>
   </w:style>
-  <w:style w:type="character" w:default="1" w:styleId="Standardskrifttypeiafsnit">
+  <w:style w:type="character" w:default="1" w:styleId="DefaultParagraphFont">
     <w:name w:val="Default Paragraph Font"/>
     <w:uiPriority w:val="1"/>
     <w:semiHidden/>
     <w:unhideWhenUsed/>
   </w:style>
-  <w:style w:type="table" w:default="1" w:styleId="Tabel-Normal">
+  <w:style w:type="table" w:default="1" w:styleId="TableNormal">
     <w:name w:val="Normal Table"/>
     <w:uiPriority w:val="99"/>
     <w:semiHidden/>
@@ -6269,16 +6741,16 @@
       </w:tblCellMar>
     </w:tblPr>
   </w:style>
-  <w:style w:type="numbering" w:default="1" w:styleId="Ingenoversigt">
+  <w:style w:type="numbering" w:default="1" w:styleId="NoList">
     <w:name w:val="No List"/>
     <w:uiPriority w:val="99"/>
     <w:semiHidden/>
     <w:unhideWhenUsed/>
   </w:style>
-  <w:style w:type="character" w:customStyle="1" w:styleId="Overskrift1Tegn">
-    <w:name w:val="Overskrift 1 Tegn"/>
-    <w:basedOn w:val="Standardskrifttypeiafsnit"/>
-    <w:link w:val="Overskrift1"/>
+  <w:style w:type="character" w:customStyle="1" w:styleId="Heading1Char">
+    <w:name w:val="Heading 1 Char"/>
+    <w:basedOn w:val="DefaultParagraphFont"/>
+    <w:link w:val="Heading1"/>
     <w:uiPriority w:val="9"/>
     <w:rsid w:val="006A713A"/>
     <w:rPr>
@@ -6288,10 +6760,10 @@
       <w:szCs w:val="40"/>
     </w:rPr>
   </w:style>
-  <w:style w:type="character" w:customStyle="1" w:styleId="Overskrift2Tegn">
-    <w:name w:val="Overskrift 2 Tegn"/>
-    <w:basedOn w:val="Standardskrifttypeiafsnit"/>
-    <w:link w:val="Overskrift2"/>
+  <w:style w:type="character" w:customStyle="1" w:styleId="Heading2Char">
+    <w:name w:val="Heading 2 Char"/>
+    <w:basedOn w:val="DefaultParagraphFont"/>
+    <w:link w:val="Heading2"/>
     <w:uiPriority w:val="9"/>
     <w:semiHidden/>
     <w:rsid w:val="006A713A"/>
@@ -6302,10 +6774,10 @@
       <w:szCs w:val="32"/>
     </w:rPr>
   </w:style>
-  <w:style w:type="character" w:customStyle="1" w:styleId="Overskrift3Tegn">
-    <w:name w:val="Overskrift 3 Tegn"/>
-    <w:basedOn w:val="Standardskrifttypeiafsnit"/>
-    <w:link w:val="Overskrift3"/>
+  <w:style w:type="character" w:customStyle="1" w:styleId="Heading3Char">
+    <w:name w:val="Heading 3 Char"/>
+    <w:basedOn w:val="DefaultParagraphFont"/>
+    <w:link w:val="Heading3"/>
     <w:uiPriority w:val="9"/>
     <w:semiHidden/>
     <w:rsid w:val="006A713A"/>
@@ -6316,10 +6788,10 @@
       <w:szCs w:val="28"/>
     </w:rPr>
   </w:style>
-  <w:style w:type="character" w:customStyle="1" w:styleId="Overskrift4Tegn">
-    <w:name w:val="Overskrift 4 Tegn"/>
-    <w:basedOn w:val="Standardskrifttypeiafsnit"/>
-    <w:link w:val="Overskrift4"/>
+  <w:style w:type="character" w:customStyle="1" w:styleId="Heading4Char">
+    <w:name w:val="Heading 4 Char"/>
+    <w:basedOn w:val="DefaultParagraphFont"/>
+    <w:link w:val="Heading4"/>
     <w:uiPriority w:val="9"/>
     <w:semiHidden/>
     <w:rsid w:val="006A713A"/>
@@ -6330,10 +6802,10 @@
       <w:color w:val="0F4761" w:themeColor="accent1" w:themeShade="BF"/>
     </w:rPr>
   </w:style>
-  <w:style w:type="character" w:customStyle="1" w:styleId="Overskrift5Tegn">
-    <w:name w:val="Overskrift 5 Tegn"/>
-    <w:basedOn w:val="Standardskrifttypeiafsnit"/>
-    <w:link w:val="Overskrift5"/>
+  <w:style w:type="character" w:customStyle="1" w:styleId="Heading5Char">
+    <w:name w:val="Heading 5 Char"/>
+    <w:basedOn w:val="DefaultParagraphFont"/>
+    <w:link w:val="Heading5"/>
     <w:uiPriority w:val="9"/>
     <w:semiHidden/>
     <w:rsid w:val="006A713A"/>
@@ -6342,10 +6814,10 @@
       <w:color w:val="0F4761" w:themeColor="accent1" w:themeShade="BF"/>
     </w:rPr>
   </w:style>
-  <w:style w:type="character" w:customStyle="1" w:styleId="Overskrift6Tegn">
-    <w:name w:val="Overskrift 6 Tegn"/>
-    <w:basedOn w:val="Standardskrifttypeiafsnit"/>
-    <w:link w:val="Overskrift6"/>
+  <w:style w:type="character" w:customStyle="1" w:styleId="Heading6Char">
+    <w:name w:val="Heading 6 Char"/>
+    <w:basedOn w:val="DefaultParagraphFont"/>
+    <w:link w:val="Heading6"/>
     <w:uiPriority w:val="9"/>
     <w:semiHidden/>
     <w:rsid w:val="006A713A"/>
@@ -6356,10 +6828,10 @@
       <w:color w:val="595959" w:themeColor="text1" w:themeTint="A6"/>
     </w:rPr>
   </w:style>
-  <w:style w:type="character" w:customStyle="1" w:styleId="Overskrift7Tegn">
-    <w:name w:val="Overskrift 7 Tegn"/>
-    <w:basedOn w:val="Standardskrifttypeiafsnit"/>
-    <w:link w:val="Overskrift7"/>
+  <w:style w:type="character" w:customStyle="1" w:styleId="Heading7Char">
+    <w:name w:val="Heading 7 Char"/>
+    <w:basedOn w:val="DefaultParagraphFont"/>
+    <w:link w:val="Heading7"/>
     <w:uiPriority w:val="9"/>
     <w:semiHidden/>
     <w:rsid w:val="006A713A"/>
@@ -6368,10 +6840,10 @@
       <w:color w:val="595959" w:themeColor="text1" w:themeTint="A6"/>
     </w:rPr>
   </w:style>
-  <w:style w:type="character" w:customStyle="1" w:styleId="Overskrift8Tegn">
-    <w:name w:val="Overskrift 8 Tegn"/>
-    <w:basedOn w:val="Standardskrifttypeiafsnit"/>
-    <w:link w:val="Overskrift8"/>
+  <w:style w:type="character" w:customStyle="1" w:styleId="Heading8Char">
+    <w:name w:val="Heading 8 Char"/>
+    <w:basedOn w:val="DefaultParagraphFont"/>
+    <w:link w:val="Heading8"/>
     <w:uiPriority w:val="9"/>
     <w:semiHidden/>
     <w:rsid w:val="006A713A"/>
@@ -6382,10 +6854,10 @@
       <w:color w:val="272727" w:themeColor="text1" w:themeTint="D8"/>
     </w:rPr>
   </w:style>
-  <w:style w:type="character" w:customStyle="1" w:styleId="Overskrift9Tegn">
-    <w:name w:val="Overskrift 9 Tegn"/>
-    <w:basedOn w:val="Standardskrifttypeiafsnit"/>
-    <w:link w:val="Overskrift9"/>
+  <w:style w:type="character" w:customStyle="1" w:styleId="Heading9Char">
+    <w:name w:val="Heading 9 Char"/>
+    <w:basedOn w:val="DefaultParagraphFont"/>
+    <w:link w:val="Heading9"/>
     <w:uiPriority w:val="9"/>
     <w:semiHidden/>
     <w:rsid w:val="006A713A"/>
@@ -6394,11 +6866,11 @@
       <w:color w:val="272727" w:themeColor="text1" w:themeTint="D8"/>
     </w:rPr>
   </w:style>
-  <w:style w:type="paragraph" w:styleId="Titel">
+  <w:style w:type="paragraph" w:styleId="Title">
     <w:name w:val="Title"/>
     <w:basedOn w:val="Normal"/>
     <w:next w:val="Normal"/>
-    <w:link w:val="TitelTegn"/>
+    <w:link w:val="TitleChar"/>
     <w:uiPriority w:val="10"/>
     <w:qFormat/>
     <w:rsid w:val="006A713A"/>
@@ -6414,10 +6886,10 @@
       <w:szCs w:val="56"/>
     </w:rPr>
   </w:style>
-  <w:style w:type="character" w:customStyle="1" w:styleId="TitelTegn">
-    <w:name w:val="Titel Tegn"/>
-    <w:basedOn w:val="Standardskrifttypeiafsnit"/>
-    <w:link w:val="Titel"/>
+  <w:style w:type="character" w:customStyle="1" w:styleId="TitleChar">
+    <w:name w:val="Title Char"/>
+    <w:basedOn w:val="DefaultParagraphFont"/>
+    <w:link w:val="Title"/>
     <w:uiPriority w:val="10"/>
     <w:rsid w:val="006A713A"/>
     <w:rPr>
@@ -6428,11 +6900,11 @@
       <w:szCs w:val="56"/>
     </w:rPr>
   </w:style>
-  <w:style w:type="paragraph" w:styleId="Undertitel">
+  <w:style w:type="paragraph" w:styleId="Subtitle">
     <w:name w:val="Subtitle"/>
     <w:basedOn w:val="Normal"/>
     <w:next w:val="Normal"/>
-    <w:link w:val="UndertitelTegn"/>
+    <w:link w:val="SubtitleChar"/>
     <w:uiPriority w:val="11"/>
     <w:qFormat/>
     <w:rsid w:val="006A713A"/>
@@ -6449,10 +6921,10 @@
       <w:szCs w:val="28"/>
     </w:rPr>
   </w:style>
-  <w:style w:type="character" w:customStyle="1" w:styleId="UndertitelTegn">
-    <w:name w:val="Undertitel Tegn"/>
-    <w:basedOn w:val="Standardskrifttypeiafsnit"/>
-    <w:link w:val="Undertitel"/>
+  <w:style w:type="character" w:customStyle="1" w:styleId="SubtitleChar">
+    <w:name w:val="Subtitle Char"/>
+    <w:basedOn w:val="DefaultParagraphFont"/>
+    <w:link w:val="Subtitle"/>
     <w:uiPriority w:val="11"/>
     <w:rsid w:val="006A713A"/>
     <w:rPr>
@@ -6463,11 +6935,11 @@
       <w:szCs w:val="28"/>
     </w:rPr>
   </w:style>
-  <w:style w:type="paragraph" w:styleId="Citat">
+  <w:style w:type="paragraph" w:styleId="Quote">
     <w:name w:val="Quote"/>
     <w:basedOn w:val="Normal"/>
     <w:next w:val="Normal"/>
-    <w:link w:val="CitatTegn"/>
+    <w:link w:val="QuoteChar"/>
     <w:uiPriority w:val="29"/>
     <w:qFormat/>
     <w:rsid w:val="006A713A"/>
@@ -6481,10 +6953,10 @@
       <w:color w:val="404040" w:themeColor="text1" w:themeTint="BF"/>
     </w:rPr>
   </w:style>
-  <w:style w:type="character" w:customStyle="1" w:styleId="CitatTegn">
-    <w:name w:val="Citat Tegn"/>
-    <w:basedOn w:val="Standardskrifttypeiafsnit"/>
-    <w:link w:val="Citat"/>
+  <w:style w:type="character" w:customStyle="1" w:styleId="QuoteChar">
+    <w:name w:val="Quote Char"/>
+    <w:basedOn w:val="DefaultParagraphFont"/>
+    <w:link w:val="Quote"/>
     <w:uiPriority w:val="29"/>
     <w:rsid w:val="006A713A"/>
     <w:rPr>
@@ -6493,7 +6965,7 @@
       <w:color w:val="404040" w:themeColor="text1" w:themeTint="BF"/>
     </w:rPr>
   </w:style>
-  <w:style w:type="paragraph" w:styleId="Listeafsnit">
+  <w:style w:type="paragraph" w:styleId="ListParagraph">
     <w:name w:val="List Paragraph"/>
     <w:basedOn w:val="Normal"/>
     <w:uiPriority w:val="34"/>
@@ -6504,9 +6976,9 @@
       <w:contextualSpacing/>
     </w:pPr>
   </w:style>
-  <w:style w:type="character" w:styleId="Kraftigfremhvning">
+  <w:style w:type="character" w:styleId="IntenseEmphasis">
     <w:name w:val="Intense Emphasis"/>
-    <w:basedOn w:val="Standardskrifttypeiafsnit"/>
+    <w:basedOn w:val="DefaultParagraphFont"/>
     <w:uiPriority w:val="21"/>
     <w:qFormat/>
     <w:rsid w:val="006A713A"/>
@@ -6516,11 +6988,11 @@
       <w:color w:val="0F4761" w:themeColor="accent1" w:themeShade="BF"/>
     </w:rPr>
   </w:style>
-  <w:style w:type="paragraph" w:styleId="Strktcitat">
+  <w:style w:type="paragraph" w:styleId="IntenseQuote">
     <w:name w:val="Intense Quote"/>
     <w:basedOn w:val="Normal"/>
     <w:next w:val="Normal"/>
-    <w:link w:val="StrktcitatTegn"/>
+    <w:link w:val="IntenseQuoteChar"/>
     <w:uiPriority w:val="30"/>
     <w:qFormat/>
     <w:rsid w:val="006A713A"/>
@@ -6539,10 +7011,10 @@
       <w:color w:val="0F4761" w:themeColor="accent1" w:themeShade="BF"/>
     </w:rPr>
   </w:style>
-  <w:style w:type="character" w:customStyle="1" w:styleId="StrktcitatTegn">
-    <w:name w:val="Stærkt citat Tegn"/>
-    <w:basedOn w:val="Standardskrifttypeiafsnit"/>
-    <w:link w:val="Strktcitat"/>
+  <w:style w:type="character" w:customStyle="1" w:styleId="IntenseQuoteChar">
+    <w:name w:val="Intense Quote Char"/>
+    <w:basedOn w:val="DefaultParagraphFont"/>
+    <w:link w:val="IntenseQuote"/>
     <w:uiPriority w:val="30"/>
     <w:rsid w:val="006A713A"/>
     <w:rPr>
@@ -6551,9 +7023,9 @@
       <w:color w:val="0F4761" w:themeColor="accent1" w:themeShade="BF"/>
     </w:rPr>
   </w:style>
-  <w:style w:type="character" w:styleId="Kraftighenvisning">
+  <w:style w:type="character" w:styleId="IntenseReference">
     <w:name w:val="Intense Reference"/>
-    <w:basedOn w:val="Standardskrifttypeiafsnit"/>
+    <w:basedOn w:val="DefaultParagraphFont"/>
     <w:uiPriority w:val="32"/>
     <w:qFormat/>
     <w:rsid w:val="006A713A"/>
@@ -6565,10 +7037,10 @@
       <w:spacing w:val="5"/>
     </w:rPr>
   </w:style>
-  <w:style w:type="paragraph" w:styleId="Sidehoved">
+  <w:style w:type="paragraph" w:styleId="Header">
     <w:name w:val="header"/>
     <w:basedOn w:val="Normal"/>
-    <w:link w:val="SidehovedTegn"/>
+    <w:link w:val="HeaderChar"/>
     <w:uiPriority w:val="99"/>
     <w:unhideWhenUsed/>
     <w:rsid w:val="003D51CB"/>
@@ -6580,17 +7052,17 @@
       <w:spacing w:after="0" w:line="240" w:lineRule="auto"/>
     </w:pPr>
   </w:style>
-  <w:style w:type="character" w:customStyle="1" w:styleId="SidehovedTegn">
-    <w:name w:val="Sidehoved Tegn"/>
-    <w:basedOn w:val="Standardskrifttypeiafsnit"/>
-    <w:link w:val="Sidehoved"/>
+  <w:style w:type="character" w:customStyle="1" w:styleId="HeaderChar">
+    <w:name w:val="Header Char"/>
+    <w:basedOn w:val="DefaultParagraphFont"/>
+    <w:link w:val="Header"/>
     <w:uiPriority w:val="99"/>
     <w:rsid w:val="003D51CB"/>
   </w:style>
-  <w:style w:type="paragraph" w:styleId="Sidefod">
+  <w:style w:type="paragraph" w:styleId="Footer">
     <w:name w:val="footer"/>
     <w:basedOn w:val="Normal"/>
-    <w:link w:val="SidefodTegn"/>
+    <w:link w:val="FooterChar"/>
     <w:uiPriority w:val="99"/>
     <w:unhideWhenUsed/>
     <w:rsid w:val="003D51CB"/>
@@ -6602,16 +7074,16 @@
       <w:spacing w:after="0" w:line="240" w:lineRule="auto"/>
     </w:pPr>
   </w:style>
-  <w:style w:type="character" w:customStyle="1" w:styleId="SidefodTegn">
-    <w:name w:val="Sidefod Tegn"/>
-    <w:basedOn w:val="Standardskrifttypeiafsnit"/>
-    <w:link w:val="Sidefod"/>
+  <w:style w:type="character" w:customStyle="1" w:styleId="FooterChar">
+    <w:name w:val="Footer Char"/>
+    <w:basedOn w:val="DefaultParagraphFont"/>
+    <w:link w:val="Footer"/>
     <w:uiPriority w:val="99"/>
     <w:rsid w:val="003D51CB"/>
   </w:style>
-  <w:style w:type="table" w:styleId="Tabel-Gitter">
+  <w:style w:type="table" w:styleId="TableGrid">
     <w:name w:val="Table Grid"/>
-    <w:basedOn w:val="Tabel-Normal"/>
+    <w:basedOn w:val="TableNormal"/>
     <w:uiPriority w:val="39"/>
     <w:rsid w:val="00385E4F"/>
     <w:pPr>

--- a/SDU/Eksamen/Algoritmer Og Datastruktur/Opgaver/Eksamen Opgaver/Reksamensopgave 27. februar 2025.docx
+++ b/SDU/Eksamen/Algoritmer Og Datastruktur/Opgaver/Eksamen Opgaver/Reksamensopgave 27. februar 2025.docx
@@ -243,7 +243,6 @@
           <w:bCs/>
           <w:sz w:val="22"/>
           <w:szCs w:val="22"/>
-          <w:lang w:val="nb-NO"/>
         </w:rPr>
       </w:pPr>
       <w:r>
@@ -253,7 +252,6 @@
           <w:bCs/>
           <w:sz w:val="22"/>
           <w:szCs w:val="22"/>
-          <w:lang w:val="nb-NO"/>
         </w:rPr>
         <w:t>SVAR</w:t>
       </w:r>
@@ -1583,15 +1581,16 @@
           <w:rFonts w:ascii="Calibri" w:hAnsi="Calibri" w:cs="Calibri"/>
           <w:sz w:val="22"/>
           <w:szCs w:val="22"/>
-        </w:rPr>
-      </w:pPr>
-      <w:r>
-        <w:rPr>
-          <w:rFonts w:ascii="Calibri" w:hAnsi="Calibri" w:cs="Calibri"/>
-          <w:sz w:val="22"/>
-          <w:szCs w:val="22"/>
           <w:lang w:val="en-US"/>
         </w:rPr>
+      </w:pPr>
+      <w:r>
+        <w:rPr>
+          <w:rFonts w:ascii="Calibri" w:hAnsi="Calibri" w:cs="Calibri"/>
+          <w:sz w:val="22"/>
+          <w:szCs w:val="22"/>
+          <w:lang w:val="en-US"/>
+        </w:rPr>
         <w:t>Hvis du er i tvivl</w:t>
       </w:r>
       <w:r>
@@ -1635,6 +1634,7 @@
           <w:rFonts w:ascii="Calibri" w:hAnsi="Calibri" w:cs="Calibri"/>
           <w:sz w:val="22"/>
           <w:szCs w:val="22"/>
+          <w:lang w:val="en-US"/>
         </w:rPr>
         <w:t>1024.</w:t>
       </w:r>
@@ -1648,6 +1648,7 @@
           <w:bCs/>
           <w:sz w:val="22"/>
           <w:szCs w:val="22"/>
+          <w:lang w:val="en-US"/>
         </w:rPr>
       </w:pPr>
       <w:r>
@@ -1657,6 +1658,7 @@
           <w:bCs/>
           <w:sz w:val="22"/>
           <w:szCs w:val="22"/>
+          <w:lang w:val="en-US"/>
         </w:rPr>
         <w:lastRenderedPageBreak/>
         <w:t>SVAR</w:t>
@@ -1669,6 +1671,7 @@
           <w:rFonts w:ascii="Courier New" w:hAnsi="Courier New" w:cs="Courier New"/>
           <w:sz w:val="22"/>
           <w:szCs w:val="22"/>
+          <w:lang w:val="en-US"/>
         </w:rPr>
       </w:pPr>
       <w:r>
@@ -1676,6 +1679,7 @@
           <w:rFonts w:ascii="Courier New" w:hAnsi="Courier New" w:cs="Courier New"/>
           <w:sz w:val="22"/>
           <w:szCs w:val="22"/>
+          <w:lang w:val="en-US"/>
         </w:rPr>
         <w:t>for (int i = 1; i &lt;= n; i *= 2) // O(log(n))</w:t>
       </w:r>
@@ -1687,6 +1691,7 @@
           <w:rFonts w:ascii="Courier New" w:hAnsi="Courier New" w:cs="Courier New"/>
           <w:sz w:val="22"/>
           <w:szCs w:val="22"/>
+          <w:lang w:val="en-US"/>
         </w:rPr>
       </w:pPr>
       <w:r>
@@ -1694,6 +1699,7 @@
           <w:rFonts w:ascii="Courier New" w:hAnsi="Courier New" w:cs="Courier New"/>
           <w:sz w:val="22"/>
           <w:szCs w:val="22"/>
+          <w:lang w:val="en-US"/>
         </w:rPr>
         <w:t>for (int j = 1; j &lt;= n; j++) // O(n)</w:t>
       </w:r>
@@ -1705,6 +1711,7 @@
           <w:rFonts w:ascii="Courier New" w:hAnsi="Courier New" w:cs="Courier New"/>
           <w:sz w:val="22"/>
           <w:szCs w:val="22"/>
+          <w:lang w:val="en-US"/>
         </w:rPr>
       </w:pPr>
       <w:r>
@@ -1712,6 +1719,7 @@
           <w:rFonts w:ascii="Courier New" w:hAnsi="Courier New" w:cs="Courier New"/>
           <w:sz w:val="22"/>
           <w:szCs w:val="22"/>
+          <w:lang w:val="en-US"/>
         </w:rPr>
         <w:t>for (int k = 1; k &lt;= j; k += i) // O(j/i)</w:t>
       </w:r>
@@ -1723,6 +1731,7 @@
           <w:rFonts w:ascii="Courier New" w:hAnsi="Courier New" w:cs="Courier New"/>
           <w:sz w:val="22"/>
           <w:szCs w:val="22"/>
+          <w:lang w:val="en-US"/>
         </w:rPr>
       </w:pPr>
     </w:p>
@@ -1754,6 +1763,51 @@
           <w:szCs w:val="28"/>
         </w:rPr>
       </w:pPr>
+      <w:r>
+        <w:rPr>
+          <w:rFonts w:ascii="Calibri" w:hAnsi="Calibri" w:cs="Calibri"/>
+          <w:b/>
+          <w:bCs/>
+          <w:noProof/>
+          <w:sz w:val="28"/>
+          <w:szCs w:val="28"/>
+        </w:rPr>
+        <w:drawing>
+          <wp:inline distT="0" distB="0" distL="0" distR="0" wp14:anchorId="7C6DBF0C" wp14:editId="19473110">
+            <wp:extent cx="1857634" cy="2553056"/>
+            <wp:effectExtent l="0" t="0" r="9525" b="0"/>
+            <wp:docPr id="1859330778" name="Picture 1"/>
+            <wp:cNvGraphicFramePr>
+              <a:graphicFrameLocks xmlns:a="http://schemas.openxmlformats.org/drawingml/2006/main" noChangeAspect="1"/>
+            </wp:cNvGraphicFramePr>
+            <a:graphic xmlns:a="http://schemas.openxmlformats.org/drawingml/2006/main">
+              <a:graphicData uri="http://schemas.openxmlformats.org/drawingml/2006/picture">
+                <pic:pic xmlns:pic="http://schemas.openxmlformats.org/drawingml/2006/picture">
+                  <pic:nvPicPr>
+                    <pic:cNvPr id="1859330778" name=""/>
+                    <pic:cNvPicPr/>
+                  </pic:nvPicPr>
+                  <pic:blipFill>
+                    <a:blip r:embed="rId7"/>
+                    <a:stretch>
+                      <a:fillRect/>
+                    </a:stretch>
+                  </pic:blipFill>
+                  <pic:spPr>
+                    <a:xfrm>
+                      <a:off x="0" y="0"/>
+                      <a:ext cx="1857634" cy="2553056"/>
+                    </a:xfrm>
+                    <a:prstGeom prst="rect">
+                      <a:avLst/>
+                    </a:prstGeom>
+                  </pic:spPr>
+                </pic:pic>
+              </a:graphicData>
+            </a:graphic>
+          </wp:inline>
+        </w:drawing>
+      </w:r>
     </w:p>
     <w:p>
       <w:pPr>
@@ -2307,6 +2361,7 @@
           <w:sz w:val="22"/>
           <w:szCs w:val="22"/>
         </w:rPr>
+        <w:lastRenderedPageBreak/>
         <w:t>De</w:t>
       </w:r>
       <w:r>
@@ -2356,6 +2411,2313 @@
     </w:p>
     <w:p>
       <w:pPr>
+        <w:shd w:val="clear" w:color="auto" w:fill="1F1F1F"/>
+        <w:spacing w:after="0" w:line="285" w:lineRule="atLeast"/>
+        <w:rPr>
+          <w:rFonts w:ascii="Consolas" w:eastAsia="Times New Roman" w:hAnsi="Consolas" w:cs="Times New Roman"/>
+          <w:color w:val="CCCCCC"/>
+          <w:kern w:val="0"/>
+          <w:sz w:val="21"/>
+          <w:szCs w:val="21"/>
+          <w:lang w:val="en-DK" w:eastAsia="en-DK"/>
+          <w14:ligatures w14:val="none"/>
+        </w:rPr>
+      </w:pPr>
+      <w:r>
+        <w:rPr>
+          <w:rFonts w:ascii="Consolas" w:eastAsia="Times New Roman" w:hAnsi="Consolas" w:cs="Times New Roman"/>
+          <w:color w:val="569CD6"/>
+          <w:kern w:val="0"/>
+          <w:sz w:val="21"/>
+          <w:szCs w:val="21"/>
+          <w:lang w:val="en-DK" w:eastAsia="en-DK"/>
+          <w14:ligatures w14:val="none"/>
+        </w:rPr>
+        <w:t>private</w:t>
+      </w:r>
+      <w:r>
+        <w:rPr>
+          <w:rFonts w:ascii="Consolas" w:eastAsia="Times New Roman" w:hAnsi="Consolas" w:cs="Times New Roman"/>
+          <w:color w:val="CCCCCC"/>
+          <w:kern w:val="0"/>
+          <w:sz w:val="21"/>
+          <w:szCs w:val="21"/>
+          <w:lang w:val="en-DK" w:eastAsia="en-DK"/>
+          <w14:ligatures w14:val="none"/>
+        </w:rPr>
+        <w:t xml:space="preserve"> </w:t>
+      </w:r>
+      <w:r>
+        <w:rPr>
+          <w:rFonts w:ascii="Consolas" w:eastAsia="Times New Roman" w:hAnsi="Consolas" w:cs="Times New Roman"/>
+          <w:color w:val="569CD6"/>
+          <w:kern w:val="0"/>
+          <w:sz w:val="21"/>
+          <w:szCs w:val="21"/>
+          <w:lang w:val="en-DK" w:eastAsia="en-DK"/>
+          <w14:ligatures w14:val="none"/>
+        </w:rPr>
+        <w:t>static</w:t>
+      </w:r>
+      <w:r>
+        <w:rPr>
+          <w:rFonts w:ascii="Consolas" w:eastAsia="Times New Roman" w:hAnsi="Consolas" w:cs="Times New Roman"/>
+          <w:color w:val="CCCCCC"/>
+          <w:kern w:val="0"/>
+          <w:sz w:val="21"/>
+          <w:szCs w:val="21"/>
+          <w:lang w:val="en-DK" w:eastAsia="en-DK"/>
+          <w14:ligatures w14:val="none"/>
+        </w:rPr>
+        <w:t xml:space="preserve"> </w:t>
+      </w:r>
+      <w:r>
+        <w:rPr>
+          <w:rFonts w:ascii="Consolas" w:eastAsia="Times New Roman" w:hAnsi="Consolas" w:cs="Times New Roman"/>
+          <w:color w:val="4EC9B0"/>
+          <w:kern w:val="0"/>
+          <w:sz w:val="21"/>
+          <w:szCs w:val="21"/>
+          <w:lang w:val="en-DK" w:eastAsia="en-DK"/>
+          <w14:ligatures w14:val="none"/>
+        </w:rPr>
+        <w:t>int</w:t>
+      </w:r>
+      <w:r>
+        <w:rPr>
+          <w:rFonts w:ascii="Consolas" w:eastAsia="Times New Roman" w:hAnsi="Consolas" w:cs="Times New Roman"/>
+          <w:color w:val="CCCCCC"/>
+          <w:kern w:val="0"/>
+          <w:sz w:val="21"/>
+          <w:szCs w:val="21"/>
+          <w:lang w:val="en-DK" w:eastAsia="en-DK"/>
+          <w14:ligatures w14:val="none"/>
+        </w:rPr>
+        <w:t xml:space="preserve"> </w:t>
+      </w:r>
+      <w:r>
+        <w:rPr>
+          <w:rFonts w:ascii="Consolas" w:eastAsia="Times New Roman" w:hAnsi="Consolas" w:cs="Times New Roman"/>
+          <w:color w:val="DCDCAA"/>
+          <w:kern w:val="0"/>
+          <w:sz w:val="21"/>
+          <w:szCs w:val="21"/>
+          <w:lang w:val="en-DK" w:eastAsia="en-DK"/>
+          <w14:ligatures w14:val="none"/>
+        </w:rPr>
+        <w:t>slackCalculate</w:t>
+      </w:r>
+      <w:r>
+        <w:rPr>
+          <w:rFonts w:ascii="Consolas" w:eastAsia="Times New Roman" w:hAnsi="Consolas" w:cs="Times New Roman"/>
+          <w:color w:val="CCCCCC"/>
+          <w:kern w:val="0"/>
+          <w:sz w:val="21"/>
+          <w:szCs w:val="21"/>
+          <w:lang w:val="en-DK" w:eastAsia="en-DK"/>
+          <w14:ligatures w14:val="none"/>
+        </w:rPr>
+        <w:t>(</w:t>
+      </w:r>
+      <w:r>
+        <w:rPr>
+          <w:rFonts w:ascii="Consolas" w:eastAsia="Times New Roman" w:hAnsi="Consolas" w:cs="Times New Roman"/>
+          <w:color w:val="4EC9B0"/>
+          <w:kern w:val="0"/>
+          <w:sz w:val="21"/>
+          <w:szCs w:val="21"/>
+          <w:lang w:val="en-DK" w:eastAsia="en-DK"/>
+          <w14:ligatures w14:val="none"/>
+        </w:rPr>
+        <w:t>List</w:t>
+      </w:r>
+      <w:r>
+        <w:rPr>
+          <w:rFonts w:ascii="Consolas" w:eastAsia="Times New Roman" w:hAnsi="Consolas" w:cs="Times New Roman"/>
+          <w:color w:val="CCCCCC"/>
+          <w:kern w:val="0"/>
+          <w:sz w:val="21"/>
+          <w:szCs w:val="21"/>
+          <w:lang w:val="en-DK" w:eastAsia="en-DK"/>
+          <w14:ligatures w14:val="none"/>
+        </w:rPr>
+        <w:t xml:space="preserve"> &lt;</w:t>
+      </w:r>
+      <w:r>
+        <w:rPr>
+          <w:rFonts w:ascii="Consolas" w:eastAsia="Times New Roman" w:hAnsi="Consolas" w:cs="Times New Roman"/>
+          <w:color w:val="4EC9B0"/>
+          <w:kern w:val="0"/>
+          <w:sz w:val="21"/>
+          <w:szCs w:val="21"/>
+          <w:lang w:val="en-DK" w:eastAsia="en-DK"/>
+          <w14:ligatures w14:val="none"/>
+        </w:rPr>
+        <w:t>Aktivitet</w:t>
+      </w:r>
+      <w:r>
+        <w:rPr>
+          <w:rFonts w:ascii="Consolas" w:eastAsia="Times New Roman" w:hAnsi="Consolas" w:cs="Times New Roman"/>
+          <w:color w:val="CCCCCC"/>
+          <w:kern w:val="0"/>
+          <w:sz w:val="21"/>
+          <w:szCs w:val="21"/>
+          <w:lang w:val="en-DK" w:eastAsia="en-DK"/>
+          <w14:ligatures w14:val="none"/>
+        </w:rPr>
+        <w:t xml:space="preserve">&gt; </w:t>
+      </w:r>
+      <w:r>
+        <w:rPr>
+          <w:rFonts w:ascii="Consolas" w:eastAsia="Times New Roman" w:hAnsi="Consolas" w:cs="Times New Roman"/>
+          <w:color w:val="9CDCFE"/>
+          <w:kern w:val="0"/>
+          <w:sz w:val="21"/>
+          <w:szCs w:val="21"/>
+          <w:lang w:val="en-DK" w:eastAsia="en-DK"/>
+          <w14:ligatures w14:val="none"/>
+        </w:rPr>
+        <w:t>table</w:t>
+      </w:r>
+      <w:r>
+        <w:rPr>
+          <w:rFonts w:ascii="Consolas" w:eastAsia="Times New Roman" w:hAnsi="Consolas" w:cs="Times New Roman"/>
+          <w:color w:val="CCCCCC"/>
+          <w:kern w:val="0"/>
+          <w:sz w:val="21"/>
+          <w:szCs w:val="21"/>
+          <w:lang w:val="en-DK" w:eastAsia="en-DK"/>
+          <w14:ligatures w14:val="none"/>
+        </w:rPr>
+        <w:t xml:space="preserve">, </w:t>
+      </w:r>
+      <w:r>
+        <w:rPr>
+          <w:rFonts w:ascii="Consolas" w:eastAsia="Times New Roman" w:hAnsi="Consolas" w:cs="Times New Roman"/>
+          <w:color w:val="4EC9B0"/>
+          <w:kern w:val="0"/>
+          <w:sz w:val="21"/>
+          <w:szCs w:val="21"/>
+          <w:lang w:val="en-DK" w:eastAsia="en-DK"/>
+          <w14:ligatures w14:val="none"/>
+        </w:rPr>
+        <w:t>int</w:t>
+      </w:r>
+      <w:r>
+        <w:rPr>
+          <w:rFonts w:ascii="Consolas" w:eastAsia="Times New Roman" w:hAnsi="Consolas" w:cs="Times New Roman"/>
+          <w:color w:val="CCCCCC"/>
+          <w:kern w:val="0"/>
+          <w:sz w:val="21"/>
+          <w:szCs w:val="21"/>
+          <w:lang w:val="en-DK" w:eastAsia="en-DK"/>
+          <w14:ligatures w14:val="none"/>
+        </w:rPr>
+        <w:t xml:space="preserve"> </w:t>
+      </w:r>
+      <w:r>
+        <w:rPr>
+          <w:rFonts w:ascii="Consolas" w:eastAsia="Times New Roman" w:hAnsi="Consolas" w:cs="Times New Roman"/>
+          <w:color w:val="9CDCFE"/>
+          <w:kern w:val="0"/>
+          <w:sz w:val="21"/>
+          <w:szCs w:val="21"/>
+          <w:lang w:val="en-DK" w:eastAsia="en-DK"/>
+          <w14:ligatures w14:val="none"/>
+        </w:rPr>
+        <w:t>eventIndex</w:t>
+      </w:r>
+      <w:r>
+        <w:rPr>
+          <w:rFonts w:ascii="Consolas" w:eastAsia="Times New Roman" w:hAnsi="Consolas" w:cs="Times New Roman"/>
+          <w:color w:val="CCCCCC"/>
+          <w:kern w:val="0"/>
+          <w:sz w:val="21"/>
+          <w:szCs w:val="21"/>
+          <w:lang w:val="en-DK" w:eastAsia="en-DK"/>
+          <w14:ligatures w14:val="none"/>
+        </w:rPr>
+        <w:t>){</w:t>
+      </w:r>
+    </w:p>
+    <w:p>
+      <w:pPr>
+        <w:shd w:val="clear" w:color="auto" w:fill="1F1F1F"/>
+        <w:spacing w:after="0" w:line="285" w:lineRule="atLeast"/>
+        <w:rPr>
+          <w:rFonts w:ascii="Consolas" w:eastAsia="Times New Roman" w:hAnsi="Consolas" w:cs="Times New Roman"/>
+          <w:color w:val="CCCCCC"/>
+          <w:kern w:val="0"/>
+          <w:sz w:val="21"/>
+          <w:szCs w:val="21"/>
+          <w:lang w:val="en-DK" w:eastAsia="en-DK"/>
+          <w14:ligatures w14:val="none"/>
+        </w:rPr>
+      </w:pPr>
+      <w:r>
+        <w:rPr>
+          <w:rFonts w:ascii="Consolas" w:eastAsia="Times New Roman" w:hAnsi="Consolas" w:cs="Times New Roman"/>
+          <w:color w:val="CCCCCC"/>
+          <w:kern w:val="0"/>
+          <w:sz w:val="21"/>
+          <w:szCs w:val="21"/>
+          <w:lang w:val="en-DK" w:eastAsia="en-DK"/>
+          <w14:ligatures w14:val="none"/>
+        </w:rPr>
+        <w:t xml:space="preserve">      </w:t>
+      </w:r>
+    </w:p>
+    <w:p>
+      <w:pPr>
+        <w:shd w:val="clear" w:color="auto" w:fill="1F1F1F"/>
+        <w:spacing w:after="0" w:line="285" w:lineRule="atLeast"/>
+        <w:rPr>
+          <w:rFonts w:ascii="Consolas" w:eastAsia="Times New Roman" w:hAnsi="Consolas" w:cs="Times New Roman"/>
+          <w:color w:val="CCCCCC"/>
+          <w:kern w:val="0"/>
+          <w:sz w:val="21"/>
+          <w:szCs w:val="21"/>
+          <w:lang w:val="en-DK" w:eastAsia="en-DK"/>
+          <w14:ligatures w14:val="none"/>
+        </w:rPr>
+      </w:pPr>
+      <w:r>
+        <w:rPr>
+          <w:rFonts w:ascii="Consolas" w:eastAsia="Times New Roman" w:hAnsi="Consolas" w:cs="Times New Roman"/>
+          <w:color w:val="CCCCCC"/>
+          <w:kern w:val="0"/>
+          <w:sz w:val="21"/>
+          <w:szCs w:val="21"/>
+          <w:lang w:val="en-DK" w:eastAsia="en-DK"/>
+          <w14:ligatures w14:val="none"/>
+        </w:rPr>
+        <w:t xml:space="preserve">        </w:t>
+      </w:r>
+      <w:r>
+        <w:rPr>
+          <w:rFonts w:ascii="Consolas" w:eastAsia="Times New Roman" w:hAnsi="Consolas" w:cs="Times New Roman"/>
+          <w:color w:val="4EC9B0"/>
+          <w:kern w:val="0"/>
+          <w:sz w:val="21"/>
+          <w:szCs w:val="21"/>
+          <w:lang w:val="en-DK" w:eastAsia="en-DK"/>
+          <w14:ligatures w14:val="none"/>
+        </w:rPr>
+        <w:t>int</w:t>
+      </w:r>
+      <w:r>
+        <w:rPr>
+          <w:rFonts w:ascii="Consolas" w:eastAsia="Times New Roman" w:hAnsi="Consolas" w:cs="Times New Roman"/>
+          <w:color w:val="CCCCCC"/>
+          <w:kern w:val="0"/>
+          <w:sz w:val="21"/>
+          <w:szCs w:val="21"/>
+          <w:lang w:val="en-DK" w:eastAsia="en-DK"/>
+          <w14:ligatures w14:val="none"/>
+        </w:rPr>
+        <w:t xml:space="preserve"> </w:t>
+      </w:r>
+      <w:r>
+        <w:rPr>
+          <w:rFonts w:ascii="Consolas" w:eastAsia="Times New Roman" w:hAnsi="Consolas" w:cs="Times New Roman"/>
+          <w:color w:val="9CDCFE"/>
+          <w:kern w:val="0"/>
+          <w:sz w:val="21"/>
+          <w:szCs w:val="21"/>
+          <w:lang w:val="en-DK" w:eastAsia="en-DK"/>
+          <w14:ligatures w14:val="none"/>
+        </w:rPr>
+        <w:t>totalSlack</w:t>
+      </w:r>
+      <w:r>
+        <w:rPr>
+          <w:rFonts w:ascii="Consolas" w:eastAsia="Times New Roman" w:hAnsi="Consolas" w:cs="Times New Roman"/>
+          <w:color w:val="CCCCCC"/>
+          <w:kern w:val="0"/>
+          <w:sz w:val="21"/>
+          <w:szCs w:val="21"/>
+          <w:lang w:val="en-DK" w:eastAsia="en-DK"/>
+          <w14:ligatures w14:val="none"/>
+        </w:rPr>
+        <w:t xml:space="preserve"> </w:t>
+      </w:r>
+      <w:r>
+        <w:rPr>
+          <w:rFonts w:ascii="Consolas" w:eastAsia="Times New Roman" w:hAnsi="Consolas" w:cs="Times New Roman"/>
+          <w:color w:val="D4D4D4"/>
+          <w:kern w:val="0"/>
+          <w:sz w:val="21"/>
+          <w:szCs w:val="21"/>
+          <w:lang w:val="en-DK" w:eastAsia="en-DK"/>
+          <w14:ligatures w14:val="none"/>
+        </w:rPr>
+        <w:t>=</w:t>
+      </w:r>
+      <w:r>
+        <w:rPr>
+          <w:rFonts w:ascii="Consolas" w:eastAsia="Times New Roman" w:hAnsi="Consolas" w:cs="Times New Roman"/>
+          <w:color w:val="CCCCCC"/>
+          <w:kern w:val="0"/>
+          <w:sz w:val="21"/>
+          <w:szCs w:val="21"/>
+          <w:lang w:val="en-DK" w:eastAsia="en-DK"/>
+          <w14:ligatures w14:val="none"/>
+        </w:rPr>
+        <w:t xml:space="preserve"> </w:t>
+      </w:r>
+      <w:r>
+        <w:rPr>
+          <w:rFonts w:ascii="Consolas" w:eastAsia="Times New Roman" w:hAnsi="Consolas" w:cs="Times New Roman"/>
+          <w:color w:val="B5CEA8"/>
+          <w:kern w:val="0"/>
+          <w:sz w:val="21"/>
+          <w:szCs w:val="21"/>
+          <w:lang w:val="en-DK" w:eastAsia="en-DK"/>
+          <w14:ligatures w14:val="none"/>
+        </w:rPr>
+        <w:t>0</w:t>
+      </w:r>
+      <w:r>
+        <w:rPr>
+          <w:rFonts w:ascii="Consolas" w:eastAsia="Times New Roman" w:hAnsi="Consolas" w:cs="Times New Roman"/>
+          <w:color w:val="CCCCCC"/>
+          <w:kern w:val="0"/>
+          <w:sz w:val="21"/>
+          <w:szCs w:val="21"/>
+          <w:lang w:val="en-DK" w:eastAsia="en-DK"/>
+          <w14:ligatures w14:val="none"/>
+        </w:rPr>
+        <w:t>;</w:t>
+      </w:r>
+    </w:p>
+    <w:p>
+      <w:pPr>
+        <w:shd w:val="clear" w:color="auto" w:fill="1F1F1F"/>
+        <w:spacing w:after="0" w:line="285" w:lineRule="atLeast"/>
+        <w:rPr>
+          <w:rFonts w:ascii="Consolas" w:eastAsia="Times New Roman" w:hAnsi="Consolas" w:cs="Times New Roman"/>
+          <w:color w:val="CCCCCC"/>
+          <w:kern w:val="0"/>
+          <w:sz w:val="21"/>
+          <w:szCs w:val="21"/>
+          <w:lang w:val="en-DK" w:eastAsia="en-DK"/>
+          <w14:ligatures w14:val="none"/>
+        </w:rPr>
+      </w:pPr>
+      <w:r>
+        <w:rPr>
+          <w:rFonts w:ascii="Consolas" w:eastAsia="Times New Roman" w:hAnsi="Consolas" w:cs="Times New Roman"/>
+          <w:color w:val="CCCCCC"/>
+          <w:kern w:val="0"/>
+          <w:sz w:val="21"/>
+          <w:szCs w:val="21"/>
+          <w:lang w:val="en-DK" w:eastAsia="en-DK"/>
+          <w14:ligatures w14:val="none"/>
+        </w:rPr>
+        <w:t xml:space="preserve">        </w:t>
+      </w:r>
+      <w:r>
+        <w:rPr>
+          <w:rFonts w:ascii="Consolas" w:eastAsia="Times New Roman" w:hAnsi="Consolas" w:cs="Times New Roman"/>
+          <w:color w:val="4EC9B0"/>
+          <w:kern w:val="0"/>
+          <w:sz w:val="21"/>
+          <w:szCs w:val="21"/>
+          <w:lang w:val="en-DK" w:eastAsia="en-DK"/>
+          <w14:ligatures w14:val="none"/>
+        </w:rPr>
+        <w:t>Aktivitet</w:t>
+      </w:r>
+      <w:r>
+        <w:rPr>
+          <w:rFonts w:ascii="Consolas" w:eastAsia="Times New Roman" w:hAnsi="Consolas" w:cs="Times New Roman"/>
+          <w:color w:val="CCCCCC"/>
+          <w:kern w:val="0"/>
+          <w:sz w:val="21"/>
+          <w:szCs w:val="21"/>
+          <w:lang w:val="en-DK" w:eastAsia="en-DK"/>
+          <w14:ligatures w14:val="none"/>
+        </w:rPr>
+        <w:t xml:space="preserve"> </w:t>
+      </w:r>
+      <w:r>
+        <w:rPr>
+          <w:rFonts w:ascii="Consolas" w:eastAsia="Times New Roman" w:hAnsi="Consolas" w:cs="Times New Roman"/>
+          <w:color w:val="9CDCFE"/>
+          <w:kern w:val="0"/>
+          <w:sz w:val="21"/>
+          <w:szCs w:val="21"/>
+          <w:lang w:val="en-DK" w:eastAsia="en-DK"/>
+          <w14:ligatures w14:val="none"/>
+        </w:rPr>
+        <w:t>largestNum</w:t>
+      </w:r>
+      <w:r>
+        <w:rPr>
+          <w:rFonts w:ascii="Consolas" w:eastAsia="Times New Roman" w:hAnsi="Consolas" w:cs="Times New Roman"/>
+          <w:color w:val="CCCCCC"/>
+          <w:kern w:val="0"/>
+          <w:sz w:val="21"/>
+          <w:szCs w:val="21"/>
+          <w:lang w:val="en-DK" w:eastAsia="en-DK"/>
+          <w14:ligatures w14:val="none"/>
+        </w:rPr>
+        <w:t xml:space="preserve"> </w:t>
+      </w:r>
+      <w:r>
+        <w:rPr>
+          <w:rFonts w:ascii="Consolas" w:eastAsia="Times New Roman" w:hAnsi="Consolas" w:cs="Times New Roman"/>
+          <w:color w:val="D4D4D4"/>
+          <w:kern w:val="0"/>
+          <w:sz w:val="21"/>
+          <w:szCs w:val="21"/>
+          <w:lang w:val="en-DK" w:eastAsia="en-DK"/>
+          <w14:ligatures w14:val="none"/>
+        </w:rPr>
+        <w:t>=</w:t>
+      </w:r>
+      <w:r>
+        <w:rPr>
+          <w:rFonts w:ascii="Consolas" w:eastAsia="Times New Roman" w:hAnsi="Consolas" w:cs="Times New Roman"/>
+          <w:color w:val="CCCCCC"/>
+          <w:kern w:val="0"/>
+          <w:sz w:val="21"/>
+          <w:szCs w:val="21"/>
+          <w:lang w:val="en-DK" w:eastAsia="en-DK"/>
+          <w14:ligatures w14:val="none"/>
+        </w:rPr>
+        <w:t xml:space="preserve"> </w:t>
+      </w:r>
+      <w:r>
+        <w:rPr>
+          <w:rFonts w:ascii="Consolas" w:eastAsia="Times New Roman" w:hAnsi="Consolas" w:cs="Times New Roman"/>
+          <w:color w:val="9CDCFE"/>
+          <w:kern w:val="0"/>
+          <w:sz w:val="21"/>
+          <w:szCs w:val="21"/>
+          <w:lang w:val="en-DK" w:eastAsia="en-DK"/>
+          <w14:ligatures w14:val="none"/>
+        </w:rPr>
+        <w:t>table</w:t>
+      </w:r>
+      <w:r>
+        <w:rPr>
+          <w:rFonts w:ascii="Consolas" w:eastAsia="Times New Roman" w:hAnsi="Consolas" w:cs="Times New Roman"/>
+          <w:color w:val="CCCCCC"/>
+          <w:kern w:val="0"/>
+          <w:sz w:val="21"/>
+          <w:szCs w:val="21"/>
+          <w:lang w:val="en-DK" w:eastAsia="en-DK"/>
+          <w14:ligatures w14:val="none"/>
+        </w:rPr>
+        <w:t>.</w:t>
+      </w:r>
+      <w:r>
+        <w:rPr>
+          <w:rFonts w:ascii="Consolas" w:eastAsia="Times New Roman" w:hAnsi="Consolas" w:cs="Times New Roman"/>
+          <w:color w:val="DCDCAA"/>
+          <w:kern w:val="0"/>
+          <w:sz w:val="21"/>
+          <w:szCs w:val="21"/>
+          <w:lang w:val="en-DK" w:eastAsia="en-DK"/>
+          <w14:ligatures w14:val="none"/>
+        </w:rPr>
+        <w:t>getFirst</w:t>
+      </w:r>
+      <w:r>
+        <w:rPr>
+          <w:rFonts w:ascii="Consolas" w:eastAsia="Times New Roman" w:hAnsi="Consolas" w:cs="Times New Roman"/>
+          <w:color w:val="CCCCCC"/>
+          <w:kern w:val="0"/>
+          <w:sz w:val="21"/>
+          <w:szCs w:val="21"/>
+          <w:lang w:val="en-DK" w:eastAsia="en-DK"/>
+          <w14:ligatures w14:val="none"/>
+        </w:rPr>
+        <w:t>();</w:t>
+      </w:r>
+    </w:p>
+    <w:p>
+      <w:pPr>
+        <w:shd w:val="clear" w:color="auto" w:fill="1F1F1F"/>
+        <w:spacing w:after="0" w:line="285" w:lineRule="atLeast"/>
+        <w:rPr>
+          <w:rFonts w:ascii="Consolas" w:eastAsia="Times New Roman" w:hAnsi="Consolas" w:cs="Times New Roman"/>
+          <w:color w:val="CCCCCC"/>
+          <w:kern w:val="0"/>
+          <w:sz w:val="21"/>
+          <w:szCs w:val="21"/>
+          <w:lang w:val="en-DK" w:eastAsia="en-DK"/>
+          <w14:ligatures w14:val="none"/>
+        </w:rPr>
+      </w:pPr>
+    </w:p>
+    <w:p>
+      <w:pPr>
+        <w:shd w:val="clear" w:color="auto" w:fill="1F1F1F"/>
+        <w:spacing w:after="0" w:line="285" w:lineRule="atLeast"/>
+        <w:rPr>
+          <w:rFonts w:ascii="Consolas" w:eastAsia="Times New Roman" w:hAnsi="Consolas" w:cs="Times New Roman"/>
+          <w:color w:val="CCCCCC"/>
+          <w:kern w:val="0"/>
+          <w:sz w:val="21"/>
+          <w:szCs w:val="21"/>
+          <w:lang w:val="en-DK" w:eastAsia="en-DK"/>
+          <w14:ligatures w14:val="none"/>
+        </w:rPr>
+      </w:pPr>
+      <w:r>
+        <w:rPr>
+          <w:rFonts w:ascii="Consolas" w:eastAsia="Times New Roman" w:hAnsi="Consolas" w:cs="Times New Roman"/>
+          <w:color w:val="CCCCCC"/>
+          <w:kern w:val="0"/>
+          <w:sz w:val="21"/>
+          <w:szCs w:val="21"/>
+          <w:lang w:val="en-DK" w:eastAsia="en-DK"/>
+          <w14:ligatures w14:val="none"/>
+        </w:rPr>
+        <w:t xml:space="preserve">        </w:t>
+      </w:r>
+      <w:r>
+        <w:rPr>
+          <w:rFonts w:ascii="Consolas" w:eastAsia="Times New Roman" w:hAnsi="Consolas" w:cs="Times New Roman"/>
+          <w:color w:val="C586C0"/>
+          <w:kern w:val="0"/>
+          <w:sz w:val="21"/>
+          <w:szCs w:val="21"/>
+          <w:lang w:val="en-DK" w:eastAsia="en-DK"/>
+          <w14:ligatures w14:val="none"/>
+        </w:rPr>
+        <w:t>if</w:t>
+      </w:r>
+      <w:r>
+        <w:rPr>
+          <w:rFonts w:ascii="Consolas" w:eastAsia="Times New Roman" w:hAnsi="Consolas" w:cs="Times New Roman"/>
+          <w:color w:val="CCCCCC"/>
+          <w:kern w:val="0"/>
+          <w:sz w:val="21"/>
+          <w:szCs w:val="21"/>
+          <w:lang w:val="en-DK" w:eastAsia="en-DK"/>
+          <w14:ligatures w14:val="none"/>
+        </w:rPr>
+        <w:t>(</w:t>
+      </w:r>
+      <w:r>
+        <w:rPr>
+          <w:rFonts w:ascii="Consolas" w:eastAsia="Times New Roman" w:hAnsi="Consolas" w:cs="Times New Roman"/>
+          <w:color w:val="9CDCFE"/>
+          <w:kern w:val="0"/>
+          <w:sz w:val="21"/>
+          <w:szCs w:val="21"/>
+          <w:lang w:val="en-DK" w:eastAsia="en-DK"/>
+          <w14:ligatures w14:val="none"/>
+        </w:rPr>
+        <w:t>table</w:t>
+      </w:r>
+      <w:r>
+        <w:rPr>
+          <w:rFonts w:ascii="Consolas" w:eastAsia="Times New Roman" w:hAnsi="Consolas" w:cs="Times New Roman"/>
+          <w:color w:val="CCCCCC"/>
+          <w:kern w:val="0"/>
+          <w:sz w:val="21"/>
+          <w:szCs w:val="21"/>
+          <w:lang w:val="en-DK" w:eastAsia="en-DK"/>
+          <w14:ligatures w14:val="none"/>
+        </w:rPr>
+        <w:t>.</w:t>
+      </w:r>
+      <w:r>
+        <w:rPr>
+          <w:rFonts w:ascii="Consolas" w:eastAsia="Times New Roman" w:hAnsi="Consolas" w:cs="Times New Roman"/>
+          <w:color w:val="DCDCAA"/>
+          <w:kern w:val="0"/>
+          <w:sz w:val="21"/>
+          <w:szCs w:val="21"/>
+          <w:lang w:val="en-DK" w:eastAsia="en-DK"/>
+          <w14:ligatures w14:val="none"/>
+        </w:rPr>
+        <w:t>getLast</w:t>
+      </w:r>
+      <w:r>
+        <w:rPr>
+          <w:rFonts w:ascii="Consolas" w:eastAsia="Times New Roman" w:hAnsi="Consolas" w:cs="Times New Roman"/>
+          <w:color w:val="CCCCCC"/>
+          <w:kern w:val="0"/>
+          <w:sz w:val="21"/>
+          <w:szCs w:val="21"/>
+          <w:lang w:val="en-DK" w:eastAsia="en-DK"/>
+          <w14:ligatures w14:val="none"/>
+        </w:rPr>
+        <w:t>().</w:t>
+      </w:r>
+      <w:r>
+        <w:rPr>
+          <w:rFonts w:ascii="Consolas" w:eastAsia="Times New Roman" w:hAnsi="Consolas" w:cs="Times New Roman"/>
+          <w:color w:val="DCDCAA"/>
+          <w:kern w:val="0"/>
+          <w:sz w:val="21"/>
+          <w:szCs w:val="21"/>
+          <w:lang w:val="en-DK" w:eastAsia="en-DK"/>
+          <w14:ligatures w14:val="none"/>
+        </w:rPr>
+        <w:t>getEvent</w:t>
+      </w:r>
+      <w:r>
+        <w:rPr>
+          <w:rFonts w:ascii="Consolas" w:eastAsia="Times New Roman" w:hAnsi="Consolas" w:cs="Times New Roman"/>
+          <w:color w:val="CCCCCC"/>
+          <w:kern w:val="0"/>
+          <w:sz w:val="21"/>
+          <w:szCs w:val="21"/>
+          <w:lang w:val="en-DK" w:eastAsia="en-DK"/>
+          <w14:ligatures w14:val="none"/>
+        </w:rPr>
+        <w:t xml:space="preserve">() </w:t>
+      </w:r>
+      <w:r>
+        <w:rPr>
+          <w:rFonts w:ascii="Consolas" w:eastAsia="Times New Roman" w:hAnsi="Consolas" w:cs="Times New Roman"/>
+          <w:color w:val="D4D4D4"/>
+          <w:kern w:val="0"/>
+          <w:sz w:val="21"/>
+          <w:szCs w:val="21"/>
+          <w:lang w:val="en-DK" w:eastAsia="en-DK"/>
+          <w14:ligatures w14:val="none"/>
+        </w:rPr>
+        <w:t>&lt;</w:t>
+      </w:r>
+      <w:r>
+        <w:rPr>
+          <w:rFonts w:ascii="Consolas" w:eastAsia="Times New Roman" w:hAnsi="Consolas" w:cs="Times New Roman"/>
+          <w:color w:val="CCCCCC"/>
+          <w:kern w:val="0"/>
+          <w:sz w:val="21"/>
+          <w:szCs w:val="21"/>
+          <w:lang w:val="en-DK" w:eastAsia="en-DK"/>
+          <w14:ligatures w14:val="none"/>
+        </w:rPr>
+        <w:t xml:space="preserve"> </w:t>
+      </w:r>
+      <w:r>
+        <w:rPr>
+          <w:rFonts w:ascii="Consolas" w:eastAsia="Times New Roman" w:hAnsi="Consolas" w:cs="Times New Roman"/>
+          <w:color w:val="9CDCFE"/>
+          <w:kern w:val="0"/>
+          <w:sz w:val="21"/>
+          <w:szCs w:val="21"/>
+          <w:lang w:val="en-DK" w:eastAsia="en-DK"/>
+          <w14:ligatures w14:val="none"/>
+        </w:rPr>
+        <w:t>eventIndex</w:t>
+      </w:r>
+      <w:r>
+        <w:rPr>
+          <w:rFonts w:ascii="Consolas" w:eastAsia="Times New Roman" w:hAnsi="Consolas" w:cs="Times New Roman"/>
+          <w:color w:val="CCCCCC"/>
+          <w:kern w:val="0"/>
+          <w:sz w:val="21"/>
+          <w:szCs w:val="21"/>
+          <w:lang w:val="en-DK" w:eastAsia="en-DK"/>
+          <w14:ligatures w14:val="none"/>
+        </w:rPr>
+        <w:t>){</w:t>
+      </w:r>
+    </w:p>
+    <w:p>
+      <w:pPr>
+        <w:shd w:val="clear" w:color="auto" w:fill="1F1F1F"/>
+        <w:spacing w:after="0" w:line="285" w:lineRule="atLeast"/>
+        <w:rPr>
+          <w:rFonts w:ascii="Consolas" w:eastAsia="Times New Roman" w:hAnsi="Consolas" w:cs="Times New Roman"/>
+          <w:color w:val="CCCCCC"/>
+          <w:kern w:val="0"/>
+          <w:sz w:val="21"/>
+          <w:szCs w:val="21"/>
+          <w:lang w:val="en-DK" w:eastAsia="en-DK"/>
+          <w14:ligatures w14:val="none"/>
+        </w:rPr>
+      </w:pPr>
+      <w:r>
+        <w:rPr>
+          <w:rFonts w:ascii="Consolas" w:eastAsia="Times New Roman" w:hAnsi="Consolas" w:cs="Times New Roman"/>
+          <w:color w:val="CCCCCC"/>
+          <w:kern w:val="0"/>
+          <w:sz w:val="21"/>
+          <w:szCs w:val="21"/>
+          <w:lang w:val="en-DK" w:eastAsia="en-DK"/>
+          <w14:ligatures w14:val="none"/>
+        </w:rPr>
+        <w:t xml:space="preserve">            </w:t>
+      </w:r>
+      <w:r>
+        <w:rPr>
+          <w:rFonts w:ascii="Consolas" w:eastAsia="Times New Roman" w:hAnsi="Consolas" w:cs="Times New Roman"/>
+          <w:color w:val="C586C0"/>
+          <w:kern w:val="0"/>
+          <w:sz w:val="21"/>
+          <w:szCs w:val="21"/>
+          <w:lang w:val="en-DK" w:eastAsia="en-DK"/>
+          <w14:ligatures w14:val="none"/>
+        </w:rPr>
+        <w:t>return</w:t>
+      </w:r>
+      <w:r>
+        <w:rPr>
+          <w:rFonts w:ascii="Consolas" w:eastAsia="Times New Roman" w:hAnsi="Consolas" w:cs="Times New Roman"/>
+          <w:color w:val="CCCCCC"/>
+          <w:kern w:val="0"/>
+          <w:sz w:val="21"/>
+          <w:szCs w:val="21"/>
+          <w:lang w:val="en-DK" w:eastAsia="en-DK"/>
+          <w14:ligatures w14:val="none"/>
+        </w:rPr>
+        <w:t xml:space="preserve"> </w:t>
+      </w:r>
+      <w:r>
+        <w:rPr>
+          <w:rFonts w:ascii="Consolas" w:eastAsia="Times New Roman" w:hAnsi="Consolas" w:cs="Times New Roman"/>
+          <w:color w:val="B5CEA8"/>
+          <w:kern w:val="0"/>
+          <w:sz w:val="21"/>
+          <w:szCs w:val="21"/>
+          <w:lang w:val="en-DK" w:eastAsia="en-DK"/>
+          <w14:ligatures w14:val="none"/>
+        </w:rPr>
+        <w:t>0</w:t>
+      </w:r>
+      <w:r>
+        <w:rPr>
+          <w:rFonts w:ascii="Consolas" w:eastAsia="Times New Roman" w:hAnsi="Consolas" w:cs="Times New Roman"/>
+          <w:color w:val="CCCCCC"/>
+          <w:kern w:val="0"/>
+          <w:sz w:val="21"/>
+          <w:szCs w:val="21"/>
+          <w:lang w:val="en-DK" w:eastAsia="en-DK"/>
+          <w14:ligatures w14:val="none"/>
+        </w:rPr>
+        <w:t>;</w:t>
+      </w:r>
+    </w:p>
+    <w:p>
+      <w:pPr>
+        <w:shd w:val="clear" w:color="auto" w:fill="1F1F1F"/>
+        <w:spacing w:after="0" w:line="285" w:lineRule="atLeast"/>
+        <w:rPr>
+          <w:rFonts w:ascii="Consolas" w:eastAsia="Times New Roman" w:hAnsi="Consolas" w:cs="Times New Roman"/>
+          <w:color w:val="CCCCCC"/>
+          <w:kern w:val="0"/>
+          <w:sz w:val="21"/>
+          <w:szCs w:val="21"/>
+          <w:lang w:val="en-DK" w:eastAsia="en-DK"/>
+          <w14:ligatures w14:val="none"/>
+        </w:rPr>
+      </w:pPr>
+      <w:r>
+        <w:rPr>
+          <w:rFonts w:ascii="Consolas" w:eastAsia="Times New Roman" w:hAnsi="Consolas" w:cs="Times New Roman"/>
+          <w:color w:val="CCCCCC"/>
+          <w:kern w:val="0"/>
+          <w:sz w:val="21"/>
+          <w:szCs w:val="21"/>
+          <w:lang w:val="en-DK" w:eastAsia="en-DK"/>
+          <w14:ligatures w14:val="none"/>
+        </w:rPr>
+        <w:t>        }</w:t>
+      </w:r>
+    </w:p>
+    <w:p>
+      <w:pPr>
+        <w:shd w:val="clear" w:color="auto" w:fill="1F1F1F"/>
+        <w:spacing w:after="0" w:line="285" w:lineRule="atLeast"/>
+        <w:rPr>
+          <w:rFonts w:ascii="Consolas" w:eastAsia="Times New Roman" w:hAnsi="Consolas" w:cs="Times New Roman"/>
+          <w:color w:val="CCCCCC"/>
+          <w:kern w:val="0"/>
+          <w:sz w:val="21"/>
+          <w:szCs w:val="21"/>
+          <w:lang w:val="en-DK" w:eastAsia="en-DK"/>
+          <w14:ligatures w14:val="none"/>
+        </w:rPr>
+      </w:pPr>
+      <w:r>
+        <w:rPr>
+          <w:rFonts w:ascii="Consolas" w:eastAsia="Times New Roman" w:hAnsi="Consolas" w:cs="Times New Roman"/>
+          <w:color w:val="CCCCCC"/>
+          <w:kern w:val="0"/>
+          <w:sz w:val="21"/>
+          <w:szCs w:val="21"/>
+          <w:lang w:val="en-DK" w:eastAsia="en-DK"/>
+          <w14:ligatures w14:val="none"/>
+        </w:rPr>
+        <w:t xml:space="preserve">        </w:t>
+      </w:r>
+    </w:p>
+    <w:p>
+      <w:pPr>
+        <w:shd w:val="clear" w:color="auto" w:fill="1F1F1F"/>
+        <w:spacing w:after="0" w:line="285" w:lineRule="atLeast"/>
+        <w:rPr>
+          <w:rFonts w:ascii="Consolas" w:eastAsia="Times New Roman" w:hAnsi="Consolas" w:cs="Times New Roman"/>
+          <w:color w:val="CCCCCC"/>
+          <w:kern w:val="0"/>
+          <w:sz w:val="21"/>
+          <w:szCs w:val="21"/>
+          <w:lang w:val="en-DK" w:eastAsia="en-DK"/>
+          <w14:ligatures w14:val="none"/>
+        </w:rPr>
+      </w:pPr>
+    </w:p>
+    <w:p>
+      <w:pPr>
+        <w:shd w:val="clear" w:color="auto" w:fill="1F1F1F"/>
+        <w:spacing w:after="0" w:line="285" w:lineRule="atLeast"/>
+        <w:rPr>
+          <w:rFonts w:ascii="Consolas" w:eastAsia="Times New Roman" w:hAnsi="Consolas" w:cs="Times New Roman"/>
+          <w:color w:val="CCCCCC"/>
+          <w:kern w:val="0"/>
+          <w:sz w:val="21"/>
+          <w:szCs w:val="21"/>
+          <w:lang w:val="en-DK" w:eastAsia="en-DK"/>
+          <w14:ligatures w14:val="none"/>
+        </w:rPr>
+      </w:pPr>
+      <w:r>
+        <w:rPr>
+          <w:rFonts w:ascii="Consolas" w:eastAsia="Times New Roman" w:hAnsi="Consolas" w:cs="Times New Roman"/>
+          <w:color w:val="CCCCCC"/>
+          <w:kern w:val="0"/>
+          <w:sz w:val="21"/>
+          <w:szCs w:val="21"/>
+          <w:lang w:val="en-DK" w:eastAsia="en-DK"/>
+          <w14:ligatures w14:val="none"/>
+        </w:rPr>
+        <w:t xml:space="preserve">        </w:t>
+      </w:r>
+      <w:r>
+        <w:rPr>
+          <w:rFonts w:ascii="Consolas" w:eastAsia="Times New Roman" w:hAnsi="Consolas" w:cs="Times New Roman"/>
+          <w:color w:val="C586C0"/>
+          <w:kern w:val="0"/>
+          <w:sz w:val="21"/>
+          <w:szCs w:val="21"/>
+          <w:lang w:val="en-DK" w:eastAsia="en-DK"/>
+          <w14:ligatures w14:val="none"/>
+        </w:rPr>
+        <w:t>for</w:t>
+      </w:r>
+      <w:r>
+        <w:rPr>
+          <w:rFonts w:ascii="Consolas" w:eastAsia="Times New Roman" w:hAnsi="Consolas" w:cs="Times New Roman"/>
+          <w:color w:val="CCCCCC"/>
+          <w:kern w:val="0"/>
+          <w:sz w:val="21"/>
+          <w:szCs w:val="21"/>
+          <w:lang w:val="en-DK" w:eastAsia="en-DK"/>
+          <w14:ligatures w14:val="none"/>
+        </w:rPr>
+        <w:t xml:space="preserve"> (</w:t>
+      </w:r>
+      <w:r>
+        <w:rPr>
+          <w:rFonts w:ascii="Consolas" w:eastAsia="Times New Roman" w:hAnsi="Consolas" w:cs="Times New Roman"/>
+          <w:color w:val="4EC9B0"/>
+          <w:kern w:val="0"/>
+          <w:sz w:val="21"/>
+          <w:szCs w:val="21"/>
+          <w:lang w:val="en-DK" w:eastAsia="en-DK"/>
+          <w14:ligatures w14:val="none"/>
+        </w:rPr>
+        <w:t>Aktivitet</w:t>
+      </w:r>
+      <w:r>
+        <w:rPr>
+          <w:rFonts w:ascii="Consolas" w:eastAsia="Times New Roman" w:hAnsi="Consolas" w:cs="Times New Roman"/>
+          <w:color w:val="CCCCCC"/>
+          <w:kern w:val="0"/>
+          <w:sz w:val="21"/>
+          <w:szCs w:val="21"/>
+          <w:lang w:val="en-DK" w:eastAsia="en-DK"/>
+          <w14:ligatures w14:val="none"/>
+        </w:rPr>
+        <w:t xml:space="preserve"> </w:t>
+      </w:r>
+      <w:r>
+        <w:rPr>
+          <w:rFonts w:ascii="Consolas" w:eastAsia="Times New Roman" w:hAnsi="Consolas" w:cs="Times New Roman"/>
+          <w:color w:val="9CDCFE"/>
+          <w:kern w:val="0"/>
+          <w:sz w:val="21"/>
+          <w:szCs w:val="21"/>
+          <w:lang w:val="en-DK" w:eastAsia="en-DK"/>
+          <w14:ligatures w14:val="none"/>
+        </w:rPr>
+        <w:t>aktivitet</w:t>
+      </w:r>
+      <w:r>
+        <w:rPr>
+          <w:rFonts w:ascii="Consolas" w:eastAsia="Times New Roman" w:hAnsi="Consolas" w:cs="Times New Roman"/>
+          <w:color w:val="CCCCCC"/>
+          <w:kern w:val="0"/>
+          <w:sz w:val="21"/>
+          <w:szCs w:val="21"/>
+          <w:lang w:val="en-DK" w:eastAsia="en-DK"/>
+          <w14:ligatures w14:val="none"/>
+        </w:rPr>
+        <w:t xml:space="preserve"> </w:t>
+      </w:r>
+      <w:r>
+        <w:rPr>
+          <w:rFonts w:ascii="Consolas" w:eastAsia="Times New Roman" w:hAnsi="Consolas" w:cs="Times New Roman"/>
+          <w:color w:val="C586C0"/>
+          <w:kern w:val="0"/>
+          <w:sz w:val="21"/>
+          <w:szCs w:val="21"/>
+          <w:lang w:val="en-DK" w:eastAsia="en-DK"/>
+          <w14:ligatures w14:val="none"/>
+        </w:rPr>
+        <w:t>:</w:t>
+      </w:r>
+      <w:r>
+        <w:rPr>
+          <w:rFonts w:ascii="Consolas" w:eastAsia="Times New Roman" w:hAnsi="Consolas" w:cs="Times New Roman"/>
+          <w:color w:val="CCCCCC"/>
+          <w:kern w:val="0"/>
+          <w:sz w:val="21"/>
+          <w:szCs w:val="21"/>
+          <w:lang w:val="en-DK" w:eastAsia="en-DK"/>
+          <w14:ligatures w14:val="none"/>
+        </w:rPr>
+        <w:t xml:space="preserve"> </w:t>
+      </w:r>
+      <w:r>
+        <w:rPr>
+          <w:rFonts w:ascii="Consolas" w:eastAsia="Times New Roman" w:hAnsi="Consolas" w:cs="Times New Roman"/>
+          <w:color w:val="9CDCFE"/>
+          <w:kern w:val="0"/>
+          <w:sz w:val="21"/>
+          <w:szCs w:val="21"/>
+          <w:lang w:val="en-DK" w:eastAsia="en-DK"/>
+          <w14:ligatures w14:val="none"/>
+        </w:rPr>
+        <w:t>table</w:t>
+      </w:r>
+      <w:r>
+        <w:rPr>
+          <w:rFonts w:ascii="Consolas" w:eastAsia="Times New Roman" w:hAnsi="Consolas" w:cs="Times New Roman"/>
+          <w:color w:val="CCCCCC"/>
+          <w:kern w:val="0"/>
+          <w:sz w:val="21"/>
+          <w:szCs w:val="21"/>
+          <w:lang w:val="en-DK" w:eastAsia="en-DK"/>
+          <w14:ligatures w14:val="none"/>
+        </w:rPr>
+        <w:t>) {</w:t>
+      </w:r>
+    </w:p>
+    <w:p>
+      <w:pPr>
+        <w:shd w:val="clear" w:color="auto" w:fill="1F1F1F"/>
+        <w:spacing w:after="0" w:line="285" w:lineRule="atLeast"/>
+        <w:rPr>
+          <w:rFonts w:ascii="Consolas" w:eastAsia="Times New Roman" w:hAnsi="Consolas" w:cs="Times New Roman"/>
+          <w:color w:val="CCCCCC"/>
+          <w:kern w:val="0"/>
+          <w:sz w:val="21"/>
+          <w:szCs w:val="21"/>
+          <w:lang w:val="en-DK" w:eastAsia="en-DK"/>
+          <w14:ligatures w14:val="none"/>
+        </w:rPr>
+      </w:pPr>
+      <w:r>
+        <w:rPr>
+          <w:rFonts w:ascii="Consolas" w:eastAsia="Times New Roman" w:hAnsi="Consolas" w:cs="Times New Roman"/>
+          <w:color w:val="CCCCCC"/>
+          <w:kern w:val="0"/>
+          <w:sz w:val="21"/>
+          <w:szCs w:val="21"/>
+          <w:lang w:val="en-DK" w:eastAsia="en-DK"/>
+          <w14:ligatures w14:val="none"/>
+        </w:rPr>
+        <w:t xml:space="preserve">            </w:t>
+      </w:r>
+      <w:r>
+        <w:rPr>
+          <w:rFonts w:ascii="Consolas" w:eastAsia="Times New Roman" w:hAnsi="Consolas" w:cs="Times New Roman"/>
+          <w:color w:val="C586C0"/>
+          <w:kern w:val="0"/>
+          <w:sz w:val="21"/>
+          <w:szCs w:val="21"/>
+          <w:lang w:val="en-DK" w:eastAsia="en-DK"/>
+          <w14:ligatures w14:val="none"/>
+        </w:rPr>
+        <w:t>if</w:t>
+      </w:r>
+      <w:r>
+        <w:rPr>
+          <w:rFonts w:ascii="Consolas" w:eastAsia="Times New Roman" w:hAnsi="Consolas" w:cs="Times New Roman"/>
+          <w:color w:val="CCCCCC"/>
+          <w:kern w:val="0"/>
+          <w:sz w:val="21"/>
+          <w:szCs w:val="21"/>
+          <w:lang w:val="en-DK" w:eastAsia="en-DK"/>
+          <w14:ligatures w14:val="none"/>
+        </w:rPr>
+        <w:t>(</w:t>
+      </w:r>
+      <w:r>
+        <w:rPr>
+          <w:rFonts w:ascii="Consolas" w:eastAsia="Times New Roman" w:hAnsi="Consolas" w:cs="Times New Roman"/>
+          <w:color w:val="9CDCFE"/>
+          <w:kern w:val="0"/>
+          <w:sz w:val="21"/>
+          <w:szCs w:val="21"/>
+          <w:lang w:val="en-DK" w:eastAsia="en-DK"/>
+          <w14:ligatures w14:val="none"/>
+        </w:rPr>
+        <w:t>aktivitet</w:t>
+      </w:r>
+      <w:r>
+        <w:rPr>
+          <w:rFonts w:ascii="Consolas" w:eastAsia="Times New Roman" w:hAnsi="Consolas" w:cs="Times New Roman"/>
+          <w:color w:val="CCCCCC"/>
+          <w:kern w:val="0"/>
+          <w:sz w:val="21"/>
+          <w:szCs w:val="21"/>
+          <w:lang w:val="en-DK" w:eastAsia="en-DK"/>
+          <w14:ligatures w14:val="none"/>
+        </w:rPr>
+        <w:t>.</w:t>
+      </w:r>
+      <w:r>
+        <w:rPr>
+          <w:rFonts w:ascii="Consolas" w:eastAsia="Times New Roman" w:hAnsi="Consolas" w:cs="Times New Roman"/>
+          <w:color w:val="DCDCAA"/>
+          <w:kern w:val="0"/>
+          <w:sz w:val="21"/>
+          <w:szCs w:val="21"/>
+          <w:lang w:val="en-DK" w:eastAsia="en-DK"/>
+          <w14:ligatures w14:val="none"/>
+        </w:rPr>
+        <w:t>getEvent</w:t>
+      </w:r>
+      <w:r>
+        <w:rPr>
+          <w:rFonts w:ascii="Consolas" w:eastAsia="Times New Roman" w:hAnsi="Consolas" w:cs="Times New Roman"/>
+          <w:color w:val="CCCCCC"/>
+          <w:kern w:val="0"/>
+          <w:sz w:val="21"/>
+          <w:szCs w:val="21"/>
+          <w:lang w:val="en-DK" w:eastAsia="en-DK"/>
+          <w14:ligatures w14:val="none"/>
+        </w:rPr>
+        <w:t xml:space="preserve">() </w:t>
+      </w:r>
+      <w:r>
+        <w:rPr>
+          <w:rFonts w:ascii="Consolas" w:eastAsia="Times New Roman" w:hAnsi="Consolas" w:cs="Times New Roman"/>
+          <w:color w:val="D4D4D4"/>
+          <w:kern w:val="0"/>
+          <w:sz w:val="21"/>
+          <w:szCs w:val="21"/>
+          <w:lang w:val="en-DK" w:eastAsia="en-DK"/>
+          <w14:ligatures w14:val="none"/>
+        </w:rPr>
+        <w:t>==</w:t>
+      </w:r>
+      <w:r>
+        <w:rPr>
+          <w:rFonts w:ascii="Consolas" w:eastAsia="Times New Roman" w:hAnsi="Consolas" w:cs="Times New Roman"/>
+          <w:color w:val="CCCCCC"/>
+          <w:kern w:val="0"/>
+          <w:sz w:val="21"/>
+          <w:szCs w:val="21"/>
+          <w:lang w:val="en-DK" w:eastAsia="en-DK"/>
+          <w14:ligatures w14:val="none"/>
+        </w:rPr>
+        <w:t xml:space="preserve"> </w:t>
+      </w:r>
+      <w:r>
+        <w:rPr>
+          <w:rFonts w:ascii="Consolas" w:eastAsia="Times New Roman" w:hAnsi="Consolas" w:cs="Times New Roman"/>
+          <w:color w:val="9CDCFE"/>
+          <w:kern w:val="0"/>
+          <w:sz w:val="21"/>
+          <w:szCs w:val="21"/>
+          <w:lang w:val="en-DK" w:eastAsia="en-DK"/>
+          <w14:ligatures w14:val="none"/>
+        </w:rPr>
+        <w:t>eventIndex</w:t>
+      </w:r>
+      <w:r>
+        <w:rPr>
+          <w:rFonts w:ascii="Consolas" w:eastAsia="Times New Roman" w:hAnsi="Consolas" w:cs="Times New Roman"/>
+          <w:color w:val="CCCCCC"/>
+          <w:kern w:val="0"/>
+          <w:sz w:val="21"/>
+          <w:szCs w:val="21"/>
+          <w:lang w:val="en-DK" w:eastAsia="en-DK"/>
+          <w14:ligatures w14:val="none"/>
+        </w:rPr>
+        <w:t>){</w:t>
+      </w:r>
+    </w:p>
+    <w:p>
+      <w:pPr>
+        <w:shd w:val="clear" w:color="auto" w:fill="1F1F1F"/>
+        <w:spacing w:after="0" w:line="285" w:lineRule="atLeast"/>
+        <w:rPr>
+          <w:rFonts w:ascii="Consolas" w:eastAsia="Times New Roman" w:hAnsi="Consolas" w:cs="Times New Roman"/>
+          <w:color w:val="CCCCCC"/>
+          <w:kern w:val="0"/>
+          <w:sz w:val="21"/>
+          <w:szCs w:val="21"/>
+          <w:lang w:val="en-DK" w:eastAsia="en-DK"/>
+          <w14:ligatures w14:val="none"/>
+        </w:rPr>
+      </w:pPr>
+      <w:r>
+        <w:rPr>
+          <w:rFonts w:ascii="Consolas" w:eastAsia="Times New Roman" w:hAnsi="Consolas" w:cs="Times New Roman"/>
+          <w:color w:val="CCCCCC"/>
+          <w:kern w:val="0"/>
+          <w:sz w:val="21"/>
+          <w:szCs w:val="21"/>
+          <w:lang w:val="en-DK" w:eastAsia="en-DK"/>
+          <w14:ligatures w14:val="none"/>
+        </w:rPr>
+        <w:t xml:space="preserve">                </w:t>
+      </w:r>
+      <w:r>
+        <w:rPr>
+          <w:rFonts w:ascii="Consolas" w:eastAsia="Times New Roman" w:hAnsi="Consolas" w:cs="Times New Roman"/>
+          <w:color w:val="C586C0"/>
+          <w:kern w:val="0"/>
+          <w:sz w:val="21"/>
+          <w:szCs w:val="21"/>
+          <w:lang w:val="en-DK" w:eastAsia="en-DK"/>
+          <w14:ligatures w14:val="none"/>
+        </w:rPr>
+        <w:t>if</w:t>
+      </w:r>
+      <w:r>
+        <w:rPr>
+          <w:rFonts w:ascii="Consolas" w:eastAsia="Times New Roman" w:hAnsi="Consolas" w:cs="Times New Roman"/>
+          <w:color w:val="CCCCCC"/>
+          <w:kern w:val="0"/>
+          <w:sz w:val="21"/>
+          <w:szCs w:val="21"/>
+          <w:lang w:val="en-DK" w:eastAsia="en-DK"/>
+          <w14:ligatures w14:val="none"/>
+        </w:rPr>
+        <w:t>(</w:t>
+      </w:r>
+      <w:r>
+        <w:rPr>
+          <w:rFonts w:ascii="Consolas" w:eastAsia="Times New Roman" w:hAnsi="Consolas" w:cs="Times New Roman"/>
+          <w:color w:val="9CDCFE"/>
+          <w:kern w:val="0"/>
+          <w:sz w:val="21"/>
+          <w:szCs w:val="21"/>
+          <w:lang w:val="en-DK" w:eastAsia="en-DK"/>
+          <w14:ligatures w14:val="none"/>
+        </w:rPr>
+        <w:t>aktivitet</w:t>
+      </w:r>
+      <w:r>
+        <w:rPr>
+          <w:rFonts w:ascii="Consolas" w:eastAsia="Times New Roman" w:hAnsi="Consolas" w:cs="Times New Roman"/>
+          <w:color w:val="CCCCCC"/>
+          <w:kern w:val="0"/>
+          <w:sz w:val="21"/>
+          <w:szCs w:val="21"/>
+          <w:lang w:val="en-DK" w:eastAsia="en-DK"/>
+          <w14:ligatures w14:val="none"/>
+        </w:rPr>
+        <w:t>.</w:t>
+      </w:r>
+      <w:r>
+        <w:rPr>
+          <w:rFonts w:ascii="Consolas" w:eastAsia="Times New Roman" w:hAnsi="Consolas" w:cs="Times New Roman"/>
+          <w:color w:val="DCDCAA"/>
+          <w:kern w:val="0"/>
+          <w:sz w:val="21"/>
+          <w:szCs w:val="21"/>
+          <w:lang w:val="en-DK" w:eastAsia="en-DK"/>
+          <w14:ligatures w14:val="none"/>
+        </w:rPr>
+        <w:t>getDuration</w:t>
+      </w:r>
+      <w:r>
+        <w:rPr>
+          <w:rFonts w:ascii="Consolas" w:eastAsia="Times New Roman" w:hAnsi="Consolas" w:cs="Times New Roman"/>
+          <w:color w:val="CCCCCC"/>
+          <w:kern w:val="0"/>
+          <w:sz w:val="21"/>
+          <w:szCs w:val="21"/>
+          <w:lang w:val="en-DK" w:eastAsia="en-DK"/>
+          <w14:ligatures w14:val="none"/>
+        </w:rPr>
+        <w:t xml:space="preserve">() </w:t>
+      </w:r>
+      <w:r>
+        <w:rPr>
+          <w:rFonts w:ascii="Consolas" w:eastAsia="Times New Roman" w:hAnsi="Consolas" w:cs="Times New Roman"/>
+          <w:color w:val="D4D4D4"/>
+          <w:kern w:val="0"/>
+          <w:sz w:val="21"/>
+          <w:szCs w:val="21"/>
+          <w:lang w:val="en-DK" w:eastAsia="en-DK"/>
+          <w14:ligatures w14:val="none"/>
+        </w:rPr>
+        <w:t>&gt;</w:t>
+      </w:r>
+      <w:r>
+        <w:rPr>
+          <w:rFonts w:ascii="Consolas" w:eastAsia="Times New Roman" w:hAnsi="Consolas" w:cs="Times New Roman"/>
+          <w:color w:val="CCCCCC"/>
+          <w:kern w:val="0"/>
+          <w:sz w:val="21"/>
+          <w:szCs w:val="21"/>
+          <w:lang w:val="en-DK" w:eastAsia="en-DK"/>
+          <w14:ligatures w14:val="none"/>
+        </w:rPr>
+        <w:t xml:space="preserve"> </w:t>
+      </w:r>
+      <w:r>
+        <w:rPr>
+          <w:rFonts w:ascii="Consolas" w:eastAsia="Times New Roman" w:hAnsi="Consolas" w:cs="Times New Roman"/>
+          <w:color w:val="9CDCFE"/>
+          <w:kern w:val="0"/>
+          <w:sz w:val="21"/>
+          <w:szCs w:val="21"/>
+          <w:lang w:val="en-DK" w:eastAsia="en-DK"/>
+          <w14:ligatures w14:val="none"/>
+        </w:rPr>
+        <w:t>largestNum</w:t>
+      </w:r>
+      <w:r>
+        <w:rPr>
+          <w:rFonts w:ascii="Consolas" w:eastAsia="Times New Roman" w:hAnsi="Consolas" w:cs="Times New Roman"/>
+          <w:color w:val="CCCCCC"/>
+          <w:kern w:val="0"/>
+          <w:sz w:val="21"/>
+          <w:szCs w:val="21"/>
+          <w:lang w:val="en-DK" w:eastAsia="en-DK"/>
+          <w14:ligatures w14:val="none"/>
+        </w:rPr>
+        <w:t>.</w:t>
+      </w:r>
+      <w:r>
+        <w:rPr>
+          <w:rFonts w:ascii="Consolas" w:eastAsia="Times New Roman" w:hAnsi="Consolas" w:cs="Times New Roman"/>
+          <w:color w:val="DCDCAA"/>
+          <w:kern w:val="0"/>
+          <w:sz w:val="21"/>
+          <w:szCs w:val="21"/>
+          <w:lang w:val="en-DK" w:eastAsia="en-DK"/>
+          <w14:ligatures w14:val="none"/>
+        </w:rPr>
+        <w:t>getDuration</w:t>
+      </w:r>
+      <w:r>
+        <w:rPr>
+          <w:rFonts w:ascii="Consolas" w:eastAsia="Times New Roman" w:hAnsi="Consolas" w:cs="Times New Roman"/>
+          <w:color w:val="CCCCCC"/>
+          <w:kern w:val="0"/>
+          <w:sz w:val="21"/>
+          <w:szCs w:val="21"/>
+          <w:lang w:val="en-DK" w:eastAsia="en-DK"/>
+          <w14:ligatures w14:val="none"/>
+        </w:rPr>
+        <w:t>())</w:t>
+      </w:r>
+    </w:p>
+    <w:p>
+      <w:pPr>
+        <w:shd w:val="clear" w:color="auto" w:fill="1F1F1F"/>
+        <w:spacing w:after="0" w:line="285" w:lineRule="atLeast"/>
+        <w:rPr>
+          <w:rFonts w:ascii="Consolas" w:eastAsia="Times New Roman" w:hAnsi="Consolas" w:cs="Times New Roman"/>
+          <w:color w:val="CCCCCC"/>
+          <w:kern w:val="0"/>
+          <w:sz w:val="21"/>
+          <w:szCs w:val="21"/>
+          <w:lang w:val="en-DK" w:eastAsia="en-DK"/>
+          <w14:ligatures w14:val="none"/>
+        </w:rPr>
+      </w:pPr>
+      <w:r>
+        <w:rPr>
+          <w:rFonts w:ascii="Consolas" w:eastAsia="Times New Roman" w:hAnsi="Consolas" w:cs="Times New Roman"/>
+          <w:color w:val="CCCCCC"/>
+          <w:kern w:val="0"/>
+          <w:sz w:val="21"/>
+          <w:szCs w:val="21"/>
+          <w:lang w:val="en-DK" w:eastAsia="en-DK"/>
+          <w14:ligatures w14:val="none"/>
+        </w:rPr>
+        <w:t xml:space="preserve">                    </w:t>
+      </w:r>
+      <w:r>
+        <w:rPr>
+          <w:rFonts w:ascii="Consolas" w:eastAsia="Times New Roman" w:hAnsi="Consolas" w:cs="Times New Roman"/>
+          <w:color w:val="9CDCFE"/>
+          <w:kern w:val="0"/>
+          <w:sz w:val="21"/>
+          <w:szCs w:val="21"/>
+          <w:lang w:val="en-DK" w:eastAsia="en-DK"/>
+          <w14:ligatures w14:val="none"/>
+        </w:rPr>
+        <w:t>largestNum</w:t>
+      </w:r>
+      <w:r>
+        <w:rPr>
+          <w:rFonts w:ascii="Consolas" w:eastAsia="Times New Roman" w:hAnsi="Consolas" w:cs="Times New Roman"/>
+          <w:color w:val="CCCCCC"/>
+          <w:kern w:val="0"/>
+          <w:sz w:val="21"/>
+          <w:szCs w:val="21"/>
+          <w:lang w:val="en-DK" w:eastAsia="en-DK"/>
+          <w14:ligatures w14:val="none"/>
+        </w:rPr>
+        <w:t xml:space="preserve"> </w:t>
+      </w:r>
+      <w:r>
+        <w:rPr>
+          <w:rFonts w:ascii="Consolas" w:eastAsia="Times New Roman" w:hAnsi="Consolas" w:cs="Times New Roman"/>
+          <w:color w:val="D4D4D4"/>
+          <w:kern w:val="0"/>
+          <w:sz w:val="21"/>
+          <w:szCs w:val="21"/>
+          <w:lang w:val="en-DK" w:eastAsia="en-DK"/>
+          <w14:ligatures w14:val="none"/>
+        </w:rPr>
+        <w:t>=</w:t>
+      </w:r>
+      <w:r>
+        <w:rPr>
+          <w:rFonts w:ascii="Consolas" w:eastAsia="Times New Roman" w:hAnsi="Consolas" w:cs="Times New Roman"/>
+          <w:color w:val="CCCCCC"/>
+          <w:kern w:val="0"/>
+          <w:sz w:val="21"/>
+          <w:szCs w:val="21"/>
+          <w:lang w:val="en-DK" w:eastAsia="en-DK"/>
+          <w14:ligatures w14:val="none"/>
+        </w:rPr>
+        <w:t xml:space="preserve"> </w:t>
+      </w:r>
+      <w:r>
+        <w:rPr>
+          <w:rFonts w:ascii="Consolas" w:eastAsia="Times New Roman" w:hAnsi="Consolas" w:cs="Times New Roman"/>
+          <w:color w:val="9CDCFE"/>
+          <w:kern w:val="0"/>
+          <w:sz w:val="21"/>
+          <w:szCs w:val="21"/>
+          <w:lang w:val="en-DK" w:eastAsia="en-DK"/>
+          <w14:ligatures w14:val="none"/>
+        </w:rPr>
+        <w:t>aktivitet</w:t>
+      </w:r>
+      <w:r>
+        <w:rPr>
+          <w:rFonts w:ascii="Consolas" w:eastAsia="Times New Roman" w:hAnsi="Consolas" w:cs="Times New Roman"/>
+          <w:color w:val="CCCCCC"/>
+          <w:kern w:val="0"/>
+          <w:sz w:val="21"/>
+          <w:szCs w:val="21"/>
+          <w:lang w:val="en-DK" w:eastAsia="en-DK"/>
+          <w14:ligatures w14:val="none"/>
+        </w:rPr>
+        <w:t>;</w:t>
+      </w:r>
+    </w:p>
+    <w:p>
+      <w:pPr>
+        <w:shd w:val="clear" w:color="auto" w:fill="1F1F1F"/>
+        <w:spacing w:after="0" w:line="285" w:lineRule="atLeast"/>
+        <w:rPr>
+          <w:rFonts w:ascii="Consolas" w:eastAsia="Times New Roman" w:hAnsi="Consolas" w:cs="Times New Roman"/>
+          <w:color w:val="CCCCCC"/>
+          <w:kern w:val="0"/>
+          <w:sz w:val="21"/>
+          <w:szCs w:val="21"/>
+          <w:lang w:val="en-DK" w:eastAsia="en-DK"/>
+          <w14:ligatures w14:val="none"/>
+        </w:rPr>
+      </w:pPr>
+      <w:r>
+        <w:rPr>
+          <w:rFonts w:ascii="Consolas" w:eastAsia="Times New Roman" w:hAnsi="Consolas" w:cs="Times New Roman"/>
+          <w:color w:val="CCCCCC"/>
+          <w:kern w:val="0"/>
+          <w:sz w:val="21"/>
+          <w:szCs w:val="21"/>
+          <w:lang w:val="en-DK" w:eastAsia="en-DK"/>
+          <w14:ligatures w14:val="none"/>
+        </w:rPr>
+        <w:t>            }</w:t>
+      </w:r>
+    </w:p>
+    <w:p>
+      <w:pPr>
+        <w:shd w:val="clear" w:color="auto" w:fill="1F1F1F"/>
+        <w:spacing w:after="0" w:line="285" w:lineRule="atLeast"/>
+        <w:rPr>
+          <w:rFonts w:ascii="Consolas" w:eastAsia="Times New Roman" w:hAnsi="Consolas" w:cs="Times New Roman"/>
+          <w:color w:val="CCCCCC"/>
+          <w:kern w:val="0"/>
+          <w:sz w:val="21"/>
+          <w:szCs w:val="21"/>
+          <w:lang w:val="en-DK" w:eastAsia="en-DK"/>
+          <w14:ligatures w14:val="none"/>
+        </w:rPr>
+      </w:pPr>
+      <w:r>
+        <w:rPr>
+          <w:rFonts w:ascii="Consolas" w:eastAsia="Times New Roman" w:hAnsi="Consolas" w:cs="Times New Roman"/>
+          <w:color w:val="CCCCCC"/>
+          <w:kern w:val="0"/>
+          <w:sz w:val="21"/>
+          <w:szCs w:val="21"/>
+          <w:lang w:val="en-DK" w:eastAsia="en-DK"/>
+          <w14:ligatures w14:val="none"/>
+        </w:rPr>
+        <w:t>        }</w:t>
+      </w:r>
+    </w:p>
+    <w:p>
+      <w:pPr>
+        <w:shd w:val="clear" w:color="auto" w:fill="1F1F1F"/>
+        <w:spacing w:after="0" w:line="285" w:lineRule="atLeast"/>
+        <w:rPr>
+          <w:rFonts w:ascii="Consolas" w:eastAsia="Times New Roman" w:hAnsi="Consolas" w:cs="Times New Roman"/>
+          <w:color w:val="CCCCCC"/>
+          <w:kern w:val="0"/>
+          <w:sz w:val="21"/>
+          <w:szCs w:val="21"/>
+          <w:lang w:val="en-DK" w:eastAsia="en-DK"/>
+          <w14:ligatures w14:val="none"/>
+        </w:rPr>
+      </w:pPr>
+      <w:r>
+        <w:rPr>
+          <w:rFonts w:ascii="Consolas" w:eastAsia="Times New Roman" w:hAnsi="Consolas" w:cs="Times New Roman"/>
+          <w:color w:val="CCCCCC"/>
+          <w:kern w:val="0"/>
+          <w:sz w:val="21"/>
+          <w:szCs w:val="21"/>
+          <w:lang w:val="en-DK" w:eastAsia="en-DK"/>
+          <w14:ligatures w14:val="none"/>
+        </w:rPr>
+        <w:t xml:space="preserve">        </w:t>
+      </w:r>
+    </w:p>
+    <w:p>
+      <w:pPr>
+        <w:shd w:val="clear" w:color="auto" w:fill="1F1F1F"/>
+        <w:spacing w:after="0" w:line="285" w:lineRule="atLeast"/>
+        <w:rPr>
+          <w:rFonts w:ascii="Consolas" w:eastAsia="Times New Roman" w:hAnsi="Consolas" w:cs="Times New Roman"/>
+          <w:color w:val="CCCCCC"/>
+          <w:kern w:val="0"/>
+          <w:sz w:val="21"/>
+          <w:szCs w:val="21"/>
+          <w:lang w:val="en-DK" w:eastAsia="en-DK"/>
+          <w14:ligatures w14:val="none"/>
+        </w:rPr>
+      </w:pPr>
+      <w:r>
+        <w:rPr>
+          <w:rFonts w:ascii="Consolas" w:eastAsia="Times New Roman" w:hAnsi="Consolas" w:cs="Times New Roman"/>
+          <w:color w:val="CCCCCC"/>
+          <w:kern w:val="0"/>
+          <w:sz w:val="21"/>
+          <w:szCs w:val="21"/>
+          <w:lang w:val="en-DK" w:eastAsia="en-DK"/>
+          <w14:ligatures w14:val="none"/>
+        </w:rPr>
+        <w:t xml:space="preserve">        </w:t>
+      </w:r>
+      <w:r>
+        <w:rPr>
+          <w:rFonts w:ascii="Consolas" w:eastAsia="Times New Roman" w:hAnsi="Consolas" w:cs="Times New Roman"/>
+          <w:color w:val="C586C0"/>
+          <w:kern w:val="0"/>
+          <w:sz w:val="21"/>
+          <w:szCs w:val="21"/>
+          <w:lang w:val="en-DK" w:eastAsia="en-DK"/>
+          <w14:ligatures w14:val="none"/>
+        </w:rPr>
+        <w:t>for</w:t>
+      </w:r>
+      <w:r>
+        <w:rPr>
+          <w:rFonts w:ascii="Consolas" w:eastAsia="Times New Roman" w:hAnsi="Consolas" w:cs="Times New Roman"/>
+          <w:color w:val="CCCCCC"/>
+          <w:kern w:val="0"/>
+          <w:sz w:val="21"/>
+          <w:szCs w:val="21"/>
+          <w:lang w:val="en-DK" w:eastAsia="en-DK"/>
+          <w14:ligatures w14:val="none"/>
+        </w:rPr>
+        <w:t xml:space="preserve"> (</w:t>
+      </w:r>
+      <w:r>
+        <w:rPr>
+          <w:rFonts w:ascii="Consolas" w:eastAsia="Times New Roman" w:hAnsi="Consolas" w:cs="Times New Roman"/>
+          <w:color w:val="4EC9B0"/>
+          <w:kern w:val="0"/>
+          <w:sz w:val="21"/>
+          <w:szCs w:val="21"/>
+          <w:lang w:val="en-DK" w:eastAsia="en-DK"/>
+          <w14:ligatures w14:val="none"/>
+        </w:rPr>
+        <w:t>Aktivitet</w:t>
+      </w:r>
+      <w:r>
+        <w:rPr>
+          <w:rFonts w:ascii="Consolas" w:eastAsia="Times New Roman" w:hAnsi="Consolas" w:cs="Times New Roman"/>
+          <w:color w:val="CCCCCC"/>
+          <w:kern w:val="0"/>
+          <w:sz w:val="21"/>
+          <w:szCs w:val="21"/>
+          <w:lang w:val="en-DK" w:eastAsia="en-DK"/>
+          <w14:ligatures w14:val="none"/>
+        </w:rPr>
+        <w:t xml:space="preserve"> </w:t>
+      </w:r>
+      <w:r>
+        <w:rPr>
+          <w:rFonts w:ascii="Consolas" w:eastAsia="Times New Roman" w:hAnsi="Consolas" w:cs="Times New Roman"/>
+          <w:color w:val="9CDCFE"/>
+          <w:kern w:val="0"/>
+          <w:sz w:val="21"/>
+          <w:szCs w:val="21"/>
+          <w:lang w:val="en-DK" w:eastAsia="en-DK"/>
+          <w14:ligatures w14:val="none"/>
+        </w:rPr>
+        <w:t>aktivitet</w:t>
+      </w:r>
+      <w:r>
+        <w:rPr>
+          <w:rFonts w:ascii="Consolas" w:eastAsia="Times New Roman" w:hAnsi="Consolas" w:cs="Times New Roman"/>
+          <w:color w:val="CCCCCC"/>
+          <w:kern w:val="0"/>
+          <w:sz w:val="21"/>
+          <w:szCs w:val="21"/>
+          <w:lang w:val="en-DK" w:eastAsia="en-DK"/>
+          <w14:ligatures w14:val="none"/>
+        </w:rPr>
+        <w:t xml:space="preserve"> </w:t>
+      </w:r>
+      <w:r>
+        <w:rPr>
+          <w:rFonts w:ascii="Consolas" w:eastAsia="Times New Roman" w:hAnsi="Consolas" w:cs="Times New Roman"/>
+          <w:color w:val="C586C0"/>
+          <w:kern w:val="0"/>
+          <w:sz w:val="21"/>
+          <w:szCs w:val="21"/>
+          <w:lang w:val="en-DK" w:eastAsia="en-DK"/>
+          <w14:ligatures w14:val="none"/>
+        </w:rPr>
+        <w:t>:</w:t>
+      </w:r>
+      <w:r>
+        <w:rPr>
+          <w:rFonts w:ascii="Consolas" w:eastAsia="Times New Roman" w:hAnsi="Consolas" w:cs="Times New Roman"/>
+          <w:color w:val="CCCCCC"/>
+          <w:kern w:val="0"/>
+          <w:sz w:val="21"/>
+          <w:szCs w:val="21"/>
+          <w:lang w:val="en-DK" w:eastAsia="en-DK"/>
+          <w14:ligatures w14:val="none"/>
+        </w:rPr>
+        <w:t xml:space="preserve"> </w:t>
+      </w:r>
+      <w:r>
+        <w:rPr>
+          <w:rFonts w:ascii="Consolas" w:eastAsia="Times New Roman" w:hAnsi="Consolas" w:cs="Times New Roman"/>
+          <w:color w:val="9CDCFE"/>
+          <w:kern w:val="0"/>
+          <w:sz w:val="21"/>
+          <w:szCs w:val="21"/>
+          <w:lang w:val="en-DK" w:eastAsia="en-DK"/>
+          <w14:ligatures w14:val="none"/>
+        </w:rPr>
+        <w:t>table</w:t>
+      </w:r>
+      <w:r>
+        <w:rPr>
+          <w:rFonts w:ascii="Consolas" w:eastAsia="Times New Roman" w:hAnsi="Consolas" w:cs="Times New Roman"/>
+          <w:color w:val="CCCCCC"/>
+          <w:kern w:val="0"/>
+          <w:sz w:val="21"/>
+          <w:szCs w:val="21"/>
+          <w:lang w:val="en-DK" w:eastAsia="en-DK"/>
+          <w14:ligatures w14:val="none"/>
+        </w:rPr>
+        <w:t>) {</w:t>
+      </w:r>
+    </w:p>
+    <w:p>
+      <w:pPr>
+        <w:shd w:val="clear" w:color="auto" w:fill="1F1F1F"/>
+        <w:spacing w:after="0" w:line="285" w:lineRule="atLeast"/>
+        <w:rPr>
+          <w:rFonts w:ascii="Consolas" w:eastAsia="Times New Roman" w:hAnsi="Consolas" w:cs="Times New Roman"/>
+          <w:color w:val="CCCCCC"/>
+          <w:kern w:val="0"/>
+          <w:sz w:val="21"/>
+          <w:szCs w:val="21"/>
+          <w:lang w:val="en-DK" w:eastAsia="en-DK"/>
+          <w14:ligatures w14:val="none"/>
+        </w:rPr>
+      </w:pPr>
+      <w:r>
+        <w:rPr>
+          <w:rFonts w:ascii="Consolas" w:eastAsia="Times New Roman" w:hAnsi="Consolas" w:cs="Times New Roman"/>
+          <w:color w:val="CCCCCC"/>
+          <w:kern w:val="0"/>
+          <w:sz w:val="21"/>
+          <w:szCs w:val="21"/>
+          <w:lang w:val="en-DK" w:eastAsia="en-DK"/>
+          <w14:ligatures w14:val="none"/>
+        </w:rPr>
+        <w:t xml:space="preserve">            </w:t>
+      </w:r>
+      <w:r>
+        <w:rPr>
+          <w:rFonts w:ascii="Consolas" w:eastAsia="Times New Roman" w:hAnsi="Consolas" w:cs="Times New Roman"/>
+          <w:color w:val="C586C0"/>
+          <w:kern w:val="0"/>
+          <w:sz w:val="21"/>
+          <w:szCs w:val="21"/>
+          <w:lang w:val="en-DK" w:eastAsia="en-DK"/>
+          <w14:ligatures w14:val="none"/>
+        </w:rPr>
+        <w:t>if</w:t>
+      </w:r>
+      <w:r>
+        <w:rPr>
+          <w:rFonts w:ascii="Consolas" w:eastAsia="Times New Roman" w:hAnsi="Consolas" w:cs="Times New Roman"/>
+          <w:color w:val="CCCCCC"/>
+          <w:kern w:val="0"/>
+          <w:sz w:val="21"/>
+          <w:szCs w:val="21"/>
+          <w:lang w:val="en-DK" w:eastAsia="en-DK"/>
+          <w14:ligatures w14:val="none"/>
+        </w:rPr>
+        <w:t>(</w:t>
+      </w:r>
+      <w:r>
+        <w:rPr>
+          <w:rFonts w:ascii="Consolas" w:eastAsia="Times New Roman" w:hAnsi="Consolas" w:cs="Times New Roman"/>
+          <w:color w:val="9CDCFE"/>
+          <w:kern w:val="0"/>
+          <w:sz w:val="21"/>
+          <w:szCs w:val="21"/>
+          <w:lang w:val="en-DK" w:eastAsia="en-DK"/>
+          <w14:ligatures w14:val="none"/>
+        </w:rPr>
+        <w:t>aktivitet</w:t>
+      </w:r>
+      <w:r>
+        <w:rPr>
+          <w:rFonts w:ascii="Consolas" w:eastAsia="Times New Roman" w:hAnsi="Consolas" w:cs="Times New Roman"/>
+          <w:color w:val="CCCCCC"/>
+          <w:kern w:val="0"/>
+          <w:sz w:val="21"/>
+          <w:szCs w:val="21"/>
+          <w:lang w:val="en-DK" w:eastAsia="en-DK"/>
+          <w14:ligatures w14:val="none"/>
+        </w:rPr>
+        <w:t>.</w:t>
+      </w:r>
+      <w:r>
+        <w:rPr>
+          <w:rFonts w:ascii="Consolas" w:eastAsia="Times New Roman" w:hAnsi="Consolas" w:cs="Times New Roman"/>
+          <w:color w:val="DCDCAA"/>
+          <w:kern w:val="0"/>
+          <w:sz w:val="21"/>
+          <w:szCs w:val="21"/>
+          <w:lang w:val="en-DK" w:eastAsia="en-DK"/>
+          <w14:ligatures w14:val="none"/>
+        </w:rPr>
+        <w:t>getEvent</w:t>
+      </w:r>
+      <w:r>
+        <w:rPr>
+          <w:rFonts w:ascii="Consolas" w:eastAsia="Times New Roman" w:hAnsi="Consolas" w:cs="Times New Roman"/>
+          <w:color w:val="CCCCCC"/>
+          <w:kern w:val="0"/>
+          <w:sz w:val="21"/>
+          <w:szCs w:val="21"/>
+          <w:lang w:val="en-DK" w:eastAsia="en-DK"/>
+          <w14:ligatures w14:val="none"/>
+        </w:rPr>
+        <w:t xml:space="preserve">() </w:t>
+      </w:r>
+      <w:r>
+        <w:rPr>
+          <w:rFonts w:ascii="Consolas" w:eastAsia="Times New Roman" w:hAnsi="Consolas" w:cs="Times New Roman"/>
+          <w:color w:val="D4D4D4"/>
+          <w:kern w:val="0"/>
+          <w:sz w:val="21"/>
+          <w:szCs w:val="21"/>
+          <w:lang w:val="en-DK" w:eastAsia="en-DK"/>
+          <w14:ligatures w14:val="none"/>
+        </w:rPr>
+        <w:t>==</w:t>
+      </w:r>
+      <w:r>
+        <w:rPr>
+          <w:rFonts w:ascii="Consolas" w:eastAsia="Times New Roman" w:hAnsi="Consolas" w:cs="Times New Roman"/>
+          <w:color w:val="CCCCCC"/>
+          <w:kern w:val="0"/>
+          <w:sz w:val="21"/>
+          <w:szCs w:val="21"/>
+          <w:lang w:val="en-DK" w:eastAsia="en-DK"/>
+          <w14:ligatures w14:val="none"/>
+        </w:rPr>
+        <w:t xml:space="preserve"> </w:t>
+      </w:r>
+      <w:r>
+        <w:rPr>
+          <w:rFonts w:ascii="Consolas" w:eastAsia="Times New Roman" w:hAnsi="Consolas" w:cs="Times New Roman"/>
+          <w:color w:val="9CDCFE"/>
+          <w:kern w:val="0"/>
+          <w:sz w:val="21"/>
+          <w:szCs w:val="21"/>
+          <w:lang w:val="en-DK" w:eastAsia="en-DK"/>
+          <w14:ligatures w14:val="none"/>
+        </w:rPr>
+        <w:t>eventIndex</w:t>
+      </w:r>
+      <w:r>
+        <w:rPr>
+          <w:rFonts w:ascii="Consolas" w:eastAsia="Times New Roman" w:hAnsi="Consolas" w:cs="Times New Roman"/>
+          <w:color w:val="CCCCCC"/>
+          <w:kern w:val="0"/>
+          <w:sz w:val="21"/>
+          <w:szCs w:val="21"/>
+          <w:lang w:val="en-DK" w:eastAsia="en-DK"/>
+          <w14:ligatures w14:val="none"/>
+        </w:rPr>
+        <w:t>){</w:t>
+      </w:r>
+    </w:p>
+    <w:p>
+      <w:pPr>
+        <w:shd w:val="clear" w:color="auto" w:fill="1F1F1F"/>
+        <w:spacing w:after="0" w:line="285" w:lineRule="atLeast"/>
+        <w:rPr>
+          <w:rFonts w:ascii="Consolas" w:eastAsia="Times New Roman" w:hAnsi="Consolas" w:cs="Times New Roman"/>
+          <w:color w:val="CCCCCC"/>
+          <w:kern w:val="0"/>
+          <w:sz w:val="21"/>
+          <w:szCs w:val="21"/>
+          <w:lang w:val="en-DK" w:eastAsia="en-DK"/>
+          <w14:ligatures w14:val="none"/>
+        </w:rPr>
+      </w:pPr>
+      <w:r>
+        <w:rPr>
+          <w:rFonts w:ascii="Consolas" w:eastAsia="Times New Roman" w:hAnsi="Consolas" w:cs="Times New Roman"/>
+          <w:color w:val="CCCCCC"/>
+          <w:kern w:val="0"/>
+          <w:sz w:val="21"/>
+          <w:szCs w:val="21"/>
+          <w:lang w:val="en-DK" w:eastAsia="en-DK"/>
+          <w14:ligatures w14:val="none"/>
+        </w:rPr>
+        <w:t xml:space="preserve">                </w:t>
+      </w:r>
+      <w:r>
+        <w:rPr>
+          <w:rFonts w:ascii="Consolas" w:eastAsia="Times New Roman" w:hAnsi="Consolas" w:cs="Times New Roman"/>
+          <w:color w:val="9CDCFE"/>
+          <w:kern w:val="0"/>
+          <w:sz w:val="21"/>
+          <w:szCs w:val="21"/>
+          <w:lang w:val="en-DK" w:eastAsia="en-DK"/>
+          <w14:ligatures w14:val="none"/>
+        </w:rPr>
+        <w:t>totalSlack</w:t>
+      </w:r>
+      <w:r>
+        <w:rPr>
+          <w:rFonts w:ascii="Consolas" w:eastAsia="Times New Roman" w:hAnsi="Consolas" w:cs="Times New Roman"/>
+          <w:color w:val="CCCCCC"/>
+          <w:kern w:val="0"/>
+          <w:sz w:val="21"/>
+          <w:szCs w:val="21"/>
+          <w:lang w:val="en-DK" w:eastAsia="en-DK"/>
+          <w14:ligatures w14:val="none"/>
+        </w:rPr>
+        <w:t xml:space="preserve"> </w:t>
+      </w:r>
+      <w:r>
+        <w:rPr>
+          <w:rFonts w:ascii="Consolas" w:eastAsia="Times New Roman" w:hAnsi="Consolas" w:cs="Times New Roman"/>
+          <w:color w:val="D4D4D4"/>
+          <w:kern w:val="0"/>
+          <w:sz w:val="21"/>
+          <w:szCs w:val="21"/>
+          <w:lang w:val="en-DK" w:eastAsia="en-DK"/>
+          <w14:ligatures w14:val="none"/>
+        </w:rPr>
+        <w:t>+=</w:t>
+      </w:r>
+      <w:r>
+        <w:rPr>
+          <w:rFonts w:ascii="Consolas" w:eastAsia="Times New Roman" w:hAnsi="Consolas" w:cs="Times New Roman"/>
+          <w:color w:val="CCCCCC"/>
+          <w:kern w:val="0"/>
+          <w:sz w:val="21"/>
+          <w:szCs w:val="21"/>
+          <w:lang w:val="en-DK" w:eastAsia="en-DK"/>
+          <w14:ligatures w14:val="none"/>
+        </w:rPr>
+        <w:t xml:space="preserve"> </w:t>
+      </w:r>
+      <w:r>
+        <w:rPr>
+          <w:rFonts w:ascii="Consolas" w:eastAsia="Times New Roman" w:hAnsi="Consolas" w:cs="Times New Roman"/>
+          <w:color w:val="9CDCFE"/>
+          <w:kern w:val="0"/>
+          <w:sz w:val="21"/>
+          <w:szCs w:val="21"/>
+          <w:lang w:val="en-DK" w:eastAsia="en-DK"/>
+          <w14:ligatures w14:val="none"/>
+        </w:rPr>
+        <w:t>largestNum</w:t>
+      </w:r>
+      <w:r>
+        <w:rPr>
+          <w:rFonts w:ascii="Consolas" w:eastAsia="Times New Roman" w:hAnsi="Consolas" w:cs="Times New Roman"/>
+          <w:color w:val="CCCCCC"/>
+          <w:kern w:val="0"/>
+          <w:sz w:val="21"/>
+          <w:szCs w:val="21"/>
+          <w:lang w:val="en-DK" w:eastAsia="en-DK"/>
+          <w14:ligatures w14:val="none"/>
+        </w:rPr>
+        <w:t>.</w:t>
+      </w:r>
+      <w:r>
+        <w:rPr>
+          <w:rFonts w:ascii="Consolas" w:eastAsia="Times New Roman" w:hAnsi="Consolas" w:cs="Times New Roman"/>
+          <w:color w:val="DCDCAA"/>
+          <w:kern w:val="0"/>
+          <w:sz w:val="21"/>
+          <w:szCs w:val="21"/>
+          <w:lang w:val="en-DK" w:eastAsia="en-DK"/>
+          <w14:ligatures w14:val="none"/>
+        </w:rPr>
+        <w:t>getDuration</w:t>
+      </w:r>
+      <w:r>
+        <w:rPr>
+          <w:rFonts w:ascii="Consolas" w:eastAsia="Times New Roman" w:hAnsi="Consolas" w:cs="Times New Roman"/>
+          <w:color w:val="CCCCCC"/>
+          <w:kern w:val="0"/>
+          <w:sz w:val="21"/>
+          <w:szCs w:val="21"/>
+          <w:lang w:val="en-DK" w:eastAsia="en-DK"/>
+          <w14:ligatures w14:val="none"/>
+        </w:rPr>
+        <w:t xml:space="preserve">() </w:t>
+      </w:r>
+      <w:r>
+        <w:rPr>
+          <w:rFonts w:ascii="Consolas" w:eastAsia="Times New Roman" w:hAnsi="Consolas" w:cs="Times New Roman"/>
+          <w:color w:val="D4D4D4"/>
+          <w:kern w:val="0"/>
+          <w:sz w:val="21"/>
+          <w:szCs w:val="21"/>
+          <w:lang w:val="en-DK" w:eastAsia="en-DK"/>
+          <w14:ligatures w14:val="none"/>
+        </w:rPr>
+        <w:t>-</w:t>
+      </w:r>
+      <w:r>
+        <w:rPr>
+          <w:rFonts w:ascii="Consolas" w:eastAsia="Times New Roman" w:hAnsi="Consolas" w:cs="Times New Roman"/>
+          <w:color w:val="CCCCCC"/>
+          <w:kern w:val="0"/>
+          <w:sz w:val="21"/>
+          <w:szCs w:val="21"/>
+          <w:lang w:val="en-DK" w:eastAsia="en-DK"/>
+          <w14:ligatures w14:val="none"/>
+        </w:rPr>
+        <w:t xml:space="preserve"> </w:t>
+      </w:r>
+      <w:r>
+        <w:rPr>
+          <w:rFonts w:ascii="Consolas" w:eastAsia="Times New Roman" w:hAnsi="Consolas" w:cs="Times New Roman"/>
+          <w:color w:val="9CDCFE"/>
+          <w:kern w:val="0"/>
+          <w:sz w:val="21"/>
+          <w:szCs w:val="21"/>
+          <w:lang w:val="en-DK" w:eastAsia="en-DK"/>
+          <w14:ligatures w14:val="none"/>
+        </w:rPr>
+        <w:t>aktivitet</w:t>
+      </w:r>
+      <w:r>
+        <w:rPr>
+          <w:rFonts w:ascii="Consolas" w:eastAsia="Times New Roman" w:hAnsi="Consolas" w:cs="Times New Roman"/>
+          <w:color w:val="CCCCCC"/>
+          <w:kern w:val="0"/>
+          <w:sz w:val="21"/>
+          <w:szCs w:val="21"/>
+          <w:lang w:val="en-DK" w:eastAsia="en-DK"/>
+          <w14:ligatures w14:val="none"/>
+        </w:rPr>
+        <w:t>.</w:t>
+      </w:r>
+      <w:r>
+        <w:rPr>
+          <w:rFonts w:ascii="Consolas" w:eastAsia="Times New Roman" w:hAnsi="Consolas" w:cs="Times New Roman"/>
+          <w:color w:val="DCDCAA"/>
+          <w:kern w:val="0"/>
+          <w:sz w:val="21"/>
+          <w:szCs w:val="21"/>
+          <w:lang w:val="en-DK" w:eastAsia="en-DK"/>
+          <w14:ligatures w14:val="none"/>
+        </w:rPr>
+        <w:t>getDuration</w:t>
+      </w:r>
+      <w:r>
+        <w:rPr>
+          <w:rFonts w:ascii="Consolas" w:eastAsia="Times New Roman" w:hAnsi="Consolas" w:cs="Times New Roman"/>
+          <w:color w:val="CCCCCC"/>
+          <w:kern w:val="0"/>
+          <w:sz w:val="21"/>
+          <w:szCs w:val="21"/>
+          <w:lang w:val="en-DK" w:eastAsia="en-DK"/>
+          <w14:ligatures w14:val="none"/>
+        </w:rPr>
+        <w:t>();</w:t>
+      </w:r>
+    </w:p>
+    <w:p>
+      <w:pPr>
+        <w:shd w:val="clear" w:color="auto" w:fill="1F1F1F"/>
+        <w:spacing w:after="0" w:line="285" w:lineRule="atLeast"/>
+        <w:rPr>
+          <w:rFonts w:ascii="Consolas" w:eastAsia="Times New Roman" w:hAnsi="Consolas" w:cs="Times New Roman"/>
+          <w:color w:val="CCCCCC"/>
+          <w:kern w:val="0"/>
+          <w:sz w:val="21"/>
+          <w:szCs w:val="21"/>
+          <w:lang w:val="en-DK" w:eastAsia="en-DK"/>
+          <w14:ligatures w14:val="none"/>
+        </w:rPr>
+      </w:pPr>
+      <w:r>
+        <w:rPr>
+          <w:rFonts w:ascii="Consolas" w:eastAsia="Times New Roman" w:hAnsi="Consolas" w:cs="Times New Roman"/>
+          <w:color w:val="CCCCCC"/>
+          <w:kern w:val="0"/>
+          <w:sz w:val="21"/>
+          <w:szCs w:val="21"/>
+          <w:lang w:val="en-DK" w:eastAsia="en-DK"/>
+          <w14:ligatures w14:val="none"/>
+        </w:rPr>
+        <w:t>            }</w:t>
+      </w:r>
+    </w:p>
+    <w:p>
+      <w:pPr>
+        <w:shd w:val="clear" w:color="auto" w:fill="1F1F1F"/>
+        <w:spacing w:after="0" w:line="285" w:lineRule="atLeast"/>
+        <w:rPr>
+          <w:rFonts w:ascii="Consolas" w:eastAsia="Times New Roman" w:hAnsi="Consolas" w:cs="Times New Roman"/>
+          <w:color w:val="CCCCCC"/>
+          <w:kern w:val="0"/>
+          <w:sz w:val="21"/>
+          <w:szCs w:val="21"/>
+          <w:lang w:val="en-DK" w:eastAsia="en-DK"/>
+          <w14:ligatures w14:val="none"/>
+        </w:rPr>
+      </w:pPr>
+      <w:r>
+        <w:rPr>
+          <w:rFonts w:ascii="Consolas" w:eastAsia="Times New Roman" w:hAnsi="Consolas" w:cs="Times New Roman"/>
+          <w:color w:val="CCCCCC"/>
+          <w:kern w:val="0"/>
+          <w:sz w:val="21"/>
+          <w:szCs w:val="21"/>
+          <w:lang w:val="en-DK" w:eastAsia="en-DK"/>
+          <w14:ligatures w14:val="none"/>
+        </w:rPr>
+        <w:t>        }</w:t>
+      </w:r>
+    </w:p>
+    <w:p>
+      <w:pPr>
+        <w:shd w:val="clear" w:color="auto" w:fill="1F1F1F"/>
+        <w:spacing w:after="0" w:line="285" w:lineRule="atLeast"/>
+        <w:rPr>
+          <w:rFonts w:ascii="Consolas" w:eastAsia="Times New Roman" w:hAnsi="Consolas" w:cs="Times New Roman"/>
+          <w:color w:val="CCCCCC"/>
+          <w:kern w:val="0"/>
+          <w:sz w:val="21"/>
+          <w:szCs w:val="21"/>
+          <w:lang w:val="en-DK" w:eastAsia="en-DK"/>
+          <w14:ligatures w14:val="none"/>
+        </w:rPr>
+      </w:pPr>
+    </w:p>
+    <w:p>
+      <w:pPr>
+        <w:shd w:val="clear" w:color="auto" w:fill="1F1F1F"/>
+        <w:spacing w:after="0" w:line="285" w:lineRule="atLeast"/>
+        <w:rPr>
+          <w:rFonts w:ascii="Consolas" w:eastAsia="Times New Roman" w:hAnsi="Consolas" w:cs="Times New Roman"/>
+          <w:color w:val="CCCCCC"/>
+          <w:kern w:val="0"/>
+          <w:sz w:val="21"/>
+          <w:szCs w:val="21"/>
+          <w:lang w:val="en-DK" w:eastAsia="en-DK"/>
+          <w14:ligatures w14:val="none"/>
+        </w:rPr>
+      </w:pPr>
+      <w:r>
+        <w:rPr>
+          <w:rFonts w:ascii="Consolas" w:eastAsia="Times New Roman" w:hAnsi="Consolas" w:cs="Times New Roman"/>
+          <w:color w:val="CCCCCC"/>
+          <w:kern w:val="0"/>
+          <w:sz w:val="21"/>
+          <w:szCs w:val="21"/>
+          <w:lang w:val="en-DK" w:eastAsia="en-DK"/>
+          <w14:ligatures w14:val="none"/>
+        </w:rPr>
+        <w:t xml:space="preserve">        </w:t>
+      </w:r>
+      <w:r>
+        <w:rPr>
+          <w:rFonts w:ascii="Consolas" w:eastAsia="Times New Roman" w:hAnsi="Consolas" w:cs="Times New Roman"/>
+          <w:color w:val="C586C0"/>
+          <w:kern w:val="0"/>
+          <w:sz w:val="21"/>
+          <w:szCs w:val="21"/>
+          <w:lang w:val="en-DK" w:eastAsia="en-DK"/>
+          <w14:ligatures w14:val="none"/>
+        </w:rPr>
+        <w:t>return</w:t>
+      </w:r>
+      <w:r>
+        <w:rPr>
+          <w:rFonts w:ascii="Consolas" w:eastAsia="Times New Roman" w:hAnsi="Consolas" w:cs="Times New Roman"/>
+          <w:color w:val="CCCCCC"/>
+          <w:kern w:val="0"/>
+          <w:sz w:val="21"/>
+          <w:szCs w:val="21"/>
+          <w:lang w:val="en-DK" w:eastAsia="en-DK"/>
+          <w14:ligatures w14:val="none"/>
+        </w:rPr>
+        <w:t xml:space="preserve"> </w:t>
+      </w:r>
+      <w:r>
+        <w:rPr>
+          <w:rFonts w:ascii="Consolas" w:eastAsia="Times New Roman" w:hAnsi="Consolas" w:cs="Times New Roman"/>
+          <w:color w:val="9CDCFE"/>
+          <w:kern w:val="0"/>
+          <w:sz w:val="21"/>
+          <w:szCs w:val="21"/>
+          <w:lang w:val="en-DK" w:eastAsia="en-DK"/>
+          <w14:ligatures w14:val="none"/>
+        </w:rPr>
+        <w:t>totalSlack</w:t>
+      </w:r>
+      <w:r>
+        <w:rPr>
+          <w:rFonts w:ascii="Consolas" w:eastAsia="Times New Roman" w:hAnsi="Consolas" w:cs="Times New Roman"/>
+          <w:color w:val="CCCCCC"/>
+          <w:kern w:val="0"/>
+          <w:sz w:val="21"/>
+          <w:szCs w:val="21"/>
+          <w:lang w:val="en-DK" w:eastAsia="en-DK"/>
+          <w14:ligatures w14:val="none"/>
+        </w:rPr>
+        <w:t xml:space="preserve"> </w:t>
+      </w:r>
+      <w:r>
+        <w:rPr>
+          <w:rFonts w:ascii="Consolas" w:eastAsia="Times New Roman" w:hAnsi="Consolas" w:cs="Times New Roman"/>
+          <w:color w:val="D4D4D4"/>
+          <w:kern w:val="0"/>
+          <w:sz w:val="21"/>
+          <w:szCs w:val="21"/>
+          <w:lang w:val="en-DK" w:eastAsia="en-DK"/>
+          <w14:ligatures w14:val="none"/>
+        </w:rPr>
+        <w:t>+</w:t>
+      </w:r>
+      <w:r>
+        <w:rPr>
+          <w:rFonts w:ascii="Consolas" w:eastAsia="Times New Roman" w:hAnsi="Consolas" w:cs="Times New Roman"/>
+          <w:color w:val="CCCCCC"/>
+          <w:kern w:val="0"/>
+          <w:sz w:val="21"/>
+          <w:szCs w:val="21"/>
+          <w:lang w:val="en-DK" w:eastAsia="en-DK"/>
+          <w14:ligatures w14:val="none"/>
+        </w:rPr>
+        <w:t xml:space="preserve"> </w:t>
+      </w:r>
+      <w:r>
+        <w:rPr>
+          <w:rFonts w:ascii="Consolas" w:eastAsia="Times New Roman" w:hAnsi="Consolas" w:cs="Times New Roman"/>
+          <w:color w:val="DCDCAA"/>
+          <w:kern w:val="0"/>
+          <w:sz w:val="21"/>
+          <w:szCs w:val="21"/>
+          <w:lang w:val="en-DK" w:eastAsia="en-DK"/>
+          <w14:ligatures w14:val="none"/>
+        </w:rPr>
+        <w:t>slackCalculate</w:t>
+      </w:r>
+      <w:r>
+        <w:rPr>
+          <w:rFonts w:ascii="Consolas" w:eastAsia="Times New Roman" w:hAnsi="Consolas" w:cs="Times New Roman"/>
+          <w:color w:val="CCCCCC"/>
+          <w:kern w:val="0"/>
+          <w:sz w:val="21"/>
+          <w:szCs w:val="21"/>
+          <w:lang w:val="en-DK" w:eastAsia="en-DK"/>
+          <w14:ligatures w14:val="none"/>
+        </w:rPr>
+        <w:t>(</w:t>
+      </w:r>
+      <w:r>
+        <w:rPr>
+          <w:rFonts w:ascii="Consolas" w:eastAsia="Times New Roman" w:hAnsi="Consolas" w:cs="Times New Roman"/>
+          <w:color w:val="9CDCFE"/>
+          <w:kern w:val="0"/>
+          <w:sz w:val="21"/>
+          <w:szCs w:val="21"/>
+          <w:lang w:val="en-DK" w:eastAsia="en-DK"/>
+          <w14:ligatures w14:val="none"/>
+        </w:rPr>
+        <w:t>table</w:t>
+      </w:r>
+      <w:r>
+        <w:rPr>
+          <w:rFonts w:ascii="Consolas" w:eastAsia="Times New Roman" w:hAnsi="Consolas" w:cs="Times New Roman"/>
+          <w:color w:val="CCCCCC"/>
+          <w:kern w:val="0"/>
+          <w:sz w:val="21"/>
+          <w:szCs w:val="21"/>
+          <w:lang w:val="en-DK" w:eastAsia="en-DK"/>
+          <w14:ligatures w14:val="none"/>
+        </w:rPr>
+        <w:t xml:space="preserve">, </w:t>
+      </w:r>
+      <w:r>
+        <w:rPr>
+          <w:rFonts w:ascii="Consolas" w:eastAsia="Times New Roman" w:hAnsi="Consolas" w:cs="Times New Roman"/>
+          <w:color w:val="9CDCFE"/>
+          <w:kern w:val="0"/>
+          <w:sz w:val="21"/>
+          <w:szCs w:val="21"/>
+          <w:lang w:val="en-DK" w:eastAsia="en-DK"/>
+          <w14:ligatures w14:val="none"/>
+        </w:rPr>
+        <w:t>eventIndex</w:t>
+      </w:r>
+      <w:r>
+        <w:rPr>
+          <w:rFonts w:ascii="Consolas" w:eastAsia="Times New Roman" w:hAnsi="Consolas" w:cs="Times New Roman"/>
+          <w:color w:val="CCCCCC"/>
+          <w:kern w:val="0"/>
+          <w:sz w:val="21"/>
+          <w:szCs w:val="21"/>
+          <w:lang w:val="en-DK" w:eastAsia="en-DK"/>
+          <w14:ligatures w14:val="none"/>
+        </w:rPr>
+        <w:t xml:space="preserve"> </w:t>
+      </w:r>
+      <w:r>
+        <w:rPr>
+          <w:rFonts w:ascii="Consolas" w:eastAsia="Times New Roman" w:hAnsi="Consolas" w:cs="Times New Roman"/>
+          <w:color w:val="D4D4D4"/>
+          <w:kern w:val="0"/>
+          <w:sz w:val="21"/>
+          <w:szCs w:val="21"/>
+          <w:lang w:val="en-DK" w:eastAsia="en-DK"/>
+          <w14:ligatures w14:val="none"/>
+        </w:rPr>
+        <w:t>+</w:t>
+      </w:r>
+      <w:r>
+        <w:rPr>
+          <w:rFonts w:ascii="Consolas" w:eastAsia="Times New Roman" w:hAnsi="Consolas" w:cs="Times New Roman"/>
+          <w:color w:val="CCCCCC"/>
+          <w:kern w:val="0"/>
+          <w:sz w:val="21"/>
+          <w:szCs w:val="21"/>
+          <w:lang w:val="en-DK" w:eastAsia="en-DK"/>
+          <w14:ligatures w14:val="none"/>
+        </w:rPr>
+        <w:t xml:space="preserve"> </w:t>
+      </w:r>
+      <w:r>
+        <w:rPr>
+          <w:rFonts w:ascii="Consolas" w:eastAsia="Times New Roman" w:hAnsi="Consolas" w:cs="Times New Roman"/>
+          <w:color w:val="B5CEA8"/>
+          <w:kern w:val="0"/>
+          <w:sz w:val="21"/>
+          <w:szCs w:val="21"/>
+          <w:lang w:val="en-DK" w:eastAsia="en-DK"/>
+          <w14:ligatures w14:val="none"/>
+        </w:rPr>
+        <w:t>1</w:t>
+      </w:r>
+      <w:r>
+        <w:rPr>
+          <w:rFonts w:ascii="Consolas" w:eastAsia="Times New Roman" w:hAnsi="Consolas" w:cs="Times New Roman"/>
+          <w:color w:val="CCCCCC"/>
+          <w:kern w:val="0"/>
+          <w:sz w:val="21"/>
+          <w:szCs w:val="21"/>
+          <w:lang w:val="en-DK" w:eastAsia="en-DK"/>
+          <w14:ligatures w14:val="none"/>
+        </w:rPr>
+        <w:t>);</w:t>
+      </w:r>
+    </w:p>
+    <w:p>
+      <w:pPr>
+        <w:shd w:val="clear" w:color="auto" w:fill="1F1F1F"/>
+        <w:spacing w:after="0" w:line="285" w:lineRule="atLeast"/>
+        <w:rPr>
+          <w:rFonts w:ascii="Consolas" w:eastAsia="Times New Roman" w:hAnsi="Consolas" w:cs="Times New Roman"/>
+          <w:color w:val="CCCCCC"/>
+          <w:kern w:val="0"/>
+          <w:sz w:val="21"/>
+          <w:szCs w:val="21"/>
+          <w:lang w:val="en-DK" w:eastAsia="en-DK"/>
+          <w14:ligatures w14:val="none"/>
+        </w:rPr>
+      </w:pPr>
+      <w:r>
+        <w:rPr>
+          <w:rFonts w:ascii="Consolas" w:eastAsia="Times New Roman" w:hAnsi="Consolas" w:cs="Times New Roman"/>
+          <w:color w:val="CCCCCC"/>
+          <w:kern w:val="0"/>
+          <w:sz w:val="21"/>
+          <w:szCs w:val="21"/>
+          <w:lang w:val="en-DK" w:eastAsia="en-DK"/>
+          <w14:ligatures w14:val="none"/>
+        </w:rPr>
+        <w:t>    }</w:t>
+      </w:r>
+    </w:p>
+    <w:p>
+      <w:pPr>
         <w:rPr>
           <w:rFonts w:ascii="Calibri" w:hAnsi="Calibri" w:cs="Calibri"/>
           <w:b/>
@@ -2383,11 +4745,9 @@
           <w:sz w:val="28"/>
           <w:szCs w:val="28"/>
         </w:rPr>
-        <w:br w:type="page"/>
-      </w:r>
-    </w:p>
-    <w:p>
-      <w:pPr>
+        <w:t xml:space="preserve">Opgave </w:t>
+      </w:r>
+      <w:r>
         <w:rPr>
           <w:rFonts w:ascii="Calibri" w:hAnsi="Calibri" w:cs="Calibri"/>
           <w:b/>
@@ -2395,7 +4755,8 @@
           <w:sz w:val="28"/>
           <w:szCs w:val="28"/>
         </w:rPr>
-      </w:pPr>
+        <w:t>4</w:t>
+      </w:r>
       <w:r>
         <w:rPr>
           <w:rFonts w:ascii="Calibri" w:hAnsi="Calibri" w:cs="Calibri"/>
@@ -2404,8 +4765,7 @@
           <w:sz w:val="28"/>
           <w:szCs w:val="28"/>
         </w:rPr>
-        <w:lastRenderedPageBreak/>
-        <w:t xml:space="preserve">Opgave </w:t>
+        <w:t xml:space="preserve"> (</w:t>
       </w:r>
       <w:r>
         <w:rPr>
@@ -2415,7 +4775,7 @@
           <w:sz w:val="28"/>
           <w:szCs w:val="28"/>
         </w:rPr>
-        <w:t>4</w:t>
+        <w:t>2</w:t>
       </w:r>
       <w:r>
         <w:rPr>
@@ -2425,7 +4785,7 @@
           <w:sz w:val="28"/>
           <w:szCs w:val="28"/>
         </w:rPr>
-        <w:t xml:space="preserve"> (</w:t>
+        <w:t>5</w:t>
       </w:r>
       <w:r>
         <w:rPr>
@@ -2435,19 +4795,976 @@
           <w:sz w:val="28"/>
           <w:szCs w:val="28"/>
         </w:rPr>
-        <w:t>2</w:t>
-      </w:r>
-      <w:r>
+        <w:t xml:space="preserve"> %)</w:t>
+      </w:r>
+    </w:p>
+    <w:p>
+      <w:pPr>
+        <w:rPr>
+          <w:rFonts w:ascii="Calibri" w:hAnsi="Calibri" w:cs="Calibri"/>
+          <w:sz w:val="22"/>
+          <w:szCs w:val="22"/>
+        </w:rPr>
+      </w:pPr>
+      <w:r>
+        <w:rPr>
+          <w:rFonts w:ascii="Calibri" w:hAnsi="Calibri" w:cs="Calibri"/>
+          <w:sz w:val="22"/>
+          <w:szCs w:val="22"/>
+        </w:rPr>
+        <w:t xml:space="preserve">Denne opgave går ud på at flytte rundt på elementerne i et array af heltal og </w:t>
+      </w:r>
+      <w:r>
+        <w:rPr>
+          <w:rFonts w:ascii="Calibri" w:hAnsi="Calibri" w:cs="Calibri"/>
+          <w:sz w:val="22"/>
+          <w:szCs w:val="22"/>
+        </w:rPr>
+        <w:t>skal</w:t>
+      </w:r>
+      <w:r>
+        <w:rPr>
+          <w:rFonts w:ascii="Calibri" w:hAnsi="Calibri" w:cs="Calibri"/>
+          <w:sz w:val="22"/>
+          <w:szCs w:val="22"/>
+        </w:rPr>
+        <w:t xml:space="preserve"> have følgende signatur i Java:</w:t>
+      </w:r>
+    </w:p>
+    <w:p>
+      <w:pPr>
+        <w:jc w:val="center"/>
+        <w:rPr>
+          <w:rFonts w:ascii="Courier New" w:hAnsi="Courier New" w:cs="Courier New"/>
+          <w:sz w:val="22"/>
+          <w:szCs w:val="22"/>
+          <w:lang w:val="en-US"/>
+        </w:rPr>
+      </w:pPr>
+      <w:r>
+        <w:rPr>
+          <w:rFonts w:ascii="Courier New" w:hAnsi="Courier New" w:cs="Courier New"/>
+          <w:sz w:val="22"/>
+          <w:szCs w:val="22"/>
+          <w:lang w:val="en-US"/>
+        </w:rPr>
+        <w:t xml:space="preserve">public static void rotate(int[] </w:t>
+      </w:r>
+      <w:r>
+        <w:rPr>
+          <w:rFonts w:ascii="Courier New" w:hAnsi="Courier New" w:cs="Courier New"/>
+          <w:sz w:val="22"/>
+          <w:szCs w:val="22"/>
+          <w:lang w:val="en-US"/>
+        </w:rPr>
+        <w:t>arr</w:t>
+      </w:r>
+      <w:r>
+        <w:rPr>
+          <w:rFonts w:ascii="Courier New" w:hAnsi="Courier New" w:cs="Courier New"/>
+          <w:sz w:val="22"/>
+          <w:szCs w:val="22"/>
+          <w:lang w:val="en-US"/>
+        </w:rPr>
+        <w:t>, int k)</w:t>
+      </w:r>
+    </w:p>
+    <w:p>
+      <w:pPr>
+        <w:rPr>
+          <w:rFonts w:ascii="Calibri" w:hAnsi="Calibri" w:cs="Calibri"/>
+          <w:sz w:val="22"/>
+          <w:szCs w:val="22"/>
+        </w:rPr>
+      </w:pPr>
+      <w:r>
+        <w:rPr>
+          <w:rFonts w:ascii="Calibri" w:hAnsi="Calibri" w:cs="Calibri"/>
+          <w:sz w:val="22"/>
+          <w:szCs w:val="22"/>
+        </w:rPr>
+        <w:t>Første parameter er a</w:t>
+      </w:r>
+      <w:r>
+        <w:rPr>
+          <w:rFonts w:ascii="Calibri" w:hAnsi="Calibri" w:cs="Calibri"/>
+          <w:sz w:val="22"/>
+          <w:szCs w:val="22"/>
+        </w:rPr>
+        <w:t>rrayet, som skal behandles; den anden parameter angiver det antal elementer, som skal roteres, det vil sige flyttes fra slutningen af arrayet til begyndelsen.</w:t>
+      </w:r>
+    </w:p>
+    <w:p>
+      <w:pPr>
+        <w:rPr>
+          <w:rFonts w:ascii="Calibri" w:hAnsi="Calibri" w:cs="Calibri"/>
+          <w:sz w:val="22"/>
+          <w:szCs w:val="22"/>
+        </w:rPr>
+      </w:pPr>
+      <w:r>
+        <w:rPr>
+          <w:rFonts w:ascii="Calibri" w:hAnsi="Calibri" w:cs="Calibri"/>
+          <w:sz w:val="22"/>
+          <w:szCs w:val="22"/>
+        </w:rPr>
+        <w:t xml:space="preserve">Med parametrene </w:t>
+      </w:r>
+      <w:r>
+        <w:rPr>
+          <w:rFonts w:ascii="Calibri" w:hAnsi="Calibri" w:cs="Calibri"/>
+          <w:sz w:val="22"/>
+          <w:szCs w:val="22"/>
+        </w:rPr>
+        <w:t>arr</w:t>
+      </w:r>
+      <w:r>
+        <w:rPr>
+          <w:rFonts w:ascii="Calibri" w:hAnsi="Calibri" w:cs="Calibri"/>
+          <w:sz w:val="22"/>
+          <w:szCs w:val="22"/>
+        </w:rPr>
+        <w:t>: {1,2,3,4,5,6,7} og k: 3, bliver arrayet til {5,6,7,1,2,3,4}</w:t>
+      </w:r>
+      <w:r>
+        <w:rPr>
+          <w:rFonts w:ascii="Calibri" w:hAnsi="Calibri" w:cs="Calibri"/>
+          <w:sz w:val="22"/>
+          <w:szCs w:val="22"/>
+        </w:rPr>
+        <w:t>, altså de 3 sidste elemester rykkes op, så de står forrest.</w:t>
+      </w:r>
+    </w:p>
+    <w:p>
+      <w:pPr>
+        <w:rPr>
+          <w:rFonts w:ascii="Calibri" w:hAnsi="Calibri" w:cs="Calibri"/>
+          <w:sz w:val="22"/>
+          <w:szCs w:val="22"/>
+        </w:rPr>
+      </w:pPr>
+    </w:p>
+    <w:p>
+      <w:pPr>
+        <w:rPr>
+          <w:rFonts w:ascii="Calibri" w:hAnsi="Calibri" w:cs="Calibri"/>
+          <w:sz w:val="22"/>
+          <w:szCs w:val="22"/>
+          <w:lang w:val="en-DK"/>
+        </w:rPr>
+      </w:pPr>
+    </w:p>
+    <w:p>
+      <w:pPr>
+        <w:rPr>
+          <w:rFonts w:ascii="Calibri" w:hAnsi="Calibri" w:cs="Calibri"/>
+          <w:sz w:val="22"/>
+          <w:szCs w:val="22"/>
+        </w:rPr>
+      </w:pPr>
+      <w:r>
+        <w:rPr>
+          <w:rFonts w:ascii="Calibri" w:hAnsi="Calibri" w:cs="Calibri"/>
+          <w:sz w:val="22"/>
+          <w:szCs w:val="22"/>
+        </w:rPr>
+        <w:t>For at få maksimumpoints (25) må du kun arbejde på ét array. Alle andre løsninger kan maksimalt give 15 points.</w:t>
+      </w:r>
+    </w:p>
+    <w:p>
+      <w:pPr>
+        <w:rPr>
+          <w:rFonts w:ascii="Calibri" w:hAnsi="Calibri" w:cs="Calibri"/>
+          <w:sz w:val="22"/>
+          <w:szCs w:val="22"/>
+        </w:rPr>
+      </w:pPr>
+      <w:r>
+        <w:rPr>
+          <w:rFonts w:ascii="Calibri" w:hAnsi="Calibri" w:cs="Calibri"/>
+          <w:sz w:val="22"/>
+          <w:szCs w:val="22"/>
+        </w:rPr>
+        <w:t>Tip: skriv en metode, som kan vende arrayet eller en del af arrayet om, så tallene står i omvendt rækkefølge.</w:t>
+      </w:r>
+    </w:p>
+    <w:p>
+      <w:pPr>
+        <w:rPr>
+          <w:rFonts w:ascii="Calibri" w:hAnsi="Calibri" w:cs="Calibri"/>
+          <w:sz w:val="22"/>
+          <w:szCs w:val="22"/>
+        </w:rPr>
+      </w:pPr>
+      <w:r>
+        <w:rPr>
+          <w:rFonts w:ascii="Calibri" w:hAnsi="Calibri" w:cs="Calibri"/>
+          <w:sz w:val="22"/>
+          <w:szCs w:val="22"/>
+        </w:rPr>
+        <w:t xml:space="preserve">Besvarelser i C++ må gerne anvende </w:t>
+      </w:r>
+      <w:r>
+        <w:rPr>
+          <w:rFonts w:ascii="Courier New" w:hAnsi="Courier New" w:cs="Courier New"/>
+          <w:sz w:val="22"/>
+          <w:szCs w:val="22"/>
+        </w:rPr>
+        <w:t>vector</w:t>
+      </w:r>
+      <w:r>
+        <w:rPr>
+          <w:rFonts w:ascii="Calibri" w:hAnsi="Calibri" w:cs="Calibri"/>
+          <w:sz w:val="22"/>
+          <w:szCs w:val="22"/>
+        </w:rPr>
+        <w:t xml:space="preserve"> i stedet for et array.</w:t>
+      </w:r>
+    </w:p>
+    <w:p>
+      <w:pPr>
+        <w:shd w:val="clear" w:color="auto" w:fill="262626"/>
+        <w:tabs>
+          <w:tab w:val="left" w:pos="916"/>
+          <w:tab w:val="left" w:pos="1832"/>
+          <w:tab w:val="left" w:pos="2748"/>
+          <w:tab w:val="left" w:pos="3664"/>
+          <w:tab w:val="left" w:pos="4580"/>
+          <w:tab w:val="left" w:pos="5496"/>
+          <w:tab w:val="left" w:pos="6412"/>
+          <w:tab w:val="left" w:pos="7328"/>
+          <w:tab w:val="left" w:pos="8244"/>
+          <w:tab w:val="left" w:pos="9160"/>
+          <w:tab w:val="left" w:pos="10076"/>
+          <w:tab w:val="left" w:pos="10992"/>
+          <w:tab w:val="left" w:pos="11908"/>
+          <w:tab w:val="left" w:pos="12824"/>
+          <w:tab w:val="left" w:pos="13740"/>
+          <w:tab w:val="left" w:pos="14656"/>
+        </w:tabs>
+        <w:spacing w:line="240" w:lineRule="auto"/>
+        <w:rPr>
+          <w:rFonts w:ascii="Courier New" w:eastAsia="Times New Roman" w:hAnsi="Courier New" w:cs="Courier New"/>
+          <w:color w:val="D0D0D0"/>
+          <w:sz w:val="20"/>
+          <w:szCs w:val="20"/>
+          <w:lang w:val="en-DK"/>
+        </w:rPr>
+      </w:pPr>
+      <w:r>
+        <w:rPr>
+          <w:rFonts w:ascii="Courier New" w:eastAsia="Times New Roman" w:hAnsi="Courier New" w:cs="Courier New"/>
+          <w:color w:val="6C95EB"/>
+          <w:sz w:val="20"/>
+          <w:szCs w:val="20"/>
+          <w:lang w:val="en-DK"/>
+        </w:rPr>
+        <w:t xml:space="preserve">public static void </w:t>
+      </w:r>
+      <w:r>
+        <w:rPr>
+          <w:rFonts w:ascii="Courier New" w:eastAsia="Times New Roman" w:hAnsi="Courier New" w:cs="Courier New"/>
+          <w:color w:val="39CC9B"/>
+          <w:sz w:val="20"/>
+          <w:szCs w:val="20"/>
+          <w:lang w:val="en-DK"/>
+        </w:rPr>
+        <w:t>rotateFirst</w:t>
+      </w:r>
+      <w:r>
+        <w:rPr>
+          <w:rFonts w:ascii="Courier New" w:eastAsia="Times New Roman" w:hAnsi="Courier New" w:cs="Courier New"/>
+          <w:color w:val="BDBDBD"/>
+          <w:sz w:val="20"/>
+          <w:szCs w:val="20"/>
+          <w:lang w:val="en-DK"/>
+        </w:rPr>
+        <w:t>(</w:t>
+      </w:r>
+      <w:r>
+        <w:rPr>
+          <w:rFonts w:ascii="Courier New" w:eastAsia="Times New Roman" w:hAnsi="Courier New" w:cs="Courier New"/>
+          <w:color w:val="6C95EB"/>
+          <w:sz w:val="20"/>
+          <w:szCs w:val="20"/>
+          <w:lang w:val="en-DK"/>
+        </w:rPr>
+        <w:t>int</w:t>
+      </w:r>
+      <w:r>
+        <w:rPr>
+          <w:rFonts w:ascii="Courier New" w:eastAsia="Times New Roman" w:hAnsi="Courier New" w:cs="Courier New"/>
+          <w:color w:val="BDBDBD"/>
+          <w:sz w:val="20"/>
+          <w:szCs w:val="20"/>
+          <w:lang w:val="en-DK"/>
+        </w:rPr>
+        <w:t xml:space="preserve">[] arr, </w:t>
+      </w:r>
+      <w:r>
+        <w:rPr>
+          <w:rFonts w:ascii="Courier New" w:eastAsia="Times New Roman" w:hAnsi="Courier New" w:cs="Courier New"/>
+          <w:color w:val="6C95EB"/>
+          <w:sz w:val="20"/>
+          <w:szCs w:val="20"/>
+          <w:lang w:val="en-DK"/>
+        </w:rPr>
+        <w:t xml:space="preserve">int </w:t>
+      </w:r>
+      <w:r>
+        <w:rPr>
+          <w:rFonts w:ascii="Courier New" w:eastAsia="Times New Roman" w:hAnsi="Courier New" w:cs="Courier New"/>
+          <w:color w:val="BDBDBD"/>
+          <w:sz w:val="20"/>
+          <w:szCs w:val="20"/>
+          <w:lang w:val="en-DK"/>
+        </w:rPr>
+        <w:t xml:space="preserve">k) </w:t>
+      </w:r>
+      <w:r>
+        <w:rPr>
+          <w:rFonts w:ascii="Courier New" w:eastAsia="Times New Roman" w:hAnsi="Courier New" w:cs="Courier New"/>
+          <w:i/>
+          <w:iCs/>
+          <w:color w:val="85C46C"/>
+          <w:sz w:val="20"/>
+          <w:szCs w:val="20"/>
+          <w:lang w:val="en-DK"/>
+        </w:rPr>
+        <w:t>//First index to last k times</w:t>
+      </w:r>
+      <w:r>
+        <w:rPr>
+          <w:rFonts w:ascii="Courier New" w:eastAsia="Times New Roman" w:hAnsi="Courier New" w:cs="Courier New"/>
+          <w:i/>
+          <w:iCs/>
+          <w:color w:val="85C46C"/>
+          <w:sz w:val="20"/>
+          <w:szCs w:val="20"/>
+          <w:lang w:val="en-DK"/>
+        </w:rPr>
+        <w:br/>
+      </w:r>
+      <w:r>
+        <w:rPr>
+          <w:rFonts w:ascii="Courier New" w:eastAsia="Times New Roman" w:hAnsi="Courier New" w:cs="Courier New"/>
+          <w:color w:val="BDBDBD"/>
+          <w:sz w:val="20"/>
+          <w:szCs w:val="20"/>
+          <w:lang w:val="en-DK"/>
+        </w:rPr>
+        <w:t>{</w:t>
+      </w:r>
+      <w:r>
+        <w:rPr>
+          <w:rFonts w:ascii="Courier New" w:eastAsia="Times New Roman" w:hAnsi="Courier New" w:cs="Courier New"/>
+          <w:color w:val="BDBDBD"/>
+          <w:sz w:val="20"/>
+          <w:szCs w:val="20"/>
+          <w:lang w:val="en-DK"/>
+        </w:rPr>
+        <w:br/>
+        <w:t xml:space="preserve">    </w:t>
+      </w:r>
+      <w:r>
+        <w:rPr>
+          <w:rFonts w:ascii="Courier New" w:eastAsia="Times New Roman" w:hAnsi="Courier New" w:cs="Courier New"/>
+          <w:color w:val="6C95EB"/>
+          <w:sz w:val="20"/>
+          <w:szCs w:val="20"/>
+          <w:lang w:val="en-DK"/>
+        </w:rPr>
+        <w:t xml:space="preserve">for </w:t>
+      </w:r>
+      <w:r>
+        <w:rPr>
+          <w:rFonts w:ascii="Courier New" w:eastAsia="Times New Roman" w:hAnsi="Courier New" w:cs="Courier New"/>
+          <w:color w:val="BDBDBD"/>
+          <w:sz w:val="20"/>
+          <w:szCs w:val="20"/>
+          <w:lang w:val="en-DK"/>
+        </w:rPr>
+        <w:t>(</w:t>
+      </w:r>
+      <w:r>
+        <w:rPr>
+          <w:rFonts w:ascii="Courier New" w:eastAsia="Times New Roman" w:hAnsi="Courier New" w:cs="Courier New"/>
+          <w:color w:val="6C95EB"/>
+          <w:sz w:val="20"/>
+          <w:szCs w:val="20"/>
+          <w:lang w:val="en-DK"/>
+        </w:rPr>
+        <w:t xml:space="preserve">int </w:t>
+      </w:r>
+      <w:r>
+        <w:rPr>
+          <w:rFonts w:ascii="Courier New" w:eastAsia="Times New Roman" w:hAnsi="Courier New" w:cs="Courier New"/>
+          <w:color w:val="BDBDBD"/>
+          <w:sz w:val="20"/>
+          <w:szCs w:val="20"/>
+          <w:lang w:val="en-DK"/>
+        </w:rPr>
+        <w:t xml:space="preserve">i = </w:t>
+      </w:r>
+      <w:r>
+        <w:rPr>
+          <w:rFonts w:ascii="Courier New" w:eastAsia="Times New Roman" w:hAnsi="Courier New" w:cs="Courier New"/>
+          <w:color w:val="ED94C0"/>
+          <w:sz w:val="20"/>
+          <w:szCs w:val="20"/>
+          <w:lang w:val="en-DK"/>
+        </w:rPr>
+        <w:t>0</w:t>
+      </w:r>
+      <w:r>
+        <w:rPr>
+          <w:rFonts w:ascii="Courier New" w:eastAsia="Times New Roman" w:hAnsi="Courier New" w:cs="Courier New"/>
+          <w:color w:val="BDBDBD"/>
+          <w:sz w:val="20"/>
+          <w:szCs w:val="20"/>
+          <w:lang w:val="en-DK"/>
+        </w:rPr>
+        <w:t>; i &lt; k; i++)</w:t>
+      </w:r>
+      <w:r>
+        <w:rPr>
+          <w:rFonts w:ascii="Courier New" w:eastAsia="Times New Roman" w:hAnsi="Courier New" w:cs="Courier New"/>
+          <w:color w:val="BDBDBD"/>
+          <w:sz w:val="20"/>
+          <w:szCs w:val="20"/>
+          <w:lang w:val="en-DK"/>
+        </w:rPr>
+        <w:br/>
+        <w:t xml:space="preserve">    {</w:t>
+      </w:r>
+      <w:r>
+        <w:rPr>
+          <w:rFonts w:ascii="Courier New" w:eastAsia="Times New Roman" w:hAnsi="Courier New" w:cs="Courier New"/>
+          <w:color w:val="BDBDBD"/>
+          <w:sz w:val="20"/>
+          <w:szCs w:val="20"/>
+          <w:lang w:val="en-DK"/>
+        </w:rPr>
+        <w:br/>
+        <w:t xml:space="preserve">        </w:t>
+      </w:r>
+      <w:r>
+        <w:rPr>
+          <w:rFonts w:ascii="Courier New" w:eastAsia="Times New Roman" w:hAnsi="Courier New" w:cs="Courier New"/>
+          <w:color w:val="6C95EB"/>
+          <w:sz w:val="20"/>
+          <w:szCs w:val="20"/>
+          <w:lang w:val="en-DK"/>
+        </w:rPr>
+        <w:t xml:space="preserve">int </w:t>
+      </w:r>
+      <w:r>
+        <w:rPr>
+          <w:rFonts w:ascii="Courier New" w:eastAsia="Times New Roman" w:hAnsi="Courier New" w:cs="Courier New"/>
+          <w:color w:val="BDBDBD"/>
+          <w:sz w:val="20"/>
+          <w:szCs w:val="20"/>
+          <w:lang w:val="en-DK"/>
+        </w:rPr>
+        <w:t>first = arr[</w:t>
+      </w:r>
+      <w:r>
+        <w:rPr>
+          <w:rFonts w:ascii="Courier New" w:eastAsia="Times New Roman" w:hAnsi="Courier New" w:cs="Courier New"/>
+          <w:color w:val="ED94C0"/>
+          <w:sz w:val="20"/>
+          <w:szCs w:val="20"/>
+          <w:lang w:val="en-DK"/>
+        </w:rPr>
+        <w:t>0</w:t>
+      </w:r>
+      <w:r>
+        <w:rPr>
+          <w:rFonts w:ascii="Courier New" w:eastAsia="Times New Roman" w:hAnsi="Courier New" w:cs="Courier New"/>
+          <w:color w:val="BDBDBD"/>
+          <w:sz w:val="20"/>
+          <w:szCs w:val="20"/>
+          <w:lang w:val="en-DK"/>
+        </w:rPr>
+        <w:t>];</w:t>
+      </w:r>
+      <w:r>
+        <w:rPr>
+          <w:rFonts w:ascii="Courier New" w:eastAsia="Times New Roman" w:hAnsi="Courier New" w:cs="Courier New"/>
+          <w:color w:val="BDBDBD"/>
+          <w:sz w:val="20"/>
+          <w:szCs w:val="20"/>
+          <w:lang w:val="en-DK"/>
+        </w:rPr>
+        <w:br/>
+        <w:t xml:space="preserve">        </w:t>
+      </w:r>
+      <w:r>
+        <w:rPr>
+          <w:rFonts w:ascii="Courier New" w:eastAsia="Times New Roman" w:hAnsi="Courier New" w:cs="Courier New"/>
+          <w:color w:val="6C95EB"/>
+          <w:sz w:val="20"/>
+          <w:szCs w:val="20"/>
+          <w:lang w:val="en-DK"/>
+        </w:rPr>
+        <w:t xml:space="preserve">for </w:t>
+      </w:r>
+      <w:r>
+        <w:rPr>
+          <w:rFonts w:ascii="Courier New" w:eastAsia="Times New Roman" w:hAnsi="Courier New" w:cs="Courier New"/>
+          <w:color w:val="BDBDBD"/>
+          <w:sz w:val="20"/>
+          <w:szCs w:val="20"/>
+          <w:lang w:val="en-DK"/>
+        </w:rPr>
+        <w:t>(</w:t>
+      </w:r>
+      <w:r>
+        <w:rPr>
+          <w:rFonts w:ascii="Courier New" w:eastAsia="Times New Roman" w:hAnsi="Courier New" w:cs="Courier New"/>
+          <w:color w:val="6C95EB"/>
+          <w:sz w:val="20"/>
+          <w:szCs w:val="20"/>
+          <w:lang w:val="en-DK"/>
+        </w:rPr>
+        <w:t xml:space="preserve">int </w:t>
+      </w:r>
+      <w:r>
+        <w:rPr>
+          <w:rFonts w:ascii="Courier New" w:eastAsia="Times New Roman" w:hAnsi="Courier New" w:cs="Courier New"/>
+          <w:color w:val="BDBDBD"/>
+          <w:sz w:val="20"/>
+          <w:szCs w:val="20"/>
+          <w:lang w:val="en-DK"/>
+        </w:rPr>
+        <w:t xml:space="preserve">j = </w:t>
+      </w:r>
+      <w:r>
+        <w:rPr>
+          <w:rFonts w:ascii="Courier New" w:eastAsia="Times New Roman" w:hAnsi="Courier New" w:cs="Courier New"/>
+          <w:color w:val="ED94C0"/>
+          <w:sz w:val="20"/>
+          <w:szCs w:val="20"/>
+          <w:lang w:val="en-DK"/>
+        </w:rPr>
+        <w:t>0</w:t>
+      </w:r>
+      <w:r>
+        <w:rPr>
+          <w:rFonts w:ascii="Courier New" w:eastAsia="Times New Roman" w:hAnsi="Courier New" w:cs="Courier New"/>
+          <w:color w:val="BDBDBD"/>
+          <w:sz w:val="20"/>
+          <w:szCs w:val="20"/>
+          <w:lang w:val="en-DK"/>
+        </w:rPr>
+        <w:t>; j &lt; arr.</w:t>
+      </w:r>
+      <w:r>
+        <w:rPr>
+          <w:rFonts w:ascii="Courier New" w:eastAsia="Times New Roman" w:hAnsi="Courier New" w:cs="Courier New"/>
+          <w:color w:val="66C3CC"/>
+          <w:sz w:val="20"/>
+          <w:szCs w:val="20"/>
+          <w:lang w:val="en-DK"/>
+        </w:rPr>
+        <w:t xml:space="preserve">Length </w:t>
+      </w:r>
+      <w:r>
+        <w:rPr>
+          <w:rFonts w:ascii="Courier New" w:eastAsia="Times New Roman" w:hAnsi="Courier New" w:cs="Courier New"/>
+          <w:color w:val="BDBDBD"/>
+          <w:sz w:val="20"/>
+          <w:szCs w:val="20"/>
+          <w:lang w:val="en-DK"/>
+        </w:rPr>
+        <w:t xml:space="preserve">- </w:t>
+      </w:r>
+      <w:r>
+        <w:rPr>
+          <w:rFonts w:ascii="Courier New" w:eastAsia="Times New Roman" w:hAnsi="Courier New" w:cs="Courier New"/>
+          <w:color w:val="ED94C0"/>
+          <w:sz w:val="20"/>
+          <w:szCs w:val="20"/>
+          <w:lang w:val="en-DK"/>
+        </w:rPr>
+        <w:t>1</w:t>
+      </w:r>
+      <w:r>
+        <w:rPr>
+          <w:rFonts w:ascii="Courier New" w:eastAsia="Times New Roman" w:hAnsi="Courier New" w:cs="Courier New"/>
+          <w:color w:val="BDBDBD"/>
+          <w:sz w:val="20"/>
+          <w:szCs w:val="20"/>
+          <w:lang w:val="en-DK"/>
+        </w:rPr>
+        <w:t>; j++)</w:t>
+      </w:r>
+      <w:r>
+        <w:rPr>
+          <w:rFonts w:ascii="Courier New" w:eastAsia="Times New Roman" w:hAnsi="Courier New" w:cs="Courier New"/>
+          <w:color w:val="BDBDBD"/>
+          <w:sz w:val="20"/>
+          <w:szCs w:val="20"/>
+          <w:lang w:val="en-DK"/>
+        </w:rPr>
+        <w:br/>
+        <w:t xml:space="preserve">        {</w:t>
+      </w:r>
+      <w:r>
+        <w:rPr>
+          <w:rFonts w:ascii="Courier New" w:eastAsia="Times New Roman" w:hAnsi="Courier New" w:cs="Courier New"/>
+          <w:color w:val="BDBDBD"/>
+          <w:sz w:val="20"/>
+          <w:szCs w:val="20"/>
+          <w:lang w:val="en-DK"/>
+        </w:rPr>
+        <w:br/>
+        <w:t xml:space="preserve">            arr[j] = arr[j + </w:t>
+      </w:r>
+      <w:r>
+        <w:rPr>
+          <w:rFonts w:ascii="Courier New" w:eastAsia="Times New Roman" w:hAnsi="Courier New" w:cs="Courier New"/>
+          <w:color w:val="ED94C0"/>
+          <w:sz w:val="20"/>
+          <w:szCs w:val="20"/>
+          <w:lang w:val="en-DK"/>
+        </w:rPr>
+        <w:t>1</w:t>
+      </w:r>
+      <w:r>
+        <w:rPr>
+          <w:rFonts w:ascii="Courier New" w:eastAsia="Times New Roman" w:hAnsi="Courier New" w:cs="Courier New"/>
+          <w:color w:val="BDBDBD"/>
+          <w:sz w:val="20"/>
+          <w:szCs w:val="20"/>
+          <w:lang w:val="en-DK"/>
+        </w:rPr>
+        <w:t>];</w:t>
+      </w:r>
+      <w:r>
+        <w:rPr>
+          <w:rFonts w:ascii="Courier New" w:eastAsia="Times New Roman" w:hAnsi="Courier New" w:cs="Courier New"/>
+          <w:color w:val="BDBDBD"/>
+          <w:sz w:val="20"/>
+          <w:szCs w:val="20"/>
+          <w:lang w:val="en-DK"/>
+        </w:rPr>
+        <w:br/>
+        <w:t xml:space="preserve">        }</w:t>
+      </w:r>
+      <w:r>
+        <w:rPr>
+          <w:rFonts w:ascii="Courier New" w:eastAsia="Times New Roman" w:hAnsi="Courier New" w:cs="Courier New"/>
+          <w:color w:val="BDBDBD"/>
+          <w:sz w:val="20"/>
+          <w:szCs w:val="20"/>
+          <w:lang w:val="en-DK"/>
+        </w:rPr>
+        <w:br/>
+        <w:t xml:space="preserve">        arr[arr.</w:t>
+      </w:r>
+      <w:r>
+        <w:rPr>
+          <w:rFonts w:ascii="Courier New" w:eastAsia="Times New Roman" w:hAnsi="Courier New" w:cs="Courier New"/>
+          <w:color w:val="66C3CC"/>
+          <w:sz w:val="20"/>
+          <w:szCs w:val="20"/>
+          <w:lang w:val="en-DK"/>
+        </w:rPr>
+        <w:t xml:space="preserve">Length </w:t>
+      </w:r>
+      <w:r>
+        <w:rPr>
+          <w:rFonts w:ascii="Courier New" w:eastAsia="Times New Roman" w:hAnsi="Courier New" w:cs="Courier New"/>
+          <w:color w:val="BDBDBD"/>
+          <w:sz w:val="20"/>
+          <w:szCs w:val="20"/>
+          <w:lang w:val="en-DK"/>
+        </w:rPr>
+        <w:t xml:space="preserve">- </w:t>
+      </w:r>
+      <w:r>
+        <w:rPr>
+          <w:rFonts w:ascii="Courier New" w:eastAsia="Times New Roman" w:hAnsi="Courier New" w:cs="Courier New"/>
+          <w:color w:val="ED94C0"/>
+          <w:sz w:val="20"/>
+          <w:szCs w:val="20"/>
+          <w:lang w:val="en-DK"/>
+        </w:rPr>
+        <w:t>1</w:t>
+      </w:r>
+      <w:r>
+        <w:rPr>
+          <w:rFonts w:ascii="Courier New" w:eastAsia="Times New Roman" w:hAnsi="Courier New" w:cs="Courier New"/>
+          <w:color w:val="BDBDBD"/>
+          <w:sz w:val="20"/>
+          <w:szCs w:val="20"/>
+          <w:lang w:val="en-DK"/>
+        </w:rPr>
+        <w:t>] = first;</w:t>
+      </w:r>
+      <w:r>
+        <w:rPr>
+          <w:rFonts w:ascii="Courier New" w:eastAsia="Times New Roman" w:hAnsi="Courier New" w:cs="Courier New"/>
+          <w:color w:val="BDBDBD"/>
+          <w:sz w:val="20"/>
+          <w:szCs w:val="20"/>
+          <w:lang w:val="en-DK"/>
+        </w:rPr>
+        <w:br/>
+        <w:t xml:space="preserve">    }</w:t>
+      </w:r>
+      <w:r>
+        <w:rPr>
+          <w:rFonts w:ascii="Courier New" w:eastAsia="Times New Roman" w:hAnsi="Courier New" w:cs="Courier New"/>
+          <w:color w:val="BDBDBD"/>
+          <w:sz w:val="20"/>
+          <w:szCs w:val="20"/>
+          <w:lang w:val="en-DK"/>
+        </w:rPr>
+        <w:br/>
+      </w:r>
+      <w:r>
+        <w:rPr>
+          <w:rFonts w:ascii="Courier New" w:eastAsia="Times New Roman" w:hAnsi="Courier New" w:cs="Courier New"/>
+          <w:color w:val="BDBDBD"/>
+          <w:sz w:val="20"/>
+          <w:szCs w:val="20"/>
+          <w:lang w:val="en-DK"/>
+        </w:rPr>
+        <w:br/>
+        <w:t xml:space="preserve">    </w:t>
+      </w:r>
+      <w:r>
+        <w:rPr>
+          <w:rFonts w:ascii="Courier New" w:eastAsia="Times New Roman" w:hAnsi="Courier New" w:cs="Courier New"/>
+          <w:color w:val="C191FF"/>
+          <w:sz w:val="20"/>
+          <w:szCs w:val="20"/>
+          <w:lang w:val="en-DK"/>
+        </w:rPr>
+        <w:t>Console</w:t>
+      </w:r>
+      <w:r>
+        <w:rPr>
+          <w:rFonts w:ascii="Courier New" w:eastAsia="Times New Roman" w:hAnsi="Courier New" w:cs="Courier New"/>
+          <w:color w:val="BDBDBD"/>
+          <w:sz w:val="20"/>
+          <w:szCs w:val="20"/>
+          <w:lang w:val="en-DK"/>
+        </w:rPr>
+        <w:t>.</w:t>
+      </w:r>
+      <w:r>
+        <w:rPr>
+          <w:rFonts w:ascii="Courier New" w:eastAsia="Times New Roman" w:hAnsi="Courier New" w:cs="Courier New"/>
+          <w:color w:val="39CC9B"/>
+          <w:sz w:val="20"/>
+          <w:szCs w:val="20"/>
+          <w:lang w:val="en-DK"/>
+        </w:rPr>
+        <w:t>WriteLine</w:t>
+      </w:r>
+      <w:r>
+        <w:rPr>
+          <w:rFonts w:ascii="Courier New" w:eastAsia="Times New Roman" w:hAnsi="Courier New" w:cs="Courier New"/>
+          <w:color w:val="BDBDBD"/>
+          <w:sz w:val="20"/>
+          <w:szCs w:val="20"/>
+          <w:lang w:val="en-DK"/>
+        </w:rPr>
+        <w:t>(</w:t>
+      </w:r>
+      <w:r>
+        <w:rPr>
+          <w:rFonts w:ascii="Courier New" w:eastAsia="Times New Roman" w:hAnsi="Courier New" w:cs="Courier New"/>
+          <w:color w:val="C9A26D"/>
+          <w:sz w:val="20"/>
+          <w:szCs w:val="20"/>
+          <w:lang w:val="en-DK"/>
+        </w:rPr>
+        <w:t>"Rotate First array: "</w:t>
+      </w:r>
+      <w:r>
+        <w:rPr>
+          <w:rFonts w:ascii="Courier New" w:eastAsia="Times New Roman" w:hAnsi="Courier New" w:cs="Courier New"/>
+          <w:color w:val="BDBDBD"/>
+          <w:sz w:val="20"/>
+          <w:szCs w:val="20"/>
+          <w:lang w:val="en-DK"/>
+        </w:rPr>
+        <w:t>);</w:t>
+      </w:r>
+      <w:r>
+        <w:rPr>
+          <w:rFonts w:ascii="Courier New" w:eastAsia="Times New Roman" w:hAnsi="Courier New" w:cs="Courier New"/>
+          <w:color w:val="BDBDBD"/>
+          <w:sz w:val="20"/>
+          <w:szCs w:val="20"/>
+          <w:lang w:val="en-DK"/>
+        </w:rPr>
+        <w:br/>
+        <w:t xml:space="preserve">    </w:t>
+      </w:r>
+      <w:r>
+        <w:rPr>
+          <w:rFonts w:ascii="Courier New" w:eastAsia="Times New Roman" w:hAnsi="Courier New" w:cs="Courier New"/>
+          <w:color w:val="6C95EB"/>
+          <w:sz w:val="20"/>
+          <w:szCs w:val="20"/>
+          <w:lang w:val="en-DK"/>
+        </w:rPr>
+        <w:t xml:space="preserve">foreach </w:t>
+      </w:r>
+      <w:r>
+        <w:rPr>
+          <w:rFonts w:ascii="Courier New" w:eastAsia="Times New Roman" w:hAnsi="Courier New" w:cs="Courier New"/>
+          <w:color w:val="BDBDBD"/>
+          <w:sz w:val="20"/>
+          <w:szCs w:val="20"/>
+          <w:lang w:val="en-DK"/>
+        </w:rPr>
+        <w:t>(</w:t>
+      </w:r>
+      <w:r>
+        <w:rPr>
+          <w:rFonts w:ascii="Courier New" w:eastAsia="Times New Roman" w:hAnsi="Courier New" w:cs="Courier New"/>
+          <w:color w:val="6C95EB"/>
+          <w:sz w:val="20"/>
+          <w:szCs w:val="20"/>
+          <w:lang w:val="en-DK"/>
+        </w:rPr>
+        <w:t xml:space="preserve">int </w:t>
+      </w:r>
+      <w:r>
+        <w:rPr>
+          <w:rFonts w:ascii="Courier New" w:eastAsia="Times New Roman" w:hAnsi="Courier New" w:cs="Courier New"/>
+          <w:color w:val="BDBDBD"/>
+          <w:sz w:val="20"/>
+          <w:szCs w:val="20"/>
+          <w:lang w:val="en-DK"/>
+        </w:rPr>
+        <w:t xml:space="preserve">i </w:t>
+      </w:r>
+      <w:r>
+        <w:rPr>
+          <w:rFonts w:ascii="Courier New" w:eastAsia="Times New Roman" w:hAnsi="Courier New" w:cs="Courier New"/>
+          <w:color w:val="6C95EB"/>
+          <w:sz w:val="20"/>
+          <w:szCs w:val="20"/>
+          <w:lang w:val="en-DK"/>
+        </w:rPr>
+        <w:t xml:space="preserve">in </w:t>
+      </w:r>
+      <w:r>
+        <w:rPr>
+          <w:rFonts w:ascii="Courier New" w:eastAsia="Times New Roman" w:hAnsi="Courier New" w:cs="Courier New"/>
+          <w:color w:val="BDBDBD"/>
+          <w:sz w:val="20"/>
+          <w:szCs w:val="20"/>
+          <w:lang w:val="en-DK"/>
+        </w:rPr>
+        <w:t>arr)</w:t>
+      </w:r>
+      <w:r>
+        <w:rPr>
+          <w:rFonts w:ascii="Courier New" w:eastAsia="Times New Roman" w:hAnsi="Courier New" w:cs="Courier New"/>
+          <w:color w:val="BDBDBD"/>
+          <w:sz w:val="20"/>
+          <w:szCs w:val="20"/>
+          <w:lang w:val="en-DK"/>
+        </w:rPr>
+        <w:br/>
+        <w:t xml:space="preserve">    {</w:t>
+      </w:r>
+      <w:r>
+        <w:rPr>
+          <w:rFonts w:ascii="Courier New" w:eastAsia="Times New Roman" w:hAnsi="Courier New" w:cs="Courier New"/>
+          <w:color w:val="BDBDBD"/>
+          <w:sz w:val="20"/>
+          <w:szCs w:val="20"/>
+          <w:lang w:val="en-DK"/>
+        </w:rPr>
+        <w:br/>
+        <w:t xml:space="preserve">        </w:t>
+      </w:r>
+      <w:r>
+        <w:rPr>
+          <w:rFonts w:ascii="Courier New" w:eastAsia="Times New Roman" w:hAnsi="Courier New" w:cs="Courier New"/>
+          <w:color w:val="C191FF"/>
+          <w:sz w:val="20"/>
+          <w:szCs w:val="20"/>
+          <w:lang w:val="en-DK"/>
+        </w:rPr>
+        <w:t>Console</w:t>
+      </w:r>
+      <w:r>
+        <w:rPr>
+          <w:rFonts w:ascii="Courier New" w:eastAsia="Times New Roman" w:hAnsi="Courier New" w:cs="Courier New"/>
+          <w:color w:val="BDBDBD"/>
+          <w:sz w:val="20"/>
+          <w:szCs w:val="20"/>
+          <w:lang w:val="en-DK"/>
+        </w:rPr>
+        <w:t>.</w:t>
+      </w:r>
+      <w:r>
+        <w:rPr>
+          <w:rFonts w:ascii="Courier New" w:eastAsia="Times New Roman" w:hAnsi="Courier New" w:cs="Courier New"/>
+          <w:color w:val="39CC9B"/>
+          <w:sz w:val="20"/>
+          <w:szCs w:val="20"/>
+          <w:lang w:val="en-DK"/>
+        </w:rPr>
+        <w:t>Write</w:t>
+      </w:r>
+      <w:r>
+        <w:rPr>
+          <w:rFonts w:ascii="Courier New" w:eastAsia="Times New Roman" w:hAnsi="Courier New" w:cs="Courier New"/>
+          <w:color w:val="BDBDBD"/>
+          <w:sz w:val="20"/>
+          <w:szCs w:val="20"/>
+          <w:lang w:val="en-DK"/>
+        </w:rPr>
+        <w:t>(i);</w:t>
+      </w:r>
+      <w:r>
+        <w:rPr>
+          <w:rFonts w:ascii="Courier New" w:eastAsia="Times New Roman" w:hAnsi="Courier New" w:cs="Courier New"/>
+          <w:color w:val="BDBDBD"/>
+          <w:sz w:val="20"/>
+          <w:szCs w:val="20"/>
+          <w:lang w:val="en-DK"/>
+        </w:rPr>
+        <w:br/>
+        <w:t xml:space="preserve">    }</w:t>
+      </w:r>
+      <w:r>
+        <w:rPr>
+          <w:rFonts w:ascii="Courier New" w:eastAsia="Times New Roman" w:hAnsi="Courier New" w:cs="Courier New"/>
+          <w:color w:val="BDBDBD"/>
+          <w:sz w:val="20"/>
+          <w:szCs w:val="20"/>
+          <w:lang w:val="en-DK"/>
+        </w:rPr>
+        <w:br/>
+        <w:t>}</w:t>
+      </w:r>
+    </w:p>
+    <w:p>
+      <w:pPr>
         <w:rPr>
           <w:rFonts w:ascii="Calibri" w:hAnsi="Calibri" w:cs="Calibri"/>
           <w:b/>
           <w:bCs/>
           <w:sz w:val="28"/>
           <w:szCs w:val="28"/>
-        </w:rPr>
-        <w:t>5</w:t>
-      </w:r>
-      <w:r>
+          <w:lang w:val="en-DK"/>
+        </w:rPr>
+      </w:pPr>
+    </w:p>
+    <w:p>
+      <w:pPr>
         <w:rPr>
           <w:rFonts w:ascii="Calibri" w:hAnsi="Calibri" w:cs="Calibri"/>
           <w:b/>
@@ -2455,215 +5772,8 @@
           <w:sz w:val="28"/>
           <w:szCs w:val="28"/>
         </w:rPr>
-        <w:t xml:space="preserve"> %)</w:t>
-      </w:r>
-    </w:p>
-    <w:p>
-      <w:pPr>
-        <w:rPr>
-          <w:rFonts w:ascii="Calibri" w:hAnsi="Calibri" w:cs="Calibri"/>
-          <w:sz w:val="22"/>
-          <w:szCs w:val="22"/>
-        </w:rPr>
-      </w:pPr>
-      <w:r>
-        <w:rPr>
-          <w:rFonts w:ascii="Calibri" w:hAnsi="Calibri" w:cs="Calibri"/>
-          <w:sz w:val="22"/>
-          <w:szCs w:val="22"/>
-        </w:rPr>
-        <w:t xml:space="preserve">Denne opgave går ud på at flytte rundt på elementerne i et array af heltal og </w:t>
-      </w:r>
-      <w:r>
-        <w:rPr>
-          <w:rFonts w:ascii="Calibri" w:hAnsi="Calibri" w:cs="Calibri"/>
-          <w:sz w:val="22"/>
-          <w:szCs w:val="22"/>
-        </w:rPr>
-        <w:t>skal</w:t>
-      </w:r>
-      <w:r>
-        <w:rPr>
-          <w:rFonts w:ascii="Calibri" w:hAnsi="Calibri" w:cs="Calibri"/>
-          <w:sz w:val="22"/>
-          <w:szCs w:val="22"/>
-        </w:rPr>
-        <w:t xml:space="preserve"> have følgende signatur i Java:</w:t>
-      </w:r>
-    </w:p>
-    <w:p>
-      <w:pPr>
-        <w:jc w:val="center"/>
-        <w:rPr>
-          <w:rFonts w:ascii="Courier New" w:hAnsi="Courier New" w:cs="Courier New"/>
-          <w:sz w:val="22"/>
-          <w:szCs w:val="22"/>
-          <w:lang w:val="en-US"/>
-        </w:rPr>
-      </w:pPr>
-      <w:r>
-        <w:rPr>
-          <w:rFonts w:ascii="Courier New" w:hAnsi="Courier New" w:cs="Courier New"/>
-          <w:sz w:val="22"/>
-          <w:szCs w:val="22"/>
-          <w:lang w:val="en-US"/>
-        </w:rPr>
-        <w:t xml:space="preserve">public static void rotate(int[] </w:t>
-      </w:r>
-      <w:r>
-        <w:rPr>
-          <w:rFonts w:ascii="Courier New" w:hAnsi="Courier New" w:cs="Courier New"/>
-          <w:sz w:val="22"/>
-          <w:szCs w:val="22"/>
-          <w:lang w:val="en-US"/>
-        </w:rPr>
-        <w:t>arr</w:t>
-      </w:r>
-      <w:r>
-        <w:rPr>
-          <w:rFonts w:ascii="Courier New" w:hAnsi="Courier New" w:cs="Courier New"/>
-          <w:sz w:val="22"/>
-          <w:szCs w:val="22"/>
-          <w:lang w:val="en-US"/>
-        </w:rPr>
-        <w:t>, int k)</w:t>
-      </w:r>
-    </w:p>
-    <w:p>
-      <w:pPr>
-        <w:rPr>
-          <w:rFonts w:ascii="Calibri" w:hAnsi="Calibri" w:cs="Calibri"/>
-          <w:sz w:val="22"/>
-          <w:szCs w:val="22"/>
-        </w:rPr>
-      </w:pPr>
-      <w:r>
-        <w:rPr>
-          <w:rFonts w:ascii="Calibri" w:hAnsi="Calibri" w:cs="Calibri"/>
-          <w:sz w:val="22"/>
-          <w:szCs w:val="22"/>
-        </w:rPr>
-        <w:t>Første parameter er a</w:t>
-      </w:r>
-      <w:r>
-        <w:rPr>
-          <w:rFonts w:ascii="Calibri" w:hAnsi="Calibri" w:cs="Calibri"/>
-          <w:sz w:val="22"/>
-          <w:szCs w:val="22"/>
-        </w:rPr>
-        <w:t>rrayet, som skal behandles; den anden parameter angiver det antal elementer, som skal roteres, det vil sige flyttes fra slutningen af arrayet til begyndelsen.</w:t>
-      </w:r>
-    </w:p>
-    <w:p>
-      <w:pPr>
-        <w:rPr>
-          <w:rFonts w:ascii="Calibri" w:hAnsi="Calibri" w:cs="Calibri"/>
-          <w:sz w:val="22"/>
-          <w:szCs w:val="22"/>
-        </w:rPr>
-      </w:pPr>
-      <w:r>
-        <w:rPr>
-          <w:rFonts w:ascii="Calibri" w:hAnsi="Calibri" w:cs="Calibri"/>
-          <w:sz w:val="22"/>
-          <w:szCs w:val="22"/>
-        </w:rPr>
-        <w:t xml:space="preserve">Med parametrene </w:t>
-      </w:r>
-      <w:r>
-        <w:rPr>
-          <w:rFonts w:ascii="Calibri" w:hAnsi="Calibri" w:cs="Calibri"/>
-          <w:sz w:val="22"/>
-          <w:szCs w:val="22"/>
-        </w:rPr>
-        <w:t>arr</w:t>
-      </w:r>
-      <w:r>
-        <w:rPr>
-          <w:rFonts w:ascii="Calibri" w:hAnsi="Calibri" w:cs="Calibri"/>
-          <w:sz w:val="22"/>
-          <w:szCs w:val="22"/>
-        </w:rPr>
-        <w:t>: {1,2,3,4,5,6,7} og k: 3, bliver arrayet til {5,6,7,1,2,3,4}</w:t>
-      </w:r>
-      <w:r>
-        <w:rPr>
-          <w:rFonts w:ascii="Calibri" w:hAnsi="Calibri" w:cs="Calibri"/>
-          <w:sz w:val="22"/>
-          <w:szCs w:val="22"/>
-        </w:rPr>
-        <w:t>, altså de 3 sidste elemester rykkes op, så de står forrest.</w:t>
-      </w:r>
-    </w:p>
-    <w:p>
-      <w:pPr>
-        <w:rPr>
-          <w:rFonts w:ascii="Calibri" w:hAnsi="Calibri" w:cs="Calibri"/>
-          <w:sz w:val="22"/>
-          <w:szCs w:val="22"/>
-        </w:rPr>
-      </w:pPr>
-      <w:r>
-        <w:rPr>
-          <w:rFonts w:ascii="Calibri" w:hAnsi="Calibri" w:cs="Calibri"/>
-          <w:sz w:val="22"/>
-          <w:szCs w:val="22"/>
-        </w:rPr>
-        <w:t>For at få maksimumpoints (25) må du kun arbejde på ét array. Alle andre løsninger kan maksimalt give 15 points.</w:t>
-      </w:r>
-    </w:p>
-    <w:p>
-      <w:pPr>
-        <w:rPr>
-          <w:rFonts w:ascii="Calibri" w:hAnsi="Calibri" w:cs="Calibri"/>
-          <w:sz w:val="22"/>
-          <w:szCs w:val="22"/>
-        </w:rPr>
-      </w:pPr>
-      <w:r>
-        <w:rPr>
-          <w:rFonts w:ascii="Calibri" w:hAnsi="Calibri" w:cs="Calibri"/>
-          <w:sz w:val="22"/>
-          <w:szCs w:val="22"/>
-        </w:rPr>
-        <w:t>Tip: skriv en metode, som kan vende arrayet eller en del af arrayet om, så tallene står i omvendt rækkefølge.</w:t>
-      </w:r>
-    </w:p>
-    <w:p>
-      <w:pPr>
-        <w:rPr>
-          <w:rFonts w:ascii="Calibri" w:hAnsi="Calibri" w:cs="Calibri"/>
-          <w:sz w:val="22"/>
-          <w:szCs w:val="22"/>
-        </w:rPr>
-      </w:pPr>
-      <w:r>
-        <w:rPr>
-          <w:rFonts w:ascii="Calibri" w:hAnsi="Calibri" w:cs="Calibri"/>
-          <w:sz w:val="22"/>
-          <w:szCs w:val="22"/>
-        </w:rPr>
-        <w:t xml:space="preserve">Besvarelser i C++ må gerne anvende </w:t>
-      </w:r>
-      <w:r>
-        <w:rPr>
-          <w:rFonts w:ascii="Courier New" w:hAnsi="Courier New" w:cs="Courier New"/>
-          <w:sz w:val="22"/>
-          <w:szCs w:val="22"/>
-        </w:rPr>
-        <w:t>vector</w:t>
-      </w:r>
-      <w:r>
-        <w:rPr>
-          <w:rFonts w:ascii="Calibri" w:hAnsi="Calibri" w:cs="Calibri"/>
-          <w:sz w:val="22"/>
-          <w:szCs w:val="22"/>
-        </w:rPr>
-        <w:t xml:space="preserve"> i stedet for et array.</w:t>
-      </w:r>
-    </w:p>
-    <w:p>
-      <w:pPr>
+      </w:pPr>
+      <w:r>
         <w:rPr>
           <w:rFonts w:ascii="Calibri" w:hAnsi="Calibri" w:cs="Calibri"/>
           <w:b/>
@@ -2671,37 +5781,6 @@
           <w:sz w:val="28"/>
           <w:szCs w:val="28"/>
         </w:rPr>
-      </w:pPr>
-      <w:r>
-        <w:rPr>
-          <w:rFonts w:ascii="Calibri" w:hAnsi="Calibri" w:cs="Calibri"/>
-          <w:b/>
-          <w:bCs/>
-          <w:sz w:val="28"/>
-          <w:szCs w:val="28"/>
-        </w:rPr>
-        <w:br w:type="page"/>
-      </w:r>
-    </w:p>
-    <w:p>
-      <w:pPr>
-        <w:rPr>
-          <w:rFonts w:ascii="Calibri" w:hAnsi="Calibri" w:cs="Calibri"/>
-          <w:b/>
-          <w:bCs/>
-          <w:sz w:val="28"/>
-          <w:szCs w:val="28"/>
-        </w:rPr>
-      </w:pPr>
-      <w:r>
-        <w:rPr>
-          <w:rFonts w:ascii="Calibri" w:hAnsi="Calibri" w:cs="Calibri"/>
-          <w:b/>
-          <w:bCs/>
-          <w:sz w:val="28"/>
-          <w:szCs w:val="28"/>
-        </w:rPr>
-        <w:lastRenderedPageBreak/>
         <w:t xml:space="preserve">Opgave </w:t>
       </w:r>
       <w:r>
@@ -2799,7 +5878,7 @@
                     <pic:cNvPicPr/>
                   </pic:nvPicPr>
                   <pic:blipFill>
-                    <a:blip r:embed="rId7">
+                    <a:blip r:embed="rId8">
                       <a:extLst>
                         <a:ext uri="{28A0092B-C50C-407E-A947-70E740481C1C}">
                           <a14:useLocalDpi xmlns:a14="http://schemas.microsoft.com/office/drawing/2010/main" val="0"/>
@@ -2864,7 +5943,7 @@
                     <pic:cNvPicPr/>
                   </pic:nvPicPr>
                   <pic:blipFill>
-                    <a:blip r:embed="rId8">
+                    <a:blip r:embed="rId9">
                       <a:extLst>
                         <a:ext uri="{28A0092B-C50C-407E-A947-70E740481C1C}">
                           <a14:useLocalDpi xmlns:a14="http://schemas.microsoft.com/office/drawing/2010/main" val="0"/>
@@ -3054,6 +6133,7 @@
           <w:sz w:val="28"/>
           <w:szCs w:val="28"/>
         </w:rPr>
+        <w:lastRenderedPageBreak/>
         <w:drawing>
           <wp:anchor distT="0" distB="0" distL="114300" distR="114300" simplePos="0" relativeHeight="251660288" behindDoc="0" locked="0" layoutInCell="1" allowOverlap="1" wp14:anchorId="761C2007" wp14:editId="0CB5A955">
             <wp:simplePos x="0" y="0"/>
@@ -3078,7 +6158,7 @@
                     <pic:cNvPicPr/>
                   </pic:nvPicPr>
                   <pic:blipFill>
-                    <a:blip r:embed="rId9">
+                    <a:blip r:embed="rId10">
                       <a:extLst>
                         <a:ext uri="{28A0092B-C50C-407E-A947-70E740481C1C}">
                           <a14:useLocalDpi xmlns:a14="http://schemas.microsoft.com/office/drawing/2010/main" val="0"/>
@@ -3424,7 +6504,220 @@
           <w:rFonts w:ascii="Calibri" w:hAnsi="Calibri" w:cs="Calibri"/>
           <w:sz w:val="22"/>
           <w:szCs w:val="22"/>
+          <w:lang w:val="en-US"/>
+        </w:rPr>
+      </w:pPr>
+      <w:r>
+        <w:rPr>
+          <w:rFonts w:ascii="Calibri" w:hAnsi="Calibri" w:cs="Calibri"/>
+          <w:sz w:val="22"/>
+          <w:szCs w:val="22"/>
+          <w:lang w:val="en-US"/>
+        </w:rPr>
+        <w:t xml:space="preserve">Graf 1: Directed, Weighted, </w:t>
+      </w:r>
+      <w:r>
+        <w:rPr>
+          <w:rFonts w:ascii="Calibri" w:hAnsi="Calibri" w:cs="Calibri"/>
+          <w:sz w:val="22"/>
+          <w:szCs w:val="22"/>
+          <w:lang w:val="en-US"/>
+        </w:rPr>
+        <w:t>Cyclic, Sparse, Simple</w:t>
+      </w:r>
+    </w:p>
+    <w:p>
+      <w:pPr>
+        <w:rPr>
+          <w:rFonts w:ascii="Calibri" w:hAnsi="Calibri" w:cs="Calibri"/>
+          <w:sz w:val="22"/>
+          <w:szCs w:val="22"/>
+          <w:lang w:val="en-US"/>
+        </w:rPr>
+      </w:pPr>
+      <w:r>
+        <w:rPr>
+          <w:rFonts w:ascii="Calibri" w:hAnsi="Calibri" w:cs="Calibri"/>
+          <w:sz w:val="22"/>
+          <w:szCs w:val="22"/>
+          <w:lang w:val="en-US"/>
+        </w:rPr>
+        <w:t>Graf 1: Dijkstra</w:t>
+      </w:r>
+    </w:p>
+    <w:p>
+      <w:pPr>
+        <w:rPr>
+          <w:rFonts w:ascii="Calibri" w:hAnsi="Calibri" w:cs="Calibri"/>
+          <w:sz w:val="22"/>
+          <w:szCs w:val="22"/>
+          <w:lang w:val="en-US"/>
+        </w:rPr>
+      </w:pPr>
+      <w:r>
+        <w:rPr>
+          <w:rFonts w:ascii="Calibri" w:hAnsi="Calibri" w:cs="Calibri"/>
+          <w:sz w:val="22"/>
+          <w:szCs w:val="22"/>
+          <w:lang w:val="en-US"/>
+        </w:rPr>
+        <w:t>Graf 2: Weighted, Directed, Acyclic, Simple</w:t>
+      </w:r>
+    </w:p>
+    <w:p>
+      <w:pPr>
+        <w:rPr>
+          <w:rFonts w:ascii="Calibri" w:hAnsi="Calibri" w:cs="Calibri"/>
+          <w:sz w:val="22"/>
+          <w:szCs w:val="22"/>
+          <w:lang w:val="en-US"/>
+        </w:rPr>
+      </w:pPr>
+      <w:r>
+        <w:rPr>
+          <w:rFonts w:ascii="Calibri" w:hAnsi="Calibri" w:cs="Calibri"/>
+          <w:sz w:val="22"/>
+          <w:szCs w:val="22"/>
+          <w:lang w:val="en-US"/>
+        </w:rPr>
+        <w:t>Graf 2: Topologisk sortering, Dijkstra</w:t>
+      </w:r>
+    </w:p>
+    <w:p>
+      <w:pPr>
+        <w:rPr>
+          <w:rFonts w:ascii="Calibri" w:hAnsi="Calibri" w:cs="Calibri"/>
+          <w:sz w:val="22"/>
+          <w:szCs w:val="22"/>
+          <w:lang w:val="en-US"/>
+        </w:rPr>
+      </w:pPr>
+      <w:r>
+        <w:rPr>
+          <w:rFonts w:ascii="Calibri" w:hAnsi="Calibri" w:cs="Calibri"/>
+          <w:sz w:val="22"/>
+          <w:szCs w:val="22"/>
+          <w:lang w:val="en-US"/>
+        </w:rPr>
+        <w:t>Graf 3: Dense, Weighted, Connected, U</w:t>
+      </w:r>
+      <w:r>
+        <w:rPr>
+          <w:rFonts w:ascii="Calibri" w:hAnsi="Calibri" w:cs="Calibri"/>
+          <w:sz w:val="22"/>
+          <w:szCs w:val="22"/>
+          <w:lang w:val="en-US"/>
+        </w:rPr>
+        <w:t xml:space="preserve">ndirected, </w:t>
+      </w:r>
+    </w:p>
+    <w:p>
+      <w:pPr>
+        <w:rPr>
+          <w:rFonts w:ascii="Calibri" w:hAnsi="Calibri" w:cs="Calibri"/>
+          <w:sz w:val="22"/>
+          <w:szCs w:val="22"/>
+        </w:rPr>
+      </w:pPr>
+      <w:r>
+        <w:rPr>
+          <w:rFonts w:ascii="Calibri" w:hAnsi="Calibri" w:cs="Calibri"/>
+          <w:sz w:val="22"/>
+          <w:szCs w:val="22"/>
+        </w:rPr>
+        <w:t>Graf 3:</w:t>
+      </w:r>
+      <w:r>
+        <w:rPr>
+          <w:rFonts w:ascii="Calibri" w:hAnsi="Calibri" w:cs="Calibri"/>
+          <w:sz w:val="22"/>
+          <w:szCs w:val="22"/>
+        </w:rPr>
+        <w:t xml:space="preserve"> Kruskal, Prim</w:t>
+      </w:r>
+    </w:p>
+    <w:p>
+      <w:pPr>
+        <w:rPr>
+          <w:rFonts w:ascii="Calibri" w:hAnsi="Calibri" w:cs="Calibri"/>
+          <w:sz w:val="22"/>
+          <w:szCs w:val="22"/>
+          <w:lang w:val="en-US"/>
+        </w:rPr>
+      </w:pPr>
+      <w:r>
+        <w:rPr>
+          <w:noProof/>
+        </w:rPr>
+        <w:lastRenderedPageBreak/>
+        <w:drawing>
+          <wp:inline distT="0" distB="0" distL="0" distR="0" wp14:anchorId="2283E393" wp14:editId="47AE1F0C">
+            <wp:extent cx="6120130" cy="3446145"/>
+            <wp:effectExtent l="0" t="0" r="0" b="1905"/>
+            <wp:docPr id="1807704194" name="Picture 1" descr="Types of Graph in Data Structures"/>
+            <wp:cNvGraphicFramePr>
+              <a:graphicFrameLocks xmlns:a="http://schemas.openxmlformats.org/drawingml/2006/main" noChangeAspect="1"/>
+            </wp:cNvGraphicFramePr>
+            <a:graphic xmlns:a="http://schemas.openxmlformats.org/drawingml/2006/main">
+              <a:graphicData uri="http://schemas.openxmlformats.org/drawingml/2006/picture">
+                <pic:pic xmlns:pic="http://schemas.openxmlformats.org/drawingml/2006/picture">
+                  <pic:nvPicPr>
+                    <pic:cNvPr id="0" name="Picture 1" descr="Types of Graph in Data Structures"/>
+                    <pic:cNvPicPr>
+                      <a:picLocks noChangeAspect="1" noChangeArrowheads="1"/>
+                    </pic:cNvPicPr>
+                  </pic:nvPicPr>
+                  <pic:blipFill>
+                    <a:blip r:embed="rId11">
+                      <a:extLst>
+                        <a:ext uri="{28A0092B-C50C-407E-A947-70E740481C1C}">
+                          <a14:useLocalDpi xmlns:a14="http://schemas.microsoft.com/office/drawing/2010/main" val="0"/>
+                        </a:ext>
+                      </a:extLst>
+                    </a:blip>
+                    <a:srcRect/>
+                    <a:stretch>
+                      <a:fillRect/>
+                    </a:stretch>
+                  </pic:blipFill>
+                  <pic:spPr bwMode="auto">
+                    <a:xfrm>
+                      <a:off x="0" y="0"/>
+                      <a:ext cx="6120130" cy="3446145"/>
+                    </a:xfrm>
+                    <a:prstGeom prst="rect">
+                      <a:avLst/>
+                    </a:prstGeom>
+                    <a:noFill/>
+                    <a:ln>
+                      <a:noFill/>
+                    </a:ln>
+                  </pic:spPr>
+                </pic:pic>
+              </a:graphicData>
+            </a:graphic>
+          </wp:inline>
+        </w:drawing>
+      </w:r>
+    </w:p>
+    <w:p>
+      <w:pPr>
+        <w:rPr>
+          <w:rFonts w:ascii="Calibri" w:hAnsi="Calibri" w:cs="Calibri"/>
+          <w:sz w:val="22"/>
+          <w:szCs w:val="22"/>
+          <w:lang w:val="en-US"/>
+        </w:rPr>
+      </w:pPr>
+    </w:p>
+    <w:p>
+      <w:pPr>
+        <w:rPr>
+          <w:rFonts w:ascii="Calibri" w:hAnsi="Calibri" w:cs="Calibri"/>
+          <w:sz w:val="22"/>
+          <w:szCs w:val="22"/>
           <w:u w:val="single"/>
+          <w:lang w:val="en-US"/>
         </w:rPr>
       </w:pPr>
       <w:r>
@@ -3433,6 +6726,7 @@
           <w:sz w:val="22"/>
           <w:szCs w:val="22"/>
           <w:u w:val="single"/>
+          <w:lang w:val="en-US"/>
         </w:rPr>
         <w:t>Delopgave 2 (8 %)</w:t>
       </w:r>
@@ -5657,7 +8951,7 @@
       </w:pPr>
     </w:p>
     <w:sectPr>
-      <w:footerReference w:type="default" r:id="rId10"/>
+      <w:footerReference w:type="default" r:id="rId12"/>
       <w:pgSz w:w="11906" w:h="16838"/>
       <w:pgMar w:top="1701" w:right="1134" w:bottom="1701" w:left="1134" w:header="708" w:footer="708" w:gutter="0"/>
       <w:cols w:space="708"/>
@@ -6723,7 +10017,6 @@
   <w:style w:type="character" w:default="1" w:styleId="DefaultParagraphFont">
     <w:name w:val="Default Paragraph Font"/>
     <w:uiPriority w:val="1"/>
-    <w:semiHidden/>
     <w:unhideWhenUsed/>
   </w:style>
   <w:style w:type="table" w:default="1" w:styleId="TableNormal">

--- a/SDU/Eksamen/Algoritmer Og Datastruktur/Opgaver/Eksamen Opgaver/Reksamensopgave 27. februar 2025.docx
+++ b/SDU/Eksamen/Algoritmer Og Datastruktur/Opgaver/Eksamen Opgaver/Reksamensopgave 27. februar 2025.docx
@@ -396,6 +396,7 @@
         </w:rPr>
         <w:t>(</w:t>
       </w:r>
+      <w:proofErr w:type="gramStart"/>
       <w:r>
         <w:rPr>
           <w:rFonts w:ascii="Courier New" w:eastAsia="Times New Roman" w:hAnsi="Courier New" w:cs="Courier New"/>
@@ -418,8 +419,22 @@
           <w:lang w:val="en-DK" w:eastAsia="en-DK"/>
           <w14:ligatures w14:val="none"/>
         </w:rPr>
-        <w:t xml:space="preserve">[] </w:t>
-      </w:r>
+        <w:t>[</w:t>
+      </w:r>
+      <w:proofErr w:type="gramEnd"/>
+      <w:r>
+        <w:rPr>
+          <w:rFonts w:ascii="Courier New" w:eastAsia="Times New Roman" w:hAnsi="Courier New" w:cs="Courier New"/>
+          <w:color w:val="BDBDBD"/>
+          <w:kern w:val="0"/>
+          <w:sz w:val="20"/>
+          <w:szCs w:val="20"/>
+          <w:lang w:val="en-DK" w:eastAsia="en-DK"/>
+          <w14:ligatures w14:val="none"/>
+        </w:rPr>
+        <w:t xml:space="preserve">] </w:t>
+      </w:r>
+      <w:proofErr w:type="spellStart"/>
       <w:r>
         <w:rPr>
           <w:rFonts w:ascii="Courier New" w:eastAsia="Times New Roman" w:hAnsi="Courier New" w:cs="Courier New"/>
@@ -432,6 +447,7 @@
         </w:rPr>
         <w:t>args</w:t>
       </w:r>
+      <w:proofErr w:type="spellEnd"/>
       <w:r>
         <w:rPr>
           <w:rFonts w:ascii="Courier New" w:eastAsia="Times New Roman" w:hAnsi="Courier New" w:cs="Courier New"/>
@@ -470,6 +486,7 @@
         <w:br/>
         <w:t xml:space="preserve">    </w:t>
       </w:r>
+      <w:proofErr w:type="spellStart"/>
       <w:r>
         <w:rPr>
           <w:rFonts w:ascii="Courier New" w:eastAsia="Times New Roman" w:hAnsi="Courier New" w:cs="Courier New"/>
@@ -506,6 +523,7 @@
         </w:rPr>
         <w:t>WriteLine</w:t>
       </w:r>
+      <w:proofErr w:type="spellEnd"/>
       <w:r>
         <w:rPr>
           <w:rFonts w:ascii="Courier New" w:eastAsia="Times New Roman" w:hAnsi="Courier New" w:cs="Courier New"/>
@@ -518,6 +536,7 @@
         </w:rPr>
         <w:t>(</w:t>
       </w:r>
+      <w:proofErr w:type="spellStart"/>
       <w:r>
         <w:rPr>
           <w:rFonts w:ascii="Courier New" w:eastAsia="Times New Roman" w:hAnsi="Courier New" w:cs="Courier New"/>
@@ -530,6 +549,7 @@
         </w:rPr>
         <w:t>SumOfDigits</w:t>
       </w:r>
+      <w:proofErr w:type="spellEnd"/>
       <w:r>
         <w:rPr>
           <w:rFonts w:ascii="Courier New" w:eastAsia="Times New Roman" w:hAnsi="Courier New" w:cs="Courier New"/>
@@ -603,6 +623,8 @@
         </w:rPr>
         <w:t xml:space="preserve">public static int </w:t>
       </w:r>
+      <w:proofErr w:type="spellStart"/>
+      <w:proofErr w:type="gramStart"/>
       <w:r>
         <w:rPr>
           <w:rFonts w:ascii="Courier New" w:eastAsia="Times New Roman" w:hAnsi="Courier New" w:cs="Courier New"/>
@@ -615,6 +637,7 @@
         </w:rPr>
         <w:t>SumOfDigits</w:t>
       </w:r>
+      <w:proofErr w:type="spellEnd"/>
       <w:r>
         <w:rPr>
           <w:rFonts w:ascii="Courier New" w:eastAsia="Times New Roman" w:hAnsi="Courier New" w:cs="Courier New"/>
@@ -627,6 +650,7 @@
         </w:rPr>
         <w:t>(</w:t>
       </w:r>
+      <w:proofErr w:type="gramEnd"/>
       <w:r>
         <w:rPr>
           <w:rFonts w:ascii="Courier New" w:eastAsia="Times New Roman" w:hAnsi="Courier New" w:cs="Courier New"/>
@@ -736,8 +760,22 @@
           <w14:ligatures w14:val="none"/>
         </w:rPr>
         <w:br/>
-        <w:t xml:space="preserve">    {</w:t>
-      </w:r>
+        <w:t xml:space="preserve"> </w:t>
+      </w:r>
+      <w:proofErr w:type="gramStart"/>
+      <w:r>
+        <w:rPr>
+          <w:rFonts w:ascii="Courier New" w:eastAsia="Times New Roman" w:hAnsi="Courier New" w:cs="Courier New"/>
+          <w:color w:val="BDBDBD"/>
+          <w:kern w:val="0"/>
+          <w:sz w:val="20"/>
+          <w:szCs w:val="20"/>
+          <w:lang w:val="en-DK" w:eastAsia="en-DK"/>
+          <w14:ligatures w14:val="none"/>
+        </w:rPr>
+        <w:t xml:space="preserve">   {</w:t>
+      </w:r>
+      <w:proofErr w:type="gramEnd"/>
       <w:r>
         <w:rPr>
           <w:rFonts w:ascii="Courier New" w:eastAsia="Times New Roman" w:hAnsi="Courier New" w:cs="Courier New"/>
@@ -798,8 +836,22 @@
           <w14:ligatures w14:val="none"/>
         </w:rPr>
         <w:br/>
-        <w:t xml:space="preserve">    }</w:t>
-      </w:r>
+        <w:t xml:space="preserve">  </w:t>
+      </w:r>
+      <w:proofErr w:type="gramStart"/>
+      <w:r>
+        <w:rPr>
+          <w:rFonts w:ascii="Courier New" w:eastAsia="Times New Roman" w:hAnsi="Courier New" w:cs="Courier New"/>
+          <w:color w:val="BDBDBD"/>
+          <w:kern w:val="0"/>
+          <w:sz w:val="20"/>
+          <w:szCs w:val="20"/>
+          <w:lang w:val="en-DK" w:eastAsia="en-DK"/>
+          <w14:ligatures w14:val="none"/>
+        </w:rPr>
+        <w:t xml:space="preserve">  }</w:t>
+      </w:r>
+      <w:proofErr w:type="gramEnd"/>
       <w:r>
         <w:rPr>
           <w:rFonts w:ascii="Courier New" w:eastAsia="Times New Roman" w:hAnsi="Courier New" w:cs="Courier New"/>
@@ -897,6 +949,8 @@
         </w:rPr>
         <w:t xml:space="preserve">+ </w:t>
       </w:r>
+      <w:proofErr w:type="spellStart"/>
+      <w:proofErr w:type="gramStart"/>
       <w:r>
         <w:rPr>
           <w:rFonts w:ascii="Courier New" w:eastAsia="Times New Roman" w:hAnsi="Courier New" w:cs="Courier New"/>
@@ -909,6 +963,7 @@
         </w:rPr>
         <w:t>SumOfDigits</w:t>
       </w:r>
+      <w:proofErr w:type="spellEnd"/>
       <w:r>
         <w:rPr>
           <w:rFonts w:ascii="Courier New" w:eastAsia="Times New Roman" w:hAnsi="Courier New" w:cs="Courier New"/>
@@ -919,7 +974,20 @@
           <w:lang w:val="en-DK" w:eastAsia="en-DK"/>
           <w14:ligatures w14:val="none"/>
         </w:rPr>
-        <w:t xml:space="preserve">(n / </w:t>
+        <w:t>(</w:t>
+      </w:r>
+      <w:proofErr w:type="gramEnd"/>
+      <w:r>
+        <w:rPr>
+          <w:rFonts w:ascii="Courier New" w:eastAsia="Times New Roman" w:hAnsi="Courier New" w:cs="Courier New"/>
+          <w:color w:val="BDBDBD"/>
+          <w:kern w:val="0"/>
+          <w:sz w:val="20"/>
+          <w:szCs w:val="20"/>
+          <w:lang w:val="en-DK" w:eastAsia="en-DK"/>
+          <w14:ligatures w14:val="none"/>
+        </w:rPr>
+        <w:t xml:space="preserve">n / </w:t>
       </w:r>
       <w:r>
         <w:rPr>
@@ -1119,8 +1187,30 @@
           <w:szCs w:val="22"/>
           <w:lang w:val="en-US"/>
         </w:rPr>
-        <w:t xml:space="preserve"> bigOh(</w:t>
-      </w:r>
+        <w:t xml:space="preserve"> </w:t>
+      </w:r>
+      <w:proofErr w:type="spellStart"/>
+      <w:proofErr w:type="gramStart"/>
+      <w:r>
+        <w:rPr>
+          <w:rFonts w:ascii="Courier New" w:hAnsi="Courier New" w:cs="Courier New"/>
+          <w:sz w:val="22"/>
+          <w:szCs w:val="22"/>
+          <w:lang w:val="en-US"/>
+        </w:rPr>
+        <w:t>bigOh</w:t>
+      </w:r>
+      <w:proofErr w:type="spellEnd"/>
+      <w:r>
+        <w:rPr>
+          <w:rFonts w:ascii="Courier New" w:hAnsi="Courier New" w:cs="Courier New"/>
+          <w:sz w:val="22"/>
+          <w:szCs w:val="22"/>
+          <w:lang w:val="en-US"/>
+        </w:rPr>
+        <w:t>(</w:t>
+      </w:r>
+      <w:proofErr w:type="gramEnd"/>
       <w:r>
         <w:rPr>
           <w:rFonts w:ascii="Courier New" w:hAnsi="Courier New" w:cs="Courier New"/>
@@ -1214,7 +1304,27 @@
           <w:lang w:val="en-US"/>
         </w:rPr>
         <w:tab/>
-        <w:t xml:space="preserve">int x = 0; </w:t>
+        <w:t xml:space="preserve">int x = </w:t>
+      </w:r>
+      <w:proofErr w:type="gramStart"/>
+      <w:r>
+        <w:rPr>
+          <w:rFonts w:ascii="Courier New" w:hAnsi="Courier New" w:cs="Courier New"/>
+          <w:sz w:val="22"/>
+          <w:szCs w:val="22"/>
+          <w:lang w:val="en-US"/>
+        </w:rPr>
+        <w:t>0;</w:t>
+      </w:r>
+      <w:proofErr w:type="gramEnd"/>
+      <w:r>
+        <w:rPr>
+          <w:rFonts w:ascii="Courier New" w:hAnsi="Courier New" w:cs="Courier New"/>
+          <w:sz w:val="22"/>
+          <w:szCs w:val="22"/>
+          <w:lang w:val="en-US"/>
+        </w:rPr>
+        <w:t xml:space="preserve"> </w:t>
       </w:r>
     </w:p>
     <w:p>
@@ -1244,7 +1354,67 @@
           <w:lang w:val="en-US"/>
         </w:rPr>
         <w:tab/>
-        <w:t xml:space="preserve">for (int i = 1; i &lt;= n; i *= 2) </w:t>
+        <w:t xml:space="preserve">for (int </w:t>
+      </w:r>
+      <w:proofErr w:type="spellStart"/>
+      <w:r>
+        <w:rPr>
+          <w:rFonts w:ascii="Courier New" w:hAnsi="Courier New" w:cs="Courier New"/>
+          <w:sz w:val="22"/>
+          <w:szCs w:val="22"/>
+          <w:lang w:val="en-US"/>
+        </w:rPr>
+        <w:t>i</w:t>
+      </w:r>
+      <w:proofErr w:type="spellEnd"/>
+      <w:r>
+        <w:rPr>
+          <w:rFonts w:ascii="Courier New" w:hAnsi="Courier New" w:cs="Courier New"/>
+          <w:sz w:val="22"/>
+          <w:szCs w:val="22"/>
+          <w:lang w:val="en-US"/>
+        </w:rPr>
+        <w:t xml:space="preserve"> = 1; </w:t>
+      </w:r>
+      <w:proofErr w:type="spellStart"/>
+      <w:r>
+        <w:rPr>
+          <w:rFonts w:ascii="Courier New" w:hAnsi="Courier New" w:cs="Courier New"/>
+          <w:sz w:val="22"/>
+          <w:szCs w:val="22"/>
+          <w:lang w:val="en-US"/>
+        </w:rPr>
+        <w:t>i</w:t>
+      </w:r>
+      <w:proofErr w:type="spellEnd"/>
+      <w:r>
+        <w:rPr>
+          <w:rFonts w:ascii="Courier New" w:hAnsi="Courier New" w:cs="Courier New"/>
+          <w:sz w:val="22"/>
+          <w:szCs w:val="22"/>
+          <w:lang w:val="en-US"/>
+        </w:rPr>
+        <w:t xml:space="preserve"> &lt;= n; </w:t>
+      </w:r>
+      <w:proofErr w:type="spellStart"/>
+      <w:r>
+        <w:rPr>
+          <w:rFonts w:ascii="Courier New" w:hAnsi="Courier New" w:cs="Courier New"/>
+          <w:sz w:val="22"/>
+          <w:szCs w:val="22"/>
+          <w:lang w:val="en-US"/>
+        </w:rPr>
+        <w:t>i</w:t>
+      </w:r>
+      <w:proofErr w:type="spellEnd"/>
+      <w:r>
+        <w:rPr>
+          <w:rFonts w:ascii="Courier New" w:hAnsi="Courier New" w:cs="Courier New"/>
+          <w:sz w:val="22"/>
+          <w:szCs w:val="22"/>
+          <w:lang w:val="en-US"/>
+        </w:rPr>
+        <w:t xml:space="preserve"> *= 2) </w:t>
       </w:r>
       <w:r>
         <w:rPr>
@@ -1303,7 +1473,27 @@
           <w:szCs w:val="22"/>
           <w:lang w:val="en-US"/>
         </w:rPr>
-        <w:t xml:space="preserve">            for (int j = 1; j &lt;= n; j++) </w:t>
+        <w:t xml:space="preserve">            for (int j = 1; j &lt;= n; </w:t>
+      </w:r>
+      <w:proofErr w:type="spellStart"/>
+      <w:r>
+        <w:rPr>
+          <w:rFonts w:ascii="Courier New" w:hAnsi="Courier New" w:cs="Courier New"/>
+          <w:sz w:val="22"/>
+          <w:szCs w:val="22"/>
+          <w:lang w:val="en-US"/>
+        </w:rPr>
+        <w:t>j++</w:t>
+      </w:r>
+      <w:proofErr w:type="spellEnd"/>
+      <w:r>
+        <w:rPr>
+          <w:rFonts w:ascii="Courier New" w:hAnsi="Courier New" w:cs="Courier New"/>
+          <w:sz w:val="22"/>
+          <w:szCs w:val="22"/>
+          <w:lang w:val="en-US"/>
+        </w:rPr>
+        <w:t xml:space="preserve">) </w:t>
       </w:r>
       <w:r>
         <w:rPr>
@@ -1352,16 +1542,56 @@
           <w:szCs w:val="22"/>
           <w:lang w:val="en-US"/>
         </w:rPr>
-        <w:t xml:space="preserve">                for (int k = 1; k &lt;= j; k += i) </w:t>
-      </w:r>
-      <w:r>
-        <w:rPr>
-          <w:rFonts w:ascii="Courier New" w:hAnsi="Courier New" w:cs="Courier New"/>
-          <w:sz w:val="22"/>
-          <w:szCs w:val="22"/>
-          <w:lang w:val="en-US"/>
-        </w:rPr>
-        <w:t>// O(j/i)</w:t>
+        <w:t xml:space="preserve">                for (int k = 1; k &lt;= j; k += </w:t>
+      </w:r>
+      <w:proofErr w:type="spellStart"/>
+      <w:r>
+        <w:rPr>
+          <w:rFonts w:ascii="Courier New" w:hAnsi="Courier New" w:cs="Courier New"/>
+          <w:sz w:val="22"/>
+          <w:szCs w:val="22"/>
+          <w:lang w:val="en-US"/>
+        </w:rPr>
+        <w:t>i</w:t>
+      </w:r>
+      <w:proofErr w:type="spellEnd"/>
+      <w:r>
+        <w:rPr>
+          <w:rFonts w:ascii="Courier New" w:hAnsi="Courier New" w:cs="Courier New"/>
+          <w:sz w:val="22"/>
+          <w:szCs w:val="22"/>
+          <w:lang w:val="en-US"/>
+        </w:rPr>
+        <w:t xml:space="preserve">) </w:t>
+      </w:r>
+      <w:r>
+        <w:rPr>
+          <w:rFonts w:ascii="Courier New" w:hAnsi="Courier New" w:cs="Courier New"/>
+          <w:sz w:val="22"/>
+          <w:szCs w:val="22"/>
+          <w:lang w:val="en-US"/>
+        </w:rPr>
+        <w:t>// O(j/</w:t>
+      </w:r>
+      <w:proofErr w:type="spellStart"/>
+      <w:r>
+        <w:rPr>
+          <w:rFonts w:ascii="Courier New" w:hAnsi="Courier New" w:cs="Courier New"/>
+          <w:sz w:val="22"/>
+          <w:szCs w:val="22"/>
+          <w:lang w:val="en-US"/>
+        </w:rPr>
+        <w:t>i</w:t>
+      </w:r>
+      <w:proofErr w:type="spellEnd"/>
+      <w:r>
+        <w:rPr>
+          <w:rFonts w:ascii="Courier New" w:hAnsi="Courier New" w:cs="Courier New"/>
+          <w:sz w:val="22"/>
+          <w:szCs w:val="22"/>
+          <w:lang w:val="en-US"/>
+        </w:rPr>
+        <w:t>)</w:t>
       </w:r>
     </w:p>
     <w:p>
@@ -1402,8 +1632,19 @@
           <w:szCs w:val="22"/>
           <w:lang w:val="en-US"/>
         </w:rPr>
-        <w:t xml:space="preserve">                    x++;</w:t>
-      </w:r>
+        <w:t xml:space="preserve">                    x+</w:t>
+      </w:r>
+      <w:proofErr w:type="gramStart"/>
+      <w:r>
+        <w:rPr>
+          <w:rFonts w:ascii="Courier New" w:hAnsi="Courier New" w:cs="Courier New"/>
+          <w:sz w:val="22"/>
+          <w:szCs w:val="22"/>
+          <w:lang w:val="en-US"/>
+        </w:rPr>
+        <w:t>+;</w:t>
+      </w:r>
+      <w:proofErr w:type="gramEnd"/>
     </w:p>
     <w:p>
       <w:pPr>
@@ -1482,8 +1723,19 @@
           <w:szCs w:val="22"/>
           <w:lang w:val="en-US"/>
         </w:rPr>
-        <w:t xml:space="preserve">        return x;</w:t>
-      </w:r>
+        <w:t xml:space="preserve">        return </w:t>
+      </w:r>
+      <w:proofErr w:type="gramStart"/>
+      <w:r>
+        <w:rPr>
+          <w:rFonts w:ascii="Courier New" w:hAnsi="Courier New" w:cs="Courier New"/>
+          <w:sz w:val="22"/>
+          <w:szCs w:val="22"/>
+          <w:lang w:val="en-US"/>
+        </w:rPr>
+        <w:t>x;</w:t>
+      </w:r>
+      <w:proofErr w:type="gramEnd"/>
     </w:p>
     <w:p>
       <w:pPr>
@@ -1537,41 +1789,234 @@
           <w:lang w:val="en-US"/>
         </w:rPr>
       </w:pPr>
-      <w:r>
-        <w:rPr>
-          <w:rFonts w:ascii="Calibri" w:hAnsi="Calibri" w:cs="Calibri"/>
-          <w:sz w:val="22"/>
-          <w:szCs w:val="22"/>
-          <w:lang w:val="en-US"/>
-        </w:rPr>
-        <w:t>Angiv algoritmens tidskompleksitet i Store-O notationen</w:t>
-      </w:r>
-      <w:r>
-        <w:rPr>
-          <w:rFonts w:ascii="Calibri" w:hAnsi="Calibri" w:cs="Calibri"/>
-          <w:sz w:val="22"/>
-          <w:szCs w:val="22"/>
-          <w:lang w:val="en-US"/>
-        </w:rPr>
-        <w:t xml:space="preserve"> og begrund dit </w:t>
-      </w:r>
-      <w:r>
-        <w:rPr>
-          <w:rFonts w:ascii="Calibri" w:hAnsi="Calibri" w:cs="Calibri"/>
-          <w:sz w:val="22"/>
-          <w:szCs w:val="22"/>
-          <w:lang w:val="en-US"/>
-        </w:rPr>
-        <w:t xml:space="preserve">svar </w:t>
-      </w:r>
-      <w:r>
-        <w:rPr>
-          <w:rFonts w:ascii="Calibri" w:hAnsi="Calibri" w:cs="Calibri"/>
-          <w:sz w:val="22"/>
-          <w:szCs w:val="22"/>
-          <w:lang w:val="en-US"/>
-        </w:rPr>
-        <w:t>for hver enkelt loop.</w:t>
+      <w:proofErr w:type="spellStart"/>
+      <w:r>
+        <w:rPr>
+          <w:rFonts w:ascii="Calibri" w:hAnsi="Calibri" w:cs="Calibri"/>
+          <w:sz w:val="22"/>
+          <w:szCs w:val="22"/>
+          <w:lang w:val="en-US"/>
+        </w:rPr>
+        <w:t>Angiv</w:t>
+      </w:r>
+      <w:proofErr w:type="spellEnd"/>
+      <w:r>
+        <w:rPr>
+          <w:rFonts w:ascii="Calibri" w:hAnsi="Calibri" w:cs="Calibri"/>
+          <w:sz w:val="22"/>
+          <w:szCs w:val="22"/>
+          <w:lang w:val="en-US"/>
+        </w:rPr>
+        <w:t xml:space="preserve"> </w:t>
+      </w:r>
+      <w:proofErr w:type="spellStart"/>
+      <w:r>
+        <w:rPr>
+          <w:rFonts w:ascii="Calibri" w:hAnsi="Calibri" w:cs="Calibri"/>
+          <w:sz w:val="22"/>
+          <w:szCs w:val="22"/>
+          <w:lang w:val="en-US"/>
+        </w:rPr>
+        <w:t>algoritmens</w:t>
+      </w:r>
+      <w:proofErr w:type="spellEnd"/>
+      <w:r>
+        <w:rPr>
+          <w:rFonts w:ascii="Calibri" w:hAnsi="Calibri" w:cs="Calibri"/>
+          <w:sz w:val="22"/>
+          <w:szCs w:val="22"/>
+          <w:lang w:val="en-US"/>
+        </w:rPr>
+        <w:t xml:space="preserve"> </w:t>
+      </w:r>
+      <w:proofErr w:type="spellStart"/>
+      <w:r>
+        <w:rPr>
+          <w:rFonts w:ascii="Calibri" w:hAnsi="Calibri" w:cs="Calibri"/>
+          <w:sz w:val="22"/>
+          <w:szCs w:val="22"/>
+          <w:lang w:val="en-US"/>
+        </w:rPr>
+        <w:t>tidskompleksitet</w:t>
+      </w:r>
+      <w:proofErr w:type="spellEnd"/>
+      <w:r>
+        <w:rPr>
+          <w:rFonts w:ascii="Calibri" w:hAnsi="Calibri" w:cs="Calibri"/>
+          <w:sz w:val="22"/>
+          <w:szCs w:val="22"/>
+          <w:lang w:val="en-US"/>
+        </w:rPr>
+        <w:t xml:space="preserve"> </w:t>
+      </w:r>
+      <w:proofErr w:type="spellStart"/>
+      <w:r>
+        <w:rPr>
+          <w:rFonts w:ascii="Calibri" w:hAnsi="Calibri" w:cs="Calibri"/>
+          <w:sz w:val="22"/>
+          <w:szCs w:val="22"/>
+          <w:lang w:val="en-US"/>
+        </w:rPr>
+        <w:t>i</w:t>
+      </w:r>
+      <w:proofErr w:type="spellEnd"/>
+      <w:r>
+        <w:rPr>
+          <w:rFonts w:ascii="Calibri" w:hAnsi="Calibri" w:cs="Calibri"/>
+          <w:sz w:val="22"/>
+          <w:szCs w:val="22"/>
+          <w:lang w:val="en-US"/>
+        </w:rPr>
+        <w:t xml:space="preserve"> Store-O </w:t>
+      </w:r>
+      <w:proofErr w:type="spellStart"/>
+      <w:r>
+        <w:rPr>
+          <w:rFonts w:ascii="Calibri" w:hAnsi="Calibri" w:cs="Calibri"/>
+          <w:sz w:val="22"/>
+          <w:szCs w:val="22"/>
+          <w:lang w:val="en-US"/>
+        </w:rPr>
+        <w:t>notationen</w:t>
+      </w:r>
+      <w:proofErr w:type="spellEnd"/>
+      <w:r>
+        <w:rPr>
+          <w:rFonts w:ascii="Calibri" w:hAnsi="Calibri" w:cs="Calibri"/>
+          <w:sz w:val="22"/>
+          <w:szCs w:val="22"/>
+          <w:lang w:val="en-US"/>
+        </w:rPr>
+        <w:t xml:space="preserve"> </w:t>
+      </w:r>
+      <w:proofErr w:type="spellStart"/>
+      <w:r>
+        <w:rPr>
+          <w:rFonts w:ascii="Calibri" w:hAnsi="Calibri" w:cs="Calibri"/>
+          <w:sz w:val="22"/>
+          <w:szCs w:val="22"/>
+          <w:lang w:val="en-US"/>
+        </w:rPr>
+        <w:t>og</w:t>
+      </w:r>
+      <w:proofErr w:type="spellEnd"/>
+      <w:r>
+        <w:rPr>
+          <w:rFonts w:ascii="Calibri" w:hAnsi="Calibri" w:cs="Calibri"/>
+          <w:sz w:val="22"/>
+          <w:szCs w:val="22"/>
+          <w:lang w:val="en-US"/>
+        </w:rPr>
+        <w:t xml:space="preserve"> </w:t>
+      </w:r>
+      <w:proofErr w:type="spellStart"/>
+      <w:r>
+        <w:rPr>
+          <w:rFonts w:ascii="Calibri" w:hAnsi="Calibri" w:cs="Calibri"/>
+          <w:sz w:val="22"/>
+          <w:szCs w:val="22"/>
+          <w:lang w:val="en-US"/>
+        </w:rPr>
+        <w:t>begrund</w:t>
+      </w:r>
+      <w:proofErr w:type="spellEnd"/>
+      <w:r>
+        <w:rPr>
+          <w:rFonts w:ascii="Calibri" w:hAnsi="Calibri" w:cs="Calibri"/>
+          <w:sz w:val="22"/>
+          <w:szCs w:val="22"/>
+          <w:lang w:val="en-US"/>
+        </w:rPr>
+        <w:t xml:space="preserve"> </w:t>
+      </w:r>
+      <w:proofErr w:type="spellStart"/>
+      <w:r>
+        <w:rPr>
+          <w:rFonts w:ascii="Calibri" w:hAnsi="Calibri" w:cs="Calibri"/>
+          <w:sz w:val="22"/>
+          <w:szCs w:val="22"/>
+          <w:lang w:val="en-US"/>
+        </w:rPr>
+        <w:t>dit</w:t>
+      </w:r>
+      <w:proofErr w:type="spellEnd"/>
+      <w:r>
+        <w:rPr>
+          <w:rFonts w:ascii="Calibri" w:hAnsi="Calibri" w:cs="Calibri"/>
+          <w:sz w:val="22"/>
+          <w:szCs w:val="22"/>
+          <w:lang w:val="en-US"/>
+        </w:rPr>
+        <w:t xml:space="preserve"> </w:t>
+      </w:r>
+      <w:proofErr w:type="spellStart"/>
+      <w:r>
+        <w:rPr>
+          <w:rFonts w:ascii="Calibri" w:hAnsi="Calibri" w:cs="Calibri"/>
+          <w:sz w:val="22"/>
+          <w:szCs w:val="22"/>
+          <w:lang w:val="en-US"/>
+        </w:rPr>
+        <w:t>svar</w:t>
+      </w:r>
+      <w:proofErr w:type="spellEnd"/>
+      <w:r>
+        <w:rPr>
+          <w:rFonts w:ascii="Calibri" w:hAnsi="Calibri" w:cs="Calibri"/>
+          <w:sz w:val="22"/>
+          <w:szCs w:val="22"/>
+          <w:lang w:val="en-US"/>
+        </w:rPr>
+        <w:t xml:space="preserve"> </w:t>
+      </w:r>
+      <w:r>
+        <w:rPr>
+          <w:rFonts w:ascii="Calibri" w:hAnsi="Calibri" w:cs="Calibri"/>
+          <w:sz w:val="22"/>
+          <w:szCs w:val="22"/>
+          <w:lang w:val="en-US"/>
+        </w:rPr>
+        <w:t xml:space="preserve">for </w:t>
+      </w:r>
+      <w:proofErr w:type="spellStart"/>
+      <w:r>
+        <w:rPr>
+          <w:rFonts w:ascii="Calibri" w:hAnsi="Calibri" w:cs="Calibri"/>
+          <w:sz w:val="22"/>
+          <w:szCs w:val="22"/>
+          <w:lang w:val="en-US"/>
+        </w:rPr>
+        <w:t>hver</w:t>
+      </w:r>
+      <w:proofErr w:type="spellEnd"/>
+      <w:r>
+        <w:rPr>
+          <w:rFonts w:ascii="Calibri" w:hAnsi="Calibri" w:cs="Calibri"/>
+          <w:sz w:val="22"/>
+          <w:szCs w:val="22"/>
+          <w:lang w:val="en-US"/>
+        </w:rPr>
+        <w:t xml:space="preserve"> </w:t>
+      </w:r>
+      <w:proofErr w:type="spellStart"/>
+      <w:r>
+        <w:rPr>
+          <w:rFonts w:ascii="Calibri" w:hAnsi="Calibri" w:cs="Calibri"/>
+          <w:sz w:val="22"/>
+          <w:szCs w:val="22"/>
+          <w:lang w:val="en-US"/>
+        </w:rPr>
+        <w:t>enkelt</w:t>
+      </w:r>
+      <w:proofErr w:type="spellEnd"/>
+      <w:r>
+        <w:rPr>
+          <w:rFonts w:ascii="Calibri" w:hAnsi="Calibri" w:cs="Calibri"/>
+          <w:sz w:val="22"/>
+          <w:szCs w:val="22"/>
+          <w:lang w:val="en-US"/>
+        </w:rPr>
+        <w:t xml:space="preserve"> loop.</w:t>
       </w:r>
     </w:p>
     <w:p>
@@ -1584,15 +2029,57 @@
           <w:lang w:val="en-US"/>
         </w:rPr>
       </w:pPr>
-      <w:r>
-        <w:rPr>
-          <w:rFonts w:ascii="Calibri" w:hAnsi="Calibri" w:cs="Calibri"/>
-          <w:sz w:val="22"/>
-          <w:szCs w:val="22"/>
-          <w:lang w:val="en-US"/>
-        </w:rPr>
-        <w:t>Hvis du er i tvivl</w:t>
-      </w:r>
+      <w:proofErr w:type="spellStart"/>
+      <w:r>
+        <w:rPr>
+          <w:rFonts w:ascii="Calibri" w:hAnsi="Calibri" w:cs="Calibri"/>
+          <w:sz w:val="22"/>
+          <w:szCs w:val="22"/>
+          <w:lang w:val="en-US"/>
+        </w:rPr>
+        <w:t>Hvis</w:t>
+      </w:r>
+      <w:proofErr w:type="spellEnd"/>
+      <w:r>
+        <w:rPr>
+          <w:rFonts w:ascii="Calibri" w:hAnsi="Calibri" w:cs="Calibri"/>
+          <w:sz w:val="22"/>
+          <w:szCs w:val="22"/>
+          <w:lang w:val="en-US"/>
+        </w:rPr>
+        <w:t xml:space="preserve"> du er </w:t>
+      </w:r>
+      <w:proofErr w:type="spellStart"/>
+      <w:r>
+        <w:rPr>
+          <w:rFonts w:ascii="Calibri" w:hAnsi="Calibri" w:cs="Calibri"/>
+          <w:sz w:val="22"/>
+          <w:szCs w:val="22"/>
+          <w:lang w:val="en-US"/>
+        </w:rPr>
+        <w:t>i</w:t>
+      </w:r>
+      <w:proofErr w:type="spellEnd"/>
+      <w:r>
+        <w:rPr>
+          <w:rFonts w:ascii="Calibri" w:hAnsi="Calibri" w:cs="Calibri"/>
+          <w:sz w:val="22"/>
+          <w:szCs w:val="22"/>
+          <w:lang w:val="en-US"/>
+        </w:rPr>
+        <w:t xml:space="preserve"> </w:t>
+      </w:r>
+      <w:proofErr w:type="spellStart"/>
+      <w:r>
+        <w:rPr>
+          <w:rFonts w:ascii="Calibri" w:hAnsi="Calibri" w:cs="Calibri"/>
+          <w:sz w:val="22"/>
+          <w:szCs w:val="22"/>
+          <w:lang w:val="en-US"/>
+        </w:rPr>
+        <w:t>tvivl</w:t>
+      </w:r>
+      <w:proofErr w:type="spellEnd"/>
       <w:r>
         <w:rPr>
           <w:rFonts w:ascii="Calibri" w:hAnsi="Calibri" w:cs="Calibri"/>
@@ -1609,8 +2096,229 @@
           <w:szCs w:val="22"/>
           <w:lang w:val="en-US"/>
         </w:rPr>
-        <w:t xml:space="preserve"> om dit svar er korrekt, kan det anbefales at teste metoden med forskellige potenser af 2 i sekvens, </w:t>
-      </w:r>
+        <w:t xml:space="preserve"> om </w:t>
+      </w:r>
+      <w:proofErr w:type="spellStart"/>
+      <w:r>
+        <w:rPr>
+          <w:rFonts w:ascii="Calibri" w:hAnsi="Calibri" w:cs="Calibri"/>
+          <w:sz w:val="22"/>
+          <w:szCs w:val="22"/>
+          <w:lang w:val="en-US"/>
+        </w:rPr>
+        <w:t>dit</w:t>
+      </w:r>
+      <w:proofErr w:type="spellEnd"/>
+      <w:r>
+        <w:rPr>
+          <w:rFonts w:ascii="Calibri" w:hAnsi="Calibri" w:cs="Calibri"/>
+          <w:sz w:val="22"/>
+          <w:szCs w:val="22"/>
+          <w:lang w:val="en-US"/>
+        </w:rPr>
+        <w:t xml:space="preserve"> </w:t>
+      </w:r>
+      <w:proofErr w:type="spellStart"/>
+      <w:r>
+        <w:rPr>
+          <w:rFonts w:ascii="Calibri" w:hAnsi="Calibri" w:cs="Calibri"/>
+          <w:sz w:val="22"/>
+          <w:szCs w:val="22"/>
+          <w:lang w:val="en-US"/>
+        </w:rPr>
+        <w:t>svar</w:t>
+      </w:r>
+      <w:proofErr w:type="spellEnd"/>
+      <w:r>
+        <w:rPr>
+          <w:rFonts w:ascii="Calibri" w:hAnsi="Calibri" w:cs="Calibri"/>
+          <w:sz w:val="22"/>
+          <w:szCs w:val="22"/>
+          <w:lang w:val="en-US"/>
+        </w:rPr>
+        <w:t xml:space="preserve"> er </w:t>
+      </w:r>
+      <w:proofErr w:type="spellStart"/>
+      <w:r>
+        <w:rPr>
+          <w:rFonts w:ascii="Calibri" w:hAnsi="Calibri" w:cs="Calibri"/>
+          <w:sz w:val="22"/>
+          <w:szCs w:val="22"/>
+          <w:lang w:val="en-US"/>
+        </w:rPr>
+        <w:t>korrekt</w:t>
+      </w:r>
+      <w:proofErr w:type="spellEnd"/>
+      <w:r>
+        <w:rPr>
+          <w:rFonts w:ascii="Calibri" w:hAnsi="Calibri" w:cs="Calibri"/>
+          <w:sz w:val="22"/>
+          <w:szCs w:val="22"/>
+          <w:lang w:val="en-US"/>
+        </w:rPr>
+        <w:t xml:space="preserve">, </w:t>
+      </w:r>
+      <w:proofErr w:type="spellStart"/>
+      <w:r>
+        <w:rPr>
+          <w:rFonts w:ascii="Calibri" w:hAnsi="Calibri" w:cs="Calibri"/>
+          <w:sz w:val="22"/>
+          <w:szCs w:val="22"/>
+          <w:lang w:val="en-US"/>
+        </w:rPr>
+        <w:t>kan</w:t>
+      </w:r>
+      <w:proofErr w:type="spellEnd"/>
+      <w:r>
+        <w:rPr>
+          <w:rFonts w:ascii="Calibri" w:hAnsi="Calibri" w:cs="Calibri"/>
+          <w:sz w:val="22"/>
+          <w:szCs w:val="22"/>
+          <w:lang w:val="en-US"/>
+        </w:rPr>
+        <w:t xml:space="preserve"> det </w:t>
+      </w:r>
+      <w:proofErr w:type="spellStart"/>
+      <w:r>
+        <w:rPr>
+          <w:rFonts w:ascii="Calibri" w:hAnsi="Calibri" w:cs="Calibri"/>
+          <w:sz w:val="22"/>
+          <w:szCs w:val="22"/>
+          <w:lang w:val="en-US"/>
+        </w:rPr>
+        <w:t>anbefales</w:t>
+      </w:r>
+      <w:proofErr w:type="spellEnd"/>
+      <w:r>
+        <w:rPr>
+          <w:rFonts w:ascii="Calibri" w:hAnsi="Calibri" w:cs="Calibri"/>
+          <w:sz w:val="22"/>
+          <w:szCs w:val="22"/>
+          <w:lang w:val="en-US"/>
+        </w:rPr>
+        <w:t xml:space="preserve"> at teste </w:t>
+      </w:r>
+      <w:proofErr w:type="spellStart"/>
+      <w:r>
+        <w:rPr>
+          <w:rFonts w:ascii="Calibri" w:hAnsi="Calibri" w:cs="Calibri"/>
+          <w:sz w:val="22"/>
+          <w:szCs w:val="22"/>
+          <w:lang w:val="en-US"/>
+        </w:rPr>
+        <w:t>metoden</w:t>
+      </w:r>
+      <w:proofErr w:type="spellEnd"/>
+      <w:r>
+        <w:rPr>
+          <w:rFonts w:ascii="Calibri" w:hAnsi="Calibri" w:cs="Calibri"/>
+          <w:sz w:val="22"/>
+          <w:szCs w:val="22"/>
+          <w:lang w:val="en-US"/>
+        </w:rPr>
+        <w:t xml:space="preserve"> med </w:t>
+      </w:r>
+      <w:proofErr w:type="spellStart"/>
+      <w:r>
+        <w:rPr>
+          <w:rFonts w:ascii="Calibri" w:hAnsi="Calibri" w:cs="Calibri"/>
+          <w:sz w:val="22"/>
+          <w:szCs w:val="22"/>
+          <w:lang w:val="en-US"/>
+        </w:rPr>
+        <w:t>forskellige</w:t>
+      </w:r>
+      <w:proofErr w:type="spellEnd"/>
+      <w:r>
+        <w:rPr>
+          <w:rFonts w:ascii="Calibri" w:hAnsi="Calibri" w:cs="Calibri"/>
+          <w:sz w:val="22"/>
+          <w:szCs w:val="22"/>
+          <w:lang w:val="en-US"/>
+        </w:rPr>
+        <w:t xml:space="preserve"> </w:t>
+      </w:r>
+      <w:proofErr w:type="spellStart"/>
+      <w:r>
+        <w:rPr>
+          <w:rFonts w:ascii="Calibri" w:hAnsi="Calibri" w:cs="Calibri"/>
+          <w:sz w:val="22"/>
+          <w:szCs w:val="22"/>
+          <w:lang w:val="en-US"/>
+        </w:rPr>
+        <w:t>potenser</w:t>
+      </w:r>
+      <w:proofErr w:type="spellEnd"/>
+      <w:r>
+        <w:rPr>
+          <w:rFonts w:ascii="Calibri" w:hAnsi="Calibri" w:cs="Calibri"/>
+          <w:sz w:val="22"/>
+          <w:szCs w:val="22"/>
+          <w:lang w:val="en-US"/>
+        </w:rPr>
+        <w:t xml:space="preserve"> </w:t>
+      </w:r>
+      <w:proofErr w:type="spellStart"/>
+      <w:r>
+        <w:rPr>
+          <w:rFonts w:ascii="Calibri" w:hAnsi="Calibri" w:cs="Calibri"/>
+          <w:sz w:val="22"/>
+          <w:szCs w:val="22"/>
+          <w:lang w:val="en-US"/>
+        </w:rPr>
+        <w:t>af</w:t>
+      </w:r>
+      <w:proofErr w:type="spellEnd"/>
+      <w:r>
+        <w:rPr>
+          <w:rFonts w:ascii="Calibri" w:hAnsi="Calibri" w:cs="Calibri"/>
+          <w:sz w:val="22"/>
+          <w:szCs w:val="22"/>
+          <w:lang w:val="en-US"/>
+        </w:rPr>
+        <w:t xml:space="preserve"> 2 </w:t>
+      </w:r>
+      <w:proofErr w:type="spellStart"/>
+      <w:r>
+        <w:rPr>
+          <w:rFonts w:ascii="Calibri" w:hAnsi="Calibri" w:cs="Calibri"/>
+          <w:sz w:val="22"/>
+          <w:szCs w:val="22"/>
+          <w:lang w:val="en-US"/>
+        </w:rPr>
+        <w:t>i</w:t>
+      </w:r>
+      <w:proofErr w:type="spellEnd"/>
+      <w:r>
+        <w:rPr>
+          <w:rFonts w:ascii="Calibri" w:hAnsi="Calibri" w:cs="Calibri"/>
+          <w:sz w:val="22"/>
+          <w:szCs w:val="22"/>
+          <w:lang w:val="en-US"/>
+        </w:rPr>
+        <w:t xml:space="preserve"> </w:t>
+      </w:r>
+      <w:proofErr w:type="spellStart"/>
+      <w:r>
+        <w:rPr>
+          <w:rFonts w:ascii="Calibri" w:hAnsi="Calibri" w:cs="Calibri"/>
+          <w:sz w:val="22"/>
+          <w:szCs w:val="22"/>
+          <w:lang w:val="en-US"/>
+        </w:rPr>
+        <w:t>sekvens</w:t>
+      </w:r>
+      <w:proofErr w:type="spellEnd"/>
+      <w:r>
+        <w:rPr>
+          <w:rFonts w:ascii="Calibri" w:hAnsi="Calibri" w:cs="Calibri"/>
+          <w:sz w:val="22"/>
+          <w:szCs w:val="22"/>
+          <w:lang w:val="en-US"/>
+        </w:rPr>
+        <w:t xml:space="preserve">, </w:t>
+      </w:r>
+      <w:proofErr w:type="spellStart"/>
       <w:r>
         <w:rPr>
           <w:rFonts w:ascii="Calibri" w:hAnsi="Calibri" w:cs="Calibri"/>
@@ -1620,6 +2328,7 @@
         </w:rPr>
         <w:t>fx</w:t>
       </w:r>
+      <w:proofErr w:type="spellEnd"/>
       <w:r>
         <w:rPr>
           <w:rFonts w:ascii="Calibri" w:hAnsi="Calibri" w:cs="Calibri"/>
@@ -1681,7 +2390,67 @@
           <w:szCs w:val="22"/>
           <w:lang w:val="en-US"/>
         </w:rPr>
-        <w:t>for (int i = 1; i &lt;= n; i *= 2) // O(log(n))</w:t>
+        <w:t xml:space="preserve">for (int </w:t>
+      </w:r>
+      <w:proofErr w:type="spellStart"/>
+      <w:r>
+        <w:rPr>
+          <w:rFonts w:ascii="Courier New" w:hAnsi="Courier New" w:cs="Courier New"/>
+          <w:sz w:val="22"/>
+          <w:szCs w:val="22"/>
+          <w:lang w:val="en-US"/>
+        </w:rPr>
+        <w:t>i</w:t>
+      </w:r>
+      <w:proofErr w:type="spellEnd"/>
+      <w:r>
+        <w:rPr>
+          <w:rFonts w:ascii="Courier New" w:hAnsi="Courier New" w:cs="Courier New"/>
+          <w:sz w:val="22"/>
+          <w:szCs w:val="22"/>
+          <w:lang w:val="en-US"/>
+        </w:rPr>
+        <w:t xml:space="preserve"> = 1; </w:t>
+      </w:r>
+      <w:proofErr w:type="spellStart"/>
+      <w:r>
+        <w:rPr>
+          <w:rFonts w:ascii="Courier New" w:hAnsi="Courier New" w:cs="Courier New"/>
+          <w:sz w:val="22"/>
+          <w:szCs w:val="22"/>
+          <w:lang w:val="en-US"/>
+        </w:rPr>
+        <w:t>i</w:t>
+      </w:r>
+      <w:proofErr w:type="spellEnd"/>
+      <w:r>
+        <w:rPr>
+          <w:rFonts w:ascii="Courier New" w:hAnsi="Courier New" w:cs="Courier New"/>
+          <w:sz w:val="22"/>
+          <w:szCs w:val="22"/>
+          <w:lang w:val="en-US"/>
+        </w:rPr>
+        <w:t xml:space="preserve"> &lt;= n; </w:t>
+      </w:r>
+      <w:proofErr w:type="spellStart"/>
+      <w:r>
+        <w:rPr>
+          <w:rFonts w:ascii="Courier New" w:hAnsi="Courier New" w:cs="Courier New"/>
+          <w:sz w:val="22"/>
+          <w:szCs w:val="22"/>
+          <w:lang w:val="en-US"/>
+        </w:rPr>
+        <w:t>i</w:t>
+      </w:r>
+      <w:proofErr w:type="spellEnd"/>
+      <w:r>
+        <w:rPr>
+          <w:rFonts w:ascii="Courier New" w:hAnsi="Courier New" w:cs="Courier New"/>
+          <w:sz w:val="22"/>
+          <w:szCs w:val="22"/>
+          <w:lang w:val="en-US"/>
+        </w:rPr>
+        <w:t xml:space="preserve"> *= 2) // O(log(n))</w:t>
       </w:r>
     </w:p>
     <w:p>
@@ -1701,7 +2470,27 @@
           <w:szCs w:val="22"/>
           <w:lang w:val="en-US"/>
         </w:rPr>
-        <w:t>for (int j = 1; j &lt;= n; j++) // O(n)</w:t>
+        <w:t xml:space="preserve">for (int j = 1; j &lt;= n; </w:t>
+      </w:r>
+      <w:proofErr w:type="spellStart"/>
+      <w:r>
+        <w:rPr>
+          <w:rFonts w:ascii="Courier New" w:hAnsi="Courier New" w:cs="Courier New"/>
+          <w:sz w:val="22"/>
+          <w:szCs w:val="22"/>
+          <w:lang w:val="en-US"/>
+        </w:rPr>
+        <w:t>j++</w:t>
+      </w:r>
+      <w:proofErr w:type="spellEnd"/>
+      <w:r>
+        <w:rPr>
+          <w:rFonts w:ascii="Courier New" w:hAnsi="Courier New" w:cs="Courier New"/>
+          <w:sz w:val="22"/>
+          <w:szCs w:val="22"/>
+          <w:lang w:val="en-US"/>
+        </w:rPr>
+        <w:t>) // O(n)</w:t>
       </w:r>
     </w:p>
     <w:p>
@@ -1721,7 +2510,47 @@
           <w:szCs w:val="22"/>
           <w:lang w:val="en-US"/>
         </w:rPr>
-        <w:t>for (int k = 1; k &lt;= j; k += i) // O(j/i)</w:t>
+        <w:t xml:space="preserve">for (int k = 1; k &lt;= j; k += </w:t>
+      </w:r>
+      <w:proofErr w:type="spellStart"/>
+      <w:r>
+        <w:rPr>
+          <w:rFonts w:ascii="Courier New" w:hAnsi="Courier New" w:cs="Courier New"/>
+          <w:sz w:val="22"/>
+          <w:szCs w:val="22"/>
+          <w:lang w:val="en-US"/>
+        </w:rPr>
+        <w:t>i</w:t>
+      </w:r>
+      <w:proofErr w:type="spellEnd"/>
+      <w:r>
+        <w:rPr>
+          <w:rFonts w:ascii="Courier New" w:hAnsi="Courier New" w:cs="Courier New"/>
+          <w:sz w:val="22"/>
+          <w:szCs w:val="22"/>
+          <w:lang w:val="en-US"/>
+        </w:rPr>
+        <w:t>) // O(j/</w:t>
+      </w:r>
+      <w:proofErr w:type="spellStart"/>
+      <w:r>
+        <w:rPr>
+          <w:rFonts w:ascii="Courier New" w:hAnsi="Courier New" w:cs="Courier New"/>
+          <w:sz w:val="22"/>
+          <w:szCs w:val="22"/>
+          <w:lang w:val="en-US"/>
+        </w:rPr>
+        <w:t>i</w:t>
+      </w:r>
+      <w:proofErr w:type="spellEnd"/>
+      <w:r>
+        <w:rPr>
+          <w:rFonts w:ascii="Courier New" w:hAnsi="Courier New" w:cs="Courier New"/>
+          <w:sz w:val="22"/>
+          <w:szCs w:val="22"/>
+          <w:lang w:val="en-US"/>
+        </w:rPr>
+        <w:t>)</w:t>
       </w:r>
     </w:p>
     <w:p>
@@ -1898,6 +2727,7 @@
         </w:rPr>
         <w:t xml:space="preserve">Denne opgave går ud på at tilføje en funktionalitet til den udleverede kode </w:t>
       </w:r>
+      <w:proofErr w:type="spellStart"/>
       <w:r>
         <w:rPr>
           <w:rFonts w:ascii="Calibri" w:hAnsi="Calibri" w:cs="Calibri"/>
@@ -1906,7 +2736,40 @@
           <w:sz w:val="22"/>
           <w:szCs w:val="22"/>
         </w:rPr>
-        <w:t xml:space="preserve">CriticalPath/KritiskVej. </w:t>
+        <w:t>CriticalPath</w:t>
+      </w:r>
+      <w:proofErr w:type="spellEnd"/>
+      <w:r>
+        <w:rPr>
+          <w:rFonts w:ascii="Calibri" w:hAnsi="Calibri" w:cs="Calibri"/>
+          <w:i/>
+          <w:iCs/>
+          <w:sz w:val="22"/>
+          <w:szCs w:val="22"/>
+        </w:rPr>
+        <w:t>/</w:t>
+      </w:r>
+      <w:proofErr w:type="spellStart"/>
+      <w:r>
+        <w:rPr>
+          <w:rFonts w:ascii="Calibri" w:hAnsi="Calibri" w:cs="Calibri"/>
+          <w:i/>
+          <w:iCs/>
+          <w:sz w:val="22"/>
+          <w:szCs w:val="22"/>
+        </w:rPr>
+        <w:t>KritiskVej</w:t>
+      </w:r>
+      <w:proofErr w:type="spellEnd"/>
+      <w:r>
+        <w:rPr>
+          <w:rFonts w:ascii="Calibri" w:hAnsi="Calibri" w:cs="Calibri"/>
+          <w:i/>
+          <w:iCs/>
+          <w:sz w:val="22"/>
+          <w:szCs w:val="22"/>
+        </w:rPr>
+        <w:t xml:space="preserve">. </w:t>
       </w:r>
     </w:p>
     <w:p>
@@ -2120,11 +2983,19 @@
           <w:rFonts w:ascii="Courier New" w:hAnsi="Courier New" w:cs="Courier New"/>
         </w:rPr>
       </w:pPr>
-      <w:r>
-        <w:rPr>
-          <w:rFonts w:ascii="Courier New" w:hAnsi="Courier New" w:cs="Courier New"/>
-        </w:rPr>
-        <w:t>1;A;3</w:t>
+      <w:proofErr w:type="gramStart"/>
+      <w:r>
+        <w:rPr>
+          <w:rFonts w:ascii="Courier New" w:hAnsi="Courier New" w:cs="Courier New"/>
+        </w:rPr>
+        <w:t>1;A</w:t>
+      </w:r>
+      <w:proofErr w:type="gramEnd"/>
+      <w:r>
+        <w:rPr>
+          <w:rFonts w:ascii="Courier New" w:hAnsi="Courier New" w:cs="Courier New"/>
+        </w:rPr>
+        <w:t>;3</w:t>
       </w:r>
       <w:r>
         <w:rPr>
@@ -2142,11 +3013,19 @@
           <w:rFonts w:ascii="Courier New" w:hAnsi="Courier New" w:cs="Courier New"/>
         </w:rPr>
       </w:pPr>
-      <w:r>
-        <w:rPr>
-          <w:rFonts w:ascii="Courier New" w:hAnsi="Courier New" w:cs="Courier New"/>
-        </w:rPr>
-        <w:t>1;B;6</w:t>
+      <w:proofErr w:type="gramStart"/>
+      <w:r>
+        <w:rPr>
+          <w:rFonts w:ascii="Courier New" w:hAnsi="Courier New" w:cs="Courier New"/>
+        </w:rPr>
+        <w:t>1;B</w:t>
+      </w:r>
+      <w:proofErr w:type="gramEnd"/>
+      <w:r>
+        <w:rPr>
+          <w:rFonts w:ascii="Courier New" w:hAnsi="Courier New" w:cs="Courier New"/>
+        </w:rPr>
+        <w:t>;6</w:t>
       </w:r>
       <w:r>
         <w:rPr>
@@ -2164,11 +3043,19 @@
           <w:rFonts w:ascii="Courier New" w:hAnsi="Courier New" w:cs="Courier New"/>
         </w:rPr>
       </w:pPr>
-      <w:r>
-        <w:rPr>
-          <w:rFonts w:ascii="Courier New" w:hAnsi="Courier New" w:cs="Courier New"/>
-        </w:rPr>
-        <w:t>1;C;4</w:t>
+      <w:proofErr w:type="gramStart"/>
+      <w:r>
+        <w:rPr>
+          <w:rFonts w:ascii="Courier New" w:hAnsi="Courier New" w:cs="Courier New"/>
+        </w:rPr>
+        <w:t>1;C</w:t>
+      </w:r>
+      <w:proofErr w:type="gramEnd"/>
+      <w:r>
+        <w:rPr>
+          <w:rFonts w:ascii="Courier New" w:hAnsi="Courier New" w:cs="Courier New"/>
+        </w:rPr>
+        <w:t>;4</w:t>
       </w:r>
       <w:r>
         <w:rPr>
@@ -2186,11 +3073,19 @@
           <w:rFonts w:ascii="Courier New" w:hAnsi="Courier New" w:cs="Courier New"/>
         </w:rPr>
       </w:pPr>
-      <w:r>
-        <w:rPr>
-          <w:rFonts w:ascii="Courier New" w:hAnsi="Courier New" w:cs="Courier New"/>
-        </w:rPr>
-        <w:t>2;D;5</w:t>
+      <w:proofErr w:type="gramStart"/>
+      <w:r>
+        <w:rPr>
+          <w:rFonts w:ascii="Courier New" w:hAnsi="Courier New" w:cs="Courier New"/>
+        </w:rPr>
+        <w:t>2;D</w:t>
+      </w:r>
+      <w:proofErr w:type="gramEnd"/>
+      <w:r>
+        <w:rPr>
+          <w:rFonts w:ascii="Courier New" w:hAnsi="Courier New" w:cs="Courier New"/>
+        </w:rPr>
+        <w:t>;5</w:t>
       </w:r>
       <w:r>
         <w:rPr>
@@ -2208,11 +3103,19 @@
           <w:rFonts w:ascii="Courier New" w:hAnsi="Courier New" w:cs="Courier New"/>
         </w:rPr>
       </w:pPr>
-      <w:r>
-        <w:rPr>
-          <w:rFonts w:ascii="Courier New" w:hAnsi="Courier New" w:cs="Courier New"/>
-        </w:rPr>
-        <w:t>3;E;4</w:t>
+      <w:proofErr w:type="gramStart"/>
+      <w:r>
+        <w:rPr>
+          <w:rFonts w:ascii="Courier New" w:hAnsi="Courier New" w:cs="Courier New"/>
+        </w:rPr>
+        <w:t>3;E</w:t>
+      </w:r>
+      <w:proofErr w:type="gramEnd"/>
+      <w:r>
+        <w:rPr>
+          <w:rFonts w:ascii="Courier New" w:hAnsi="Courier New" w:cs="Courier New"/>
+        </w:rPr>
+        <w:t>;4</w:t>
       </w:r>
       <w:r>
         <w:rPr>
@@ -2230,11 +3133,19 @@
           <w:rFonts w:ascii="Courier New" w:hAnsi="Courier New" w:cs="Courier New"/>
         </w:rPr>
       </w:pPr>
-      <w:r>
-        <w:rPr>
-          <w:rFonts w:ascii="Courier New" w:hAnsi="Courier New" w:cs="Courier New"/>
-        </w:rPr>
-        <w:t>3;F;1</w:t>
+      <w:proofErr w:type="gramStart"/>
+      <w:r>
+        <w:rPr>
+          <w:rFonts w:ascii="Courier New" w:hAnsi="Courier New" w:cs="Courier New"/>
+        </w:rPr>
+        <w:t>3;F</w:t>
+      </w:r>
+      <w:proofErr w:type="gramEnd"/>
+      <w:r>
+        <w:rPr>
+          <w:rFonts w:ascii="Courier New" w:hAnsi="Courier New" w:cs="Courier New"/>
+        </w:rPr>
+        <w:t>;1</w:t>
       </w:r>
       <w:r>
         <w:rPr>
@@ -2252,11 +3163,19 @@
           <w:rFonts w:ascii="Courier New" w:hAnsi="Courier New" w:cs="Courier New"/>
         </w:rPr>
       </w:pPr>
-      <w:r>
-        <w:rPr>
-          <w:rFonts w:ascii="Courier New" w:hAnsi="Courier New" w:cs="Courier New"/>
-        </w:rPr>
-        <w:t>4;G;2</w:t>
+      <w:proofErr w:type="gramStart"/>
+      <w:r>
+        <w:rPr>
+          <w:rFonts w:ascii="Courier New" w:hAnsi="Courier New" w:cs="Courier New"/>
+        </w:rPr>
+        <w:t>4;G</w:t>
+      </w:r>
+      <w:proofErr w:type="gramEnd"/>
+      <w:r>
+        <w:rPr>
+          <w:rFonts w:ascii="Courier New" w:hAnsi="Courier New" w:cs="Courier New"/>
+        </w:rPr>
+        <w:t>;2</w:t>
       </w:r>
       <w:r>
         <w:rPr>
@@ -2274,11 +3193,19 @@
           <w:rFonts w:ascii="Courier New" w:hAnsi="Courier New" w:cs="Courier New"/>
         </w:rPr>
       </w:pPr>
-      <w:r>
-        <w:rPr>
-          <w:rFonts w:ascii="Courier New" w:hAnsi="Courier New" w:cs="Courier New"/>
-        </w:rPr>
-        <w:t>4;H;7</w:t>
+      <w:proofErr w:type="gramStart"/>
+      <w:r>
+        <w:rPr>
+          <w:rFonts w:ascii="Courier New" w:hAnsi="Courier New" w:cs="Courier New"/>
+        </w:rPr>
+        <w:t>4;H</w:t>
+      </w:r>
+      <w:proofErr w:type="gramEnd"/>
+      <w:r>
+        <w:rPr>
+          <w:rFonts w:ascii="Courier New" w:hAnsi="Courier New" w:cs="Courier New"/>
+        </w:rPr>
+        <w:t>;7</w:t>
       </w:r>
       <w:r>
         <w:rPr>
@@ -2302,11 +3229,19 @@
           <w:rFonts w:ascii="Courier New" w:hAnsi="Courier New" w:cs="Courier New"/>
         </w:rPr>
       </w:pPr>
-      <w:r>
-        <w:rPr>
-          <w:rFonts w:ascii="Courier New" w:hAnsi="Courier New" w:cs="Courier New"/>
-        </w:rPr>
-        <w:t>4;I;1</w:t>
+      <w:proofErr w:type="gramStart"/>
+      <w:r>
+        <w:rPr>
+          <w:rFonts w:ascii="Courier New" w:hAnsi="Courier New" w:cs="Courier New"/>
+        </w:rPr>
+        <w:t>4;I</w:t>
+      </w:r>
+      <w:proofErr w:type="gramEnd"/>
+      <w:r>
+        <w:rPr>
+          <w:rFonts w:ascii="Courier New" w:hAnsi="Courier New" w:cs="Courier New"/>
+        </w:rPr>
+        <w:t>;1</w:t>
       </w:r>
       <w:r>
         <w:rPr>
@@ -2324,11 +3259,19 @@
           <w:rFonts w:ascii="Courier New" w:hAnsi="Courier New" w:cs="Courier New"/>
         </w:rPr>
       </w:pPr>
-      <w:r>
-        <w:rPr>
-          <w:rFonts w:ascii="Courier New" w:hAnsi="Courier New" w:cs="Courier New"/>
-        </w:rPr>
-        <w:t>5;J;4</w:t>
+      <w:proofErr w:type="gramStart"/>
+      <w:r>
+        <w:rPr>
+          <w:rFonts w:ascii="Courier New" w:hAnsi="Courier New" w:cs="Courier New"/>
+        </w:rPr>
+        <w:t>5;J</w:t>
+      </w:r>
+      <w:proofErr w:type="gramEnd"/>
+      <w:r>
+        <w:rPr>
+          <w:rFonts w:ascii="Courier New" w:hAnsi="Courier New" w:cs="Courier New"/>
+        </w:rPr>
+        <w:t>;4</w:t>
       </w:r>
       <w:r>
         <w:rPr>
@@ -2387,7 +3330,25 @@
           <w:sz w:val="22"/>
           <w:szCs w:val="22"/>
         </w:rPr>
-        <w:t>Tip: løs opgaven i en separat metode med aktivitetstabellen som parameter og genbrug af dele af koden fra main-metoden. Opgaven bliver nemmere, hvis man sorterer aktiviteterne.</w:t>
+        <w:t xml:space="preserve">Tip: løs opgaven i en separat metode med aktivitetstabellen som parameter og genbrug af dele af koden fra </w:t>
+      </w:r>
+      <w:proofErr w:type="spellStart"/>
+      <w:r>
+        <w:rPr>
+          <w:rFonts w:ascii="Calibri" w:hAnsi="Calibri" w:cs="Calibri"/>
+          <w:sz w:val="22"/>
+          <w:szCs w:val="22"/>
+        </w:rPr>
+        <w:t>main</w:t>
+      </w:r>
+      <w:proofErr w:type="spellEnd"/>
+      <w:r>
+        <w:rPr>
+          <w:rFonts w:ascii="Calibri" w:hAnsi="Calibri" w:cs="Calibri"/>
+          <w:sz w:val="22"/>
+          <w:szCs w:val="22"/>
+        </w:rPr>
+        <w:t>-metoden. Opgaven bliver nemmere, hvis man sorterer aktiviteterne.</w:t>
       </w:r>
     </w:p>
     <w:p>
@@ -2495,6 +3456,8 @@
         </w:rPr>
         <w:t xml:space="preserve"> </w:t>
       </w:r>
+      <w:proofErr w:type="spellStart"/>
+      <w:proofErr w:type="gramStart"/>
       <w:r>
         <w:rPr>
           <w:rFonts w:ascii="Consolas" w:eastAsia="Times New Roman" w:hAnsi="Consolas" w:cs="Times New Roman"/>
@@ -2507,6 +3470,7 @@
         </w:rPr>
         <w:t>slackCalculate</w:t>
       </w:r>
+      <w:proofErr w:type="spellEnd"/>
       <w:r>
         <w:rPr>
           <w:rFonts w:ascii="Consolas" w:eastAsia="Times New Roman" w:hAnsi="Consolas" w:cs="Times New Roman"/>
@@ -2519,6 +3483,7 @@
         </w:rPr>
         <w:t>(</w:t>
       </w:r>
+      <w:proofErr w:type="gramEnd"/>
       <w:r>
         <w:rPr>
           <w:rFonts w:ascii="Consolas" w:eastAsia="Times New Roman" w:hAnsi="Consolas" w:cs="Times New Roman"/>
@@ -2543,6 +3508,7 @@
         </w:rPr>
         <w:t xml:space="preserve"> &lt;</w:t>
       </w:r>
+      <w:proofErr w:type="spellStart"/>
       <w:r>
         <w:rPr>
           <w:rFonts w:ascii="Consolas" w:eastAsia="Times New Roman" w:hAnsi="Consolas" w:cs="Times New Roman"/>
@@ -2555,6 +3521,7 @@
         </w:rPr>
         <w:t>Aktivitet</w:t>
       </w:r>
+      <w:proofErr w:type="spellEnd"/>
       <w:r>
         <w:rPr>
           <w:rFonts w:ascii="Consolas" w:eastAsia="Times New Roman" w:hAnsi="Consolas" w:cs="Times New Roman"/>
@@ -2615,6 +3582,8 @@
         </w:rPr>
         <w:t xml:space="preserve"> </w:t>
       </w:r>
+      <w:proofErr w:type="spellStart"/>
+      <w:proofErr w:type="gramStart"/>
       <w:r>
         <w:rPr>
           <w:rFonts w:ascii="Consolas" w:eastAsia="Times New Roman" w:hAnsi="Consolas" w:cs="Times New Roman"/>
@@ -2627,6 +3596,7 @@
         </w:rPr>
         <w:t>eventIndex</w:t>
       </w:r>
+      <w:proofErr w:type="spellEnd"/>
       <w:r>
         <w:rPr>
           <w:rFonts w:ascii="Consolas" w:eastAsia="Times New Roman" w:hAnsi="Consolas" w:cs="Times New Roman"/>
@@ -2639,6 +3609,7 @@
         </w:rPr>
         <w:t>){</w:t>
       </w:r>
+      <w:proofErr w:type="gramEnd"/>
     </w:p>
     <w:p>
       <w:pPr>
@@ -2717,6 +3688,7 @@
         </w:rPr>
         <w:t xml:space="preserve"> </w:t>
       </w:r>
+      <w:proofErr w:type="spellStart"/>
       <w:r>
         <w:rPr>
           <w:rFonts w:ascii="Consolas" w:eastAsia="Times New Roman" w:hAnsi="Consolas" w:cs="Times New Roman"/>
@@ -2729,6 +3701,7 @@
         </w:rPr>
         <w:t>totalSlack</w:t>
       </w:r>
+      <w:proofErr w:type="spellEnd"/>
       <w:r>
         <w:rPr>
           <w:rFonts w:ascii="Consolas" w:eastAsia="Times New Roman" w:hAnsi="Consolas" w:cs="Times New Roman"/>
@@ -2765,6 +3738,7 @@
         </w:rPr>
         <w:t xml:space="preserve"> </w:t>
       </w:r>
+      <w:proofErr w:type="gramStart"/>
       <w:r>
         <w:rPr>
           <w:rFonts w:ascii="Consolas" w:eastAsia="Times New Roman" w:hAnsi="Consolas" w:cs="Times New Roman"/>
@@ -2789,6 +3763,7 @@
         </w:rPr>
         <w:t>;</w:t>
       </w:r>
+      <w:proofErr w:type="gramEnd"/>
     </w:p>
     <w:p>
       <w:pPr>
@@ -2816,6 +3791,7 @@
         </w:rPr>
         <w:t xml:space="preserve">        </w:t>
       </w:r>
+      <w:proofErr w:type="spellStart"/>
       <w:r>
         <w:rPr>
           <w:rFonts w:ascii="Consolas" w:eastAsia="Times New Roman" w:hAnsi="Consolas" w:cs="Times New Roman"/>
@@ -2828,6 +3804,7 @@
         </w:rPr>
         <w:t>Aktivitet</w:t>
       </w:r>
+      <w:proofErr w:type="spellEnd"/>
       <w:r>
         <w:rPr>
           <w:rFonts w:ascii="Consolas" w:eastAsia="Times New Roman" w:hAnsi="Consolas" w:cs="Times New Roman"/>
@@ -2840,6 +3817,7 @@
         </w:rPr>
         <w:t xml:space="preserve"> </w:t>
       </w:r>
+      <w:proofErr w:type="spellStart"/>
       <w:r>
         <w:rPr>
           <w:rFonts w:ascii="Consolas" w:eastAsia="Times New Roman" w:hAnsi="Consolas" w:cs="Times New Roman"/>
@@ -2852,6 +3830,7 @@
         </w:rPr>
         <w:t>largestNum</w:t>
       </w:r>
+      <w:proofErr w:type="spellEnd"/>
       <w:r>
         <w:rPr>
           <w:rFonts w:ascii="Consolas" w:eastAsia="Times New Roman" w:hAnsi="Consolas" w:cs="Times New Roman"/>
@@ -2888,6 +3867,8 @@
         </w:rPr>
         <w:t xml:space="preserve"> </w:t>
       </w:r>
+      <w:proofErr w:type="spellStart"/>
+      <w:proofErr w:type="gramStart"/>
       <w:r>
         <w:rPr>
           <w:rFonts w:ascii="Consolas" w:eastAsia="Times New Roman" w:hAnsi="Consolas" w:cs="Times New Roman"/>
@@ -2924,6 +3905,8 @@
         </w:rPr>
         <w:t>getFirst</w:t>
       </w:r>
+      <w:proofErr w:type="spellEnd"/>
+      <w:proofErr w:type="gramEnd"/>
       <w:r>
         <w:rPr>
           <w:rFonts w:ascii="Consolas" w:eastAsia="Times New Roman" w:hAnsi="Consolas" w:cs="Times New Roman"/>
@@ -2934,8 +3917,22 @@
           <w:lang w:val="en-DK" w:eastAsia="en-DK"/>
           <w14:ligatures w14:val="none"/>
         </w:rPr>
-        <w:t>();</w:t>
-      </w:r>
+        <w:t>(</w:t>
+      </w:r>
+      <w:proofErr w:type="gramStart"/>
+      <w:r>
+        <w:rPr>
+          <w:rFonts w:ascii="Consolas" w:eastAsia="Times New Roman" w:hAnsi="Consolas" w:cs="Times New Roman"/>
+          <w:color w:val="CCCCCC"/>
+          <w:kern w:val="0"/>
+          <w:sz w:val="21"/>
+          <w:szCs w:val="21"/>
+          <w:lang w:val="en-DK" w:eastAsia="en-DK"/>
+          <w14:ligatures w14:val="none"/>
+        </w:rPr>
+        <w:t>);</w:t>
+      </w:r>
+      <w:proofErr w:type="gramEnd"/>
     </w:p>
     <w:p>
       <w:pPr>
@@ -3002,6 +3999,8 @@
         </w:rPr>
         <w:t>(</w:t>
       </w:r>
+      <w:proofErr w:type="spellStart"/>
+      <w:proofErr w:type="gramStart"/>
       <w:r>
         <w:rPr>
           <w:rFonts w:ascii="Consolas" w:eastAsia="Times New Roman" w:hAnsi="Consolas" w:cs="Times New Roman"/>
@@ -3038,6 +4037,8 @@
         </w:rPr>
         <w:t>getLast</w:t>
       </w:r>
+      <w:proofErr w:type="spellEnd"/>
+      <w:proofErr w:type="gramEnd"/>
       <w:r>
         <w:rPr>
           <w:rFonts w:ascii="Consolas" w:eastAsia="Times New Roman" w:hAnsi="Consolas" w:cs="Times New Roman"/>
@@ -3048,8 +4049,22 @@
           <w:lang w:val="en-DK" w:eastAsia="en-DK"/>
           <w14:ligatures w14:val="none"/>
         </w:rPr>
-        <w:t>().</w:t>
-      </w:r>
+        <w:t>(</w:t>
+      </w:r>
+      <w:proofErr w:type="gramStart"/>
+      <w:r>
+        <w:rPr>
+          <w:rFonts w:ascii="Consolas" w:eastAsia="Times New Roman" w:hAnsi="Consolas" w:cs="Times New Roman"/>
+          <w:color w:val="CCCCCC"/>
+          <w:kern w:val="0"/>
+          <w:sz w:val="21"/>
+          <w:szCs w:val="21"/>
+          <w:lang w:val="en-DK" w:eastAsia="en-DK"/>
+          <w14:ligatures w14:val="none"/>
+        </w:rPr>
+        <w:t>).</w:t>
+      </w:r>
+      <w:proofErr w:type="spellStart"/>
       <w:r>
         <w:rPr>
           <w:rFonts w:ascii="Consolas" w:eastAsia="Times New Roman" w:hAnsi="Consolas" w:cs="Times New Roman"/>
@@ -3062,6 +4077,8 @@
         </w:rPr>
         <w:t>getEvent</w:t>
       </w:r>
+      <w:proofErr w:type="spellEnd"/>
+      <w:proofErr w:type="gramEnd"/>
       <w:r>
         <w:rPr>
           <w:rFonts w:ascii="Consolas" w:eastAsia="Times New Roman" w:hAnsi="Consolas" w:cs="Times New Roman"/>
@@ -3098,6 +4115,8 @@
         </w:rPr>
         <w:t xml:space="preserve"> </w:t>
       </w:r>
+      <w:proofErr w:type="spellStart"/>
+      <w:proofErr w:type="gramStart"/>
       <w:r>
         <w:rPr>
           <w:rFonts w:ascii="Consolas" w:eastAsia="Times New Roman" w:hAnsi="Consolas" w:cs="Times New Roman"/>
@@ -3110,6 +4129,7 @@
         </w:rPr>
         <w:t>eventIndex</w:t>
       </w:r>
+      <w:proofErr w:type="spellEnd"/>
       <w:r>
         <w:rPr>
           <w:rFonts w:ascii="Consolas" w:eastAsia="Times New Roman" w:hAnsi="Consolas" w:cs="Times New Roman"/>
@@ -3122,6 +4142,7 @@
         </w:rPr>
         <w:t>){</w:t>
       </w:r>
+      <w:proofErr w:type="gramEnd"/>
     </w:p>
     <w:p>
       <w:pPr>
@@ -3173,6 +4194,7 @@
         </w:rPr>
         <w:t xml:space="preserve"> </w:t>
       </w:r>
+      <w:proofErr w:type="gramStart"/>
       <w:r>
         <w:rPr>
           <w:rFonts w:ascii="Consolas" w:eastAsia="Times New Roman" w:hAnsi="Consolas" w:cs="Times New Roman"/>
@@ -3197,6 +4219,7 @@
         </w:rPr>
         <w:t>;</w:t>
       </w:r>
+      <w:proofErr w:type="gramEnd"/>
     </w:p>
     <w:p>
       <w:pPr>
@@ -3317,6 +4340,7 @@
         </w:rPr>
         <w:t xml:space="preserve"> (</w:t>
       </w:r>
+      <w:proofErr w:type="spellStart"/>
       <w:r>
         <w:rPr>
           <w:rFonts w:ascii="Consolas" w:eastAsia="Times New Roman" w:hAnsi="Consolas" w:cs="Times New Roman"/>
@@ -3329,6 +4353,7 @@
         </w:rPr>
         <w:t>Aktivitet</w:t>
       </w:r>
+      <w:proofErr w:type="spellEnd"/>
       <w:r>
         <w:rPr>
           <w:rFonts w:ascii="Consolas" w:eastAsia="Times New Roman" w:hAnsi="Consolas" w:cs="Times New Roman"/>
@@ -3341,6 +4366,8 @@
         </w:rPr>
         <w:t xml:space="preserve"> </w:t>
       </w:r>
+      <w:proofErr w:type="spellStart"/>
+      <w:proofErr w:type="gramStart"/>
       <w:r>
         <w:rPr>
           <w:rFonts w:ascii="Consolas" w:eastAsia="Times New Roman" w:hAnsi="Consolas" w:cs="Times New Roman"/>
@@ -3353,6 +4380,7 @@
         </w:rPr>
         <w:t>aktivitet</w:t>
       </w:r>
+      <w:proofErr w:type="spellEnd"/>
       <w:r>
         <w:rPr>
           <w:rFonts w:ascii="Consolas" w:eastAsia="Times New Roman" w:hAnsi="Consolas" w:cs="Times New Roman"/>
@@ -3377,6 +4405,7 @@
         </w:rPr>
         <w:t>:</w:t>
       </w:r>
+      <w:proofErr w:type="gramEnd"/>
       <w:r>
         <w:rPr>
           <w:rFonts w:ascii="Consolas" w:eastAsia="Times New Roman" w:hAnsi="Consolas" w:cs="Times New Roman"/>
@@ -3464,6 +4493,8 @@
         </w:rPr>
         <w:t>(</w:t>
       </w:r>
+      <w:proofErr w:type="spellStart"/>
+      <w:proofErr w:type="gramStart"/>
       <w:r>
         <w:rPr>
           <w:rFonts w:ascii="Consolas" w:eastAsia="Times New Roman" w:hAnsi="Consolas" w:cs="Times New Roman"/>
@@ -3500,6 +4531,8 @@
         </w:rPr>
         <w:t>getEvent</w:t>
       </w:r>
+      <w:proofErr w:type="spellEnd"/>
+      <w:proofErr w:type="gramEnd"/>
       <w:r>
         <w:rPr>
           <w:rFonts w:ascii="Consolas" w:eastAsia="Times New Roman" w:hAnsi="Consolas" w:cs="Times New Roman"/>
@@ -3536,6 +4569,8 @@
         </w:rPr>
         <w:t xml:space="preserve"> </w:t>
       </w:r>
+      <w:proofErr w:type="spellStart"/>
+      <w:proofErr w:type="gramStart"/>
       <w:r>
         <w:rPr>
           <w:rFonts w:ascii="Consolas" w:eastAsia="Times New Roman" w:hAnsi="Consolas" w:cs="Times New Roman"/>
@@ -3548,6 +4583,7 @@
         </w:rPr>
         <w:t>eventIndex</w:t>
       </w:r>
+      <w:proofErr w:type="spellEnd"/>
       <w:r>
         <w:rPr>
           <w:rFonts w:ascii="Consolas" w:eastAsia="Times New Roman" w:hAnsi="Consolas" w:cs="Times New Roman"/>
@@ -3560,6 +4596,7 @@
         </w:rPr>
         <w:t>){</w:t>
       </w:r>
+      <w:proofErr w:type="gramEnd"/>
     </w:p>
     <w:p>
       <w:pPr>
@@ -3611,6 +4648,8 @@
         </w:rPr>
         <w:t>(</w:t>
       </w:r>
+      <w:proofErr w:type="spellStart"/>
+      <w:proofErr w:type="gramStart"/>
       <w:r>
         <w:rPr>
           <w:rFonts w:ascii="Consolas" w:eastAsia="Times New Roman" w:hAnsi="Consolas" w:cs="Times New Roman"/>
@@ -3647,6 +4686,8 @@
         </w:rPr>
         <w:t>getDuration</w:t>
       </w:r>
+      <w:proofErr w:type="spellEnd"/>
+      <w:proofErr w:type="gramEnd"/>
       <w:r>
         <w:rPr>
           <w:rFonts w:ascii="Consolas" w:eastAsia="Times New Roman" w:hAnsi="Consolas" w:cs="Times New Roman"/>
@@ -3683,6 +4724,7 @@
         </w:rPr>
         <w:t xml:space="preserve"> </w:t>
       </w:r>
+      <w:proofErr w:type="spellStart"/>
       <w:r>
         <w:rPr>
           <w:rFonts w:ascii="Consolas" w:eastAsia="Times New Roman" w:hAnsi="Consolas" w:cs="Times New Roman"/>
@@ -3719,6 +4761,7 @@
         </w:rPr>
         <w:t>getDuration</w:t>
       </w:r>
+      <w:proofErr w:type="spellEnd"/>
       <w:r>
         <w:rPr>
           <w:rFonts w:ascii="Consolas" w:eastAsia="Times New Roman" w:hAnsi="Consolas" w:cs="Times New Roman"/>
@@ -3758,6 +4801,7 @@
         </w:rPr>
         <w:t xml:space="preserve">                    </w:t>
       </w:r>
+      <w:proofErr w:type="spellStart"/>
       <w:r>
         <w:rPr>
           <w:rFonts w:ascii="Consolas" w:eastAsia="Times New Roman" w:hAnsi="Consolas" w:cs="Times New Roman"/>
@@ -3770,6 +4814,7 @@
         </w:rPr>
         <w:t>largestNum</w:t>
       </w:r>
+      <w:proofErr w:type="spellEnd"/>
       <w:r>
         <w:rPr>
           <w:rFonts w:ascii="Consolas" w:eastAsia="Times New Roman" w:hAnsi="Consolas" w:cs="Times New Roman"/>
@@ -3806,6 +4851,8 @@
         </w:rPr>
         <w:t xml:space="preserve"> </w:t>
       </w:r>
+      <w:proofErr w:type="spellStart"/>
+      <w:proofErr w:type="gramStart"/>
       <w:r>
         <w:rPr>
           <w:rFonts w:ascii="Consolas" w:eastAsia="Times New Roman" w:hAnsi="Consolas" w:cs="Times New Roman"/>
@@ -3818,6 +4865,7 @@
         </w:rPr>
         <w:t>aktivitet</w:t>
       </w:r>
+      <w:proofErr w:type="spellEnd"/>
       <w:r>
         <w:rPr>
           <w:rFonts w:ascii="Consolas" w:eastAsia="Times New Roman" w:hAnsi="Consolas" w:cs="Times New Roman"/>
@@ -3830,6 +4878,7 @@
         </w:rPr>
         <w:t>;</w:t>
       </w:r>
+      <w:proofErr w:type="gramEnd"/>
     </w:p>
     <w:p>
       <w:pPr>
@@ -3962,6 +5011,7 @@
         </w:rPr>
         <w:t xml:space="preserve"> (</w:t>
       </w:r>
+      <w:proofErr w:type="spellStart"/>
       <w:r>
         <w:rPr>
           <w:rFonts w:ascii="Consolas" w:eastAsia="Times New Roman" w:hAnsi="Consolas" w:cs="Times New Roman"/>
@@ -3974,6 +5024,7 @@
         </w:rPr>
         <w:t>Aktivitet</w:t>
       </w:r>
+      <w:proofErr w:type="spellEnd"/>
       <w:r>
         <w:rPr>
           <w:rFonts w:ascii="Consolas" w:eastAsia="Times New Roman" w:hAnsi="Consolas" w:cs="Times New Roman"/>
@@ -3986,6 +5037,8 @@
         </w:rPr>
         <w:t xml:space="preserve"> </w:t>
       </w:r>
+      <w:proofErr w:type="spellStart"/>
+      <w:proofErr w:type="gramStart"/>
       <w:r>
         <w:rPr>
           <w:rFonts w:ascii="Consolas" w:eastAsia="Times New Roman" w:hAnsi="Consolas" w:cs="Times New Roman"/>
@@ -3998,6 +5051,7 @@
         </w:rPr>
         <w:t>aktivitet</w:t>
       </w:r>
+      <w:proofErr w:type="spellEnd"/>
       <w:r>
         <w:rPr>
           <w:rFonts w:ascii="Consolas" w:eastAsia="Times New Roman" w:hAnsi="Consolas" w:cs="Times New Roman"/>
@@ -4022,6 +5076,7 @@
         </w:rPr>
         <w:t>:</w:t>
       </w:r>
+      <w:proofErr w:type="gramEnd"/>
       <w:r>
         <w:rPr>
           <w:rFonts w:ascii="Consolas" w:eastAsia="Times New Roman" w:hAnsi="Consolas" w:cs="Times New Roman"/>
@@ -4109,6 +5164,8 @@
         </w:rPr>
         <w:t>(</w:t>
       </w:r>
+      <w:proofErr w:type="spellStart"/>
+      <w:proofErr w:type="gramStart"/>
       <w:r>
         <w:rPr>
           <w:rFonts w:ascii="Consolas" w:eastAsia="Times New Roman" w:hAnsi="Consolas" w:cs="Times New Roman"/>
@@ -4145,6 +5202,8 @@
         </w:rPr>
         <w:t>getEvent</w:t>
       </w:r>
+      <w:proofErr w:type="spellEnd"/>
+      <w:proofErr w:type="gramEnd"/>
       <w:r>
         <w:rPr>
           <w:rFonts w:ascii="Consolas" w:eastAsia="Times New Roman" w:hAnsi="Consolas" w:cs="Times New Roman"/>
@@ -4181,6 +5240,8 @@
         </w:rPr>
         <w:t xml:space="preserve"> </w:t>
       </w:r>
+      <w:proofErr w:type="spellStart"/>
+      <w:proofErr w:type="gramStart"/>
       <w:r>
         <w:rPr>
           <w:rFonts w:ascii="Consolas" w:eastAsia="Times New Roman" w:hAnsi="Consolas" w:cs="Times New Roman"/>
@@ -4193,6 +5254,7 @@
         </w:rPr>
         <w:t>eventIndex</w:t>
       </w:r>
+      <w:proofErr w:type="spellEnd"/>
       <w:r>
         <w:rPr>
           <w:rFonts w:ascii="Consolas" w:eastAsia="Times New Roman" w:hAnsi="Consolas" w:cs="Times New Roman"/>
@@ -4205,6 +5267,7 @@
         </w:rPr>
         <w:t>){</w:t>
       </w:r>
+      <w:proofErr w:type="gramEnd"/>
     </w:p>
     <w:p>
       <w:pPr>
@@ -4232,6 +5295,7 @@
         </w:rPr>
         <w:t xml:space="preserve">                </w:t>
       </w:r>
+      <w:proofErr w:type="spellStart"/>
       <w:r>
         <w:rPr>
           <w:rFonts w:ascii="Consolas" w:eastAsia="Times New Roman" w:hAnsi="Consolas" w:cs="Times New Roman"/>
@@ -4244,6 +5308,7 @@
         </w:rPr>
         <w:t>totalSlack</w:t>
       </w:r>
+      <w:proofErr w:type="spellEnd"/>
       <w:r>
         <w:rPr>
           <w:rFonts w:ascii="Consolas" w:eastAsia="Times New Roman" w:hAnsi="Consolas" w:cs="Times New Roman"/>
@@ -4280,6 +5345,7 @@
         </w:rPr>
         <w:t xml:space="preserve"> </w:t>
       </w:r>
+      <w:proofErr w:type="spellStart"/>
       <w:r>
         <w:rPr>
           <w:rFonts w:ascii="Consolas" w:eastAsia="Times New Roman" w:hAnsi="Consolas" w:cs="Times New Roman"/>
@@ -4316,6 +5382,7 @@
         </w:rPr>
         <w:t>getDuration</w:t>
       </w:r>
+      <w:proofErr w:type="spellEnd"/>
       <w:r>
         <w:rPr>
           <w:rFonts w:ascii="Consolas" w:eastAsia="Times New Roman" w:hAnsi="Consolas" w:cs="Times New Roman"/>
@@ -4352,6 +5419,8 @@
         </w:rPr>
         <w:t xml:space="preserve"> </w:t>
       </w:r>
+      <w:proofErr w:type="spellStart"/>
+      <w:proofErr w:type="gramStart"/>
       <w:r>
         <w:rPr>
           <w:rFonts w:ascii="Consolas" w:eastAsia="Times New Roman" w:hAnsi="Consolas" w:cs="Times New Roman"/>
@@ -4388,6 +5457,8 @@
         </w:rPr>
         <w:t>getDuration</w:t>
       </w:r>
+      <w:proofErr w:type="spellEnd"/>
+      <w:proofErr w:type="gramEnd"/>
       <w:r>
         <w:rPr>
           <w:rFonts w:ascii="Consolas" w:eastAsia="Times New Roman" w:hAnsi="Consolas" w:cs="Times New Roman"/>
@@ -4398,8 +5469,22 @@
           <w:lang w:val="en-DK" w:eastAsia="en-DK"/>
           <w14:ligatures w14:val="none"/>
         </w:rPr>
-        <w:t>();</w:t>
-      </w:r>
+        <w:t>(</w:t>
+      </w:r>
+      <w:proofErr w:type="gramStart"/>
+      <w:r>
+        <w:rPr>
+          <w:rFonts w:ascii="Consolas" w:eastAsia="Times New Roman" w:hAnsi="Consolas" w:cs="Times New Roman"/>
+          <w:color w:val="CCCCCC"/>
+          <w:kern w:val="0"/>
+          <w:sz w:val="21"/>
+          <w:szCs w:val="21"/>
+          <w:lang w:val="en-DK" w:eastAsia="en-DK"/>
+          <w14:ligatures w14:val="none"/>
+        </w:rPr>
+        <w:t>);</w:t>
+      </w:r>
+      <w:proofErr w:type="gramEnd"/>
     </w:p>
     <w:p>
       <w:pPr>
@@ -4520,6 +5605,7 @@
         </w:rPr>
         <w:t xml:space="preserve"> </w:t>
       </w:r>
+      <w:proofErr w:type="spellStart"/>
       <w:r>
         <w:rPr>
           <w:rFonts w:ascii="Consolas" w:eastAsia="Times New Roman" w:hAnsi="Consolas" w:cs="Times New Roman"/>
@@ -4532,6 +5618,7 @@
         </w:rPr>
         <w:t>totalSlack</w:t>
       </w:r>
+      <w:proofErr w:type="spellEnd"/>
       <w:r>
         <w:rPr>
           <w:rFonts w:ascii="Consolas" w:eastAsia="Times New Roman" w:hAnsi="Consolas" w:cs="Times New Roman"/>
@@ -4568,6 +5655,8 @@
         </w:rPr>
         <w:t xml:space="preserve"> </w:t>
       </w:r>
+      <w:proofErr w:type="spellStart"/>
+      <w:proofErr w:type="gramStart"/>
       <w:r>
         <w:rPr>
           <w:rFonts w:ascii="Consolas" w:eastAsia="Times New Roman" w:hAnsi="Consolas" w:cs="Times New Roman"/>
@@ -4580,6 +5669,7 @@
         </w:rPr>
         <w:t>slackCalculate</w:t>
       </w:r>
+      <w:proofErr w:type="spellEnd"/>
       <w:r>
         <w:rPr>
           <w:rFonts w:ascii="Consolas" w:eastAsia="Times New Roman" w:hAnsi="Consolas" w:cs="Times New Roman"/>
@@ -4592,6 +5682,7 @@
         </w:rPr>
         <w:t>(</w:t>
       </w:r>
+      <w:proofErr w:type="gramEnd"/>
       <w:r>
         <w:rPr>
           <w:rFonts w:ascii="Consolas" w:eastAsia="Times New Roman" w:hAnsi="Consolas" w:cs="Times New Roman"/>
@@ -4616,6 +5707,7 @@
         </w:rPr>
         <w:t xml:space="preserve">, </w:t>
       </w:r>
+      <w:proofErr w:type="spellStart"/>
       <w:r>
         <w:rPr>
           <w:rFonts w:ascii="Consolas" w:eastAsia="Times New Roman" w:hAnsi="Consolas" w:cs="Times New Roman"/>
@@ -4628,6 +5720,7 @@
         </w:rPr>
         <w:t>eventIndex</w:t>
       </w:r>
+      <w:proofErr w:type="spellEnd"/>
       <w:r>
         <w:rPr>
           <w:rFonts w:ascii="Consolas" w:eastAsia="Times New Roman" w:hAnsi="Consolas" w:cs="Times New Roman"/>
@@ -4676,6 +5769,7 @@
         </w:rPr>
         <w:t>1</w:t>
       </w:r>
+      <w:proofErr w:type="gramStart"/>
       <w:r>
         <w:rPr>
           <w:rFonts w:ascii="Consolas" w:eastAsia="Times New Roman" w:hAnsi="Consolas" w:cs="Times New Roman"/>
@@ -4688,6 +5782,7 @@
         </w:rPr>
         <w:t>);</w:t>
       </w:r>
+      <w:proofErr w:type="gramEnd"/>
     </w:p>
     <w:p>
       <w:pPr>
@@ -4848,8 +5943,49 @@
           <w:szCs w:val="22"/>
           <w:lang w:val="en-US"/>
         </w:rPr>
-        <w:t xml:space="preserve">public static void rotate(int[] </w:t>
-      </w:r>
+        <w:t xml:space="preserve">public static void </w:t>
+      </w:r>
+      <w:proofErr w:type="gramStart"/>
+      <w:r>
+        <w:rPr>
+          <w:rFonts w:ascii="Courier New" w:hAnsi="Courier New" w:cs="Courier New"/>
+          <w:sz w:val="22"/>
+          <w:szCs w:val="22"/>
+          <w:lang w:val="en-US"/>
+        </w:rPr>
+        <w:t>rotate</w:t>
+      </w:r>
+      <w:proofErr w:type="gramEnd"/>
+      <w:r>
+        <w:rPr>
+          <w:rFonts w:ascii="Courier New" w:hAnsi="Courier New" w:cs="Courier New"/>
+          <w:sz w:val="22"/>
+          <w:szCs w:val="22"/>
+          <w:lang w:val="en-US"/>
+        </w:rPr>
+        <w:t>(</w:t>
+      </w:r>
+      <w:proofErr w:type="gramStart"/>
+      <w:r>
+        <w:rPr>
+          <w:rFonts w:ascii="Courier New" w:hAnsi="Courier New" w:cs="Courier New"/>
+          <w:sz w:val="22"/>
+          <w:szCs w:val="22"/>
+          <w:lang w:val="en-US"/>
+        </w:rPr>
+        <w:t>int[</w:t>
+      </w:r>
+      <w:proofErr w:type="gramEnd"/>
+      <w:r>
+        <w:rPr>
+          <w:rFonts w:ascii="Courier New" w:hAnsi="Courier New" w:cs="Courier New"/>
+          <w:sz w:val="22"/>
+          <w:szCs w:val="22"/>
+          <w:lang w:val="en-US"/>
+        </w:rPr>
+        <w:t xml:space="preserve">] </w:t>
+      </w:r>
+      <w:proofErr w:type="spellStart"/>
       <w:r>
         <w:rPr>
           <w:rFonts w:ascii="Courier New" w:hAnsi="Courier New" w:cs="Courier New"/>
@@ -4859,6 +5995,7 @@
         </w:rPr>
         <w:t>arr</w:t>
       </w:r>
+      <w:proofErr w:type="spellEnd"/>
       <w:r>
         <w:rPr>
           <w:rFonts w:ascii="Courier New" w:hAnsi="Courier New" w:cs="Courier New"/>
@@ -4910,6 +6047,7 @@
         </w:rPr>
         <w:t xml:space="preserve">Med parametrene </w:t>
       </w:r>
+      <w:proofErr w:type="spellStart"/>
       <w:r>
         <w:rPr>
           <w:rFonts w:ascii="Calibri" w:hAnsi="Calibri" w:cs="Calibri"/>
@@ -4918,6 +6056,7 @@
         </w:rPr>
         <w:t>arr</w:t>
       </w:r>
+      <w:proofErr w:type="spellEnd"/>
       <w:r>
         <w:rPr>
           <w:rFonts w:ascii="Calibri" w:hAnsi="Calibri" w:cs="Calibri"/>
@@ -5004,6 +6143,7 @@
         </w:rPr>
         <w:t xml:space="preserve">Besvarelser i C++ må gerne anvende </w:t>
       </w:r>
+      <w:proofErr w:type="spellStart"/>
       <w:r>
         <w:rPr>
           <w:rFonts w:ascii="Courier New" w:hAnsi="Courier New" w:cs="Courier New"/>
@@ -5012,6 +6152,7 @@
         </w:rPr>
         <w:t>vector</w:t>
       </w:r>
+      <w:proofErr w:type="spellEnd"/>
       <w:r>
         <w:rPr>
           <w:rFonts w:ascii="Calibri" w:hAnsi="Calibri" w:cs="Calibri"/>
@@ -5061,6 +6202,7 @@
         </w:rPr>
         <w:t xml:space="preserve">public static void </w:t>
       </w:r>
+      <w:proofErr w:type="spellStart"/>
       <w:r>
         <w:rPr>
           <w:rFonts w:ascii="Courier New" w:eastAsia="Times New Roman" w:hAnsi="Courier New" w:cs="Courier New"/>
@@ -5071,6 +6213,7 @@
         </w:rPr>
         <w:t>rotateFirst</w:t>
       </w:r>
+      <w:proofErr w:type="spellEnd"/>
       <w:r>
         <w:rPr>
           <w:rFonts w:ascii="Courier New" w:eastAsia="Times New Roman" w:hAnsi="Courier New" w:cs="Courier New"/>
@@ -5099,7 +6242,29 @@
           <w:szCs w:val="20"/>
           <w:lang w:val="en-DK"/>
         </w:rPr>
-        <w:t xml:space="preserve">[] arr, </w:t>
+        <w:t xml:space="preserve">[] </w:t>
+      </w:r>
+      <w:proofErr w:type="spellStart"/>
+      <w:r>
+        <w:rPr>
+          <w:rFonts w:ascii="Courier New" w:eastAsia="Times New Roman" w:hAnsi="Courier New" w:cs="Courier New"/>
+          <w:color w:val="BDBDBD"/>
+          <w:sz w:val="20"/>
+          <w:szCs w:val="20"/>
+          <w:lang w:val="en-DK"/>
+        </w:rPr>
+        <w:t>arr</w:t>
+      </w:r>
+      <w:proofErr w:type="spellEnd"/>
+      <w:r>
+        <w:rPr>
+          <w:rFonts w:ascii="Courier New" w:eastAsia="Times New Roman" w:hAnsi="Courier New" w:cs="Courier New"/>
+          <w:color w:val="BDBDBD"/>
+          <w:sz w:val="20"/>
+          <w:szCs w:val="20"/>
+          <w:lang w:val="en-DK"/>
+        </w:rPr>
+        <w:t xml:space="preserve">, </w:t>
       </w:r>
       <w:r>
         <w:rPr>
@@ -5196,6 +6361,7 @@
         </w:rPr>
         <w:t xml:space="preserve">int </w:t>
       </w:r>
+      <w:proofErr w:type="spellStart"/>
       <w:r>
         <w:rPr>
           <w:rFonts w:ascii="Courier New" w:eastAsia="Times New Roman" w:hAnsi="Courier New" w:cs="Courier New"/>
@@ -5204,7 +6370,18 @@
           <w:szCs w:val="20"/>
           <w:lang w:val="en-DK"/>
         </w:rPr>
-        <w:t xml:space="preserve">i = </w:t>
+        <w:t>i</w:t>
+      </w:r>
+      <w:proofErr w:type="spellEnd"/>
+      <w:r>
+        <w:rPr>
+          <w:rFonts w:ascii="Courier New" w:eastAsia="Times New Roman" w:hAnsi="Courier New" w:cs="Courier New"/>
+          <w:color w:val="BDBDBD"/>
+          <w:sz w:val="20"/>
+          <w:szCs w:val="20"/>
+          <w:lang w:val="en-DK"/>
+        </w:rPr>
+        <w:t xml:space="preserve"> = </w:t>
       </w:r>
       <w:r>
         <w:rPr>
@@ -5224,7 +6401,51 @@
           <w:szCs w:val="20"/>
           <w:lang w:val="en-DK"/>
         </w:rPr>
-        <w:t>; i &lt; k; i++)</w:t>
+        <w:t xml:space="preserve">; </w:t>
+      </w:r>
+      <w:proofErr w:type="spellStart"/>
+      <w:r>
+        <w:rPr>
+          <w:rFonts w:ascii="Courier New" w:eastAsia="Times New Roman" w:hAnsi="Courier New" w:cs="Courier New"/>
+          <w:color w:val="BDBDBD"/>
+          <w:sz w:val="20"/>
+          <w:szCs w:val="20"/>
+          <w:lang w:val="en-DK"/>
+        </w:rPr>
+        <w:t>i</w:t>
+      </w:r>
+      <w:proofErr w:type="spellEnd"/>
+      <w:r>
+        <w:rPr>
+          <w:rFonts w:ascii="Courier New" w:eastAsia="Times New Roman" w:hAnsi="Courier New" w:cs="Courier New"/>
+          <w:color w:val="BDBDBD"/>
+          <w:sz w:val="20"/>
+          <w:szCs w:val="20"/>
+          <w:lang w:val="en-DK"/>
+        </w:rPr>
+        <w:t xml:space="preserve"> &lt; k; </w:t>
+      </w:r>
+      <w:proofErr w:type="spellStart"/>
+      <w:r>
+        <w:rPr>
+          <w:rFonts w:ascii="Courier New" w:eastAsia="Times New Roman" w:hAnsi="Courier New" w:cs="Courier New"/>
+          <w:color w:val="BDBDBD"/>
+          <w:sz w:val="20"/>
+          <w:szCs w:val="20"/>
+          <w:lang w:val="en-DK"/>
+        </w:rPr>
+        <w:t>i</w:t>
+      </w:r>
+      <w:proofErr w:type="spellEnd"/>
+      <w:r>
+        <w:rPr>
+          <w:rFonts w:ascii="Courier New" w:eastAsia="Times New Roman" w:hAnsi="Courier New" w:cs="Courier New"/>
+          <w:color w:val="BDBDBD"/>
+          <w:sz w:val="20"/>
+          <w:szCs w:val="20"/>
+          <w:lang w:val="en-DK"/>
+        </w:rPr>
+        <w:t>++)</w:t>
       </w:r>
       <w:r>
         <w:rPr>
@@ -5266,7 +6487,29 @@
           <w:szCs w:val="20"/>
           <w:lang w:val="en-DK"/>
         </w:rPr>
-        <w:t>first = arr[</w:t>
+        <w:t xml:space="preserve">first = </w:t>
+      </w:r>
+      <w:proofErr w:type="spellStart"/>
+      <w:r>
+        <w:rPr>
+          <w:rFonts w:ascii="Courier New" w:eastAsia="Times New Roman" w:hAnsi="Courier New" w:cs="Courier New"/>
+          <w:color w:val="BDBDBD"/>
+          <w:sz w:val="20"/>
+          <w:szCs w:val="20"/>
+          <w:lang w:val="en-DK"/>
+        </w:rPr>
+        <w:t>arr</w:t>
+      </w:r>
+      <w:proofErr w:type="spellEnd"/>
+      <w:r>
+        <w:rPr>
+          <w:rFonts w:ascii="Courier New" w:eastAsia="Times New Roman" w:hAnsi="Courier New" w:cs="Courier New"/>
+          <w:color w:val="BDBDBD"/>
+          <w:sz w:val="20"/>
+          <w:szCs w:val="20"/>
+          <w:lang w:val="en-DK"/>
+        </w:rPr>
+        <w:t>[</w:t>
       </w:r>
       <w:r>
         <w:rPr>
@@ -5357,7 +6600,18 @@
           <w:szCs w:val="20"/>
           <w:lang w:val="en-DK"/>
         </w:rPr>
-        <w:t>; j &lt; arr.</w:t>
+        <w:t xml:space="preserve">; j &lt; </w:t>
+      </w:r>
+      <w:proofErr w:type="spellStart"/>
+      <w:r>
+        <w:rPr>
+          <w:rFonts w:ascii="Courier New" w:eastAsia="Times New Roman" w:hAnsi="Courier New" w:cs="Courier New"/>
+          <w:color w:val="BDBDBD"/>
+          <w:sz w:val="20"/>
+          <w:szCs w:val="20"/>
+          <w:lang w:val="en-DK"/>
+        </w:rPr>
+        <w:t>arr.</w:t>
       </w:r>
       <w:r>
         <w:rPr>
@@ -5367,7 +6621,18 @@
           <w:szCs w:val="20"/>
           <w:lang w:val="en-DK"/>
         </w:rPr>
-        <w:t xml:space="preserve">Length </w:t>
+        <w:t>Length</w:t>
+      </w:r>
+      <w:proofErr w:type="spellEnd"/>
+      <w:r>
+        <w:rPr>
+          <w:rFonts w:ascii="Courier New" w:eastAsia="Times New Roman" w:hAnsi="Courier New" w:cs="Courier New"/>
+          <w:color w:val="66C3CC"/>
+          <w:sz w:val="20"/>
+          <w:szCs w:val="20"/>
+          <w:lang w:val="en-DK"/>
+        </w:rPr>
+        <w:t xml:space="preserve"> </w:t>
       </w:r>
       <w:r>
         <w:rPr>
@@ -5397,7 +6662,29 @@
           <w:szCs w:val="20"/>
           <w:lang w:val="en-DK"/>
         </w:rPr>
-        <w:t>; j++)</w:t>
+        <w:t xml:space="preserve">; </w:t>
+      </w:r>
+      <w:proofErr w:type="spellStart"/>
+      <w:r>
+        <w:rPr>
+          <w:rFonts w:ascii="Courier New" w:eastAsia="Times New Roman" w:hAnsi="Courier New" w:cs="Courier New"/>
+          <w:color w:val="BDBDBD"/>
+          <w:sz w:val="20"/>
+          <w:szCs w:val="20"/>
+          <w:lang w:val="en-DK"/>
+        </w:rPr>
+        <w:t>j++</w:t>
+      </w:r>
+      <w:proofErr w:type="spellEnd"/>
+      <w:r>
+        <w:rPr>
+          <w:rFonts w:ascii="Courier New" w:eastAsia="Times New Roman" w:hAnsi="Courier New" w:cs="Courier New"/>
+          <w:color w:val="BDBDBD"/>
+          <w:sz w:val="20"/>
+          <w:szCs w:val="20"/>
+          <w:lang w:val="en-DK"/>
+        </w:rPr>
+        <w:t>)</w:t>
       </w:r>
       <w:r>
         <w:rPr>
@@ -5419,7 +6706,51 @@
           <w:lang w:val="en-DK"/>
         </w:rPr>
         <w:br/>
-        <w:t xml:space="preserve">            arr[j] = arr[j + </w:t>
+        <w:t xml:space="preserve">            </w:t>
+      </w:r>
+      <w:proofErr w:type="spellStart"/>
+      <w:r>
+        <w:rPr>
+          <w:rFonts w:ascii="Courier New" w:eastAsia="Times New Roman" w:hAnsi="Courier New" w:cs="Courier New"/>
+          <w:color w:val="BDBDBD"/>
+          <w:sz w:val="20"/>
+          <w:szCs w:val="20"/>
+          <w:lang w:val="en-DK"/>
+        </w:rPr>
+        <w:t>arr</w:t>
+      </w:r>
+      <w:proofErr w:type="spellEnd"/>
+      <w:r>
+        <w:rPr>
+          <w:rFonts w:ascii="Courier New" w:eastAsia="Times New Roman" w:hAnsi="Courier New" w:cs="Courier New"/>
+          <w:color w:val="BDBDBD"/>
+          <w:sz w:val="20"/>
+          <w:szCs w:val="20"/>
+          <w:lang w:val="en-DK"/>
+        </w:rPr>
+        <w:t xml:space="preserve">[j] = </w:t>
+      </w:r>
+      <w:proofErr w:type="spellStart"/>
+      <w:r>
+        <w:rPr>
+          <w:rFonts w:ascii="Courier New" w:eastAsia="Times New Roman" w:hAnsi="Courier New" w:cs="Courier New"/>
+          <w:color w:val="BDBDBD"/>
+          <w:sz w:val="20"/>
+          <w:szCs w:val="20"/>
+          <w:lang w:val="en-DK"/>
+        </w:rPr>
+        <w:t>arr</w:t>
+      </w:r>
+      <w:proofErr w:type="spellEnd"/>
+      <w:r>
+        <w:rPr>
+          <w:rFonts w:ascii="Courier New" w:eastAsia="Times New Roman" w:hAnsi="Courier New" w:cs="Courier New"/>
+          <w:color w:val="BDBDBD"/>
+          <w:sz w:val="20"/>
+          <w:szCs w:val="20"/>
+          <w:lang w:val="en-DK"/>
+        </w:rPr>
+        <w:t xml:space="preserve">[j + </w:t>
       </w:r>
       <w:r>
         <w:rPr>
@@ -5461,7 +6792,40 @@
           <w:lang w:val="en-DK"/>
         </w:rPr>
         <w:br/>
-        <w:t xml:space="preserve">        arr[arr.</w:t>
+        <w:t xml:space="preserve">        </w:t>
+      </w:r>
+      <w:proofErr w:type="spellStart"/>
+      <w:r>
+        <w:rPr>
+          <w:rFonts w:ascii="Courier New" w:eastAsia="Times New Roman" w:hAnsi="Courier New" w:cs="Courier New"/>
+          <w:color w:val="BDBDBD"/>
+          <w:sz w:val="20"/>
+          <w:szCs w:val="20"/>
+          <w:lang w:val="en-DK"/>
+        </w:rPr>
+        <w:t>arr</w:t>
+      </w:r>
+      <w:proofErr w:type="spellEnd"/>
+      <w:r>
+        <w:rPr>
+          <w:rFonts w:ascii="Courier New" w:eastAsia="Times New Roman" w:hAnsi="Courier New" w:cs="Courier New"/>
+          <w:color w:val="BDBDBD"/>
+          <w:sz w:val="20"/>
+          <w:szCs w:val="20"/>
+          <w:lang w:val="en-DK"/>
+        </w:rPr>
+        <w:t>[</w:t>
+      </w:r>
+      <w:proofErr w:type="spellStart"/>
+      <w:r>
+        <w:rPr>
+          <w:rFonts w:ascii="Courier New" w:eastAsia="Times New Roman" w:hAnsi="Courier New" w:cs="Courier New"/>
+          <w:color w:val="BDBDBD"/>
+          <w:sz w:val="20"/>
+          <w:szCs w:val="20"/>
+          <w:lang w:val="en-DK"/>
+        </w:rPr>
+        <w:t>arr.</w:t>
       </w:r>
       <w:r>
         <w:rPr>
@@ -5471,7 +6835,18 @@
           <w:szCs w:val="20"/>
           <w:lang w:val="en-DK"/>
         </w:rPr>
-        <w:t xml:space="preserve">Length </w:t>
+        <w:t>Length</w:t>
+      </w:r>
+      <w:proofErr w:type="spellEnd"/>
+      <w:r>
+        <w:rPr>
+          <w:rFonts w:ascii="Courier New" w:eastAsia="Times New Roman" w:hAnsi="Courier New" w:cs="Courier New"/>
+          <w:color w:val="66C3CC"/>
+          <w:sz w:val="20"/>
+          <w:szCs w:val="20"/>
+          <w:lang w:val="en-DK"/>
+        </w:rPr>
+        <w:t xml:space="preserve"> </w:t>
       </w:r>
       <w:r>
         <w:rPr>
@@ -5535,6 +6910,7 @@
         <w:br/>
         <w:t xml:space="preserve">    </w:t>
       </w:r>
+      <w:proofErr w:type="spellStart"/>
       <w:r>
         <w:rPr>
           <w:rFonts w:ascii="Courier New" w:eastAsia="Times New Roman" w:hAnsi="Courier New" w:cs="Courier New"/>
@@ -5565,6 +6941,7 @@
         </w:rPr>
         <w:t>WriteLine</w:t>
       </w:r>
+      <w:proofErr w:type="spellEnd"/>
       <w:r>
         <w:rPr>
           <w:rFonts w:ascii="Courier New" w:eastAsia="Times New Roman" w:hAnsi="Courier New" w:cs="Courier New"/>
@@ -5636,6 +7013,7 @@
         </w:rPr>
         <w:t xml:space="preserve">int </w:t>
       </w:r>
+      <w:proofErr w:type="spellStart"/>
       <w:r>
         <w:rPr>
           <w:rFonts w:ascii="Courier New" w:eastAsia="Times New Roman" w:hAnsi="Courier New" w:cs="Courier New"/>
@@ -5644,7 +7022,18 @@
           <w:szCs w:val="20"/>
           <w:lang w:val="en-DK"/>
         </w:rPr>
-        <w:t xml:space="preserve">i </w:t>
+        <w:t>i</w:t>
+      </w:r>
+      <w:proofErr w:type="spellEnd"/>
+      <w:r>
+        <w:rPr>
+          <w:rFonts w:ascii="Courier New" w:eastAsia="Times New Roman" w:hAnsi="Courier New" w:cs="Courier New"/>
+          <w:color w:val="BDBDBD"/>
+          <w:sz w:val="20"/>
+          <w:szCs w:val="20"/>
+          <w:lang w:val="en-DK"/>
+        </w:rPr>
+        <w:t xml:space="preserve"> </w:t>
       </w:r>
       <w:r>
         <w:rPr>
@@ -5656,6 +7045,7 @@
         </w:rPr>
         <w:t xml:space="preserve">in </w:t>
       </w:r>
+      <w:proofErr w:type="spellStart"/>
       <w:r>
         <w:rPr>
           <w:rFonts w:ascii="Courier New" w:eastAsia="Times New Roman" w:hAnsi="Courier New" w:cs="Courier New"/>
@@ -5664,7 +7054,18 @@
           <w:szCs w:val="20"/>
           <w:lang w:val="en-DK"/>
         </w:rPr>
-        <w:t>arr)</w:t>
+        <w:t>arr</w:t>
+      </w:r>
+      <w:proofErr w:type="spellEnd"/>
+      <w:r>
+        <w:rPr>
+          <w:rFonts w:ascii="Courier New" w:eastAsia="Times New Roman" w:hAnsi="Courier New" w:cs="Courier New"/>
+          <w:color w:val="BDBDBD"/>
+          <w:sz w:val="20"/>
+          <w:szCs w:val="20"/>
+          <w:lang w:val="en-DK"/>
+        </w:rPr>
+        <w:t>)</w:t>
       </w:r>
       <w:r>
         <w:rPr>
@@ -5688,6 +7089,7 @@
         <w:br/>
         <w:t xml:space="preserve">        </w:t>
       </w:r>
+      <w:proofErr w:type="spellStart"/>
       <w:r>
         <w:rPr>
           <w:rFonts w:ascii="Courier New" w:eastAsia="Times New Roman" w:hAnsi="Courier New" w:cs="Courier New"/>
@@ -5718,6 +7120,7 @@
         </w:rPr>
         <w:t>Write</w:t>
       </w:r>
+      <w:proofErr w:type="spellEnd"/>
       <w:r>
         <w:rPr>
           <w:rFonts w:ascii="Courier New" w:eastAsia="Times New Roman" w:hAnsi="Courier New" w:cs="Courier New"/>
@@ -5726,7 +7129,29 @@
           <w:szCs w:val="20"/>
           <w:lang w:val="en-DK"/>
         </w:rPr>
-        <w:t>(i);</w:t>
+        <w:t>(</w:t>
+      </w:r>
+      <w:proofErr w:type="spellStart"/>
+      <w:r>
+        <w:rPr>
+          <w:rFonts w:ascii="Courier New" w:eastAsia="Times New Roman" w:hAnsi="Courier New" w:cs="Courier New"/>
+          <w:color w:val="BDBDBD"/>
+          <w:sz w:val="20"/>
+          <w:szCs w:val="20"/>
+          <w:lang w:val="en-DK"/>
+        </w:rPr>
+        <w:t>i</w:t>
+      </w:r>
+      <w:proofErr w:type="spellEnd"/>
+      <w:r>
+        <w:rPr>
+          <w:rFonts w:ascii="Courier New" w:eastAsia="Times New Roman" w:hAnsi="Courier New" w:cs="Courier New"/>
+          <w:color w:val="BDBDBD"/>
+          <w:sz w:val="20"/>
+          <w:szCs w:val="20"/>
+          <w:lang w:val="en-DK"/>
+        </w:rPr>
+        <w:t>);</w:t>
       </w:r>
       <w:r>
         <w:rPr>
@@ -6385,6 +7810,7 @@
         </w:rPr>
         <w:t>r de tre grafer med hensyn til de egenskaber, vi har gennemgået (</w:t>
       </w:r>
+      <w:proofErr w:type="spellStart"/>
       <w:r>
         <w:rPr>
           <w:rFonts w:ascii="Calibri" w:hAnsi="Calibri" w:cs="Calibri"/>
@@ -6399,15 +7825,70 @@
           <w:sz w:val="22"/>
           <w:szCs w:val="22"/>
         </w:rPr>
-        <w:t>irected, weighted</w:t>
-      </w:r>
-      <w:r>
-        <w:rPr>
-          <w:rFonts w:ascii="Calibri" w:hAnsi="Calibri" w:cs="Calibri"/>
-          <w:sz w:val="22"/>
-          <w:szCs w:val="22"/>
-        </w:rPr>
-        <w:t>, dense, connected etc.) og angiv grafernes anvendelighed i forhold til de fire algoritmer, vi har gennemgået:</w:t>
+        <w:t>irected</w:t>
+      </w:r>
+      <w:proofErr w:type="spellEnd"/>
+      <w:r>
+        <w:rPr>
+          <w:rFonts w:ascii="Calibri" w:hAnsi="Calibri" w:cs="Calibri"/>
+          <w:sz w:val="22"/>
+          <w:szCs w:val="22"/>
+        </w:rPr>
+        <w:t xml:space="preserve">, </w:t>
+      </w:r>
+      <w:proofErr w:type="spellStart"/>
+      <w:r>
+        <w:rPr>
+          <w:rFonts w:ascii="Calibri" w:hAnsi="Calibri" w:cs="Calibri"/>
+          <w:sz w:val="22"/>
+          <w:szCs w:val="22"/>
+        </w:rPr>
+        <w:t>weighted</w:t>
+      </w:r>
+      <w:proofErr w:type="spellEnd"/>
+      <w:r>
+        <w:rPr>
+          <w:rFonts w:ascii="Calibri" w:hAnsi="Calibri" w:cs="Calibri"/>
+          <w:sz w:val="22"/>
+          <w:szCs w:val="22"/>
+        </w:rPr>
+        <w:t xml:space="preserve">, </w:t>
+      </w:r>
+      <w:proofErr w:type="spellStart"/>
+      <w:r>
+        <w:rPr>
+          <w:rFonts w:ascii="Calibri" w:hAnsi="Calibri" w:cs="Calibri"/>
+          <w:sz w:val="22"/>
+          <w:szCs w:val="22"/>
+        </w:rPr>
+        <w:t>dense</w:t>
+      </w:r>
+      <w:proofErr w:type="spellEnd"/>
+      <w:r>
+        <w:rPr>
+          <w:rFonts w:ascii="Calibri" w:hAnsi="Calibri" w:cs="Calibri"/>
+          <w:sz w:val="22"/>
+          <w:szCs w:val="22"/>
+        </w:rPr>
+        <w:t xml:space="preserve">, </w:t>
+      </w:r>
+      <w:proofErr w:type="spellStart"/>
+      <w:r>
+        <w:rPr>
+          <w:rFonts w:ascii="Calibri" w:hAnsi="Calibri" w:cs="Calibri"/>
+          <w:sz w:val="22"/>
+          <w:szCs w:val="22"/>
+        </w:rPr>
+        <w:t>connected</w:t>
+      </w:r>
+      <w:proofErr w:type="spellEnd"/>
+      <w:r>
+        <w:rPr>
+          <w:rFonts w:ascii="Calibri" w:hAnsi="Calibri" w:cs="Calibri"/>
+          <w:sz w:val="22"/>
+          <w:szCs w:val="22"/>
+        </w:rPr>
+        <w:t xml:space="preserve"> etc.) og angiv grafernes anvendelighed i forhold til de fire algoritmer, vi har gennemgået:</w:t>
       </w:r>
     </w:p>
     <w:p>
@@ -6445,6 +7926,7 @@
           <w:szCs w:val="22"/>
         </w:rPr>
       </w:pPr>
+      <w:proofErr w:type="spellStart"/>
       <w:r>
         <w:rPr>
           <w:rFonts w:ascii="Calibri" w:hAnsi="Calibri" w:cs="Calibri"/>
@@ -6453,6 +7935,7 @@
         </w:rPr>
         <w:t>Dijkstra</w:t>
       </w:r>
+      <w:proofErr w:type="spellEnd"/>
     </w:p>
     <w:p>
       <w:pPr>
@@ -6467,13 +7950,23 @@
           <w:szCs w:val="22"/>
         </w:rPr>
       </w:pPr>
-      <w:r>
-        <w:rPr>
-          <w:rFonts w:ascii="Calibri" w:hAnsi="Calibri" w:cs="Calibri"/>
-          <w:sz w:val="22"/>
-          <w:szCs w:val="22"/>
-        </w:rPr>
-        <w:t xml:space="preserve">Kruskal </w:t>
+      <w:proofErr w:type="spellStart"/>
+      <w:r>
+        <w:rPr>
+          <w:rFonts w:ascii="Calibri" w:hAnsi="Calibri" w:cs="Calibri"/>
+          <w:sz w:val="22"/>
+          <w:szCs w:val="22"/>
+        </w:rPr>
+        <w:t>Kruskal</w:t>
+      </w:r>
+      <w:proofErr w:type="spellEnd"/>
+      <w:r>
+        <w:rPr>
+          <w:rFonts w:ascii="Calibri" w:hAnsi="Calibri" w:cs="Calibri"/>
+          <w:sz w:val="22"/>
+          <w:szCs w:val="22"/>
+        </w:rPr>
+        <w:t xml:space="preserve"> </w:t>
       </w:r>
     </w:p>
     <w:p>
@@ -6580,7 +8073,47 @@
           <w:szCs w:val="22"/>
           <w:lang w:val="en-US"/>
         </w:rPr>
-        <w:t>Graf 2: Topologisk sortering, Dijkstra</w:t>
+        <w:t xml:space="preserve">Graf 2: </w:t>
+      </w:r>
+      <w:proofErr w:type="spellStart"/>
+      <w:r>
+        <w:rPr>
+          <w:rFonts w:ascii="Calibri" w:hAnsi="Calibri" w:cs="Calibri"/>
+          <w:sz w:val="22"/>
+          <w:szCs w:val="22"/>
+          <w:lang w:val="en-US"/>
+        </w:rPr>
+        <w:t>Topologisk</w:t>
+      </w:r>
+      <w:proofErr w:type="spellEnd"/>
+      <w:r>
+        <w:rPr>
+          <w:rFonts w:ascii="Calibri" w:hAnsi="Calibri" w:cs="Calibri"/>
+          <w:sz w:val="22"/>
+          <w:szCs w:val="22"/>
+          <w:lang w:val="en-US"/>
+        </w:rPr>
+        <w:t xml:space="preserve"> </w:t>
+      </w:r>
+      <w:proofErr w:type="spellStart"/>
+      <w:r>
+        <w:rPr>
+          <w:rFonts w:ascii="Calibri" w:hAnsi="Calibri" w:cs="Calibri"/>
+          <w:sz w:val="22"/>
+          <w:szCs w:val="22"/>
+          <w:lang w:val="en-US"/>
+        </w:rPr>
+        <w:t>sortering</w:t>
+      </w:r>
+      <w:proofErr w:type="spellEnd"/>
+      <w:r>
+        <w:rPr>
+          <w:rFonts w:ascii="Calibri" w:hAnsi="Calibri" w:cs="Calibri"/>
+          <w:sz w:val="22"/>
+          <w:szCs w:val="22"/>
+          <w:lang w:val="en-US"/>
+        </w:rPr>
+        <w:t>, Dijkstra</w:t>
       </w:r>
     </w:p>
     <w:p>
@@ -6633,7 +8166,25 @@
           <w:sz w:val="22"/>
           <w:szCs w:val="22"/>
         </w:rPr>
-        <w:t xml:space="preserve"> Kruskal, Prim</w:t>
+        <w:t xml:space="preserve"> </w:t>
+      </w:r>
+      <w:proofErr w:type="spellStart"/>
+      <w:r>
+        <w:rPr>
+          <w:rFonts w:ascii="Calibri" w:hAnsi="Calibri" w:cs="Calibri"/>
+          <w:sz w:val="22"/>
+          <w:szCs w:val="22"/>
+        </w:rPr>
+        <w:t>Kruskal</w:t>
+      </w:r>
+      <w:proofErr w:type="spellEnd"/>
+      <w:r>
+        <w:rPr>
+          <w:rFonts w:ascii="Calibri" w:hAnsi="Calibri" w:cs="Calibri"/>
+          <w:sz w:val="22"/>
+          <w:szCs w:val="22"/>
+        </w:rPr>
+        <w:t>, Prim</w:t>
       </w:r>
     </w:p>
     <w:p>
@@ -6720,6 +8271,7 @@
           <w:lang w:val="en-US"/>
         </w:rPr>
       </w:pPr>
+      <w:proofErr w:type="spellStart"/>
       <w:r>
         <w:rPr>
           <w:rFonts w:ascii="Calibri" w:hAnsi="Calibri" w:cs="Calibri"/>
@@ -6728,24 +8280,53 @@
           <w:u w:val="single"/>
           <w:lang w:val="en-US"/>
         </w:rPr>
-        <w:t>Delopgave 2 (8 %)</w:t>
-      </w:r>
-    </w:p>
-    <w:p>
-      <w:pPr>
-        <w:rPr>
-          <w:rFonts w:ascii="Calibri" w:hAnsi="Calibri" w:cs="Calibri"/>
-          <w:sz w:val="22"/>
-          <w:szCs w:val="22"/>
-        </w:rPr>
-      </w:pPr>
-      <w:r>
-        <w:rPr>
-          <w:rFonts w:ascii="Calibri" w:hAnsi="Calibri" w:cs="Calibri"/>
-          <w:sz w:val="22"/>
-          <w:szCs w:val="22"/>
-        </w:rPr>
-        <w:t>Anvend Dijkstras algoritme på Graf 1 med start i node E.</w:t>
+        <w:t>Delopgave</w:t>
+      </w:r>
+      <w:proofErr w:type="spellEnd"/>
+      <w:r>
+        <w:rPr>
+          <w:rFonts w:ascii="Calibri" w:hAnsi="Calibri" w:cs="Calibri"/>
+          <w:sz w:val="22"/>
+          <w:szCs w:val="22"/>
+          <w:u w:val="single"/>
+          <w:lang w:val="en-US"/>
+        </w:rPr>
+        <w:t xml:space="preserve"> 2 (8 %)</w:t>
+      </w:r>
+    </w:p>
+    <w:p>
+      <w:pPr>
+        <w:rPr>
+          <w:rFonts w:ascii="Calibri" w:hAnsi="Calibri" w:cs="Calibri"/>
+          <w:sz w:val="22"/>
+          <w:szCs w:val="22"/>
+        </w:rPr>
+      </w:pPr>
+      <w:r>
+        <w:rPr>
+          <w:rFonts w:ascii="Calibri" w:hAnsi="Calibri" w:cs="Calibri"/>
+          <w:sz w:val="22"/>
+          <w:szCs w:val="22"/>
+        </w:rPr>
+        <w:t xml:space="preserve">Anvend </w:t>
+      </w:r>
+      <w:proofErr w:type="spellStart"/>
+      <w:r>
+        <w:rPr>
+          <w:rFonts w:ascii="Calibri" w:hAnsi="Calibri" w:cs="Calibri"/>
+          <w:sz w:val="22"/>
+          <w:szCs w:val="22"/>
+        </w:rPr>
+        <w:t>Dijkstras</w:t>
+      </w:r>
+      <w:proofErr w:type="spellEnd"/>
+      <w:r>
+        <w:rPr>
+          <w:rFonts w:ascii="Calibri" w:hAnsi="Calibri" w:cs="Calibri"/>
+          <w:sz w:val="22"/>
+          <w:szCs w:val="22"/>
+        </w:rPr>
+        <w:t xml:space="preserve"> algoritme på Graf 1 med start i node E.</w:t>
       </w:r>
     </w:p>
     <w:p>
@@ -6915,7 +8496,25 @@
           <w:sz w:val="22"/>
           <w:szCs w:val="22"/>
         </w:rPr>
-        <w:t xml:space="preserve"> indsættelser hasher </w:t>
+        <w:t xml:space="preserve"> indsættelser </w:t>
+      </w:r>
+      <w:proofErr w:type="spellStart"/>
+      <w:r>
+        <w:rPr>
+          <w:rFonts w:ascii="Calibri" w:hAnsi="Calibri" w:cs="Calibri"/>
+          <w:sz w:val="22"/>
+          <w:szCs w:val="22"/>
+        </w:rPr>
+        <w:t>hasher</w:t>
+      </w:r>
+      <w:proofErr w:type="spellEnd"/>
+      <w:r>
+        <w:rPr>
+          <w:rFonts w:ascii="Calibri" w:hAnsi="Calibri" w:cs="Calibri"/>
+          <w:sz w:val="22"/>
+          <w:szCs w:val="22"/>
+        </w:rPr>
+        <w:t xml:space="preserve"> </w:t>
       </w:r>
       <w:r>
         <w:rPr>
@@ -6957,6 +8556,7 @@
         </w:rPr>
         <w:t xml:space="preserve">af </w:t>
       </w:r>
+      <w:proofErr w:type="spellStart"/>
       <w:r>
         <w:rPr>
           <w:rFonts w:ascii="Calibri" w:hAnsi="Calibri" w:cs="Calibri"/>
@@ -6967,6 +8567,7 @@
         </w:rPr>
         <w:t>quadratic</w:t>
       </w:r>
+      <w:proofErr w:type="spellEnd"/>
       <w:r>
         <w:rPr>
           <w:rFonts w:ascii="Calibri" w:hAnsi="Calibri" w:cs="Calibri"/>
@@ -6975,6 +8576,7 @@
         </w:rPr>
         <w:t xml:space="preserve"> </w:t>
       </w:r>
+      <w:proofErr w:type="spellStart"/>
       <w:r>
         <w:rPr>
           <w:rFonts w:ascii="Calibri" w:hAnsi="Calibri" w:cs="Calibri"/>
@@ -6985,6 +8587,7 @@
         </w:rPr>
         <w:t>probing</w:t>
       </w:r>
+      <w:proofErr w:type="spellEnd"/>
       <w:r>
         <w:rPr>
           <w:rFonts w:ascii="Calibri" w:hAnsi="Calibri" w:cs="Calibri"/>
@@ -7789,21 +9392,69 @@
     </w:tbl>
     <w:p>
       <w:pPr>
+        <w:rPr>
+          <w:rFonts w:ascii="Calibri" w:hAnsi="Calibri" w:cs="Calibri"/>
+          <w:sz w:val="22"/>
+          <w:szCs w:val="22"/>
+        </w:rPr>
+      </w:pPr>
+    </w:p>
+    <w:p>
+      <w:pPr>
+        <w:rPr>
+          <w:rFonts w:ascii="Calibri" w:hAnsi="Calibri" w:cs="Calibri"/>
+          <w:sz w:val="22"/>
+          <w:szCs w:val="22"/>
+          <w:lang w:val="en-US"/>
+        </w:rPr>
+      </w:pPr>
+      <w:r>
+        <w:rPr>
+          <w:rFonts w:ascii="Calibri" w:hAnsi="Calibri" w:cs="Calibri"/>
+          <w:sz w:val="22"/>
+          <w:szCs w:val="22"/>
+          <w:lang w:val="en-US"/>
+        </w:rPr>
+        <w:t>P is wrongly placed. I</w:t>
+      </w:r>
+      <w:r>
+        <w:rPr>
+          <w:rFonts w:ascii="Calibri" w:hAnsi="Calibri" w:cs="Calibri"/>
+          <w:sz w:val="22"/>
+          <w:szCs w:val="22"/>
+          <w:lang w:val="en-US"/>
+        </w:rPr>
+        <w:t xml:space="preserve">t needs to </w:t>
+      </w:r>
+      <w:proofErr w:type="gramStart"/>
+      <w:r>
+        <w:rPr>
+          <w:rFonts w:ascii="Calibri" w:hAnsi="Calibri" w:cs="Calibri"/>
+          <w:sz w:val="22"/>
+          <w:szCs w:val="22"/>
+          <w:lang w:val="en-US"/>
+        </w:rPr>
+        <w:t>be on</w:t>
+      </w:r>
+      <w:proofErr w:type="gramEnd"/>
+      <w:r>
+        <w:rPr>
+          <w:rFonts w:ascii="Calibri" w:hAnsi="Calibri" w:cs="Calibri"/>
+          <w:sz w:val="22"/>
+          <w:szCs w:val="22"/>
+          <w:lang w:val="en-US"/>
+        </w:rPr>
+        <w:t xml:space="preserve"> index 7 and not index 8</w:t>
+      </w:r>
+    </w:p>
+    <w:p>
+      <w:pPr>
         <w:jc w:val="center"/>
         <w:rPr>
           <w:rFonts w:ascii="Calibri" w:hAnsi="Calibri" w:cs="Calibri"/>
           <w:sz w:val="22"/>
           <w:szCs w:val="22"/>
-        </w:rPr>
-      </w:pPr>
-    </w:p>
-    <w:p>
-      <w:pPr>
-        <w:jc w:val="center"/>
-        <w:rPr>
-          <w:rFonts w:ascii="Calibri" w:hAnsi="Calibri" w:cs="Calibri"/>
-          <w:sz w:val="22"/>
-          <w:szCs w:val="22"/>
+          <w:lang w:val="en-US"/>
         </w:rPr>
       </w:pPr>
     </w:p>
@@ -7924,8 +9575,18 @@
           <w:sz w:val="22"/>
           <w:szCs w:val="22"/>
         </w:rPr>
-        <w:t xml:space="preserve"> repræsentere en prioritetskø</w:t>
-      </w:r>
+        <w:t xml:space="preserve"> repræsentere en </w:t>
+      </w:r>
+      <w:proofErr w:type="spellStart"/>
+      <w:r>
+        <w:rPr>
+          <w:rFonts w:ascii="Calibri" w:hAnsi="Calibri" w:cs="Calibri"/>
+          <w:sz w:val="22"/>
+          <w:szCs w:val="22"/>
+        </w:rPr>
+        <w:t>prioritetskø</w:t>
+      </w:r>
+      <w:proofErr w:type="spellEnd"/>
       <w:r>
         <w:rPr>
           <w:rFonts w:ascii="Calibri" w:hAnsi="Calibri" w:cs="Calibri"/>
@@ -7983,6 +9644,7 @@
         </w:rPr>
         <w:t xml:space="preserve"> såkaldte </w:t>
       </w:r>
+      <w:proofErr w:type="spellStart"/>
       <w:r>
         <w:rPr>
           <w:rFonts w:ascii="Calibri" w:hAnsi="Calibri" w:cs="Calibri"/>
@@ -7991,7 +9653,18 @@
           <w:sz w:val="22"/>
           <w:szCs w:val="22"/>
         </w:rPr>
-        <w:t xml:space="preserve">heap-order </w:t>
+        <w:t>heap-order</w:t>
+      </w:r>
+      <w:proofErr w:type="spellEnd"/>
+      <w:r>
+        <w:rPr>
+          <w:rFonts w:ascii="Calibri" w:hAnsi="Calibri" w:cs="Calibri"/>
+          <w:i/>
+          <w:iCs/>
+          <w:sz w:val="22"/>
+          <w:szCs w:val="22"/>
+        </w:rPr>
+        <w:t xml:space="preserve"> </w:t>
       </w:r>
       <w:r>
         <w:rPr>
@@ -8949,6 +10622,95 @@
           <w:szCs w:val="22"/>
         </w:rPr>
       </w:pPr>
+    </w:p>
+    <w:p>
+      <w:pPr>
+        <w:rPr>
+          <w:rFonts w:ascii="Calibri" w:hAnsi="Calibri" w:cs="Calibri"/>
+          <w:sz w:val="22"/>
+          <w:szCs w:val="22"/>
+        </w:rPr>
+      </w:pPr>
+      <w:r>
+        <w:rPr>
+          <w:rFonts w:ascii="Calibri" w:hAnsi="Calibri" w:cs="Calibri"/>
+          <w:sz w:val="22"/>
+          <w:szCs w:val="22"/>
+        </w:rPr>
+        <w:t xml:space="preserve">Der sker fejl i </w:t>
+      </w:r>
+      <w:proofErr w:type="spellStart"/>
+      <w:r>
+        <w:rPr>
+          <w:rFonts w:ascii="Calibri" w:hAnsi="Calibri" w:cs="Calibri"/>
+          <w:sz w:val="22"/>
+          <w:szCs w:val="22"/>
+        </w:rPr>
+        <w:t>index</w:t>
+      </w:r>
+      <w:proofErr w:type="spellEnd"/>
+      <w:r>
+        <w:rPr>
+          <w:rFonts w:ascii="Calibri" w:hAnsi="Calibri" w:cs="Calibri"/>
+          <w:sz w:val="22"/>
+          <w:szCs w:val="22"/>
+        </w:rPr>
+        <w:t xml:space="preserve"> 6. Her er </w:t>
+      </w:r>
+      <w:proofErr w:type="spellStart"/>
+      <w:r>
+        <w:rPr>
+          <w:rFonts w:ascii="Calibri" w:hAnsi="Calibri" w:cs="Calibri"/>
+          <w:sz w:val="22"/>
+          <w:szCs w:val="22"/>
+        </w:rPr>
+        <w:t>parrent</w:t>
+      </w:r>
+      <w:proofErr w:type="spellEnd"/>
+      <w:r>
+        <w:rPr>
+          <w:rFonts w:ascii="Calibri" w:hAnsi="Calibri" w:cs="Calibri"/>
+          <w:sz w:val="22"/>
+          <w:szCs w:val="22"/>
+        </w:rPr>
+        <w:t xml:space="preserve"> større end den </w:t>
+      </w:r>
+      <w:proofErr w:type="spellStart"/>
+      <w:r>
+        <w:rPr>
+          <w:rFonts w:ascii="Calibri" w:hAnsi="Calibri" w:cs="Calibri"/>
+          <w:sz w:val="22"/>
+          <w:szCs w:val="22"/>
+        </w:rPr>
+        <w:t>child</w:t>
+      </w:r>
+      <w:proofErr w:type="spellEnd"/>
+      <w:r>
+        <w:rPr>
+          <w:rFonts w:ascii="Calibri" w:hAnsi="Calibri" w:cs="Calibri"/>
+          <w:sz w:val="22"/>
+          <w:szCs w:val="22"/>
+        </w:rPr>
+        <w:t xml:space="preserve"> på </w:t>
+      </w:r>
+      <w:proofErr w:type="spellStart"/>
+      <w:r>
+        <w:rPr>
+          <w:rFonts w:ascii="Calibri" w:hAnsi="Calibri" w:cs="Calibri"/>
+          <w:sz w:val="22"/>
+          <w:szCs w:val="22"/>
+        </w:rPr>
+        <w:t>index</w:t>
+      </w:r>
+      <w:proofErr w:type="spellEnd"/>
+      <w:r>
+        <w:rPr>
+          <w:rFonts w:ascii="Calibri" w:hAnsi="Calibri" w:cs="Calibri"/>
+          <w:sz w:val="22"/>
+          <w:szCs w:val="22"/>
+        </w:rPr>
+        <w:t xml:space="preserve"> 13. Hvilket betyder at den ikke er gyldig.</w:t>
+      </w:r>
     </w:p>
     <w:sectPr>
       <w:footerReference w:type="default" r:id="rId12"/>
